--- a/kursa4/kursa4_i2c_Zhukovskij.docx
+++ b/kursa4/kursa4_i2c_Zhukovskij.docx
@@ -9,7 +9,7 @@
     </w:p>
     <w:p>
       <w:pPr>
-        <w:pStyle w:val="Heading1"/>
+        <w:pStyle w:val="1"/>
         <w:rPr>
           <w:lang w:val="lv-LV"/>
         </w:rPr>
@@ -252,7 +252,7 @@
     </w:p>
     <w:p>
       <w:pPr>
-        <w:pStyle w:val="ListParagraph"/>
+        <w:pStyle w:val="a3"/>
         <w:numPr>
           <w:ilvl w:val="0"/>
           <w:numId w:val="1"/>
@@ -270,7 +270,7 @@
     </w:p>
     <w:p>
       <w:pPr>
-        <w:pStyle w:val="ListParagraph"/>
+        <w:pStyle w:val="a3"/>
         <w:numPr>
           <w:ilvl w:val="0"/>
           <w:numId w:val="1"/>
@@ -296,7 +296,7 @@
     </w:p>
     <w:p>
       <w:pPr>
-        <w:pStyle w:val="ListParagraph"/>
+        <w:pStyle w:val="a3"/>
         <w:numPr>
           <w:ilvl w:val="0"/>
           <w:numId w:val="1"/>
@@ -339,7 +339,7 @@
     </w:p>
     <w:p>
       <w:pPr>
-        <w:pStyle w:val="ListParagraph"/>
+        <w:pStyle w:val="a3"/>
         <w:numPr>
           <w:ilvl w:val="0"/>
           <w:numId w:val="2"/>
@@ -357,7 +357,7 @@
     </w:p>
     <w:p>
       <w:pPr>
-        <w:pStyle w:val="ListParagraph"/>
+        <w:pStyle w:val="a3"/>
         <w:numPr>
           <w:ilvl w:val="0"/>
           <w:numId w:val="2"/>
@@ -383,7 +383,7 @@
     </w:p>
     <w:p>
       <w:pPr>
-        <w:pStyle w:val="ListParagraph"/>
+        <w:pStyle w:val="a3"/>
         <w:numPr>
           <w:ilvl w:val="0"/>
           <w:numId w:val="2"/>
@@ -632,20 +632,257 @@
         </w:rPr>
         <w:t xml:space="preserve"> bitu ‘1’. Dati tiks paradīti uz SDA linijas kritošā taktēšanas frontē un tiks lasitas augošā.</w:t>
       </w:r>
-    </w:p>
-    <w:p>
-      <w:pPr>
-        <w:rPr>
-          <w:lang w:val="lv-LV"/>
-        </w:rPr>
-      </w:pPr>
-    </w:p>
-    <w:p>
-      <w:pPr>
-        <w:rPr>
-          <w:lang w:val="lv-LV"/>
-        </w:rPr>
-      </w:pPr>
+      <w:r>
+        <w:rPr>
+          <w:lang w:val="lv-LV"/>
+        </w:rPr>
+        <w:t xml:space="preserve"> </w:t>
+      </w:r>
+    </w:p>
+    <w:p>
+      <w:pPr>
+        <w:rPr>
+          <w:lang w:val="lv-LV"/>
+        </w:rPr>
+      </w:pPr>
+      <w:r>
+        <w:rPr>
+          <w:lang w:val="lv-LV"/>
+        </w:rPr>
+        <w:t xml:space="preserve">Svarīgi ir arī pieminēt par vertībam kuri ir noradīti attēlā , kā </w:t>
+      </w:r>
+      <w:r>
+        <w:rPr>
+          <w:i/>
+          <w:iCs/>
+          <w:lang w:val="lv-LV"/>
+        </w:rPr>
+        <w:t>T1, T2, T3, Tconv</w:t>
+      </w:r>
+      <w:r>
+        <w:rPr>
+          <w:i/>
+          <w:iCs/>
+          <w:lang w:val="lv-LV"/>
+        </w:rPr>
+        <w:t xml:space="preserve">. </w:t>
+      </w:r>
+      <w:r>
+        <w:rPr>
+          <w:lang w:val="lv-LV"/>
+        </w:rPr>
+        <w:t>Tas vertības ir noradītas konkrētas ier</w:t>
+      </w:r>
+      <w:r>
+        <w:rPr>
+          <w:lang w:val="lv-LV"/>
+        </w:rPr>
+        <w:t>i</w:t>
+      </w:r>
+      <w:r>
+        <w:rPr>
+          <w:lang w:val="lv-LV"/>
+        </w:rPr>
+        <w:t xml:space="preserve">ces datu lapā un tos vajag respektēt. </w:t>
+      </w:r>
+    </w:p>
+    <w:p>
+      <w:pPr>
+        <w:rPr>
+          <w:lang w:val="lv-LV"/>
+        </w:rPr>
+      </w:pPr>
+      <w:r>
+        <w:rPr>
+          <w:noProof/>
+        </w:rPr>
+        <w:drawing>
+          <wp:inline distT="0" distB="0" distL="0" distR="0" wp14:anchorId="0F55DB23" wp14:editId="487D49ED">
+            <wp:extent cx="5940425" cy="1261110"/>
+            <wp:effectExtent l="0" t="0" r="3175" b="0"/>
+            <wp:docPr id="3" name="Рисунок 3"/>
+            <wp:cNvGraphicFramePr>
+              <a:graphicFrameLocks xmlns:a="http://schemas.openxmlformats.org/drawingml/2006/main" noChangeAspect="1"/>
+            </wp:cNvGraphicFramePr>
+            <a:graphic xmlns:a="http://schemas.openxmlformats.org/drawingml/2006/main">
+              <a:graphicData uri="http://schemas.openxmlformats.org/drawingml/2006/picture">
+                <pic:pic xmlns:pic="http://schemas.openxmlformats.org/drawingml/2006/picture">
+                  <pic:nvPicPr>
+                    <pic:cNvPr id="1" name=""/>
+                    <pic:cNvPicPr/>
+                  </pic:nvPicPr>
+                  <pic:blipFill>
+                    <a:blip r:embed="rId6"/>
+                    <a:stretch>
+                      <a:fillRect/>
+                    </a:stretch>
+                  </pic:blipFill>
+                  <pic:spPr>
+                    <a:xfrm>
+                      <a:off x="0" y="0"/>
+                      <a:ext cx="5940425" cy="1261110"/>
+                    </a:xfrm>
+                    <a:prstGeom prst="rect">
+                      <a:avLst/>
+                    </a:prstGeom>
+                  </pic:spPr>
+                </pic:pic>
+              </a:graphicData>
+            </a:graphic>
+          </wp:inline>
+        </w:drawing>
+      </w:r>
+    </w:p>
+    <w:p>
+      <w:pPr>
+        <w:rPr>
+          <w:lang w:val="lv-LV"/>
+        </w:rPr>
+      </w:pPr>
+      <w:r>
+        <w:rPr>
+          <w:lang w:val="lv-LV"/>
+        </w:rPr>
+        <w:lastRenderedPageBreak/>
+        <w:t xml:space="preserve">Lasot no </w:t>
+      </w:r>
+      <w:r>
+        <w:rPr>
+          <w:i/>
+          <w:iCs/>
+          <w:lang w:val="lv-LV"/>
+        </w:rPr>
+        <w:t>slave</w:t>
+      </w:r>
+      <w:r>
+        <w:rPr>
+          <w:lang w:val="lv-LV"/>
+        </w:rPr>
+        <w:t xml:space="preserve"> ir jāizpilda </w:t>
+      </w:r>
+      <w:r>
+        <w:rPr>
+          <w:i/>
+          <w:iCs/>
+          <w:lang w:val="lv-LV"/>
+        </w:rPr>
+        <w:t>Tconv</w:t>
+      </w:r>
+      <w:r>
+        <w:rPr>
+          <w:lang w:val="lv-LV"/>
+        </w:rPr>
+        <w:t xml:space="preserve"> nosacījumu – </w:t>
+      </w:r>
+      <w:r>
+        <w:rPr>
+          <w:i/>
+          <w:iCs/>
+          <w:lang w:val="lv-LV"/>
+        </w:rPr>
+        <w:t>slave</w:t>
+      </w:r>
+      <w:r>
+        <w:rPr>
+          <w:lang w:val="lv-LV"/>
+        </w:rPr>
+        <w:t xml:space="preserve"> taisa </w:t>
+      </w:r>
+      <w:r>
+        <w:rPr>
+          <w:i/>
+          <w:iCs/>
+          <w:lang w:val="lv-LV"/>
+        </w:rPr>
+        <w:t>clock stretching</w:t>
+      </w:r>
+      <w:r>
+        <w:rPr>
+          <w:lang w:val="lv-LV"/>
+        </w:rPr>
+        <w:t xml:space="preserve"> – vienīgais gadījums, kad SCL ir zem </w:t>
+      </w:r>
+      <w:r>
+        <w:rPr>
+          <w:i/>
+          <w:iCs/>
+          <w:lang w:val="lv-LV"/>
+        </w:rPr>
+        <w:t>slave</w:t>
+      </w:r>
+      <w:r>
+        <w:rPr>
+          <w:lang w:val="lv-LV"/>
+        </w:rPr>
+        <w:t xml:space="preserve"> kontroles.</w:t>
+      </w:r>
+    </w:p>
+    <w:p>
+      <w:pPr>
+        <w:rPr>
+          <w:lang w:val="lv-LV"/>
+        </w:rPr>
+      </w:pPr>
+      <w:r>
+        <w:rPr>
+          <w:noProof/>
+        </w:rPr>
+        <w:drawing>
+          <wp:inline distT="0" distB="0" distL="0" distR="0" wp14:anchorId="6AE0EC41" wp14:editId="39629588">
+            <wp:extent cx="5940425" cy="1880870"/>
+            <wp:effectExtent l="0" t="0" r="3175" b="5080"/>
+            <wp:docPr id="4" name="Рисунок 4"/>
+            <wp:cNvGraphicFramePr>
+              <a:graphicFrameLocks xmlns:a="http://schemas.openxmlformats.org/drawingml/2006/main" noChangeAspect="1"/>
+            </wp:cNvGraphicFramePr>
+            <a:graphic xmlns:a="http://schemas.openxmlformats.org/drawingml/2006/main">
+              <a:graphicData uri="http://schemas.openxmlformats.org/drawingml/2006/picture">
+                <pic:pic xmlns:pic="http://schemas.openxmlformats.org/drawingml/2006/picture">
+                  <pic:nvPicPr>
+                    <pic:cNvPr id="1" name=""/>
+                    <pic:cNvPicPr/>
+                  </pic:nvPicPr>
+                  <pic:blipFill>
+                    <a:blip r:embed="rId7"/>
+                    <a:stretch>
+                      <a:fillRect/>
+                    </a:stretch>
+                  </pic:blipFill>
+                  <pic:spPr>
+                    <a:xfrm>
+                      <a:off x="0" y="0"/>
+                      <a:ext cx="5940425" cy="1880870"/>
+                    </a:xfrm>
+                    <a:prstGeom prst="rect">
+                      <a:avLst/>
+                    </a:prstGeom>
+                  </pic:spPr>
+                </pic:pic>
+              </a:graphicData>
+            </a:graphic>
+          </wp:inline>
+        </w:drawing>
+      </w:r>
+    </w:p>
+    <w:p>
+      <w:pPr>
+        <w:rPr>
+          <w:lang w:val="lv-LV"/>
+        </w:rPr>
+      </w:pPr>
+    </w:p>
+    <w:p>
+      <w:pPr>
+        <w:rPr>
+          <w:lang w:val="lv-LV"/>
+        </w:rPr>
+      </w:pPr>
+      <w:r>
+        <w:rPr>
+          <w:lang w:val="lv-LV"/>
+        </w:rPr>
+        <w:t>Informācijas daudzums ir pietiekams lai sākt projektēšanas posmu.</w:t>
+      </w:r>
     </w:p>
     <w:p>
       <w:pPr>
@@ -662,7 +899,7 @@
     </w:p>
     <w:p>
       <w:pPr>
-        <w:pStyle w:val="Heading1"/>
+        <w:pStyle w:val="1"/>
         <w:rPr>
           <w:lang w:val="lv-LV"/>
         </w:rPr>
@@ -697,7 +934,7 @@
     </w:p>
     <w:p>
       <w:pPr>
-        <w:pStyle w:val="Heading1"/>
+        <w:pStyle w:val="1"/>
         <w:rPr>
           <w:lang w:val="lv-LV"/>
         </w:rPr>
@@ -732,7 +969,7 @@
     </w:p>
     <w:p>
       <w:pPr>
-        <w:pStyle w:val="Heading1"/>
+        <w:pStyle w:val="1"/>
         <w:rPr>
           <w:lang w:val="lv-LV"/>
         </w:rPr>
@@ -1340,7 +1577,7 @@
     <w:lsdException w:name="Unresolved Mention" w:semiHidden="1" w:unhideWhenUsed="1"/>
     <w:lsdException w:name="Smart Link" w:semiHidden="1" w:unhideWhenUsed="1"/>
   </w:latentStyles>
-  <w:style w:type="paragraph" w:default="1" w:styleId="Normal">
+  <w:style w:type="paragraph" w:default="1" w:styleId="a">
     <w:name w:val="Normal"/>
     <w:qFormat/>
     <w:rsid w:val="00E4705E"/>
@@ -1350,11 +1587,11 @@
       <w:lang w:val="en-US"/>
     </w:rPr>
   </w:style>
-  <w:style w:type="paragraph" w:styleId="Heading1">
+  <w:style w:type="paragraph" w:styleId="1">
     <w:name w:val="heading 1"/>
-    <w:basedOn w:val="Normal"/>
-    <w:next w:val="Normal"/>
-    <w:link w:val="Heading1Char"/>
+    <w:basedOn w:val="a"/>
+    <w:next w:val="a"/>
+    <w:link w:val="10"/>
     <w:uiPriority w:val="9"/>
     <w:qFormat/>
     <w:rsid w:val="00E4705E"/>
@@ -1371,11 +1608,11 @@
       <w:szCs w:val="32"/>
     </w:rPr>
   </w:style>
-  <w:style w:type="paragraph" w:styleId="Heading2">
+  <w:style w:type="paragraph" w:styleId="2">
     <w:name w:val="heading 2"/>
-    <w:basedOn w:val="Normal"/>
-    <w:next w:val="Normal"/>
-    <w:link w:val="Heading2Char"/>
+    <w:basedOn w:val="a"/>
+    <w:next w:val="a"/>
+    <w:link w:val="20"/>
     <w:uiPriority w:val="9"/>
     <w:semiHidden/>
     <w:unhideWhenUsed/>
@@ -1394,13 +1631,13 @@
       <w:szCs w:val="26"/>
     </w:rPr>
   </w:style>
-  <w:style w:type="character" w:default="1" w:styleId="DefaultParagraphFont">
+  <w:style w:type="character" w:default="1" w:styleId="a0">
     <w:name w:val="Default Paragraph Font"/>
     <w:uiPriority w:val="1"/>
     <w:semiHidden/>
     <w:unhideWhenUsed/>
   </w:style>
-  <w:style w:type="table" w:default="1" w:styleId="TableNormal">
+  <w:style w:type="table" w:default="1" w:styleId="a1">
     <w:name w:val="Normal Table"/>
     <w:uiPriority w:val="99"/>
     <w:semiHidden/>
@@ -1415,16 +1652,16 @@
       </w:tblCellMar>
     </w:tblPr>
   </w:style>
-  <w:style w:type="numbering" w:default="1" w:styleId="NoList">
+  <w:style w:type="numbering" w:default="1" w:styleId="a2">
     <w:name w:val="No List"/>
     <w:uiPriority w:val="99"/>
     <w:semiHidden/>
     <w:unhideWhenUsed/>
   </w:style>
-  <w:style w:type="character" w:customStyle="1" w:styleId="Heading1Char">
-    <w:name w:val="Heading 1 Char"/>
-    <w:basedOn w:val="DefaultParagraphFont"/>
-    <w:link w:val="Heading1"/>
+  <w:style w:type="character" w:customStyle="1" w:styleId="10">
+    <w:name w:val="Заголовок 1 Знак"/>
+    <w:basedOn w:val="a0"/>
+    <w:link w:val="1"/>
     <w:uiPriority w:val="9"/>
     <w:rsid w:val="00E4705E"/>
     <w:rPr>
@@ -1435,10 +1672,10 @@
       <w:lang w:val="en-US"/>
     </w:rPr>
   </w:style>
-  <w:style w:type="character" w:customStyle="1" w:styleId="Heading2Char">
-    <w:name w:val="Heading 2 Char"/>
-    <w:basedOn w:val="DefaultParagraphFont"/>
-    <w:link w:val="Heading2"/>
+  <w:style w:type="character" w:customStyle="1" w:styleId="20">
+    <w:name w:val="Заголовок 2 Знак"/>
+    <w:basedOn w:val="a0"/>
+    <w:link w:val="2"/>
     <w:uiPriority w:val="9"/>
     <w:semiHidden/>
     <w:rsid w:val="00E4705E"/>
@@ -1450,9 +1687,9 @@
       <w:lang w:val="en-US"/>
     </w:rPr>
   </w:style>
-  <w:style w:type="paragraph" w:styleId="ListParagraph">
+  <w:style w:type="paragraph" w:styleId="a3">
     <w:name w:val="List Paragraph"/>
-    <w:basedOn w:val="Normal"/>
+    <w:basedOn w:val="a"/>
     <w:uiPriority w:val="34"/>
     <w:qFormat/>
     <w:rsid w:val="00FB4908"/>

--- a/kursa4/kursa4_i2c_Zhukovskij.docx
+++ b/kursa4/kursa4_i2c_Zhukovskij.docx
@@ -93,7 +93,35 @@
         <w:rPr>
           <w:lang w:val="lv-LV"/>
         </w:rPr>
-        <w:t>Ātrumi [100 kbps : 5 Mbps]</w:t>
+        <w:t xml:space="preserve">Ātrumi [100 </w:t>
+      </w:r>
+      <w:proofErr w:type="spellStart"/>
+      <w:r>
+        <w:rPr>
+          <w:lang w:val="lv-LV"/>
+        </w:rPr>
+        <w:t>kbps</w:t>
+      </w:r>
+      <w:proofErr w:type="spellEnd"/>
+      <w:r>
+        <w:rPr>
+          <w:lang w:val="lv-LV"/>
+        </w:rPr>
+        <w:t xml:space="preserve"> : 5 </w:t>
+      </w:r>
+      <w:proofErr w:type="spellStart"/>
+      <w:r>
+        <w:rPr>
+          <w:lang w:val="lv-LV"/>
+        </w:rPr>
+        <w:t>Mbps</w:t>
+      </w:r>
+      <w:proofErr w:type="spellEnd"/>
+      <w:r>
+        <w:rPr>
+          <w:lang w:val="lv-LV"/>
+        </w:rPr>
+        <w:t>]</w:t>
       </w:r>
       <w:r>
         <w:rPr>
@@ -107,28 +135,68 @@
         </w:rPr>
         <w:t xml:space="preserve"> Saskarne ir </w:t>
       </w:r>
-      <w:r>
-        <w:rPr>
-          <w:i/>
-          <w:iCs/>
-          <w:lang w:val="lv-LV"/>
-        </w:rPr>
-        <w:t>open drain</w:t>
-      </w:r>
+      <w:proofErr w:type="spellStart"/>
+      <w:r>
+        <w:rPr>
+          <w:i/>
+          <w:iCs/>
+          <w:lang w:val="lv-LV"/>
+        </w:rPr>
+        <w:t>open</w:t>
+      </w:r>
+      <w:proofErr w:type="spellEnd"/>
+      <w:r>
+        <w:rPr>
+          <w:i/>
+          <w:iCs/>
+          <w:lang w:val="lv-LV"/>
+        </w:rPr>
+        <w:t xml:space="preserve"> </w:t>
+      </w:r>
+      <w:proofErr w:type="spellStart"/>
+      <w:r>
+        <w:rPr>
+          <w:i/>
+          <w:iCs/>
+          <w:lang w:val="lv-LV"/>
+        </w:rPr>
+        <w:t>drain</w:t>
+      </w:r>
+      <w:proofErr w:type="spellEnd"/>
       <w:r>
         <w:rPr>
           <w:lang w:val="lv-LV"/>
         </w:rPr>
         <w:t xml:space="preserve"> veidā, tāpēc </w:t>
       </w:r>
-      <w:r>
-        <w:rPr>
-          <w:i/>
-          <w:iCs/>
-          <w:lang w:val="lv-LV"/>
-        </w:rPr>
-        <w:t>pull up</w:t>
-      </w:r>
+      <w:proofErr w:type="spellStart"/>
+      <w:r>
+        <w:rPr>
+          <w:i/>
+          <w:iCs/>
+          <w:lang w:val="lv-LV"/>
+        </w:rPr>
+        <w:t>pull</w:t>
+      </w:r>
+      <w:proofErr w:type="spellEnd"/>
+      <w:r>
+        <w:rPr>
+          <w:i/>
+          <w:iCs/>
+          <w:lang w:val="lv-LV"/>
+        </w:rPr>
+        <w:t xml:space="preserve"> </w:t>
+      </w:r>
+      <w:proofErr w:type="spellStart"/>
+      <w:r>
+        <w:rPr>
+          <w:i/>
+          <w:iCs/>
+          <w:lang w:val="lv-LV"/>
+        </w:rPr>
+        <w:t>up</w:t>
+      </w:r>
+      <w:proofErr w:type="spellEnd"/>
       <w:r>
         <w:rPr>
           <w:lang w:val="lv-LV"/>
@@ -147,8 +215,18 @@
           <w:iCs/>
           <w:lang w:val="lv-LV"/>
         </w:rPr>
-        <w:t>SDA – bidirectional</w:t>
-      </w:r>
+        <w:t xml:space="preserve">SDA – </w:t>
+      </w:r>
+      <w:proofErr w:type="spellStart"/>
+      <w:r>
+        <w:rPr>
+          <w:i/>
+          <w:iCs/>
+          <w:lang w:val="lv-LV"/>
+        </w:rPr>
+        <w:t>bidirectional</w:t>
+      </w:r>
+      <w:proofErr w:type="spellEnd"/>
       <w:r>
         <w:rPr>
           <w:lang w:val="lv-LV"/>
@@ -185,8 +263,18 @@
           <w:iCs/>
           <w:lang w:val="lv-LV"/>
         </w:rPr>
-        <w:t xml:space="preserve"> unidirectional</w:t>
-      </w:r>
+        <w:t xml:space="preserve"> </w:t>
+      </w:r>
+      <w:proofErr w:type="spellStart"/>
+      <w:r>
+        <w:rPr>
+          <w:i/>
+          <w:iCs/>
+          <w:lang w:val="lv-LV"/>
+        </w:rPr>
+        <w:t>unidirectional</w:t>
+      </w:r>
+      <w:proofErr w:type="spellEnd"/>
       <w:r>
         <w:rPr>
           <w:i/>
@@ -207,7 +295,25 @@
           <w:iCs/>
           <w:lang w:val="lv-LV"/>
         </w:rPr>
-        <w:t xml:space="preserve"> master </w:t>
+        <w:t xml:space="preserve"> </w:t>
+      </w:r>
+      <w:proofErr w:type="spellStart"/>
+      <w:r>
+        <w:rPr>
+          <w:i/>
+          <w:iCs/>
+          <w:lang w:val="lv-LV"/>
+        </w:rPr>
+        <w:t>master</w:t>
+      </w:r>
+      <w:proofErr w:type="spellEnd"/>
+      <w:r>
+        <w:rPr>
+          <w:i/>
+          <w:iCs/>
+          <w:lang w:val="lv-LV"/>
+        </w:rPr>
+        <w:t xml:space="preserve"> </w:t>
       </w:r>
       <w:r>
         <w:rPr>
@@ -229,14 +335,34 @@
         </w:rPr>
         <w:t xml:space="preserve">, neskaitot </w:t>
       </w:r>
-      <w:r>
-        <w:rPr>
-          <w:i/>
-          <w:iCs/>
-          <w:lang w:val="lv-LV"/>
-        </w:rPr>
-        <w:t>clock stretch</w:t>
-      </w:r>
+      <w:proofErr w:type="spellStart"/>
+      <w:r>
+        <w:rPr>
+          <w:i/>
+          <w:iCs/>
+          <w:lang w:val="lv-LV"/>
+        </w:rPr>
+        <w:t>clock</w:t>
+      </w:r>
+      <w:proofErr w:type="spellEnd"/>
+      <w:r>
+        <w:rPr>
+          <w:i/>
+          <w:iCs/>
+          <w:lang w:val="lv-LV"/>
+        </w:rPr>
+        <w:t xml:space="preserve"> </w:t>
+      </w:r>
+      <w:proofErr w:type="spellStart"/>
+      <w:r>
+        <w:rPr>
+          <w:i/>
+          <w:iCs/>
+          <w:lang w:val="lv-LV"/>
+        </w:rPr>
+        <w:t>stretch</w:t>
+      </w:r>
+      <w:proofErr w:type="spellEnd"/>
       <w:r>
         <w:rPr>
           <w:lang w:val="lv-LV"/>
@@ -279,6 +405,7 @@
           <w:lang w:val="lv-LV"/>
         </w:rPr>
       </w:pPr>
+      <w:proofErr w:type="spellStart"/>
       <w:r>
         <w:rPr>
           <w:i/>
@@ -287,6 +414,7 @@
         </w:rPr>
         <w:t>Acknowlegement</w:t>
       </w:r>
+      <w:proofErr w:type="spellEnd"/>
       <w:r>
         <w:rPr>
           <w:lang w:val="lv-LV"/>
@@ -309,7 +437,21 @@
         <w:rPr>
           <w:lang w:val="lv-LV"/>
         </w:rPr>
-        <w:t xml:space="preserve">Vairāk nekā viens masteris (kursa darba ne tiek </w:t>
+        <w:t xml:space="preserve">Vairāk nekā viens </w:t>
+      </w:r>
+      <w:proofErr w:type="spellStart"/>
+      <w:r>
+        <w:rPr>
+          <w:lang w:val="lv-LV"/>
+        </w:rPr>
+        <w:t>masteris</w:t>
+      </w:r>
+      <w:proofErr w:type="spellEnd"/>
+      <w:r>
+        <w:rPr>
+          <w:lang w:val="lv-LV"/>
+        </w:rPr>
+        <w:t xml:space="preserve"> (kursa darba ne tiek </w:t>
       </w:r>
       <w:r>
         <w:rPr>
@@ -366,6 +508,7 @@
           <w:lang w:val="lv-LV"/>
         </w:rPr>
       </w:pPr>
+      <w:proofErr w:type="spellStart"/>
       <w:r>
         <w:rPr>
           <w:i/>
@@ -374,6 +517,7 @@
         </w:rPr>
         <w:t>Pull-up</w:t>
       </w:r>
+      <w:proofErr w:type="spellEnd"/>
       <w:r>
         <w:rPr>
           <w:lang w:val="lv-LV"/>
@@ -396,7 +540,21 @@
         <w:rPr>
           <w:lang w:val="lv-LV"/>
         </w:rPr>
-        <w:t xml:space="preserve">Protokola sarežģītība (cmp to </w:t>
+        <w:t>Protokola sarežģītība (</w:t>
+      </w:r>
+      <w:proofErr w:type="spellStart"/>
+      <w:r>
+        <w:rPr>
+          <w:lang w:val="lv-LV"/>
+        </w:rPr>
+        <w:t>cmp</w:t>
+      </w:r>
+      <w:proofErr w:type="spellEnd"/>
+      <w:r>
+        <w:rPr>
+          <w:lang w:val="lv-LV"/>
+        </w:rPr>
+        <w:t xml:space="preserve"> to </w:t>
       </w:r>
       <w:r>
         <w:rPr>
@@ -536,6 +694,7 @@
         </w:rPr>
         <w:t xml:space="preserve">Dati tiek sūtīti pa 8 bitu grupām. Pēc katras </w:t>
       </w:r>
+      <w:proofErr w:type="spellStart"/>
       <w:r>
         <w:rPr>
           <w:i/>
@@ -544,6 +703,7 @@
         </w:rPr>
         <w:t>ack</w:t>
       </w:r>
+      <w:proofErr w:type="spellEnd"/>
       <w:r>
         <w:rPr>
           <w:lang w:val="lv-LV"/>
@@ -556,6 +716,7 @@
         </w:rPr>
         <w:t xml:space="preserve"> no </w:t>
       </w:r>
+      <w:proofErr w:type="spellStart"/>
       <w:r>
         <w:rPr>
           <w:i/>
@@ -564,6 +725,7 @@
         </w:rPr>
         <w:t>slave</w:t>
       </w:r>
+      <w:proofErr w:type="spellEnd"/>
       <w:r>
         <w:rPr>
           <w:lang w:val="lv-LV"/>
@@ -592,7 +754,14 @@
         <w:rPr>
           <w:lang w:val="lv-LV"/>
         </w:rPr>
-        <w:t>– SDA ‘0’ un SCL ‘1’. MSB iet pirmais. Kamēr masteri</w:t>
+        <w:t xml:space="preserve">– SDA ‘0’ un SCL ‘1’. MSB iet pirmais. Kamēr </w:t>
+      </w:r>
+      <w:proofErr w:type="spellStart"/>
+      <w:r>
+        <w:rPr>
+          <w:lang w:val="lv-LV"/>
+        </w:rPr>
+        <w:t>masteri</w:t>
       </w:r>
       <w:r>
         <w:rPr>
@@ -600,65 +769,304 @@
         </w:rPr>
         <w:t>s</w:t>
       </w:r>
+      <w:proofErr w:type="spellEnd"/>
       <w:r>
         <w:rPr>
           <w:lang w:val="lv-LV"/>
         </w:rPr>
         <w:t xml:space="preserve"> sūt kaut-ko </w:t>
       </w:r>
-      <w:r>
-        <w:rPr>
-          <w:lang w:val="lv-LV"/>
-        </w:rPr>
-        <w:t>slave ir Z stāvokļi. Pēc 8. bita masteris aizej Z stāvokļī lai slave varētu atsūtit ack bitu ‘0’.</w:t>
-      </w:r>
-      <w:r>
-        <w:rPr>
-          <w:lang w:val="lv-LV"/>
-        </w:rPr>
-        <w:t xml:space="preserve"> Lasišanas procedurā masteris atsut ack ‘0’ pēc katra baita. Pēc pedeja baita ir jāatsūt </w:t>
-      </w:r>
-      <w:r>
-        <w:rPr>
-          <w:i/>
-          <w:iCs/>
-          <w:lang w:val="lv-LV"/>
-        </w:rPr>
-        <w:t>no-ack</w:t>
-      </w:r>
-      <w:r>
-        <w:rPr>
-          <w:lang w:val="lv-LV"/>
-        </w:rPr>
-        <w:t xml:space="preserve"> bitu ‘1’. Dati tiks paradīti uz SDA linijas kritošā taktēšanas frontē un tiks lasitas augošā.</w:t>
-      </w:r>
+      <w:proofErr w:type="spellStart"/>
+      <w:r>
+        <w:rPr>
+          <w:lang w:val="lv-LV"/>
+        </w:rPr>
+        <w:t>slave</w:t>
+      </w:r>
+      <w:proofErr w:type="spellEnd"/>
+      <w:r>
+        <w:rPr>
+          <w:lang w:val="lv-LV"/>
+        </w:rPr>
+        <w:t xml:space="preserve"> ir Z stāvokļi. Pēc 8. bita </w:t>
+      </w:r>
+      <w:proofErr w:type="spellStart"/>
+      <w:r>
+        <w:rPr>
+          <w:lang w:val="lv-LV"/>
+        </w:rPr>
+        <w:t>masteris</w:t>
+      </w:r>
+      <w:proofErr w:type="spellEnd"/>
+      <w:r>
+        <w:rPr>
+          <w:lang w:val="lv-LV"/>
+        </w:rPr>
+        <w:t xml:space="preserve"> aizej Z </w:t>
+      </w:r>
+      <w:proofErr w:type="spellStart"/>
+      <w:r>
+        <w:rPr>
+          <w:lang w:val="lv-LV"/>
+        </w:rPr>
+        <w:t>stāvokļī</w:t>
+      </w:r>
+      <w:proofErr w:type="spellEnd"/>
+      <w:r>
+        <w:rPr>
+          <w:lang w:val="lv-LV"/>
+        </w:rPr>
+        <w:t xml:space="preserve"> lai </w:t>
+      </w:r>
+      <w:proofErr w:type="spellStart"/>
+      <w:r>
+        <w:rPr>
+          <w:lang w:val="lv-LV"/>
+        </w:rPr>
+        <w:t>slave</w:t>
+      </w:r>
+      <w:proofErr w:type="spellEnd"/>
+      <w:r>
+        <w:rPr>
+          <w:lang w:val="lv-LV"/>
+        </w:rPr>
+        <w:t xml:space="preserve"> varētu </w:t>
+      </w:r>
+      <w:proofErr w:type="spellStart"/>
+      <w:r>
+        <w:rPr>
+          <w:lang w:val="lv-LV"/>
+        </w:rPr>
+        <w:t>atsūtit</w:t>
+      </w:r>
+      <w:proofErr w:type="spellEnd"/>
       <w:r>
         <w:rPr>
           <w:lang w:val="lv-LV"/>
         </w:rPr>
         <w:t xml:space="preserve"> </w:t>
       </w:r>
-    </w:p>
-    <w:p>
-      <w:pPr>
-        <w:rPr>
-          <w:lang w:val="lv-LV"/>
-        </w:rPr>
-      </w:pPr>
-      <w:r>
-        <w:rPr>
-          <w:lang w:val="lv-LV"/>
-        </w:rPr>
-        <w:t xml:space="preserve">Svarīgi ir arī pieminēt par vertībam kuri ir noradīti attēlā , kā </w:t>
-      </w:r>
-      <w:r>
-        <w:rPr>
-          <w:i/>
-          <w:iCs/>
-          <w:lang w:val="lv-LV"/>
-        </w:rPr>
-        <w:t>T1, T2, T3, Tconv</w:t>
-      </w:r>
+      <w:proofErr w:type="spellStart"/>
+      <w:r>
+        <w:rPr>
+          <w:lang w:val="lv-LV"/>
+        </w:rPr>
+        <w:t>ack</w:t>
+      </w:r>
+      <w:proofErr w:type="spellEnd"/>
+      <w:r>
+        <w:rPr>
+          <w:lang w:val="lv-LV"/>
+        </w:rPr>
+        <w:t xml:space="preserve"> bitu ‘0’.</w:t>
+      </w:r>
+      <w:r>
+        <w:rPr>
+          <w:lang w:val="lv-LV"/>
+        </w:rPr>
+        <w:t xml:space="preserve"> </w:t>
+      </w:r>
+      <w:proofErr w:type="spellStart"/>
+      <w:r>
+        <w:rPr>
+          <w:lang w:val="lv-LV"/>
+        </w:rPr>
+        <w:t>Lasišanas</w:t>
+      </w:r>
+      <w:proofErr w:type="spellEnd"/>
+      <w:r>
+        <w:rPr>
+          <w:lang w:val="lv-LV"/>
+        </w:rPr>
+        <w:t xml:space="preserve"> </w:t>
+      </w:r>
+      <w:proofErr w:type="spellStart"/>
+      <w:r>
+        <w:rPr>
+          <w:lang w:val="lv-LV"/>
+        </w:rPr>
+        <w:t>procedurā</w:t>
+      </w:r>
+      <w:proofErr w:type="spellEnd"/>
+      <w:r>
+        <w:rPr>
+          <w:lang w:val="lv-LV"/>
+        </w:rPr>
+        <w:t xml:space="preserve"> </w:t>
+      </w:r>
+      <w:proofErr w:type="spellStart"/>
+      <w:r>
+        <w:rPr>
+          <w:lang w:val="lv-LV"/>
+        </w:rPr>
+        <w:t>masteris</w:t>
+      </w:r>
+      <w:proofErr w:type="spellEnd"/>
+      <w:r>
+        <w:rPr>
+          <w:lang w:val="lv-LV"/>
+        </w:rPr>
+        <w:t xml:space="preserve"> </w:t>
+      </w:r>
+      <w:proofErr w:type="spellStart"/>
+      <w:r>
+        <w:rPr>
+          <w:lang w:val="lv-LV"/>
+        </w:rPr>
+        <w:t>atsut</w:t>
+      </w:r>
+      <w:proofErr w:type="spellEnd"/>
+      <w:r>
+        <w:rPr>
+          <w:lang w:val="lv-LV"/>
+        </w:rPr>
+        <w:t xml:space="preserve"> </w:t>
+      </w:r>
+      <w:proofErr w:type="spellStart"/>
+      <w:r>
+        <w:rPr>
+          <w:lang w:val="lv-LV"/>
+        </w:rPr>
+        <w:t>ack</w:t>
+      </w:r>
+      <w:proofErr w:type="spellEnd"/>
+      <w:r>
+        <w:rPr>
+          <w:lang w:val="lv-LV"/>
+        </w:rPr>
+        <w:t xml:space="preserve"> ‘0’ pēc katra baita. Pēc </w:t>
+      </w:r>
+      <w:proofErr w:type="spellStart"/>
+      <w:r>
+        <w:rPr>
+          <w:lang w:val="lv-LV"/>
+        </w:rPr>
+        <w:t>pedeja</w:t>
+      </w:r>
+      <w:proofErr w:type="spellEnd"/>
+      <w:r>
+        <w:rPr>
+          <w:lang w:val="lv-LV"/>
+        </w:rPr>
+        <w:t xml:space="preserve"> baita ir jāatsūt </w:t>
+      </w:r>
+      <w:r>
+        <w:rPr>
+          <w:i/>
+          <w:iCs/>
+          <w:lang w:val="lv-LV"/>
+        </w:rPr>
+        <w:t>no-</w:t>
+      </w:r>
+      <w:proofErr w:type="spellStart"/>
+      <w:r>
+        <w:rPr>
+          <w:i/>
+          <w:iCs/>
+          <w:lang w:val="lv-LV"/>
+        </w:rPr>
+        <w:t>ack</w:t>
+      </w:r>
+      <w:proofErr w:type="spellEnd"/>
+      <w:r>
+        <w:rPr>
+          <w:lang w:val="lv-LV"/>
+        </w:rPr>
+        <w:t xml:space="preserve"> bitu ‘1’. Dati tiks paradīti uz SDA </w:t>
+      </w:r>
+      <w:proofErr w:type="spellStart"/>
+      <w:r>
+        <w:rPr>
+          <w:lang w:val="lv-LV"/>
+        </w:rPr>
+        <w:t>linijas</w:t>
+      </w:r>
+      <w:proofErr w:type="spellEnd"/>
+      <w:r>
+        <w:rPr>
+          <w:lang w:val="lv-LV"/>
+        </w:rPr>
+        <w:t xml:space="preserve"> </w:t>
+      </w:r>
+      <w:proofErr w:type="spellStart"/>
+      <w:r>
+        <w:rPr>
+          <w:lang w:val="lv-LV"/>
+        </w:rPr>
+        <w:t>kritošā</w:t>
+      </w:r>
+      <w:proofErr w:type="spellEnd"/>
+      <w:r>
+        <w:rPr>
+          <w:lang w:val="lv-LV"/>
+        </w:rPr>
+        <w:t xml:space="preserve"> taktēšanas frontē un tiks </w:t>
+      </w:r>
+      <w:proofErr w:type="spellStart"/>
+      <w:r>
+        <w:rPr>
+          <w:lang w:val="lv-LV"/>
+        </w:rPr>
+        <w:t>lasitas</w:t>
+      </w:r>
+      <w:proofErr w:type="spellEnd"/>
+      <w:r>
+        <w:rPr>
+          <w:lang w:val="lv-LV"/>
+        </w:rPr>
+        <w:t xml:space="preserve"> augošā.</w:t>
+      </w:r>
+      <w:r>
+        <w:rPr>
+          <w:lang w:val="lv-LV"/>
+        </w:rPr>
+        <w:t xml:space="preserve"> </w:t>
+      </w:r>
+    </w:p>
+    <w:p>
+      <w:pPr>
+        <w:rPr>
+          <w:lang w:val="lv-LV"/>
+        </w:rPr>
+      </w:pPr>
+      <w:r>
+        <w:rPr>
+          <w:lang w:val="lv-LV"/>
+        </w:rPr>
+        <w:t xml:space="preserve">Svarīgi ir arī pieminēt par </w:t>
+      </w:r>
+      <w:proofErr w:type="spellStart"/>
+      <w:r>
+        <w:rPr>
+          <w:lang w:val="lv-LV"/>
+        </w:rPr>
+        <w:t>vertībam</w:t>
+      </w:r>
+      <w:proofErr w:type="spellEnd"/>
+      <w:r>
+        <w:rPr>
+          <w:lang w:val="lv-LV"/>
+        </w:rPr>
+        <w:t xml:space="preserve"> kuri ir noradīti attēlā , kā </w:t>
+      </w:r>
+      <w:r>
+        <w:rPr>
+          <w:i/>
+          <w:iCs/>
+          <w:lang w:val="lv-LV"/>
+        </w:rPr>
+        <w:t xml:space="preserve">T1, T2, T3, </w:t>
+      </w:r>
+      <w:proofErr w:type="spellStart"/>
+      <w:r>
+        <w:rPr>
+          <w:i/>
+          <w:iCs/>
+          <w:lang w:val="lv-LV"/>
+        </w:rPr>
+        <w:t>Tconv</w:t>
+      </w:r>
+      <w:proofErr w:type="spellEnd"/>
       <w:r>
         <w:rPr>
           <w:i/>
@@ -671,7 +1079,28 @@
         <w:rPr>
           <w:lang w:val="lv-LV"/>
         </w:rPr>
-        <w:t>Tas vertības ir noradītas konkrētas ier</w:t>
+        <w:t xml:space="preserve">Tas </w:t>
+      </w:r>
+      <w:proofErr w:type="spellStart"/>
+      <w:r>
+        <w:rPr>
+          <w:lang w:val="lv-LV"/>
+        </w:rPr>
+        <w:t>vertības</w:t>
+      </w:r>
+      <w:proofErr w:type="spellEnd"/>
+      <w:r>
+        <w:rPr>
+          <w:lang w:val="lv-LV"/>
+        </w:rPr>
+        <w:t xml:space="preserve"> ir noradītas konkrētas </w:t>
+      </w:r>
+      <w:proofErr w:type="spellStart"/>
+      <w:r>
+        <w:rPr>
+          <w:lang w:val="lv-LV"/>
+        </w:rPr>
+        <w:t>ier</w:t>
       </w:r>
       <w:r>
         <w:rPr>
@@ -683,7 +1112,14 @@
         <w:rPr>
           <w:lang w:val="lv-LV"/>
         </w:rPr>
-        <w:t xml:space="preserve">ces datu lapā un tos vajag respektēt. </w:t>
+        <w:t>ces</w:t>
+      </w:r>
+      <w:proofErr w:type="spellEnd"/>
+      <w:r>
+        <w:rPr>
+          <w:lang w:val="lv-LV"/>
+        </w:rPr>
+        <w:t xml:space="preserve"> datu lapā un tos vajag respektēt. </w:t>
       </w:r>
     </w:p>
     <w:p>
@@ -746,6 +1182,7 @@
         <w:lastRenderedPageBreak/>
         <w:t xml:space="preserve">Lasot no </w:t>
       </w:r>
+      <w:proofErr w:type="spellStart"/>
       <w:r>
         <w:rPr>
           <w:i/>
@@ -754,12 +1191,14 @@
         </w:rPr>
         <w:t>slave</w:t>
       </w:r>
+      <w:proofErr w:type="spellEnd"/>
       <w:r>
         <w:rPr>
           <w:lang w:val="lv-LV"/>
         </w:rPr>
         <w:t xml:space="preserve"> ir jāizpilda </w:t>
       </w:r>
+      <w:proofErr w:type="spellStart"/>
       <w:r>
         <w:rPr>
           <w:i/>
@@ -768,12 +1207,14 @@
         </w:rPr>
         <w:t>Tconv</w:t>
       </w:r>
+      <w:proofErr w:type="spellEnd"/>
       <w:r>
         <w:rPr>
           <w:lang w:val="lv-LV"/>
         </w:rPr>
         <w:t xml:space="preserve"> nosacījumu – </w:t>
       </w:r>
+      <w:proofErr w:type="spellStart"/>
       <w:r>
         <w:rPr>
           <w:i/>
@@ -782,26 +1223,48 @@
         </w:rPr>
         <w:t>slave</w:t>
       </w:r>
+      <w:proofErr w:type="spellEnd"/>
       <w:r>
         <w:rPr>
           <w:lang w:val="lv-LV"/>
         </w:rPr>
         <w:t xml:space="preserve"> taisa </w:t>
       </w:r>
-      <w:r>
-        <w:rPr>
-          <w:i/>
-          <w:iCs/>
-          <w:lang w:val="lv-LV"/>
-        </w:rPr>
-        <w:t>clock stretching</w:t>
-      </w:r>
+      <w:proofErr w:type="spellStart"/>
+      <w:r>
+        <w:rPr>
+          <w:i/>
+          <w:iCs/>
+          <w:lang w:val="lv-LV"/>
+        </w:rPr>
+        <w:t>clock</w:t>
+      </w:r>
+      <w:proofErr w:type="spellEnd"/>
+      <w:r>
+        <w:rPr>
+          <w:i/>
+          <w:iCs/>
+          <w:lang w:val="lv-LV"/>
+        </w:rPr>
+        <w:t xml:space="preserve"> </w:t>
+      </w:r>
+      <w:proofErr w:type="spellStart"/>
+      <w:r>
+        <w:rPr>
+          <w:i/>
+          <w:iCs/>
+          <w:lang w:val="lv-LV"/>
+        </w:rPr>
+        <w:t>stretching</w:t>
+      </w:r>
+      <w:proofErr w:type="spellEnd"/>
       <w:r>
         <w:rPr>
           <w:lang w:val="lv-LV"/>
         </w:rPr>
         <w:t xml:space="preserve"> – vienīgais gadījums, kad SCL ir zem </w:t>
       </w:r>
+      <w:proofErr w:type="spellStart"/>
       <w:r>
         <w:rPr>
           <w:i/>
@@ -810,6 +1273,7 @@
         </w:rPr>
         <w:t>slave</w:t>
       </w:r>
+      <w:proofErr w:type="spellEnd"/>
       <w:r>
         <w:rPr>
           <w:lang w:val="lv-LV"/>
@@ -929,6 +1393,583 @@
         <w:rPr>
           <w:lang w:val="lv-LV"/>
         </w:rPr>
+        <w:t xml:space="preserve">Zinot galvenās interfeisa īpašības ir iespējams sākt plānot sistēmu no augstas abstrakcijas līmeņa un strukturāla skata. </w:t>
+      </w:r>
+      <w:r>
+        <w:rPr>
+          <w:lang w:val="lv-LV"/>
+        </w:rPr>
+        <w:t>Ņemot vēra to, ka interfeiss ir secīgs</w:t>
+      </w:r>
+      <w:r>
+        <w:rPr>
+          <w:lang w:val="lv-LV"/>
+        </w:rPr>
+        <w:t xml:space="preserve">, ar atkārtojamo raksturu, </w:t>
+      </w:r>
+      <w:r>
+        <w:rPr>
+          <w:lang w:val="lv-LV"/>
+        </w:rPr>
+        <w:t>un vairākiem līdzīgiem (</w:t>
+      </w:r>
+      <w:proofErr w:type="spellStart"/>
+      <w:r>
+        <w:rPr>
+          <w:i/>
+          <w:iCs/>
+          <w:lang w:val="lv-LV"/>
+        </w:rPr>
+        <w:t>idle</w:t>
+      </w:r>
+      <w:proofErr w:type="spellEnd"/>
+      <w:r>
+        <w:rPr>
+          <w:i/>
+          <w:iCs/>
+          <w:lang w:val="lv-LV"/>
+        </w:rPr>
+        <w:t>, start, stop</w:t>
+      </w:r>
+      <w:r>
+        <w:rPr>
+          <w:lang w:val="lv-LV"/>
+        </w:rPr>
+        <w:t>)</w:t>
+      </w:r>
+      <w:r>
+        <w:rPr>
+          <w:lang w:val="lv-LV"/>
+        </w:rPr>
+        <w:t xml:space="preserve"> posmiem</w:t>
+      </w:r>
+      <w:r>
+        <w:rPr>
+          <w:lang w:val="lv-LV"/>
+        </w:rPr>
+        <w:t xml:space="preserve"> un vienādiem(bitu pārsūtīšana) posmiem</w:t>
+      </w:r>
+      <w:r>
+        <w:rPr>
+          <w:lang w:val="lv-LV"/>
+        </w:rPr>
+        <w:t xml:space="preserve"> </w:t>
+      </w:r>
+      <w:r>
+        <w:rPr>
+          <w:lang w:val="lv-LV"/>
+        </w:rPr>
+        <w:t>ir ērti uzprojektēt</w:t>
+      </w:r>
+      <w:r>
+        <w:rPr>
+          <w:lang w:val="lv-LV"/>
+        </w:rPr>
+        <w:t xml:space="preserve"> to</w:t>
+      </w:r>
+      <w:r>
+        <w:rPr>
+          <w:lang w:val="lv-LV"/>
+        </w:rPr>
+        <w:t xml:space="preserve"> tāda veidā</w:t>
+      </w:r>
+      <w:r>
+        <w:rPr>
+          <w:lang w:val="lv-LV"/>
+        </w:rPr>
+        <w:t>:</w:t>
+      </w:r>
+    </w:p>
+    <w:p>
+      <w:pPr>
+        <w:rPr>
+          <w:lang w:val="lv-LV"/>
+        </w:rPr>
+      </w:pPr>
+      <w:r>
+        <w:rPr>
+          <w:lang w:val="lv-LV"/>
+        </w:rPr>
+        <w:t xml:space="preserve">Ir vajadzīgs kontrolēt  </w:t>
+      </w:r>
+      <w:r>
+        <w:rPr>
+          <w:lang w:val="lv-LV"/>
+        </w:rPr>
+        <w:t xml:space="preserve">darbības secību – konkrētajā momentā uz līnijas ir adrese vai dati. Vai vispār </w:t>
+      </w:r>
+      <w:r>
+        <w:rPr>
+          <w:i/>
+          <w:iCs/>
+          <w:lang w:val="lv-LV"/>
+        </w:rPr>
+        <w:t xml:space="preserve">start, stop, </w:t>
+      </w:r>
+      <w:proofErr w:type="spellStart"/>
+      <w:r>
+        <w:rPr>
+          <w:i/>
+          <w:iCs/>
+          <w:lang w:val="lv-LV"/>
+        </w:rPr>
+        <w:t>ack</w:t>
+      </w:r>
+      <w:proofErr w:type="spellEnd"/>
+      <w:r>
+        <w:rPr>
+          <w:lang w:val="lv-LV"/>
+        </w:rPr>
+        <w:t xml:space="preserve"> biti. </w:t>
+      </w:r>
+      <w:proofErr w:type="spellStart"/>
+      <w:r>
+        <w:rPr>
+          <w:i/>
+          <w:iCs/>
+          <w:lang w:val="lv-LV"/>
+        </w:rPr>
+        <w:t>Clock</w:t>
+      </w:r>
+      <w:proofErr w:type="spellEnd"/>
+      <w:r>
+        <w:rPr>
+          <w:i/>
+          <w:iCs/>
+          <w:lang w:val="lv-LV"/>
+        </w:rPr>
+        <w:t xml:space="preserve"> </w:t>
+      </w:r>
+      <w:proofErr w:type="spellStart"/>
+      <w:r>
+        <w:rPr>
+          <w:i/>
+          <w:iCs/>
+          <w:lang w:val="lv-LV"/>
+        </w:rPr>
+        <w:t>stretching</w:t>
+      </w:r>
+      <w:proofErr w:type="spellEnd"/>
+      <w:r>
+        <w:rPr>
+          <w:lang w:val="lv-LV"/>
+        </w:rPr>
+        <w:t xml:space="preserve"> vajadzīga momentā.</w:t>
+      </w:r>
+      <w:r>
+        <w:rPr>
+          <w:lang w:val="lv-LV"/>
+        </w:rPr>
+        <w:t xml:space="preserve"> Taisīt </w:t>
+      </w:r>
+      <w:r>
+        <w:rPr>
+          <w:i/>
+          <w:iCs/>
+          <w:lang w:val="lv-LV"/>
+        </w:rPr>
+        <w:t>FSM</w:t>
+      </w:r>
+      <w:r>
+        <w:rPr>
+          <w:lang w:val="lv-LV"/>
+        </w:rPr>
+        <w:t xml:space="preserve"> , kuram  ir pa stāvokļi uz katru</w:t>
+      </w:r>
+      <w:r>
+        <w:rPr>
+          <w:lang w:val="lv-LV"/>
+        </w:rPr>
+        <w:t xml:space="preserve"> konkrētu</w:t>
+      </w:r>
+      <w:r>
+        <w:rPr>
+          <w:lang w:val="lv-LV"/>
+        </w:rPr>
+        <w:t xml:space="preserve"> </w:t>
+      </w:r>
+      <w:r>
+        <w:rPr>
+          <w:lang w:val="lv-LV"/>
+        </w:rPr>
+        <w:t>pārsūtamo</w:t>
+      </w:r>
+      <w:r>
+        <w:rPr>
+          <w:lang w:val="lv-LV"/>
+        </w:rPr>
+        <w:t xml:space="preserve"> bitu nav </w:t>
+      </w:r>
+      <w:r>
+        <w:rPr>
+          <w:lang w:val="lv-LV"/>
+        </w:rPr>
+        <w:t>efektīvi</w:t>
+      </w:r>
+      <w:r>
+        <w:rPr>
+          <w:lang w:val="lv-LV"/>
+        </w:rPr>
+        <w:t xml:space="preserve">. Ņemot </w:t>
+      </w:r>
+      <w:r>
+        <w:rPr>
+          <w:lang w:val="lv-LV"/>
+        </w:rPr>
+        <w:t>vērā</w:t>
+      </w:r>
+      <w:r>
+        <w:rPr>
+          <w:lang w:val="lv-LV"/>
+        </w:rPr>
+        <w:t xml:space="preserve"> </w:t>
+      </w:r>
+      <w:r>
+        <w:rPr>
+          <w:lang w:val="lv-LV"/>
+        </w:rPr>
+        <w:t>atkārtojamību</w:t>
+      </w:r>
+      <w:r>
+        <w:rPr>
+          <w:lang w:val="lv-LV"/>
+        </w:rPr>
+        <w:t xml:space="preserve"> un </w:t>
+      </w:r>
+      <w:r>
+        <w:rPr>
+          <w:lang w:val="lv-LV"/>
+        </w:rPr>
+        <w:t>līdzību</w:t>
+      </w:r>
+      <w:r>
+        <w:rPr>
+          <w:lang w:val="lv-LV"/>
+        </w:rPr>
+        <w:t xml:space="preserve"> ir </w:t>
+      </w:r>
+      <w:r>
+        <w:rPr>
+          <w:lang w:val="lv-LV"/>
+        </w:rPr>
+        <w:t>efektīvāk</w:t>
+      </w:r>
+      <w:r>
+        <w:rPr>
+          <w:lang w:val="lv-LV"/>
+        </w:rPr>
+        <w:t xml:space="preserve"> definēt </w:t>
+      </w:r>
+      <w:r>
+        <w:rPr>
+          <w:lang w:val="lv-LV"/>
+        </w:rPr>
+        <w:t>skaitītāju</w:t>
+      </w:r>
+      <w:r>
+        <w:rPr>
+          <w:lang w:val="lv-LV"/>
+        </w:rPr>
+        <w:t xml:space="preserve">, kura </w:t>
+      </w:r>
+      <w:r>
+        <w:rPr>
+          <w:lang w:val="lv-LV"/>
+        </w:rPr>
+        <w:t>vērtības</w:t>
+      </w:r>
+      <w:r>
+        <w:rPr>
+          <w:lang w:val="lv-LV"/>
+        </w:rPr>
+        <w:t xml:space="preserve"> diapazoni kontrol</w:t>
+      </w:r>
+      <w:r>
+        <w:rPr>
+          <w:lang w:val="lv-LV"/>
+        </w:rPr>
+        <w:t>ē</w:t>
+      </w:r>
+      <w:r>
+        <w:rPr>
+          <w:lang w:val="lv-LV"/>
+        </w:rPr>
+        <w:t xml:space="preserve"> kādas </w:t>
+      </w:r>
+      <w:r>
+        <w:rPr>
+          <w:lang w:val="lv-LV"/>
+        </w:rPr>
+        <w:t>darbības</w:t>
+      </w:r>
+      <w:r>
+        <w:rPr>
+          <w:lang w:val="lv-LV"/>
+        </w:rPr>
+        <w:t xml:space="preserve"> notiek uz </w:t>
+      </w:r>
+      <w:r>
+        <w:rPr>
+          <w:lang w:val="lv-LV"/>
+        </w:rPr>
+        <w:t>līnijām konkrētajā momentā. Sa</w:t>
+      </w:r>
+      <w:r>
+        <w:rPr>
+          <w:lang w:val="lv-LV"/>
+        </w:rPr>
+        <w:t>vukārt</w:t>
+      </w:r>
+      <w:r>
+        <w:rPr>
+          <w:lang w:val="lv-LV"/>
+        </w:rPr>
+        <w:t>,</w:t>
+      </w:r>
+      <w:r>
+        <w:rPr>
+          <w:lang w:val="lv-LV"/>
+        </w:rPr>
+        <w:t xml:space="preserve"> pats skaitītais tiks kontrolēts ar FSM.</w:t>
+      </w:r>
+      <w:r>
+        <w:rPr>
+          <w:lang w:val="lv-LV"/>
+        </w:rPr>
+        <w:t xml:space="preserve">  Shematiski tas izskatās sekojoši:</w:t>
+      </w:r>
+      <w:r>
+        <w:rPr>
+          <w:lang w:val="lv-LV"/>
+        </w:rPr>
+        <w:t xml:space="preserve"> </w:t>
+      </w:r>
+    </w:p>
+    <w:p>
+      <w:pPr>
+        <w:rPr>
+          <w:lang w:val="lv-LV"/>
+        </w:rPr>
+      </w:pPr>
+    </w:p>
+    <w:p>
+      <w:pPr>
+        <w:rPr>
+          <w:lang w:val="lv-LV"/>
+        </w:rPr>
+      </w:pPr>
+      <w:r>
+        <w:rPr>
+          <w:lang w:val="lv-LV"/>
+        </w:rPr>
+        <w:t xml:space="preserve">// </w:t>
+      </w:r>
+      <w:proofErr w:type="spellStart"/>
+      <w:r>
+        <w:rPr>
+          <w:lang w:val="lv-LV"/>
+        </w:rPr>
+        <w:t>risunok</w:t>
+      </w:r>
+      <w:proofErr w:type="spellEnd"/>
+    </w:p>
+    <w:p>
+      <w:pPr>
+        <w:rPr>
+          <w:lang w:val="lv-LV"/>
+        </w:rPr>
+      </w:pPr>
+    </w:p>
+    <w:p>
+      <w:pPr>
+        <w:rPr>
+          <w:lang w:val="lv-LV"/>
+        </w:rPr>
+      </w:pPr>
+      <w:r>
+        <w:rPr>
+          <w:lang w:val="lv-LV"/>
+        </w:rPr>
+        <w:t>Strukturāla</w:t>
+      </w:r>
+      <w:r>
+        <w:rPr>
+          <w:lang w:val="lv-LV"/>
+        </w:rPr>
+        <w:t xml:space="preserve"> koncepcija  ir skaidra – </w:t>
+      </w:r>
+      <w:r>
+        <w:rPr>
+          <w:i/>
+          <w:iCs/>
+          <w:lang w:val="lv-LV"/>
+        </w:rPr>
+        <w:t>FSM</w:t>
+      </w:r>
+      <w:r>
+        <w:rPr>
+          <w:lang w:val="lv-LV"/>
+        </w:rPr>
+        <w:t xml:space="preserve"> ar </w:t>
+      </w:r>
+      <w:proofErr w:type="spellStart"/>
+      <w:r>
+        <w:rPr>
+          <w:i/>
+          <w:iCs/>
+          <w:lang w:val="lv-LV"/>
+        </w:rPr>
+        <w:t>wr</w:t>
+      </w:r>
+      <w:proofErr w:type="spellEnd"/>
+      <w:r>
+        <w:rPr>
+          <w:i/>
+          <w:iCs/>
+          <w:lang w:val="lv-LV"/>
+        </w:rPr>
+        <w:t xml:space="preserve"> </w:t>
+      </w:r>
+      <w:proofErr w:type="spellStart"/>
+      <w:r>
+        <w:rPr>
+          <w:i/>
+          <w:iCs/>
+          <w:lang w:val="lv-LV"/>
+        </w:rPr>
+        <w:t>rd</w:t>
+      </w:r>
+      <w:proofErr w:type="spellEnd"/>
+      <w:r>
+        <w:rPr>
+          <w:lang w:val="lv-LV"/>
+        </w:rPr>
+        <w:t xml:space="preserve"> un  datu ieejam</w:t>
+      </w:r>
+      <w:r>
+        <w:rPr>
+          <w:lang w:val="lv-LV"/>
+        </w:rPr>
+        <w:t>, skaitītais</w:t>
+      </w:r>
+      <w:r>
+        <w:rPr>
+          <w:lang w:val="lv-LV"/>
+        </w:rPr>
+        <w:t xml:space="preserve"> un izejas loģika(darbības ar kopnēm) atkarība no skaitītajā.</w:t>
+      </w:r>
+      <w:r>
+        <w:rPr>
+          <w:lang w:val="lv-LV"/>
+        </w:rPr>
+        <w:t xml:space="preserve"> Lai uzvedības (</w:t>
+      </w:r>
+      <w:proofErr w:type="spellStart"/>
+      <w:r>
+        <w:rPr>
+          <w:i/>
+          <w:iCs/>
+          <w:lang w:val="lv-LV"/>
+        </w:rPr>
+        <w:t>behavioral</w:t>
+      </w:r>
+      <w:proofErr w:type="spellEnd"/>
+      <w:r>
+        <w:rPr>
+          <w:lang w:val="lv-LV"/>
+        </w:rPr>
+        <w:t xml:space="preserve">) koncepcija būtu skaidrāka ir vērts sāk projektēšanu ar </w:t>
+      </w:r>
+      <w:proofErr w:type="spellStart"/>
+      <w:r>
+        <w:rPr>
+          <w:i/>
+          <w:iCs/>
+          <w:lang w:val="lv-LV"/>
+        </w:rPr>
+        <w:t>testbench</w:t>
+      </w:r>
+      <w:proofErr w:type="spellEnd"/>
+      <w:r>
+        <w:rPr>
+          <w:lang w:val="lv-LV"/>
+        </w:rPr>
+        <w:t xml:space="preserve"> realizāciju.</w:t>
+      </w:r>
+    </w:p>
+    <w:p>
+      <w:pPr>
+        <w:rPr>
+          <w:lang w:val="lv-LV"/>
+        </w:rPr>
+      </w:pPr>
+    </w:p>
+    <w:p>
+      <w:pPr>
+        <w:rPr>
+          <w:lang w:val="lv-LV"/>
+        </w:rPr>
+      </w:pPr>
+      <w:r>
+        <w:rPr>
+          <w:lang w:val="lv-LV"/>
+        </w:rPr>
+        <w:t xml:space="preserve">// </w:t>
+      </w:r>
+      <w:proofErr w:type="spellStart"/>
+      <w:r>
+        <w:rPr>
+          <w:lang w:val="lv-LV"/>
+        </w:rPr>
+        <w:t>risunok</w:t>
+      </w:r>
+      <w:proofErr w:type="spellEnd"/>
+      <w:r>
+        <w:rPr>
+          <w:lang w:val="lv-LV"/>
+        </w:rPr>
+        <w:t xml:space="preserve"> </w:t>
+      </w:r>
+      <w:proofErr w:type="spellStart"/>
+      <w:r>
+        <w:rPr>
+          <w:lang w:val="lv-LV"/>
+        </w:rPr>
+        <w:t>testbencha</w:t>
+      </w:r>
+      <w:proofErr w:type="spellEnd"/>
+      <w:r>
+        <w:rPr>
+          <w:lang w:val="lv-LV"/>
+        </w:rPr>
+        <w:t xml:space="preserve"> iz </w:t>
+      </w:r>
+      <w:proofErr w:type="spellStart"/>
+      <w:r>
+        <w:rPr>
+          <w:lang w:val="lv-LV"/>
+        </w:rPr>
+        <w:t>uchebnika</w:t>
+      </w:r>
+      <w:proofErr w:type="spellEnd"/>
+    </w:p>
+    <w:p>
+      <w:pPr>
+        <w:rPr>
+          <w:lang w:val="lv-LV"/>
+        </w:rPr>
+      </w:pPr>
+    </w:p>
+    <w:p>
+      <w:pPr>
+        <w:rPr>
+          <w:lang w:val="lv-LV"/>
+        </w:rPr>
+      </w:pPr>
+      <w:r>
+        <w:rPr>
+          <w:lang w:val="lv-LV"/>
+        </w:rPr>
         <w:br w:type="page"/>
       </w:r>
     </w:p>
@@ -946,6 +1987,96 @@
         <w:lastRenderedPageBreak/>
         <w:t>Implementēšanas soļu apraksts</w:t>
       </w:r>
+    </w:p>
+    <w:p>
+      <w:pPr>
+        <w:rPr>
+          <w:lang w:val="lv-LV"/>
+        </w:rPr>
+      </w:pPr>
+    </w:p>
+    <w:p>
+      <w:pPr>
+        <w:rPr>
+          <w:lang w:val="lv-LV"/>
+        </w:rPr>
+      </w:pPr>
+      <w:r>
+        <w:rPr>
+          <w:lang w:val="lv-LV"/>
+        </w:rPr>
+        <w:t xml:space="preserve">// kod </w:t>
+      </w:r>
+      <w:proofErr w:type="spellStart"/>
+      <w:r>
+        <w:rPr>
+          <w:lang w:val="lv-LV"/>
+        </w:rPr>
+        <w:t>testbencha</w:t>
+      </w:r>
+      <w:proofErr w:type="spellEnd"/>
+      <w:r>
+        <w:rPr>
+          <w:lang w:val="lv-LV"/>
+        </w:rPr>
+        <w:t xml:space="preserve"> </w:t>
+      </w:r>
+      <w:proofErr w:type="spellStart"/>
+      <w:r>
+        <w:rPr>
+          <w:lang w:val="lv-LV"/>
+        </w:rPr>
+        <w:t>po</w:t>
+      </w:r>
+      <w:proofErr w:type="spellEnd"/>
+      <w:r>
+        <w:rPr>
+          <w:lang w:val="lv-LV"/>
+        </w:rPr>
+        <w:t xml:space="preserve"> </w:t>
+      </w:r>
+      <w:proofErr w:type="spellStart"/>
+      <w:r>
+        <w:rPr>
+          <w:lang w:val="lv-LV"/>
+        </w:rPr>
+        <w:t>sledam</w:t>
+      </w:r>
+      <w:proofErr w:type="spellEnd"/>
+      <w:r>
+        <w:rPr>
+          <w:lang w:val="lv-LV"/>
+        </w:rPr>
+        <w:t xml:space="preserve"> risunka. </w:t>
+      </w:r>
+    </w:p>
+    <w:p>
+      <w:pPr>
+        <w:rPr>
+          <w:lang w:val="lv-LV"/>
+        </w:rPr>
+      </w:pPr>
+    </w:p>
+    <w:p>
+      <w:pPr>
+        <w:rPr>
+          <w:lang w:val="lv-LV"/>
+        </w:rPr>
+      </w:pPr>
+      <w:r>
+        <w:rPr>
+          <w:lang w:val="lv-LV"/>
+        </w:rPr>
+        <w:t xml:space="preserve">// kod </w:t>
+      </w:r>
+      <w:proofErr w:type="spellStart"/>
+      <w:r>
+        <w:rPr>
+          <w:lang w:val="lv-LV"/>
+        </w:rPr>
+        <w:t>uzstrojstva</w:t>
+      </w:r>
+      <w:proofErr w:type="spellEnd"/>
     </w:p>
     <w:p>
       <w:pPr>
@@ -1173,11 +2304,103 @@
       </w:pPr>
     </w:lvl>
   </w:abstractNum>
+  <w:abstractNum w:abstractNumId="2" w15:restartNumberingAfterBreak="0">
+    <w:nsid w:val="67307313"/>
+    <w:multiLevelType w:val="hybridMultilevel"/>
+    <w:tmpl w:val="38A0D2D6"/>
+    <w:lvl w:ilvl="0" w:tplc="0426000F">
+      <w:start w:val="1"/>
+      <w:numFmt w:val="decimal"/>
+      <w:lvlText w:val="%1."/>
+      <w:lvlJc w:val="left"/>
+      <w:pPr>
+        <w:ind w:left="720" w:hanging="360"/>
+      </w:pPr>
+      <w:rPr>
+        <w:rFonts w:hint="default"/>
+      </w:rPr>
+    </w:lvl>
+    <w:lvl w:ilvl="1" w:tplc="04260019" w:tentative="1">
+      <w:start w:val="1"/>
+      <w:numFmt w:val="lowerLetter"/>
+      <w:lvlText w:val="%2."/>
+      <w:lvlJc w:val="left"/>
+      <w:pPr>
+        <w:ind w:left="1440" w:hanging="360"/>
+      </w:pPr>
+    </w:lvl>
+    <w:lvl w:ilvl="2" w:tplc="0426001B" w:tentative="1">
+      <w:start w:val="1"/>
+      <w:numFmt w:val="lowerRoman"/>
+      <w:lvlText w:val="%3."/>
+      <w:lvlJc w:val="right"/>
+      <w:pPr>
+        <w:ind w:left="2160" w:hanging="180"/>
+      </w:pPr>
+    </w:lvl>
+    <w:lvl w:ilvl="3" w:tplc="0426000F" w:tentative="1">
+      <w:start w:val="1"/>
+      <w:numFmt w:val="decimal"/>
+      <w:lvlText w:val="%4."/>
+      <w:lvlJc w:val="left"/>
+      <w:pPr>
+        <w:ind w:left="2880" w:hanging="360"/>
+      </w:pPr>
+    </w:lvl>
+    <w:lvl w:ilvl="4" w:tplc="04260019" w:tentative="1">
+      <w:start w:val="1"/>
+      <w:numFmt w:val="lowerLetter"/>
+      <w:lvlText w:val="%5."/>
+      <w:lvlJc w:val="left"/>
+      <w:pPr>
+        <w:ind w:left="3600" w:hanging="360"/>
+      </w:pPr>
+    </w:lvl>
+    <w:lvl w:ilvl="5" w:tplc="0426001B" w:tentative="1">
+      <w:start w:val="1"/>
+      <w:numFmt w:val="lowerRoman"/>
+      <w:lvlText w:val="%6."/>
+      <w:lvlJc w:val="right"/>
+      <w:pPr>
+        <w:ind w:left="4320" w:hanging="180"/>
+      </w:pPr>
+    </w:lvl>
+    <w:lvl w:ilvl="6" w:tplc="0426000F" w:tentative="1">
+      <w:start w:val="1"/>
+      <w:numFmt w:val="decimal"/>
+      <w:lvlText w:val="%7."/>
+      <w:lvlJc w:val="left"/>
+      <w:pPr>
+        <w:ind w:left="5040" w:hanging="360"/>
+      </w:pPr>
+    </w:lvl>
+    <w:lvl w:ilvl="7" w:tplc="04260019" w:tentative="1">
+      <w:start w:val="1"/>
+      <w:numFmt w:val="lowerLetter"/>
+      <w:lvlText w:val="%8."/>
+      <w:lvlJc w:val="left"/>
+      <w:pPr>
+        <w:ind w:left="5760" w:hanging="360"/>
+      </w:pPr>
+    </w:lvl>
+    <w:lvl w:ilvl="8" w:tplc="0426001B" w:tentative="1">
+      <w:start w:val="1"/>
+      <w:numFmt w:val="lowerRoman"/>
+      <w:lvlText w:val="%9."/>
+      <w:lvlJc w:val="right"/>
+      <w:pPr>
+        <w:ind w:left="6480" w:hanging="180"/>
+      </w:pPr>
+    </w:lvl>
+  </w:abstractNum>
   <w:num w:numId="1">
     <w:abstractNumId w:val="1"/>
   </w:num>
   <w:num w:numId="2">
     <w:abstractNumId w:val="0"/>
+  </w:num>
+  <w:num w:numId="3">
+    <w:abstractNumId w:val="2"/>
   </w:num>
 </w:numbering>
 </file>

--- a/kursa4/kursa4_i2c_Zhukovskij.docx
+++ b/kursa4/kursa4_i2c_Zhukovskij.docx
@@ -9,7 +9,7 @@
     </w:p>
     <w:p>
       <w:pPr>
-        <w:pStyle w:val="1"/>
+        <w:pStyle w:val="Heading1"/>
         <w:rPr>
           <w:lang w:val="lv-LV"/>
         </w:rPr>
@@ -133,7 +133,21 @@
         <w:rPr>
           <w:lang w:val="lv-LV"/>
         </w:rPr>
-        <w:t xml:space="preserve"> Saskarne ir </w:t>
+        <w:t xml:space="preserve"> </w:t>
+      </w:r>
+      <w:proofErr w:type="spellStart"/>
+      <w:r>
+        <w:rPr>
+          <w:lang w:val="lv-LV"/>
+        </w:rPr>
+        <w:t>Saskarne</w:t>
+      </w:r>
+      <w:proofErr w:type="spellEnd"/>
+      <w:r>
+        <w:rPr>
+          <w:lang w:val="lv-LV"/>
+        </w:rPr>
+        <w:t xml:space="preserve"> ir </w:t>
       </w:r>
       <w:proofErr w:type="spellStart"/>
       <w:r>
@@ -378,7 +392,7 @@
     </w:p>
     <w:p>
       <w:pPr>
-        <w:pStyle w:val="a3"/>
+        <w:pStyle w:val="ListParagraph"/>
         <w:numPr>
           <w:ilvl w:val="0"/>
           <w:numId w:val="1"/>
@@ -396,7 +410,7 @@
     </w:p>
     <w:p>
       <w:pPr>
-        <w:pStyle w:val="a3"/>
+        <w:pStyle w:val="ListParagraph"/>
         <w:numPr>
           <w:ilvl w:val="0"/>
           <w:numId w:val="1"/>
@@ -424,7 +438,7 @@
     </w:p>
     <w:p>
       <w:pPr>
-        <w:pStyle w:val="a3"/>
+        <w:pStyle w:val="ListParagraph"/>
         <w:numPr>
           <w:ilvl w:val="0"/>
           <w:numId w:val="1"/>
@@ -481,7 +495,7 @@
     </w:p>
     <w:p>
       <w:pPr>
-        <w:pStyle w:val="a3"/>
+        <w:pStyle w:val="ListParagraph"/>
         <w:numPr>
           <w:ilvl w:val="0"/>
           <w:numId w:val="2"/>
@@ -499,7 +513,7 @@
     </w:p>
     <w:p>
       <w:pPr>
-        <w:pStyle w:val="a3"/>
+        <w:pStyle w:val="ListParagraph"/>
         <w:numPr>
           <w:ilvl w:val="0"/>
           <w:numId w:val="2"/>
@@ -527,7 +541,7 @@
     </w:p>
     <w:p>
       <w:pPr>
-        <w:pStyle w:val="a3"/>
+        <w:pStyle w:val="ListParagraph"/>
         <w:numPr>
           <w:ilvl w:val="0"/>
           <w:numId w:val="2"/>
@@ -742,19 +756,342 @@
         <w:rPr>
           <w:lang w:val="lv-LV"/>
         </w:rPr>
-        <w:t xml:space="preserve"> </w:t>
-      </w:r>
-      <w:r>
-        <w:rPr>
-          <w:lang w:val="lv-LV"/>
-        </w:rPr>
-        <w:t xml:space="preserve">Starta secība </w:t>
-      </w:r>
-      <w:r>
-        <w:rPr>
-          <w:lang w:val="lv-LV"/>
-        </w:rPr>
-        <w:t xml:space="preserve">– SDA ‘0’ un SCL ‘1’. MSB iet pirmais. Kamēr </w:t>
+        <w:t xml:space="preserve"> Datu </w:t>
+      </w:r>
+      <w:proofErr w:type="spellStart"/>
+      <w:r>
+        <w:rPr>
+          <w:lang w:val="lv-LV"/>
+        </w:rPr>
+        <w:t>parsutišana</w:t>
+      </w:r>
+      <w:proofErr w:type="spellEnd"/>
+      <w:r>
+        <w:rPr>
+          <w:lang w:val="lv-LV"/>
+        </w:rPr>
+        <w:t xml:space="preserve"> (var </w:t>
+      </w:r>
+      <w:proofErr w:type="spellStart"/>
+      <w:r>
+        <w:rPr>
+          <w:lang w:val="lv-LV"/>
+        </w:rPr>
+        <w:t>but</w:t>
+      </w:r>
+      <w:proofErr w:type="spellEnd"/>
+      <w:r>
+        <w:rPr>
+          <w:lang w:val="lv-LV"/>
+        </w:rPr>
+        <w:t xml:space="preserve"> gan viens baits , gan, protams, </w:t>
+      </w:r>
+      <w:proofErr w:type="spellStart"/>
+      <w:r>
+        <w:rPr>
+          <w:lang w:val="lv-LV"/>
+        </w:rPr>
+        <w:t>vairakie</w:t>
+      </w:r>
+      <w:proofErr w:type="spellEnd"/>
+      <w:r>
+        <w:rPr>
+          <w:lang w:val="lv-LV"/>
+        </w:rPr>
+        <w:t xml:space="preserve">) ir starp starta un beigu </w:t>
+      </w:r>
+      <w:proofErr w:type="spellStart"/>
+      <w:r>
+        <w:rPr>
+          <w:lang w:val="lv-LV"/>
+        </w:rPr>
+        <w:t>secībam</w:t>
+      </w:r>
+      <w:proofErr w:type="spellEnd"/>
+      <w:r>
+        <w:rPr>
+          <w:lang w:val="lv-LV"/>
+        </w:rPr>
+        <w:t>.</w:t>
+      </w:r>
+      <w:r>
+        <w:rPr>
+          <w:lang w:val="lv-LV"/>
+        </w:rPr>
+        <w:t xml:space="preserve"> Abiem </w:t>
+      </w:r>
+      <w:proofErr w:type="spellStart"/>
+      <w:r>
+        <w:rPr>
+          <w:lang w:val="lv-LV"/>
+        </w:rPr>
+        <w:t>piemit</w:t>
+      </w:r>
+      <w:proofErr w:type="spellEnd"/>
+      <w:r>
+        <w:rPr>
+          <w:lang w:val="lv-LV"/>
+        </w:rPr>
+        <w:t xml:space="preserve"> </w:t>
+      </w:r>
+      <w:proofErr w:type="spellStart"/>
+      <w:r>
+        <w:rPr>
+          <w:lang w:val="lv-LV"/>
+        </w:rPr>
+        <w:t>ipasiba</w:t>
+      </w:r>
+      <w:proofErr w:type="spellEnd"/>
+      <w:r>
+        <w:rPr>
+          <w:lang w:val="lv-LV"/>
+        </w:rPr>
+        <w:t xml:space="preserve"> ka </w:t>
+      </w:r>
+      <w:r>
+        <w:rPr>
+          <w:i/>
+          <w:iCs/>
+          <w:lang w:val="lv-LV"/>
+        </w:rPr>
+        <w:t>SCL</w:t>
+      </w:r>
+      <w:r>
+        <w:rPr>
+          <w:lang w:val="lv-LV"/>
+        </w:rPr>
+        <w:t xml:space="preserve"> </w:t>
+      </w:r>
+      <w:proofErr w:type="spellStart"/>
+      <w:r>
+        <w:rPr>
+          <w:lang w:val="lv-LV"/>
+        </w:rPr>
+        <w:t>jābut</w:t>
+      </w:r>
+      <w:proofErr w:type="spellEnd"/>
+      <w:r>
+        <w:rPr>
+          <w:lang w:val="lv-LV"/>
+        </w:rPr>
+        <w:t xml:space="preserve"> “1”</w:t>
+      </w:r>
+      <w:r>
+        <w:rPr>
+          <w:lang w:val="lv-LV"/>
+        </w:rPr>
+        <w:t xml:space="preserve"> </w:t>
+      </w:r>
+      <w:r>
+        <w:rPr>
+          <w:lang w:val="lv-LV"/>
+        </w:rPr>
+        <w:t xml:space="preserve">. Tomēr </w:t>
+      </w:r>
+      <w:r>
+        <w:rPr>
+          <w:lang w:val="lv-LV"/>
+        </w:rPr>
+        <w:t>Starta secība</w:t>
+      </w:r>
+      <w:r>
+        <w:rPr>
+          <w:lang w:val="lv-LV"/>
+        </w:rPr>
+        <w:t>i</w:t>
+      </w:r>
+      <w:r>
+        <w:rPr>
+          <w:lang w:val="lv-LV"/>
+        </w:rPr>
+        <w:t xml:space="preserve"> </w:t>
+      </w:r>
+      <w:r>
+        <w:rPr>
+          <w:lang w:val="lv-LV"/>
+        </w:rPr>
+        <w:t xml:space="preserve">– </w:t>
+      </w:r>
+      <w:r>
+        <w:rPr>
+          <w:i/>
+          <w:iCs/>
+          <w:lang w:val="lv-LV"/>
+        </w:rPr>
+        <w:t>SDA</w:t>
+      </w:r>
+      <w:r>
+        <w:rPr>
+          <w:lang w:val="lv-LV"/>
+        </w:rPr>
+        <w:t xml:space="preserve"> jābūt</w:t>
+      </w:r>
+      <w:r>
+        <w:rPr>
+          <w:lang w:val="lv-LV"/>
+        </w:rPr>
+        <w:t xml:space="preserve"> ‘0’</w:t>
+      </w:r>
+      <w:r>
+        <w:rPr>
+          <w:lang w:val="lv-LV"/>
+        </w:rPr>
+        <w:t>, bet</w:t>
+      </w:r>
+      <w:r>
+        <w:rPr>
+          <w:lang w:val="lv-LV"/>
+        </w:rPr>
+        <w:t xml:space="preserve"> Beigu secība</w:t>
+      </w:r>
+      <w:r>
+        <w:rPr>
+          <w:lang w:val="lv-LV"/>
+        </w:rPr>
+        <w:t>i</w:t>
+      </w:r>
+      <w:r>
+        <w:rPr>
+          <w:lang w:val="lv-LV"/>
+        </w:rPr>
+        <w:t xml:space="preserve"> </w:t>
+      </w:r>
+      <w:r>
+        <w:rPr>
+          <w:lang w:val="lv-LV"/>
+        </w:rPr>
+        <w:t>–</w:t>
+      </w:r>
+      <w:r>
+        <w:rPr>
+          <w:lang w:val="lv-LV"/>
+        </w:rPr>
+        <w:t xml:space="preserve"> </w:t>
+      </w:r>
+      <w:r>
+        <w:rPr>
+          <w:i/>
+          <w:iCs/>
+          <w:lang w:val="lv-LV"/>
+        </w:rPr>
+        <w:t>SDA</w:t>
+      </w:r>
+      <w:r>
+        <w:rPr>
+          <w:lang w:val="lv-LV"/>
+        </w:rPr>
+        <w:t xml:space="preserve"> jābūt “1”</w:t>
+      </w:r>
+      <w:r>
+        <w:rPr>
+          <w:lang w:val="lv-LV"/>
+        </w:rPr>
+        <w:t>.</w:t>
+      </w:r>
+      <w:r>
+        <w:rPr>
+          <w:lang w:val="lv-LV"/>
+        </w:rPr>
+        <w:t xml:space="preserve"> No tam izriet </w:t>
+      </w:r>
+      <w:proofErr w:type="spellStart"/>
+      <w:r>
+        <w:rPr>
+          <w:i/>
+          <w:iCs/>
+          <w:lang w:val="lv-LV"/>
+        </w:rPr>
+        <w:t>idle</w:t>
+      </w:r>
+      <w:proofErr w:type="spellEnd"/>
+      <w:r>
+        <w:rPr>
+          <w:lang w:val="lv-LV"/>
+        </w:rPr>
+        <w:t xml:space="preserve"> stāvoklis, kamēr gan </w:t>
+      </w:r>
+      <w:r>
+        <w:rPr>
+          <w:i/>
+          <w:iCs/>
+          <w:lang w:val="lv-LV"/>
+        </w:rPr>
+        <w:t>SCL</w:t>
+      </w:r>
+      <w:r>
+        <w:rPr>
+          <w:lang w:val="lv-LV"/>
+        </w:rPr>
+        <w:t xml:space="preserve"> gan </w:t>
+      </w:r>
+      <w:r>
+        <w:rPr>
+          <w:i/>
+          <w:iCs/>
+          <w:lang w:val="lv-LV"/>
+        </w:rPr>
+        <w:t>SDA</w:t>
+      </w:r>
+      <w:r>
+        <w:rPr>
+          <w:lang w:val="lv-LV"/>
+        </w:rPr>
+        <w:t xml:space="preserve"> ir “1”. Protams no </w:t>
+      </w:r>
+      <w:proofErr w:type="spellStart"/>
+      <w:r>
+        <w:rPr>
+          <w:i/>
+          <w:iCs/>
+          <w:lang w:val="lv-LV"/>
+        </w:rPr>
+        <w:t>master</w:t>
+      </w:r>
+      <w:proofErr w:type="spellEnd"/>
+      <w:r>
+        <w:rPr>
+          <w:lang w:val="lv-LV"/>
+        </w:rPr>
+        <w:t xml:space="preserve"> puses.</w:t>
+      </w:r>
+      <w:r>
+        <w:rPr>
+          <w:lang w:val="lv-LV"/>
+        </w:rPr>
+        <w:t xml:space="preserve"> </w:t>
+      </w:r>
+    </w:p>
+    <w:p>
+      <w:pPr>
+        <w:rPr>
+          <w:lang w:val="lv-LV"/>
+        </w:rPr>
+      </w:pPr>
+      <w:r>
+        <w:rPr>
+          <w:lang w:val="lv-LV"/>
+        </w:rPr>
+        <w:t xml:space="preserve">Par katra baita </w:t>
+      </w:r>
+      <w:proofErr w:type="spellStart"/>
+      <w:r>
+        <w:rPr>
+          <w:lang w:val="lv-LV"/>
+        </w:rPr>
+        <w:t>parsutīšanu</w:t>
+      </w:r>
+      <w:proofErr w:type="spellEnd"/>
+      <w:r>
+        <w:rPr>
+          <w:lang w:val="lv-LV"/>
+        </w:rPr>
+        <w:t xml:space="preserve">. </w:t>
+      </w:r>
+      <w:r>
+        <w:rPr>
+          <w:lang w:val="lv-LV"/>
+        </w:rPr>
+        <w:t xml:space="preserve">MSB iet pirmais. Kamēr </w:t>
       </w:r>
       <w:proofErr w:type="spellStart"/>
       <w:r>
@@ -858,7 +1195,47 @@
         <w:rPr>
           <w:lang w:val="lv-LV"/>
         </w:rPr>
-        <w:t xml:space="preserve"> bitu ‘0’.</w:t>
+        <w:t xml:space="preserve"> bitu ‘0’</w:t>
+      </w:r>
+      <w:r>
+        <w:rPr>
+          <w:lang w:val="lv-LV"/>
+        </w:rPr>
+        <w:t xml:space="preserve"> (</w:t>
+      </w:r>
+      <w:proofErr w:type="spellStart"/>
+      <w:r>
+        <w:rPr>
+          <w:lang w:val="lv-LV"/>
+        </w:rPr>
+        <w:t>flow</w:t>
+      </w:r>
+      <w:proofErr w:type="spellEnd"/>
+      <w:r>
+        <w:rPr>
+          <w:lang w:val="lv-LV"/>
+        </w:rPr>
+        <w:t xml:space="preserve"> </w:t>
+      </w:r>
+      <w:proofErr w:type="spellStart"/>
+      <w:r>
+        <w:rPr>
+          <w:lang w:val="lv-LV"/>
+        </w:rPr>
+        <w:t>control</w:t>
+      </w:r>
+      <w:proofErr w:type="spellEnd"/>
+      <w:r>
+        <w:rPr>
+          <w:lang w:val="lv-LV"/>
+        </w:rPr>
+        <w:t>)</w:t>
+      </w:r>
+      <w:r>
+        <w:rPr>
+          <w:lang w:val="lv-LV"/>
+        </w:rPr>
+        <w:t>.</w:t>
       </w:r>
       <w:r>
         <w:rPr>
@@ -1055,25 +1432,23 @@
           <w:iCs/>
           <w:lang w:val="lv-LV"/>
         </w:rPr>
-        <w:t xml:space="preserve">T1, T2, T3, </w:t>
-      </w:r>
-      <w:proofErr w:type="spellStart"/>
-      <w:r>
-        <w:rPr>
-          <w:i/>
-          <w:iCs/>
-          <w:lang w:val="lv-LV"/>
-        </w:rPr>
-        <w:t>Tconv</w:t>
-      </w:r>
-      <w:proofErr w:type="spellEnd"/>
-      <w:r>
-        <w:rPr>
-          <w:i/>
-          <w:iCs/>
-          <w:lang w:val="lv-LV"/>
-        </w:rPr>
-        <w:t xml:space="preserve">. </w:t>
+        <w:t>T1, T2, T3</w:t>
+      </w:r>
+      <w:r>
+        <w:rPr>
+          <w:i/>
+          <w:iCs/>
+          <w:lang w:val="lv-LV"/>
+        </w:rPr>
+        <w:t>.</w:t>
+      </w:r>
+      <w:r>
+        <w:rPr>
+          <w:i/>
+          <w:iCs/>
+          <w:lang w:val="lv-LV"/>
+        </w:rPr>
+        <w:t xml:space="preserve"> </w:t>
       </w:r>
       <w:r>
         <w:rPr>
@@ -1128,10 +1503,18 @@
           <w:lang w:val="lv-LV"/>
         </w:rPr>
       </w:pPr>
+    </w:p>
+    <w:p>
+      <w:pPr>
+        <w:rPr>
+          <w:lang w:val="lv-LV"/>
+        </w:rPr>
+      </w:pPr>
       <w:r>
         <w:rPr>
           <w:noProof/>
         </w:rPr>
+        <w:lastRenderedPageBreak/>
         <w:drawing>
           <wp:inline distT="0" distB="0" distL="0" distR="0" wp14:anchorId="0F55DB23" wp14:editId="487D49ED">
             <wp:extent cx="5940425" cy="1261110"/>
@@ -1179,161 +1562,168 @@
         <w:rPr>
           <w:lang w:val="lv-LV"/>
         </w:rPr>
-        <w:lastRenderedPageBreak/>
-        <w:t xml:space="preserve">Lasot no </w:t>
-      </w:r>
-      <w:proofErr w:type="spellStart"/>
-      <w:r>
-        <w:rPr>
-          <w:i/>
-          <w:iCs/>
-          <w:lang w:val="lv-LV"/>
-        </w:rPr>
-        <w:t>slave</w:t>
-      </w:r>
-      <w:proofErr w:type="spellEnd"/>
-      <w:r>
-        <w:rPr>
-          <w:lang w:val="lv-LV"/>
-        </w:rPr>
-        <w:t xml:space="preserve"> ir jāizpilda </w:t>
-      </w:r>
-      <w:proofErr w:type="spellStart"/>
-      <w:r>
-        <w:rPr>
-          <w:i/>
-          <w:iCs/>
-          <w:lang w:val="lv-LV"/>
-        </w:rPr>
-        <w:t>Tconv</w:t>
-      </w:r>
-      <w:proofErr w:type="spellEnd"/>
-      <w:r>
-        <w:rPr>
-          <w:lang w:val="lv-LV"/>
-        </w:rPr>
-        <w:t xml:space="preserve"> nosacījumu – </w:t>
-      </w:r>
-      <w:proofErr w:type="spellStart"/>
-      <w:r>
-        <w:rPr>
-          <w:i/>
-          <w:iCs/>
-          <w:lang w:val="lv-LV"/>
-        </w:rPr>
-        <w:t>slave</w:t>
-      </w:r>
-      <w:proofErr w:type="spellEnd"/>
-      <w:r>
-        <w:rPr>
-          <w:lang w:val="lv-LV"/>
-        </w:rPr>
-        <w:t xml:space="preserve"> taisa </w:t>
-      </w:r>
-      <w:proofErr w:type="spellStart"/>
-      <w:r>
-        <w:rPr>
-          <w:i/>
-          <w:iCs/>
-          <w:lang w:val="lv-LV"/>
-        </w:rPr>
-        <w:t>clock</w:t>
-      </w:r>
-      <w:proofErr w:type="spellEnd"/>
-      <w:r>
-        <w:rPr>
-          <w:i/>
-          <w:iCs/>
-          <w:lang w:val="lv-LV"/>
-        </w:rPr>
-        <w:t xml:space="preserve"> </w:t>
-      </w:r>
-      <w:proofErr w:type="spellStart"/>
-      <w:r>
-        <w:rPr>
-          <w:i/>
-          <w:iCs/>
-          <w:lang w:val="lv-LV"/>
-        </w:rPr>
-        <w:t>stretching</w:t>
-      </w:r>
-      <w:proofErr w:type="spellEnd"/>
-      <w:r>
-        <w:rPr>
-          <w:lang w:val="lv-LV"/>
-        </w:rPr>
-        <w:t xml:space="preserve"> – vienīgais gadījums, kad SCL ir zem </w:t>
-      </w:r>
-      <w:proofErr w:type="spellStart"/>
-      <w:r>
-        <w:rPr>
-          <w:i/>
-          <w:iCs/>
-          <w:lang w:val="lv-LV"/>
-        </w:rPr>
-        <w:t>slave</w:t>
-      </w:r>
-      <w:proofErr w:type="spellEnd"/>
-      <w:r>
-        <w:rPr>
-          <w:lang w:val="lv-LV"/>
-        </w:rPr>
-        <w:t xml:space="preserve"> kontroles.</w:t>
-      </w:r>
-    </w:p>
-    <w:p>
-      <w:pPr>
-        <w:rPr>
-          <w:lang w:val="lv-LV"/>
-        </w:rPr>
-      </w:pPr>
-      <w:r>
-        <w:rPr>
-          <w:noProof/>
-        </w:rPr>
-        <w:drawing>
-          <wp:inline distT="0" distB="0" distL="0" distR="0" wp14:anchorId="6AE0EC41" wp14:editId="39629588">
-            <wp:extent cx="5940425" cy="1880870"/>
-            <wp:effectExtent l="0" t="0" r="3175" b="5080"/>
-            <wp:docPr id="4" name="Рисунок 4"/>
-            <wp:cNvGraphicFramePr>
-              <a:graphicFrameLocks xmlns:a="http://schemas.openxmlformats.org/drawingml/2006/main" noChangeAspect="1"/>
-            </wp:cNvGraphicFramePr>
-            <a:graphic xmlns:a="http://schemas.openxmlformats.org/drawingml/2006/main">
-              <a:graphicData uri="http://schemas.openxmlformats.org/drawingml/2006/picture">
-                <pic:pic xmlns:pic="http://schemas.openxmlformats.org/drawingml/2006/picture">
-                  <pic:nvPicPr>
-                    <pic:cNvPr id="1" name=""/>
-                    <pic:cNvPicPr/>
-                  </pic:nvPicPr>
-                  <pic:blipFill>
-                    <a:blip r:embed="rId7"/>
-                    <a:stretch>
-                      <a:fillRect/>
-                    </a:stretch>
-                  </pic:blipFill>
-                  <pic:spPr>
-                    <a:xfrm>
-                      <a:off x="0" y="0"/>
-                      <a:ext cx="5940425" cy="1880870"/>
-                    </a:xfrm>
-                    <a:prstGeom prst="rect">
-                      <a:avLst/>
-                    </a:prstGeom>
-                  </pic:spPr>
-                </pic:pic>
-              </a:graphicData>
-            </a:graphic>
-          </wp:inline>
-        </w:drawing>
-      </w:r>
-    </w:p>
-    <w:p>
-      <w:pPr>
-        <w:rPr>
-          <w:lang w:val="lv-LV"/>
-        </w:rPr>
-      </w:pPr>
+        <w:t xml:space="preserve">Protokola likumi ir skaidri </w:t>
+      </w:r>
+      <w:proofErr w:type="spellStart"/>
+      <w:r>
+        <w:rPr>
+          <w:lang w:val="lv-LV"/>
+        </w:rPr>
+        <w:t>redzeti</w:t>
+      </w:r>
+      <w:proofErr w:type="spellEnd"/>
+      <w:r>
+        <w:rPr>
+          <w:lang w:val="lv-LV"/>
+        </w:rPr>
+        <w:t xml:space="preserve"> </w:t>
+      </w:r>
+      <w:r>
+        <w:rPr>
+          <w:lang w:val="lv-LV"/>
+        </w:rPr>
+        <w:t xml:space="preserve">uz </w:t>
+      </w:r>
+      <w:proofErr w:type="spellStart"/>
+      <w:r>
+        <w:rPr>
+          <w:lang w:val="lv-LV"/>
+        </w:rPr>
+        <w:t>zimējumā</w:t>
+      </w:r>
+      <w:proofErr w:type="spellEnd"/>
+      <w:r>
+        <w:rPr>
+          <w:lang w:val="lv-LV"/>
+        </w:rPr>
+        <w:t xml:space="preserve">. Protokola likumi zema </w:t>
+      </w:r>
+      <w:proofErr w:type="spellStart"/>
+      <w:r>
+        <w:rPr>
+          <w:lang w:val="lv-LV"/>
+        </w:rPr>
+        <w:t>abs</w:t>
+      </w:r>
+      <w:proofErr w:type="spellEnd"/>
+      <w:r>
+        <w:rPr>
+          <w:lang w:val="lv-LV"/>
+        </w:rPr>
+        <w:t xml:space="preserve"> </w:t>
+      </w:r>
+      <w:proofErr w:type="spellStart"/>
+      <w:r>
+        <w:rPr>
+          <w:lang w:val="lv-LV"/>
+        </w:rPr>
+        <w:t>limeni</w:t>
+      </w:r>
+      <w:proofErr w:type="spellEnd"/>
+      <w:r>
+        <w:rPr>
+          <w:lang w:val="lv-LV"/>
+        </w:rPr>
+        <w:t xml:space="preserve"> </w:t>
+      </w:r>
+      <w:proofErr w:type="spellStart"/>
+      <w:r>
+        <w:rPr>
+          <w:lang w:val="lv-LV"/>
+        </w:rPr>
+        <w:t>vienmer</w:t>
+      </w:r>
+      <w:proofErr w:type="spellEnd"/>
+      <w:r>
+        <w:rPr>
+          <w:lang w:val="lv-LV"/>
+        </w:rPr>
+        <w:t xml:space="preserve"> ir identiski , tomēr augstas </w:t>
+      </w:r>
+      <w:proofErr w:type="spellStart"/>
+      <w:r>
+        <w:rPr>
+          <w:lang w:val="lv-LV"/>
+        </w:rPr>
+        <w:t>abs</w:t>
+      </w:r>
+      <w:proofErr w:type="spellEnd"/>
+      <w:r>
+        <w:rPr>
+          <w:lang w:val="lv-LV"/>
+        </w:rPr>
+        <w:t xml:space="preserve"> </w:t>
+      </w:r>
+      <w:proofErr w:type="spellStart"/>
+      <w:r>
+        <w:rPr>
+          <w:lang w:val="lv-LV"/>
+        </w:rPr>
+        <w:t>limena</w:t>
+      </w:r>
+      <w:proofErr w:type="spellEnd"/>
+      <w:r>
+        <w:rPr>
+          <w:lang w:val="lv-LV"/>
+        </w:rPr>
+        <w:t xml:space="preserve"> I2C protokola </w:t>
+      </w:r>
+      <w:proofErr w:type="spellStart"/>
+      <w:r>
+        <w:rPr>
+          <w:lang w:val="lv-LV"/>
+        </w:rPr>
+        <w:t>izmantosana</w:t>
+      </w:r>
+      <w:proofErr w:type="spellEnd"/>
+      <w:r>
+        <w:rPr>
+          <w:lang w:val="lv-LV"/>
+        </w:rPr>
+        <w:t xml:space="preserve"> </w:t>
+      </w:r>
+      <w:proofErr w:type="spellStart"/>
+      <w:r>
+        <w:rPr>
+          <w:lang w:val="lv-LV"/>
+        </w:rPr>
+        <w:t>varetu</w:t>
+      </w:r>
+      <w:proofErr w:type="spellEnd"/>
+      <w:r>
+        <w:rPr>
+          <w:lang w:val="lv-LV"/>
+        </w:rPr>
+        <w:t xml:space="preserve"> </w:t>
+      </w:r>
+      <w:proofErr w:type="spellStart"/>
+      <w:r>
+        <w:rPr>
+          <w:lang w:val="lv-LV"/>
+        </w:rPr>
+        <w:t>atkariba</w:t>
+      </w:r>
+      <w:proofErr w:type="spellEnd"/>
+      <w:r>
+        <w:rPr>
+          <w:lang w:val="lv-LV"/>
+        </w:rPr>
+        <w:t xml:space="preserve"> no </w:t>
+      </w:r>
+      <w:proofErr w:type="spellStart"/>
+      <w:r>
+        <w:rPr>
+          <w:lang w:val="lv-LV"/>
+        </w:rPr>
+        <w:t>ierices</w:t>
+      </w:r>
+      <w:proofErr w:type="spellEnd"/>
+      <w:r>
+        <w:rPr>
+          <w:lang w:val="lv-LV"/>
+        </w:rPr>
+        <w:t>.</w:t>
+      </w:r>
     </w:p>
     <w:p>
       <w:pPr>
@@ -1363,7 +1753,7 @@
     </w:p>
     <w:p>
       <w:pPr>
-        <w:pStyle w:val="1"/>
+        <w:pStyle w:val="Heading1"/>
         <w:rPr>
           <w:lang w:val="lv-LV"/>
         </w:rPr>
@@ -1395,6 +1785,677 @@
         </w:rPr>
         <w:t xml:space="preserve">Zinot galvenās interfeisa īpašības ir iespējams sākt plānot sistēmu no augstas abstrakcijas līmeņa un strukturāla skata. </w:t>
       </w:r>
+    </w:p>
+    <w:p>
+      <w:pPr>
+        <w:rPr>
+          <w:lang w:val="lv-LV"/>
+        </w:rPr>
+      </w:pPr>
+      <w:r>
+        <w:rPr>
+          <w:lang w:val="lv-LV"/>
+        </w:rPr>
+        <w:t xml:space="preserve">Lai </w:t>
+      </w:r>
+      <w:proofErr w:type="spellStart"/>
+      <w:r>
+        <w:rPr>
+          <w:lang w:val="lv-LV"/>
+        </w:rPr>
+        <w:t>uzsakt</w:t>
+      </w:r>
+      <w:proofErr w:type="spellEnd"/>
+      <w:r>
+        <w:rPr>
+          <w:lang w:val="lv-LV"/>
+        </w:rPr>
+        <w:t xml:space="preserve"> </w:t>
+      </w:r>
+      <w:proofErr w:type="spellStart"/>
+      <w:r>
+        <w:rPr>
+          <w:lang w:val="lv-LV"/>
+        </w:rPr>
+        <w:t>projektesanu</w:t>
+      </w:r>
+      <w:proofErr w:type="spellEnd"/>
+      <w:r>
+        <w:rPr>
+          <w:lang w:val="lv-LV"/>
+        </w:rPr>
+        <w:t xml:space="preserve"> no </w:t>
+      </w:r>
+      <w:proofErr w:type="spellStart"/>
+      <w:r>
+        <w:rPr>
+          <w:lang w:val="lv-LV"/>
+        </w:rPr>
+        <w:t>testbencha</w:t>
+      </w:r>
+      <w:proofErr w:type="spellEnd"/>
+      <w:r>
+        <w:rPr>
+          <w:lang w:val="lv-LV"/>
+        </w:rPr>
+        <w:t xml:space="preserve"> ir </w:t>
+      </w:r>
+      <w:proofErr w:type="spellStart"/>
+      <w:r>
+        <w:rPr>
+          <w:lang w:val="lv-LV"/>
+        </w:rPr>
+        <w:t>jaizdoma</w:t>
+      </w:r>
+      <w:proofErr w:type="spellEnd"/>
+      <w:r>
+        <w:rPr>
+          <w:lang w:val="lv-LV"/>
+        </w:rPr>
+        <w:t xml:space="preserve"> vai </w:t>
+      </w:r>
+      <w:proofErr w:type="spellStart"/>
+      <w:r>
+        <w:rPr>
+          <w:lang w:val="lv-LV"/>
+        </w:rPr>
+        <w:t>japanem</w:t>
+      </w:r>
+      <w:proofErr w:type="spellEnd"/>
+      <w:r>
+        <w:rPr>
+          <w:lang w:val="lv-LV"/>
+        </w:rPr>
+        <w:t xml:space="preserve"> </w:t>
+      </w:r>
+      <w:proofErr w:type="spellStart"/>
+      <w:r>
+        <w:rPr>
+          <w:lang w:val="lv-LV"/>
+        </w:rPr>
+        <w:t>kkadu</w:t>
+      </w:r>
+      <w:proofErr w:type="spellEnd"/>
+      <w:r>
+        <w:rPr>
+          <w:lang w:val="lv-LV"/>
+        </w:rPr>
+        <w:t xml:space="preserve"> </w:t>
+      </w:r>
+      <w:proofErr w:type="spellStart"/>
+      <w:r>
+        <w:rPr>
+          <w:lang w:val="lv-LV"/>
+        </w:rPr>
+        <w:t>realu</w:t>
+      </w:r>
+      <w:proofErr w:type="spellEnd"/>
+      <w:r>
+        <w:rPr>
+          <w:lang w:val="lv-LV"/>
+        </w:rPr>
+        <w:t xml:space="preserve"> </w:t>
+      </w:r>
+      <w:proofErr w:type="spellStart"/>
+      <w:r>
+        <w:rPr>
+          <w:lang w:val="lv-LV"/>
+        </w:rPr>
+        <w:t>ierici</w:t>
+      </w:r>
+      <w:proofErr w:type="spellEnd"/>
+      <w:r>
+        <w:rPr>
+          <w:lang w:val="lv-LV"/>
+        </w:rPr>
+        <w:t xml:space="preserve"> ar </w:t>
+      </w:r>
+      <w:proofErr w:type="spellStart"/>
+      <w:r>
+        <w:rPr>
+          <w:lang w:val="lv-LV"/>
+        </w:rPr>
+        <w:t>real</w:t>
+      </w:r>
+      <w:r>
+        <w:rPr>
+          <w:lang w:val="lv-LV"/>
+        </w:rPr>
+        <w:t>o</w:t>
+      </w:r>
+      <w:proofErr w:type="spellEnd"/>
+      <w:r>
+        <w:rPr>
+          <w:lang w:val="lv-LV"/>
+        </w:rPr>
+        <w:t xml:space="preserve"> adresi</w:t>
+      </w:r>
+      <w:r>
+        <w:rPr>
+          <w:lang w:val="lv-LV"/>
+        </w:rPr>
+        <w:t xml:space="preserve"> un </w:t>
+      </w:r>
+      <w:proofErr w:type="spellStart"/>
+      <w:r>
+        <w:rPr>
+          <w:lang w:val="lv-LV"/>
+        </w:rPr>
+        <w:t>iespejama</w:t>
+      </w:r>
+      <w:proofErr w:type="spellEnd"/>
+      <w:r>
+        <w:rPr>
+          <w:lang w:val="lv-LV"/>
+        </w:rPr>
+        <w:t xml:space="preserve"> </w:t>
+      </w:r>
+      <w:proofErr w:type="spellStart"/>
+      <w:r>
+        <w:rPr>
+          <w:lang w:val="lv-LV"/>
+        </w:rPr>
+        <w:t>konfiguracijam</w:t>
+      </w:r>
+      <w:proofErr w:type="spellEnd"/>
+      <w:r>
+        <w:rPr>
+          <w:lang w:val="lv-LV"/>
+        </w:rPr>
+        <w:t>.</w:t>
+      </w:r>
+      <w:r>
+        <w:rPr>
+          <w:lang w:val="lv-LV"/>
+        </w:rPr>
+        <w:t xml:space="preserve"> </w:t>
+      </w:r>
+      <w:proofErr w:type="spellStart"/>
+      <w:r>
+        <w:rPr>
+          <w:lang w:val="lv-LV"/>
+        </w:rPr>
+        <w:t>Izdomasim</w:t>
+      </w:r>
+      <w:proofErr w:type="spellEnd"/>
+      <w:r>
+        <w:rPr>
+          <w:lang w:val="lv-LV"/>
+        </w:rPr>
+        <w:t xml:space="preserve"> abstrakto</w:t>
+      </w:r>
+      <w:r>
+        <w:rPr>
+          <w:lang w:val="lv-LV"/>
+        </w:rPr>
+        <w:t xml:space="preserve"> kanonisko</w:t>
+      </w:r>
+      <w:r>
+        <w:rPr>
+          <w:lang w:val="lv-LV"/>
+        </w:rPr>
+        <w:t xml:space="preserve"> </w:t>
+      </w:r>
+      <w:proofErr w:type="spellStart"/>
+      <w:r>
+        <w:rPr>
+          <w:lang w:val="lv-LV"/>
+        </w:rPr>
+        <w:t>ierici</w:t>
+      </w:r>
+      <w:proofErr w:type="spellEnd"/>
+      <w:r>
+        <w:rPr>
+          <w:lang w:val="lv-LV"/>
+        </w:rPr>
+        <w:t xml:space="preserve"> ar adresi</w:t>
+      </w:r>
+      <w:r>
+        <w:rPr>
+          <w:lang w:val="lv-LV"/>
+        </w:rPr>
+        <w:t xml:space="preserve"> SL</w:t>
+      </w:r>
+      <w:r>
+        <w:rPr>
+          <w:lang w:val="lv-LV"/>
+        </w:rPr>
+        <w:t>A</w:t>
+      </w:r>
+      <w:r>
+        <w:rPr>
+          <w:lang w:val="lv-LV"/>
+        </w:rPr>
+        <w:t>VE_ADDRES -</w:t>
+      </w:r>
+      <w:r>
+        <w:rPr>
+          <w:lang w:val="lv-LV"/>
+        </w:rPr>
+        <w:t xml:space="preserve"> 0110101 un lai tai </w:t>
+      </w:r>
+      <w:proofErr w:type="spellStart"/>
+      <w:r>
+        <w:rPr>
+          <w:lang w:val="lv-LV"/>
+        </w:rPr>
+        <w:t>iericei</w:t>
+      </w:r>
+      <w:proofErr w:type="spellEnd"/>
+      <w:r>
+        <w:rPr>
+          <w:lang w:val="lv-LV"/>
+        </w:rPr>
+        <w:t xml:space="preserve"> </w:t>
+      </w:r>
+      <w:proofErr w:type="spellStart"/>
+      <w:r>
+        <w:rPr>
+          <w:lang w:val="lv-LV"/>
+        </w:rPr>
+        <w:t>jabut</w:t>
+      </w:r>
+      <w:proofErr w:type="spellEnd"/>
+      <w:r>
+        <w:rPr>
+          <w:lang w:val="lv-LV"/>
+        </w:rPr>
+        <w:t xml:space="preserve"> trīs </w:t>
+      </w:r>
+      <w:proofErr w:type="spellStart"/>
+      <w:r>
+        <w:rPr>
+          <w:lang w:val="lv-LV"/>
+        </w:rPr>
+        <w:t>konfiguracijas</w:t>
+      </w:r>
+      <w:proofErr w:type="spellEnd"/>
+      <w:r>
+        <w:rPr>
+          <w:lang w:val="lv-LV"/>
+        </w:rPr>
+        <w:t xml:space="preserve"> </w:t>
+      </w:r>
+      <w:proofErr w:type="spellStart"/>
+      <w:r>
+        <w:rPr>
+          <w:lang w:val="lv-LV"/>
+        </w:rPr>
+        <w:t>registri</w:t>
+      </w:r>
+      <w:proofErr w:type="spellEnd"/>
+      <w:r>
+        <w:rPr>
+          <w:lang w:val="lv-LV"/>
+        </w:rPr>
+        <w:t xml:space="preserve"> </w:t>
+      </w:r>
+      <w:r>
+        <w:rPr>
+          <w:lang w:val="lv-LV"/>
+        </w:rPr>
+        <w:t>–</w:t>
+      </w:r>
+      <w:r>
+        <w:rPr>
+          <w:lang w:val="lv-LV"/>
+        </w:rPr>
+        <w:t xml:space="preserve"> </w:t>
+      </w:r>
+      <w:r>
+        <w:rPr>
+          <w:lang w:val="lv-LV"/>
+        </w:rPr>
+        <w:t>CR0, CR1 un CR2.</w:t>
+      </w:r>
+      <w:r>
+        <w:rPr>
+          <w:lang w:val="lv-LV"/>
+        </w:rPr>
+        <w:t xml:space="preserve"> Konkretizēsim no </w:t>
+      </w:r>
+      <w:proofErr w:type="spellStart"/>
+      <w:r>
+        <w:rPr>
+          <w:lang w:val="lv-LV"/>
+        </w:rPr>
+        <w:t>master</w:t>
+      </w:r>
+      <w:proofErr w:type="spellEnd"/>
+      <w:r>
+        <w:rPr>
+          <w:lang w:val="lv-LV"/>
+        </w:rPr>
+        <w:t xml:space="preserve"> puses- </w:t>
+      </w:r>
+      <w:r>
+        <w:rPr>
+          <w:lang w:val="lv-LV"/>
+        </w:rPr>
+        <w:t xml:space="preserve"> </w:t>
+      </w:r>
+      <w:r>
+        <w:rPr>
+          <w:lang w:val="lv-LV"/>
+        </w:rPr>
+        <w:t>u</w:t>
+      </w:r>
+      <w:r>
+        <w:rPr>
+          <w:lang w:val="lv-LV"/>
+        </w:rPr>
+        <w:t xml:space="preserve">z </w:t>
+      </w:r>
+      <w:proofErr w:type="spellStart"/>
+      <w:r>
+        <w:rPr>
+          <w:lang w:val="lv-LV"/>
+        </w:rPr>
+        <w:t>ierici</w:t>
+      </w:r>
+      <w:proofErr w:type="spellEnd"/>
+      <w:r>
+        <w:rPr>
+          <w:lang w:val="lv-LV"/>
+        </w:rPr>
+        <w:t xml:space="preserve"> var </w:t>
+      </w:r>
+      <w:proofErr w:type="spellStart"/>
+      <w:r>
+        <w:rPr>
+          <w:lang w:val="lv-LV"/>
+        </w:rPr>
+        <w:t>atsutit</w:t>
+      </w:r>
+      <w:proofErr w:type="spellEnd"/>
+      <w:r>
+        <w:rPr>
+          <w:lang w:val="lv-LV"/>
+        </w:rPr>
+        <w:t xml:space="preserve"> tas </w:t>
+      </w:r>
+      <w:proofErr w:type="spellStart"/>
+      <w:r>
+        <w:rPr>
+          <w:lang w:val="lv-LV"/>
+        </w:rPr>
+        <w:t>registru</w:t>
+      </w:r>
+      <w:proofErr w:type="spellEnd"/>
+      <w:r>
+        <w:rPr>
+          <w:lang w:val="lv-LV"/>
+        </w:rPr>
+        <w:t xml:space="preserve"> </w:t>
+      </w:r>
+      <w:proofErr w:type="spellStart"/>
+      <w:r>
+        <w:rPr>
+          <w:lang w:val="lv-LV"/>
+        </w:rPr>
+        <w:t>vertibas</w:t>
+      </w:r>
+      <w:proofErr w:type="spellEnd"/>
+      <w:r>
+        <w:rPr>
+          <w:lang w:val="lv-LV"/>
+        </w:rPr>
+        <w:t xml:space="preserve"> – paradot uz SDA adresi, pēc tam </w:t>
+      </w:r>
+      <w:proofErr w:type="spellStart"/>
+      <w:r>
+        <w:rPr>
+          <w:lang w:val="lv-LV"/>
+        </w:rPr>
+        <w:t>write</w:t>
+      </w:r>
+      <w:proofErr w:type="spellEnd"/>
+      <w:r>
+        <w:rPr>
+          <w:lang w:val="lv-LV"/>
+        </w:rPr>
+        <w:t xml:space="preserve"> komandu un </w:t>
+      </w:r>
+      <w:proofErr w:type="spellStart"/>
+      <w:r>
+        <w:rPr>
+          <w:lang w:val="lv-LV"/>
+        </w:rPr>
+        <w:t>pec</w:t>
+      </w:r>
+      <w:proofErr w:type="spellEnd"/>
+      <w:r>
+        <w:rPr>
+          <w:lang w:val="lv-LV"/>
+        </w:rPr>
+        <w:t xml:space="preserve"> tam 3 </w:t>
+      </w:r>
+      <w:proofErr w:type="spellStart"/>
+      <w:r>
+        <w:rPr>
+          <w:lang w:val="lv-LV"/>
+        </w:rPr>
+        <w:t>registru</w:t>
+      </w:r>
+      <w:proofErr w:type="spellEnd"/>
+      <w:r>
+        <w:rPr>
+          <w:lang w:val="lv-LV"/>
+        </w:rPr>
+        <w:t xml:space="preserve"> </w:t>
+      </w:r>
+      <w:proofErr w:type="spellStart"/>
+      <w:r>
+        <w:rPr>
+          <w:lang w:val="lv-LV"/>
+        </w:rPr>
+        <w:t>vertibas</w:t>
+      </w:r>
+      <w:proofErr w:type="spellEnd"/>
+      <w:r>
+        <w:rPr>
+          <w:lang w:val="lv-LV"/>
+        </w:rPr>
+        <w:t xml:space="preserve">. No </w:t>
+      </w:r>
+      <w:proofErr w:type="spellStart"/>
+      <w:r>
+        <w:rPr>
+          <w:lang w:val="lv-LV"/>
+        </w:rPr>
+        <w:t>ierices</w:t>
+      </w:r>
+      <w:proofErr w:type="spellEnd"/>
+      <w:r>
+        <w:rPr>
+          <w:lang w:val="lv-LV"/>
+        </w:rPr>
+        <w:t xml:space="preserve"> ari var </w:t>
+      </w:r>
+      <w:proofErr w:type="spellStart"/>
+      <w:r>
+        <w:rPr>
+          <w:lang w:val="lv-LV"/>
+        </w:rPr>
+        <w:t>nolasit</w:t>
+      </w:r>
+      <w:proofErr w:type="spellEnd"/>
+      <w:r>
+        <w:rPr>
+          <w:lang w:val="lv-LV"/>
+        </w:rPr>
+        <w:t xml:space="preserve"> tas </w:t>
+      </w:r>
+      <w:proofErr w:type="spellStart"/>
+      <w:r>
+        <w:rPr>
+          <w:lang w:val="lv-LV"/>
+        </w:rPr>
+        <w:t>registrus</w:t>
+      </w:r>
+      <w:proofErr w:type="spellEnd"/>
+      <w:r>
+        <w:rPr>
+          <w:lang w:val="lv-LV"/>
+        </w:rPr>
+        <w:t xml:space="preserve"> – paradot uz SDA adresi un </w:t>
+      </w:r>
+      <w:proofErr w:type="spellStart"/>
+      <w:r>
+        <w:rPr>
+          <w:lang w:val="lv-LV"/>
+        </w:rPr>
+        <w:t>read</w:t>
+      </w:r>
+      <w:proofErr w:type="spellEnd"/>
+      <w:r>
+        <w:rPr>
+          <w:lang w:val="lv-LV"/>
+        </w:rPr>
+        <w:t xml:space="preserve"> komandu.</w:t>
+      </w:r>
+      <w:r>
+        <w:rPr>
+          <w:lang w:val="lv-LV"/>
+        </w:rPr>
+        <w:t xml:space="preserve"> Tātad I2C kontrollerim </w:t>
+      </w:r>
+      <w:r>
+        <w:rPr>
+          <w:lang w:val="lv-LV"/>
+        </w:rPr>
+        <w:t>jāspēj</w:t>
+      </w:r>
+      <w:r>
+        <w:rPr>
+          <w:lang w:val="lv-LV"/>
+        </w:rPr>
+        <w:t xml:space="preserve"> ierakstīt un </w:t>
+      </w:r>
+      <w:r>
+        <w:rPr>
+          <w:lang w:val="lv-LV"/>
+        </w:rPr>
+        <w:t>nolasīt</w:t>
+      </w:r>
+      <w:r>
+        <w:rPr>
+          <w:lang w:val="lv-LV"/>
+        </w:rPr>
+        <w:t xml:space="preserve"> no </w:t>
+      </w:r>
+      <w:r>
+        <w:rPr>
+          <w:lang w:val="lv-LV"/>
+        </w:rPr>
+        <w:t>ierīces</w:t>
+      </w:r>
+      <w:r>
+        <w:rPr>
+          <w:lang w:val="lv-LV"/>
+        </w:rPr>
+        <w:t xml:space="preserve"> 3 </w:t>
+      </w:r>
+      <w:r>
+        <w:rPr>
+          <w:lang w:val="lv-LV"/>
+        </w:rPr>
+        <w:t>reģistrus</w:t>
+      </w:r>
+      <w:r>
+        <w:rPr>
+          <w:lang w:val="lv-LV"/>
+        </w:rPr>
+        <w:t xml:space="preserve"> pa I2C </w:t>
+      </w:r>
+      <w:r>
+        <w:rPr>
+          <w:lang w:val="lv-LV"/>
+        </w:rPr>
+        <w:t>līnijām</w:t>
+      </w:r>
+      <w:r>
+        <w:rPr>
+          <w:lang w:val="lv-LV"/>
+        </w:rPr>
+        <w:t xml:space="preserve">. </w:t>
+      </w:r>
+      <w:r>
+        <w:rPr>
+          <w:lang w:val="lv-LV"/>
+        </w:rPr>
+        <w:t xml:space="preserve">Varam </w:t>
+      </w:r>
+      <w:proofErr w:type="spellStart"/>
+      <w:r>
+        <w:rPr>
+          <w:lang w:val="lv-LV"/>
+        </w:rPr>
+        <w:t>apzimet</w:t>
+      </w:r>
+      <w:proofErr w:type="spellEnd"/>
+      <w:r>
+        <w:rPr>
+          <w:lang w:val="lv-LV"/>
+        </w:rPr>
+        <w:t xml:space="preserve"> I2c kontrolleri no augstas </w:t>
+      </w:r>
+      <w:proofErr w:type="spellStart"/>
+      <w:r>
+        <w:rPr>
+          <w:lang w:val="lv-LV"/>
+        </w:rPr>
+        <w:t>abstr</w:t>
+      </w:r>
+      <w:proofErr w:type="spellEnd"/>
+      <w:r>
+        <w:rPr>
+          <w:lang w:val="lv-LV"/>
+        </w:rPr>
+        <w:t xml:space="preserve"> </w:t>
+      </w:r>
+      <w:proofErr w:type="spellStart"/>
+      <w:r>
+        <w:rPr>
+          <w:lang w:val="lv-LV"/>
+        </w:rPr>
+        <w:t>limena</w:t>
+      </w:r>
+      <w:proofErr w:type="spellEnd"/>
+      <w:r>
+        <w:rPr>
+          <w:lang w:val="lv-LV"/>
+        </w:rPr>
+        <w:t xml:space="preserve"> sekojoši</w:t>
+      </w:r>
+    </w:p>
+    <w:p>
+      <w:pPr>
+        <w:rPr>
+          <w:lang w:val="lv-LV"/>
+        </w:rPr>
+      </w:pPr>
+      <w:proofErr w:type="spellStart"/>
+      <w:r>
+        <w:rPr>
+          <w:lang w:val="lv-LV"/>
+        </w:rPr>
+        <w:t>Risunok</w:t>
+      </w:r>
+      <w:proofErr w:type="spellEnd"/>
+      <w:r>
+        <w:rPr>
+          <w:lang w:val="lv-LV"/>
+        </w:rPr>
+        <w:t xml:space="preserve"> I2c kontrollera </w:t>
+      </w:r>
+    </w:p>
+    <w:p>
+      <w:pPr>
+        <w:rPr>
+          <w:lang w:val="lv-LV"/>
+        </w:rPr>
+      </w:pPr>
       <w:r>
         <w:rPr>
           <w:lang w:val="lv-LV"/>
@@ -1411,43 +2472,19 @@
         <w:rPr>
           <w:lang w:val="lv-LV"/>
         </w:rPr>
-        <w:t>un vairākiem līdzīgiem (</w:t>
-      </w:r>
-      <w:proofErr w:type="spellStart"/>
-      <w:r>
-        <w:rPr>
-          <w:i/>
-          <w:iCs/>
-          <w:lang w:val="lv-LV"/>
-        </w:rPr>
-        <w:t>idle</w:t>
-      </w:r>
-      <w:proofErr w:type="spellEnd"/>
-      <w:r>
-        <w:rPr>
-          <w:i/>
-          <w:iCs/>
-          <w:lang w:val="lv-LV"/>
-        </w:rPr>
-        <w:t>, start, stop</w:t>
-      </w:r>
-      <w:r>
-        <w:rPr>
-          <w:lang w:val="lv-LV"/>
-        </w:rPr>
-        <w:t>)</w:t>
-      </w:r>
-      <w:r>
-        <w:rPr>
-          <w:lang w:val="lv-LV"/>
-        </w:rPr>
-        <w:t xml:space="preserve"> posmiem</w:t>
-      </w:r>
-      <w:r>
-        <w:rPr>
-          <w:lang w:val="lv-LV"/>
-        </w:rPr>
-        <w:t xml:space="preserve"> un vienādiem(bitu pārsūtīšana) posmiem</w:t>
+        <w:t xml:space="preserve">un vairākiem līdzīgiem </w:t>
+      </w:r>
+      <w:r>
+        <w:rPr>
+          <w:lang w:val="lv-LV"/>
+        </w:rPr>
+        <w:t xml:space="preserve">vai </w:t>
+      </w:r>
+      <w:r>
+        <w:rPr>
+          <w:lang w:val="lv-LV"/>
+        </w:rPr>
+        <w:t>vienādiem(bitu pārsūtīšana) posmiem</w:t>
       </w:r>
       <w:r>
         <w:rPr>
@@ -1471,32 +2508,70 @@
         <w:rPr>
           <w:lang w:val="lv-LV"/>
         </w:rPr>
-        <w:t xml:space="preserve"> tāda veidā</w:t>
-      </w:r>
-      <w:r>
-        <w:rPr>
-          <w:lang w:val="lv-LV"/>
-        </w:rPr>
-        <w:t>:</w:t>
-      </w:r>
-    </w:p>
-    <w:p>
-      <w:pPr>
-        <w:rPr>
-          <w:lang w:val="lv-LV"/>
-        </w:rPr>
-      </w:pPr>
-      <w:r>
-        <w:rPr>
-          <w:lang w:val="lv-LV"/>
-        </w:rPr>
-        <w:t xml:space="preserve">Ir vajadzīgs kontrolēt  </w:t>
-      </w:r>
-      <w:r>
-        <w:rPr>
-          <w:lang w:val="lv-LV"/>
-        </w:rPr>
-        <w:t xml:space="preserve">darbības secību – konkrētajā momentā uz līnijas ir adrese vai dati. Vai vispār </w:t>
+        <w:t xml:space="preserve"> veidā</w:t>
+      </w:r>
+      <w:r>
+        <w:rPr>
+          <w:lang w:val="lv-LV"/>
+        </w:rPr>
+        <w:t xml:space="preserve">, kur </w:t>
+      </w:r>
+      <w:proofErr w:type="spellStart"/>
+      <w:r>
+        <w:rPr>
+          <w:i/>
+          <w:iCs/>
+          <w:lang w:val="lv-LV"/>
+        </w:rPr>
+        <w:t>pointer</w:t>
+      </w:r>
+      <w:proofErr w:type="spellEnd"/>
+      <w:r>
+        <w:rPr>
+          <w:lang w:val="lv-LV"/>
+        </w:rPr>
+        <w:t xml:space="preserve"> kontroles SDA un SCL </w:t>
+      </w:r>
+      <w:proofErr w:type="spellStart"/>
+      <w:r>
+        <w:rPr>
+          <w:lang w:val="lv-LV"/>
+        </w:rPr>
+        <w:t>liniju</w:t>
+      </w:r>
+      <w:proofErr w:type="spellEnd"/>
+      <w:r>
+        <w:rPr>
+          <w:lang w:val="lv-LV"/>
+        </w:rPr>
+        <w:t xml:space="preserve"> </w:t>
+      </w:r>
+      <w:proofErr w:type="spellStart"/>
+      <w:r>
+        <w:rPr>
+          <w:lang w:val="lv-LV"/>
+        </w:rPr>
+        <w:t>stavokļus</w:t>
+      </w:r>
+      <w:proofErr w:type="spellEnd"/>
+      <w:r>
+        <w:rPr>
+          <w:lang w:val="lv-LV"/>
+        </w:rPr>
+        <w:t xml:space="preserve">. </w:t>
+      </w:r>
+    </w:p>
+    <w:p>
+      <w:pPr>
+        <w:rPr>
+          <w:lang w:val="lv-LV"/>
+        </w:rPr>
+      </w:pPr>
+      <w:r>
+        <w:rPr>
+          <w:lang w:val="lv-LV"/>
+        </w:rPr>
+        <w:t xml:space="preserve">Ir vajadzīgs kontrolēt  darbības secību – konkrētajā momentā uz līnijas ir adrese vai dati. Vai vispār </w:t>
       </w:r>
       <w:r>
         <w:rPr>
@@ -1975,7 +3050,7 @@
     </w:p>
     <w:p>
       <w:pPr>
-        <w:pStyle w:val="1"/>
+        <w:pStyle w:val="Heading1"/>
         <w:rPr>
           <w:lang w:val="lv-LV"/>
         </w:rPr>
@@ -2047,7 +3122,21 @@
         <w:rPr>
           <w:lang w:val="lv-LV"/>
         </w:rPr>
-        <w:t xml:space="preserve"> risunka. </w:t>
+        <w:t xml:space="preserve"> </w:t>
+      </w:r>
+      <w:proofErr w:type="spellStart"/>
+      <w:r>
+        <w:rPr>
+          <w:lang w:val="lv-LV"/>
+        </w:rPr>
+        <w:t>risunka</w:t>
+      </w:r>
+      <w:proofErr w:type="spellEnd"/>
+      <w:r>
+        <w:rPr>
+          <w:lang w:val="lv-LV"/>
+        </w:rPr>
+        <w:t xml:space="preserve">. </w:t>
       </w:r>
     </w:p>
     <w:p>
@@ -2100,7 +3189,7 @@
     </w:p>
     <w:p>
       <w:pPr>
-        <w:pStyle w:val="1"/>
+        <w:pStyle w:val="Heading1"/>
         <w:rPr>
           <w:lang w:val="lv-LV"/>
         </w:rPr>
@@ -2800,7 +3889,7 @@
     <w:lsdException w:name="Unresolved Mention" w:semiHidden="1" w:unhideWhenUsed="1"/>
     <w:lsdException w:name="Smart Link" w:semiHidden="1" w:unhideWhenUsed="1"/>
   </w:latentStyles>
-  <w:style w:type="paragraph" w:default="1" w:styleId="a">
+  <w:style w:type="paragraph" w:default="1" w:styleId="Normal">
     <w:name w:val="Normal"/>
     <w:qFormat/>
     <w:rsid w:val="00E4705E"/>
@@ -2810,11 +3899,11 @@
       <w:lang w:val="en-US"/>
     </w:rPr>
   </w:style>
-  <w:style w:type="paragraph" w:styleId="1">
+  <w:style w:type="paragraph" w:styleId="Heading1">
     <w:name w:val="heading 1"/>
-    <w:basedOn w:val="a"/>
-    <w:next w:val="a"/>
-    <w:link w:val="10"/>
+    <w:basedOn w:val="Normal"/>
+    <w:next w:val="Normal"/>
+    <w:link w:val="Heading1Char"/>
     <w:uiPriority w:val="9"/>
     <w:qFormat/>
     <w:rsid w:val="00E4705E"/>
@@ -2831,11 +3920,11 @@
       <w:szCs w:val="32"/>
     </w:rPr>
   </w:style>
-  <w:style w:type="paragraph" w:styleId="2">
+  <w:style w:type="paragraph" w:styleId="Heading2">
     <w:name w:val="heading 2"/>
-    <w:basedOn w:val="a"/>
-    <w:next w:val="a"/>
-    <w:link w:val="20"/>
+    <w:basedOn w:val="Normal"/>
+    <w:next w:val="Normal"/>
+    <w:link w:val="Heading2Char"/>
     <w:uiPriority w:val="9"/>
     <w:semiHidden/>
     <w:unhideWhenUsed/>
@@ -2854,13 +3943,13 @@
       <w:szCs w:val="26"/>
     </w:rPr>
   </w:style>
-  <w:style w:type="character" w:default="1" w:styleId="a0">
+  <w:style w:type="character" w:default="1" w:styleId="DefaultParagraphFont">
     <w:name w:val="Default Paragraph Font"/>
     <w:uiPriority w:val="1"/>
     <w:semiHidden/>
     <w:unhideWhenUsed/>
   </w:style>
-  <w:style w:type="table" w:default="1" w:styleId="a1">
+  <w:style w:type="table" w:default="1" w:styleId="TableNormal">
     <w:name w:val="Normal Table"/>
     <w:uiPriority w:val="99"/>
     <w:semiHidden/>
@@ -2875,16 +3964,16 @@
       </w:tblCellMar>
     </w:tblPr>
   </w:style>
-  <w:style w:type="numbering" w:default="1" w:styleId="a2">
+  <w:style w:type="numbering" w:default="1" w:styleId="NoList">
     <w:name w:val="No List"/>
     <w:uiPriority w:val="99"/>
     <w:semiHidden/>
     <w:unhideWhenUsed/>
   </w:style>
-  <w:style w:type="character" w:customStyle="1" w:styleId="10">
-    <w:name w:val="Заголовок 1 Знак"/>
-    <w:basedOn w:val="a0"/>
-    <w:link w:val="1"/>
+  <w:style w:type="character" w:customStyle="1" w:styleId="Heading1Char">
+    <w:name w:val="Heading 1 Char"/>
+    <w:basedOn w:val="DefaultParagraphFont"/>
+    <w:link w:val="Heading1"/>
     <w:uiPriority w:val="9"/>
     <w:rsid w:val="00E4705E"/>
     <w:rPr>
@@ -2895,10 +3984,10 @@
       <w:lang w:val="en-US"/>
     </w:rPr>
   </w:style>
-  <w:style w:type="character" w:customStyle="1" w:styleId="20">
-    <w:name w:val="Заголовок 2 Знак"/>
-    <w:basedOn w:val="a0"/>
-    <w:link w:val="2"/>
+  <w:style w:type="character" w:customStyle="1" w:styleId="Heading2Char">
+    <w:name w:val="Heading 2 Char"/>
+    <w:basedOn w:val="DefaultParagraphFont"/>
+    <w:link w:val="Heading2"/>
     <w:uiPriority w:val="9"/>
     <w:semiHidden/>
     <w:rsid w:val="00E4705E"/>
@@ -2910,9 +3999,9 @@
       <w:lang w:val="en-US"/>
     </w:rPr>
   </w:style>
-  <w:style w:type="paragraph" w:styleId="a3">
+  <w:style w:type="paragraph" w:styleId="ListParagraph">
     <w:name w:val="List Paragraph"/>
-    <w:basedOn w:val="a"/>
+    <w:basedOn w:val="Normal"/>
     <w:uiPriority w:val="34"/>
     <w:qFormat/>
     <w:rsid w:val="00FB4908"/>

--- a/kursa4/kursa4_i2c_Zhukovskij.docx
+++ b/kursa4/kursa4_i2c_Zhukovskij.docx
@@ -1798,28 +1798,24 @@
         </w:rPr>
         <w:t xml:space="preserve">Lai </w:t>
       </w:r>
-      <w:proofErr w:type="spellStart"/>
-      <w:r>
-        <w:rPr>
-          <w:lang w:val="lv-LV"/>
-        </w:rPr>
-        <w:t>uzsakt</w:t>
-      </w:r>
-      <w:proofErr w:type="spellEnd"/>
-      <w:r>
-        <w:rPr>
-          <w:lang w:val="lv-LV"/>
-        </w:rPr>
-        <w:t xml:space="preserve"> </w:t>
-      </w:r>
-      <w:proofErr w:type="spellStart"/>
-      <w:r>
-        <w:rPr>
-          <w:lang w:val="lv-LV"/>
-        </w:rPr>
-        <w:t>projektesanu</w:t>
-      </w:r>
-      <w:proofErr w:type="spellEnd"/>
+      <w:r>
+        <w:rPr>
+          <w:lang w:val="lv-LV"/>
+        </w:rPr>
+        <w:t>uzsākt</w:t>
+      </w:r>
+      <w:r>
+        <w:rPr>
+          <w:lang w:val="lv-LV"/>
+        </w:rPr>
+        <w:t xml:space="preserve"> </w:t>
+      </w:r>
+      <w:r>
+        <w:rPr>
+          <w:lang w:val="lv-LV"/>
+        </w:rPr>
+        <w:t>projektēšanu</w:t>
+      </w:r>
       <w:r>
         <w:rPr>
           <w:lang w:val="lv-LV"/>
@@ -1829,101 +1825,91 @@
       <w:proofErr w:type="spellStart"/>
       <w:r>
         <w:rPr>
-          <w:lang w:val="lv-LV"/>
-        </w:rPr>
-        <w:t>testbencha</w:t>
-      </w:r>
-      <w:proofErr w:type="spellEnd"/>
+          <w:i/>
+          <w:iCs/>
+          <w:lang w:val="lv-LV"/>
+        </w:rPr>
+        <w:t>testbench</w:t>
+      </w:r>
+      <w:proofErr w:type="spellEnd"/>
+      <w:r>
+        <w:rPr>
+          <w:lang w:val="lv-LV"/>
+        </w:rPr>
+        <w:t xml:space="preserve"> apraksta</w:t>
+      </w:r>
       <w:r>
         <w:rPr>
           <w:lang w:val="lv-LV"/>
         </w:rPr>
         <w:t xml:space="preserve"> ir </w:t>
       </w:r>
-      <w:proofErr w:type="spellStart"/>
-      <w:r>
-        <w:rPr>
-          <w:lang w:val="lv-LV"/>
-        </w:rPr>
-        <w:t>jaizdoma</w:t>
-      </w:r>
-      <w:proofErr w:type="spellEnd"/>
+      <w:r>
+        <w:rPr>
+          <w:lang w:val="lv-LV"/>
+        </w:rPr>
+        <w:t>jāizdomā</w:t>
+      </w:r>
       <w:r>
         <w:rPr>
           <w:lang w:val="lv-LV"/>
         </w:rPr>
         <w:t xml:space="preserve"> vai </w:t>
       </w:r>
-      <w:proofErr w:type="spellStart"/>
-      <w:r>
-        <w:rPr>
-          <w:lang w:val="lv-LV"/>
-        </w:rPr>
-        <w:t>japanem</w:t>
-      </w:r>
-      <w:proofErr w:type="spellEnd"/>
-      <w:r>
-        <w:rPr>
-          <w:lang w:val="lv-LV"/>
-        </w:rPr>
-        <w:t xml:space="preserve"> </w:t>
-      </w:r>
-      <w:proofErr w:type="spellStart"/>
-      <w:r>
-        <w:rPr>
-          <w:lang w:val="lv-LV"/>
-        </w:rPr>
-        <w:t>kkadu</w:t>
-      </w:r>
-      <w:proofErr w:type="spellEnd"/>
-      <w:r>
-        <w:rPr>
-          <w:lang w:val="lv-LV"/>
-        </w:rPr>
-        <w:t xml:space="preserve"> </w:t>
-      </w:r>
-      <w:proofErr w:type="spellStart"/>
-      <w:r>
-        <w:rPr>
-          <w:lang w:val="lv-LV"/>
-        </w:rPr>
-        <w:t>realu</w:t>
-      </w:r>
-      <w:proofErr w:type="spellEnd"/>
-      <w:r>
-        <w:rPr>
-          <w:lang w:val="lv-LV"/>
-        </w:rPr>
-        <w:t xml:space="preserve"> </w:t>
-      </w:r>
-      <w:proofErr w:type="spellStart"/>
-      <w:r>
-        <w:rPr>
-          <w:lang w:val="lv-LV"/>
-        </w:rPr>
-        <w:t>ierici</w:t>
-      </w:r>
-      <w:proofErr w:type="spellEnd"/>
+      <w:r>
+        <w:rPr>
+          <w:lang w:val="lv-LV"/>
+        </w:rPr>
+        <w:t>jāpaņem</w:t>
+      </w:r>
+      <w:r>
+        <w:rPr>
+          <w:lang w:val="lv-LV"/>
+        </w:rPr>
+        <w:t xml:space="preserve"> k</w:t>
+      </w:r>
+      <w:r>
+        <w:rPr>
+          <w:lang w:val="lv-LV"/>
+        </w:rPr>
+        <w:t>aut-kādu</w:t>
+      </w:r>
+      <w:r>
+        <w:rPr>
+          <w:lang w:val="lv-LV"/>
+        </w:rPr>
+        <w:t xml:space="preserve"> </w:t>
+      </w:r>
+      <w:r>
+        <w:rPr>
+          <w:lang w:val="lv-LV"/>
+        </w:rPr>
+        <w:t>reālu</w:t>
+      </w:r>
+      <w:r>
+        <w:rPr>
+          <w:lang w:val="lv-LV"/>
+        </w:rPr>
+        <w:t xml:space="preserve"> </w:t>
+      </w:r>
+      <w:r>
+        <w:rPr>
+          <w:lang w:val="lv-LV"/>
+        </w:rPr>
+        <w:t>ierīci</w:t>
+      </w:r>
       <w:r>
         <w:rPr>
           <w:lang w:val="lv-LV"/>
         </w:rPr>
         <w:t xml:space="preserve"> ar </w:t>
       </w:r>
-      <w:proofErr w:type="spellStart"/>
-      <w:r>
-        <w:rPr>
-          <w:lang w:val="lv-LV"/>
-        </w:rPr>
-        <w:t>real</w:t>
-      </w:r>
-      <w:r>
-        <w:rPr>
-          <w:lang w:val="lv-LV"/>
-        </w:rPr>
-        <w:t>o</w:t>
-      </w:r>
-      <w:proofErr w:type="spellEnd"/>
+      <w:r>
+        <w:rPr>
+          <w:lang w:val="lv-LV"/>
+        </w:rPr>
+        <w:t>reālo</w:t>
+      </w:r>
       <w:r>
         <w:rPr>
           <w:lang w:val="lv-LV"/>
@@ -1936,28 +1922,24 @@
         </w:rPr>
         <w:t xml:space="preserve"> un </w:t>
       </w:r>
-      <w:proofErr w:type="spellStart"/>
-      <w:r>
-        <w:rPr>
-          <w:lang w:val="lv-LV"/>
-        </w:rPr>
-        <w:t>iespejama</w:t>
-      </w:r>
-      <w:proofErr w:type="spellEnd"/>
-      <w:r>
-        <w:rPr>
-          <w:lang w:val="lv-LV"/>
-        </w:rPr>
-        <w:t xml:space="preserve"> </w:t>
-      </w:r>
-      <w:proofErr w:type="spellStart"/>
-      <w:r>
-        <w:rPr>
-          <w:lang w:val="lv-LV"/>
-        </w:rPr>
-        <w:t>konfiguracijam</w:t>
-      </w:r>
-      <w:proofErr w:type="spellEnd"/>
+      <w:r>
+        <w:rPr>
+          <w:lang w:val="lv-LV"/>
+        </w:rPr>
+        <w:t>iespējamam</w:t>
+      </w:r>
+      <w:r>
+        <w:rPr>
+          <w:lang w:val="lv-LV"/>
+        </w:rPr>
+        <w:t xml:space="preserve"> </w:t>
+      </w:r>
+      <w:r>
+        <w:rPr>
+          <w:lang w:val="lv-LV"/>
+        </w:rPr>
+        <w:t>konfigurācijām</w:t>
+      </w:r>
       <w:r>
         <w:rPr>
           <w:lang w:val="lv-LV"/>
@@ -1970,14 +1952,12 @@
         </w:rPr>
         <w:t xml:space="preserve"> </w:t>
       </w:r>
-      <w:proofErr w:type="spellStart"/>
-      <w:r>
-        <w:rPr>
-          <w:lang w:val="lv-LV"/>
-        </w:rPr>
-        <w:t>Izdomasim</w:t>
-      </w:r>
-      <w:proofErr w:type="spellEnd"/>
+      <w:r>
+        <w:rPr>
+          <w:lang w:val="lv-LV"/>
+        </w:rPr>
+        <w:t>Izdomāsim</w:t>
+      </w:r>
       <w:r>
         <w:rPr>
           <w:lang w:val="lv-LV"/>
@@ -1996,14 +1976,12 @@
         </w:rPr>
         <w:t xml:space="preserve"> </w:t>
       </w:r>
-      <w:proofErr w:type="spellStart"/>
-      <w:r>
-        <w:rPr>
-          <w:lang w:val="lv-LV"/>
-        </w:rPr>
-        <w:t>ierici</w:t>
-      </w:r>
-      <w:proofErr w:type="spellEnd"/>
+      <w:r>
+        <w:rPr>
+          <w:lang w:val="lv-LV"/>
+        </w:rPr>
+        <w:t>ierīci</w:t>
+      </w:r>
       <w:r>
         <w:rPr>
           <w:lang w:val="lv-LV"/>
@@ -2034,56 +2012,48 @@
         </w:rPr>
         <w:t xml:space="preserve"> 0110101 un lai tai </w:t>
       </w:r>
-      <w:proofErr w:type="spellStart"/>
-      <w:r>
-        <w:rPr>
-          <w:lang w:val="lv-LV"/>
-        </w:rPr>
-        <w:t>iericei</w:t>
-      </w:r>
-      <w:proofErr w:type="spellEnd"/>
-      <w:r>
-        <w:rPr>
-          <w:lang w:val="lv-LV"/>
-        </w:rPr>
-        <w:t xml:space="preserve"> </w:t>
-      </w:r>
-      <w:proofErr w:type="spellStart"/>
-      <w:r>
-        <w:rPr>
-          <w:lang w:val="lv-LV"/>
-        </w:rPr>
-        <w:t>jabut</w:t>
-      </w:r>
-      <w:proofErr w:type="spellEnd"/>
-      <w:r>
-        <w:rPr>
-          <w:lang w:val="lv-LV"/>
-        </w:rPr>
-        <w:t xml:space="preserve"> trīs </w:t>
-      </w:r>
-      <w:proofErr w:type="spellStart"/>
-      <w:r>
-        <w:rPr>
-          <w:lang w:val="lv-LV"/>
-        </w:rPr>
-        <w:t>konfiguracijas</w:t>
-      </w:r>
-      <w:proofErr w:type="spellEnd"/>
-      <w:r>
-        <w:rPr>
-          <w:lang w:val="lv-LV"/>
-        </w:rPr>
-        <w:t xml:space="preserve"> </w:t>
-      </w:r>
-      <w:proofErr w:type="spellStart"/>
-      <w:r>
-        <w:rPr>
-          <w:lang w:val="lv-LV"/>
-        </w:rPr>
-        <w:t>registri</w:t>
-      </w:r>
-      <w:proofErr w:type="spellEnd"/>
+      <w:r>
+        <w:rPr>
+          <w:lang w:val="lv-LV"/>
+        </w:rPr>
+        <w:t>ierīcei</w:t>
+      </w:r>
+      <w:r>
+        <w:rPr>
+          <w:lang w:val="lv-LV"/>
+        </w:rPr>
+        <w:t xml:space="preserve"> </w:t>
+      </w:r>
+      <w:r>
+        <w:rPr>
+          <w:lang w:val="lv-LV"/>
+        </w:rPr>
+        <w:t xml:space="preserve">būs </w:t>
+      </w:r>
+      <w:r>
+        <w:rPr>
+          <w:lang w:val="lv-LV"/>
+        </w:rPr>
+        <w:t xml:space="preserve">trīs </w:t>
+      </w:r>
+      <w:r>
+        <w:rPr>
+          <w:lang w:val="lv-LV"/>
+        </w:rPr>
+        <w:t>konfigurācijas</w:t>
+      </w:r>
+      <w:r>
+        <w:rPr>
+          <w:lang w:val="lv-LV"/>
+        </w:rPr>
+        <w:t xml:space="preserve"> </w:t>
+      </w:r>
+      <w:r>
+        <w:rPr>
+          <w:lang w:val="lv-LV"/>
+        </w:rPr>
+        <w:t>reģistri</w:t>
+      </w:r>
       <w:r>
         <w:rPr>
           <w:lang w:val="lv-LV"/>
@@ -2106,7 +2076,37 @@
         <w:rPr>
           <w:lang w:val="lv-LV"/>
         </w:rPr>
-        <w:t>CR0, CR1 un CR2.</w:t>
+        <w:t>CR0, CR1 un CR2</w:t>
+      </w:r>
+      <w:r>
+        <w:rPr>
+          <w:lang w:val="lv-LV"/>
+        </w:rPr>
+        <w:t xml:space="preserve">, kurus </w:t>
+      </w:r>
+      <w:r>
+        <w:rPr>
+          <w:lang w:val="lv-LV"/>
+        </w:rPr>
+        <w:t>jāsakonfigurē</w:t>
+      </w:r>
+      <w:r>
+        <w:rPr>
+          <w:lang w:val="lv-LV"/>
+        </w:rPr>
+        <w:t xml:space="preserve"> pēc </w:t>
+      </w:r>
+      <w:r>
+        <w:rPr>
+          <w:lang w:val="lv-LV"/>
+        </w:rPr>
+        <w:t>kārtas</w:t>
+      </w:r>
+      <w:r>
+        <w:rPr>
+          <w:lang w:val="lv-LV"/>
+        </w:rPr>
+        <w:t>, secīgi.</w:t>
       </w:r>
       <w:r>
         <w:rPr>
@@ -2117,6 +2117,8 @@
       <w:proofErr w:type="spellStart"/>
       <w:r>
         <w:rPr>
+          <w:i/>
+          <w:iCs/>
           <w:lang w:val="lv-LV"/>
         </w:rPr>
         <w:t>master</w:t>
@@ -2126,7 +2128,19 @@
         <w:rPr>
           <w:lang w:val="lv-LV"/>
         </w:rPr>
-        <w:t xml:space="preserve"> puses- </w:t>
+        <w:t xml:space="preserve"> puses</w:t>
+      </w:r>
+      <w:r>
+        <w:rPr>
+          <w:lang w:val="lv-LV"/>
+        </w:rPr>
+        <w:t xml:space="preserve"> </w:t>
+      </w:r>
+      <w:r>
+        <w:rPr>
+          <w:lang w:val="lv-LV"/>
+        </w:rPr>
+        <w:t>-</w:t>
       </w:r>
       <w:r>
         <w:rPr>
@@ -2146,56 +2160,48 @@
         </w:rPr>
         <w:t xml:space="preserve">z </w:t>
       </w:r>
-      <w:proofErr w:type="spellStart"/>
-      <w:r>
-        <w:rPr>
-          <w:lang w:val="lv-LV"/>
-        </w:rPr>
-        <w:t>ierici</w:t>
-      </w:r>
-      <w:proofErr w:type="spellEnd"/>
+      <w:r>
+        <w:rPr>
+          <w:lang w:val="lv-LV"/>
+        </w:rPr>
+        <w:t>ierīci</w:t>
+      </w:r>
       <w:r>
         <w:rPr>
           <w:lang w:val="lv-LV"/>
         </w:rPr>
         <w:t xml:space="preserve"> var </w:t>
       </w:r>
-      <w:proofErr w:type="spellStart"/>
-      <w:r>
-        <w:rPr>
-          <w:lang w:val="lv-LV"/>
-        </w:rPr>
-        <w:t>atsutit</w:t>
-      </w:r>
-      <w:proofErr w:type="spellEnd"/>
+      <w:r>
+        <w:rPr>
+          <w:lang w:val="lv-LV"/>
+        </w:rPr>
+        <w:t>atsūtīt</w:t>
+      </w:r>
       <w:r>
         <w:rPr>
           <w:lang w:val="lv-LV"/>
         </w:rPr>
         <w:t xml:space="preserve"> tas </w:t>
       </w:r>
-      <w:proofErr w:type="spellStart"/>
-      <w:r>
-        <w:rPr>
-          <w:lang w:val="lv-LV"/>
-        </w:rPr>
-        <w:t>registru</w:t>
-      </w:r>
-      <w:proofErr w:type="spellEnd"/>
-      <w:r>
-        <w:rPr>
-          <w:lang w:val="lv-LV"/>
-        </w:rPr>
-        <w:t xml:space="preserve"> </w:t>
-      </w:r>
-      <w:proofErr w:type="spellStart"/>
-      <w:r>
-        <w:rPr>
-          <w:lang w:val="lv-LV"/>
-        </w:rPr>
-        <w:t>vertibas</w:t>
-      </w:r>
-      <w:proofErr w:type="spellEnd"/>
+      <w:r>
+        <w:rPr>
+          <w:lang w:val="lv-LV"/>
+        </w:rPr>
+        <w:t>reģistru</w:t>
+      </w:r>
+      <w:r>
+        <w:rPr>
+          <w:lang w:val="lv-LV"/>
+        </w:rPr>
+        <w:t xml:space="preserve"> </w:t>
+      </w:r>
+      <w:r>
+        <w:rPr>
+          <w:lang w:val="lv-LV"/>
+        </w:rPr>
+        <w:t>vērtības</w:t>
+      </w:r>
       <w:r>
         <w:rPr>
           <w:lang w:val="lv-LV"/>
@@ -2205,6 +2211,8 @@
       <w:proofErr w:type="spellStart"/>
       <w:r>
         <w:rPr>
+          <w:i/>
+          <w:iCs/>
           <w:lang w:val="lv-LV"/>
         </w:rPr>
         <w:t>write</w:t>
@@ -2230,70 +2238,78 @@
         </w:rPr>
         <w:t xml:space="preserve"> tam 3 </w:t>
       </w:r>
-      <w:proofErr w:type="spellStart"/>
-      <w:r>
-        <w:rPr>
-          <w:lang w:val="lv-LV"/>
-        </w:rPr>
-        <w:t>registru</w:t>
-      </w:r>
-      <w:proofErr w:type="spellEnd"/>
-      <w:r>
-        <w:rPr>
-          <w:lang w:val="lv-LV"/>
-        </w:rPr>
-        <w:t xml:space="preserve"> </w:t>
-      </w:r>
-      <w:proofErr w:type="spellStart"/>
-      <w:r>
-        <w:rPr>
-          <w:lang w:val="lv-LV"/>
-        </w:rPr>
-        <w:t>vertibas</w:t>
-      </w:r>
-      <w:proofErr w:type="spellEnd"/>
+      <w:r>
+        <w:rPr>
+          <w:lang w:val="lv-LV"/>
+        </w:rPr>
+        <w:t>reģistru</w:t>
+      </w:r>
+      <w:r>
+        <w:rPr>
+          <w:lang w:val="lv-LV"/>
+        </w:rPr>
+        <w:t xml:space="preserve"> </w:t>
+      </w:r>
+      <w:r>
+        <w:rPr>
+          <w:lang w:val="lv-LV"/>
+        </w:rPr>
+        <w:t>vērtības</w:t>
+      </w:r>
       <w:r>
         <w:rPr>
           <w:lang w:val="lv-LV"/>
         </w:rPr>
         <w:t xml:space="preserve">. No </w:t>
       </w:r>
-      <w:proofErr w:type="spellStart"/>
-      <w:r>
-        <w:rPr>
-          <w:lang w:val="lv-LV"/>
-        </w:rPr>
-        <w:t>ierices</w:t>
-      </w:r>
-      <w:proofErr w:type="spellEnd"/>
-      <w:r>
-        <w:rPr>
-          <w:lang w:val="lv-LV"/>
-        </w:rPr>
-        <w:t xml:space="preserve"> ari var </w:t>
-      </w:r>
-      <w:proofErr w:type="spellStart"/>
-      <w:r>
-        <w:rPr>
-          <w:lang w:val="lv-LV"/>
-        </w:rPr>
-        <w:t>nolasit</w:t>
-      </w:r>
-      <w:proofErr w:type="spellEnd"/>
+      <w:r>
+        <w:rPr>
+          <w:lang w:val="lv-LV"/>
+        </w:rPr>
+        <w:t>ierīces</w:t>
+      </w:r>
+      <w:r>
+        <w:rPr>
+          <w:lang w:val="lv-LV"/>
+        </w:rPr>
+        <w:t xml:space="preserve"> var</w:t>
+      </w:r>
+      <w:r>
+        <w:rPr>
+          <w:lang w:val="lv-LV"/>
+        </w:rPr>
+        <w:t xml:space="preserve"> </w:t>
+      </w:r>
+      <w:r>
+        <w:rPr>
+          <w:lang w:val="lv-LV"/>
+        </w:rPr>
+        <w:t>ari</w:t>
+      </w:r>
+      <w:r>
+        <w:rPr>
+          <w:lang w:val="lv-LV"/>
+        </w:rPr>
+        <w:t xml:space="preserve"> </w:t>
+      </w:r>
+      <w:r>
+        <w:rPr>
+          <w:lang w:val="lv-LV"/>
+        </w:rPr>
+        <w:t>nolasīt</w:t>
+      </w:r>
       <w:r>
         <w:rPr>
           <w:lang w:val="lv-LV"/>
         </w:rPr>
         <w:t xml:space="preserve"> tas </w:t>
       </w:r>
-      <w:proofErr w:type="spellStart"/>
-      <w:r>
-        <w:rPr>
-          <w:lang w:val="lv-LV"/>
-        </w:rPr>
-        <w:t>registrus</w:t>
-      </w:r>
-      <w:proofErr w:type="spellEnd"/>
+      <w:r>
+        <w:rPr>
+          <w:lang w:val="lv-LV"/>
+        </w:rPr>
+        <w:t>reģistrus</w:t>
+      </w:r>
       <w:r>
         <w:rPr>
           <w:lang w:val="lv-LV"/>
@@ -2303,6 +2319,8 @@
       <w:proofErr w:type="spellStart"/>
       <w:r>
         <w:rPr>
+          <w:i/>
+          <w:iCs/>
           <w:lang w:val="lv-LV"/>
         </w:rPr>
         <w:t>read</w:t>
@@ -2318,7 +2336,19 @@
         <w:rPr>
           <w:lang w:val="lv-LV"/>
         </w:rPr>
-        <w:t xml:space="preserve"> Tātad I2C kontrollerim </w:t>
+        <w:t xml:space="preserve"> Tātad </w:t>
+      </w:r>
+      <w:r>
+        <w:rPr>
+          <w:lang w:val="lv-LV"/>
+        </w:rPr>
+        <w:t>I2C</w:t>
+      </w:r>
+      <w:r>
+        <w:rPr>
+          <w:lang w:val="lv-LV"/>
+        </w:rPr>
+        <w:t xml:space="preserve"> kontrollerim </w:t>
       </w:r>
       <w:r>
         <w:rPr>
@@ -2386,14 +2416,12 @@
         </w:rPr>
         <w:t xml:space="preserve">Varam </w:t>
       </w:r>
-      <w:proofErr w:type="spellStart"/>
-      <w:r>
-        <w:rPr>
-          <w:lang w:val="lv-LV"/>
-        </w:rPr>
-        <w:t>apzimet</w:t>
-      </w:r>
-      <w:proofErr w:type="spellEnd"/>
+      <w:r>
+        <w:rPr>
+          <w:lang w:val="lv-LV"/>
+        </w:rPr>
+        <w:t>apzīmēt</w:t>
+      </w:r>
       <w:r>
         <w:rPr>
           <w:lang w:val="lv-LV"/>
@@ -2414,14 +2442,12 @@
         </w:rPr>
         <w:t xml:space="preserve"> </w:t>
       </w:r>
-      <w:proofErr w:type="spellStart"/>
-      <w:r>
-        <w:rPr>
-          <w:lang w:val="lv-LV"/>
-        </w:rPr>
-        <w:t>limena</w:t>
-      </w:r>
-      <w:proofErr w:type="spellEnd"/>
+      <w:r>
+        <w:rPr>
+          <w:lang w:val="lv-LV"/>
+        </w:rPr>
+        <w:t>līmeņa</w:t>
+      </w:r>
       <w:r>
         <w:rPr>
           <w:lang w:val="lv-LV"/>
@@ -2432,12 +2458,18 @@
     <w:p>
       <w:pPr>
         <w:rPr>
-          <w:lang w:val="lv-LV"/>
-        </w:rPr>
-      </w:pPr>
-      <w:proofErr w:type="spellStart"/>
-      <w:r>
-        <w:rPr>
+          <w:i/>
+          <w:iCs/>
+          <w:u w:val="single"/>
+          <w:lang w:val="lv-LV"/>
+        </w:rPr>
+      </w:pPr>
+      <w:proofErr w:type="spellStart"/>
+      <w:r>
+        <w:rPr>
+          <w:i/>
+          <w:iCs/>
+          <w:u w:val="single"/>
           <w:lang w:val="lv-LV"/>
         </w:rPr>
         <w:t>Risunok</w:t>
@@ -2445,6 +2477,9 @@
       <w:proofErr w:type="spellEnd"/>
       <w:r>
         <w:rPr>
+          <w:i/>
+          <w:iCs/>
+          <w:u w:val="single"/>
           <w:lang w:val="lv-LV"/>
         </w:rPr>
         <w:t xml:space="preserve"> I2c kontrollera </w:t>
@@ -2456,6 +2491,13 @@
           <w:lang w:val="lv-LV"/>
         </w:rPr>
       </w:pPr>
+    </w:p>
+    <w:p>
+      <w:pPr>
+        <w:rPr>
+          <w:lang w:val="lv-LV"/>
+        </w:rPr>
+      </w:pPr>
       <w:r>
         <w:rPr>
           <w:lang w:val="lv-LV"/>
@@ -2514,7 +2556,19 @@
         <w:rPr>
           <w:lang w:val="lv-LV"/>
         </w:rPr>
-        <w:t xml:space="preserve">, kur </w:t>
+        <w:t>, kur</w:t>
+      </w:r>
+      <w:r>
+        <w:rPr>
+          <w:lang w:val="lv-LV"/>
+        </w:rPr>
+        <w:t xml:space="preserve"> specials, konkrētai ierīcei domāts</w:t>
+      </w:r>
+      <w:r>
+        <w:rPr>
+          <w:lang w:val="lv-LV"/>
+        </w:rPr>
+        <w:t xml:space="preserve"> </w:t>
       </w:r>
       <w:proofErr w:type="spellStart"/>
       <w:r>
@@ -2528,182 +2582,98 @@
       <w:proofErr w:type="spellEnd"/>
       <w:r>
         <w:rPr>
-          <w:lang w:val="lv-LV"/>
-        </w:rPr>
-        <w:t xml:space="preserve"> kontroles SDA un SCL </w:t>
-      </w:r>
-      <w:proofErr w:type="spellStart"/>
-      <w:r>
-        <w:rPr>
-          <w:lang w:val="lv-LV"/>
-        </w:rPr>
-        <w:t>liniju</w:t>
-      </w:r>
-      <w:proofErr w:type="spellEnd"/>
-      <w:r>
-        <w:rPr>
-          <w:lang w:val="lv-LV"/>
-        </w:rPr>
-        <w:t xml:space="preserve"> </w:t>
-      </w:r>
-      <w:proofErr w:type="spellStart"/>
-      <w:r>
-        <w:rPr>
-          <w:lang w:val="lv-LV"/>
-        </w:rPr>
-        <w:t>stavokļus</w:t>
-      </w:r>
-      <w:proofErr w:type="spellEnd"/>
+          <w:i/>
+          <w:iCs/>
+          <w:lang w:val="lv-LV"/>
+        </w:rPr>
+        <w:t xml:space="preserve"> </w:t>
+      </w:r>
+      <w:r>
+        <w:rPr>
+          <w:lang w:val="lv-LV"/>
+        </w:rPr>
+        <w:t xml:space="preserve">kontroles SDA un SCL </w:t>
+      </w:r>
+      <w:r>
+        <w:rPr>
+          <w:lang w:val="lv-LV"/>
+        </w:rPr>
+        <w:t>līniju</w:t>
+      </w:r>
+      <w:r>
+        <w:rPr>
+          <w:lang w:val="lv-LV"/>
+        </w:rPr>
+        <w:t xml:space="preserve"> </w:t>
+      </w:r>
+      <w:r>
+        <w:rPr>
+          <w:lang w:val="lv-LV"/>
+        </w:rPr>
+        <w:t>stāvokļus</w:t>
+      </w:r>
       <w:r>
         <w:rPr>
           <w:lang w:val="lv-LV"/>
         </w:rPr>
         <w:t xml:space="preserve">. </w:t>
       </w:r>
-    </w:p>
-    <w:p>
-      <w:pPr>
-        <w:rPr>
-          <w:lang w:val="lv-LV"/>
-        </w:rPr>
-      </w:pPr>
-      <w:r>
-        <w:rPr>
-          <w:lang w:val="lv-LV"/>
-        </w:rPr>
-        <w:t xml:space="preserve">Ir vajadzīgs kontrolēt  darbības secību – konkrētajā momentā uz līnijas ir adrese vai dati. Vai vispār </w:t>
-      </w:r>
-      <w:r>
-        <w:rPr>
-          <w:i/>
-          <w:iCs/>
-          <w:lang w:val="lv-LV"/>
-        </w:rPr>
-        <w:t xml:space="preserve">start, stop, </w:t>
-      </w:r>
-      <w:proofErr w:type="spellStart"/>
-      <w:r>
-        <w:rPr>
-          <w:i/>
-          <w:iCs/>
-          <w:lang w:val="lv-LV"/>
-        </w:rPr>
-        <w:t>ack</w:t>
-      </w:r>
-      <w:proofErr w:type="spellEnd"/>
-      <w:r>
-        <w:rPr>
-          <w:lang w:val="lv-LV"/>
-        </w:rPr>
-        <w:t xml:space="preserve"> biti. </w:t>
-      </w:r>
-      <w:proofErr w:type="spellStart"/>
-      <w:r>
-        <w:rPr>
-          <w:i/>
-          <w:iCs/>
-          <w:lang w:val="lv-LV"/>
-        </w:rPr>
-        <w:t>Clock</w:t>
-      </w:r>
-      <w:proofErr w:type="spellEnd"/>
-      <w:r>
-        <w:rPr>
-          <w:i/>
-          <w:iCs/>
-          <w:lang w:val="lv-LV"/>
-        </w:rPr>
-        <w:t xml:space="preserve"> </w:t>
-      </w:r>
-      <w:proofErr w:type="spellStart"/>
-      <w:r>
-        <w:rPr>
-          <w:i/>
-          <w:iCs/>
-          <w:lang w:val="lv-LV"/>
-        </w:rPr>
-        <w:t>stretching</w:t>
-      </w:r>
-      <w:proofErr w:type="spellEnd"/>
-      <w:r>
-        <w:rPr>
-          <w:lang w:val="lv-LV"/>
-        </w:rPr>
-        <w:t xml:space="preserve"> vajadzīga momentā.</w:t>
-      </w:r>
-      <w:r>
-        <w:rPr>
-          <w:lang w:val="lv-LV"/>
-        </w:rPr>
-        <w:t xml:space="preserve"> Taisīt </w:t>
-      </w:r>
-      <w:r>
-        <w:rPr>
-          <w:i/>
-          <w:iCs/>
-          <w:lang w:val="lv-LV"/>
-        </w:rPr>
-        <w:t>FSM</w:t>
-      </w:r>
-      <w:r>
-        <w:rPr>
-          <w:lang w:val="lv-LV"/>
-        </w:rPr>
-        <w:t xml:space="preserve"> , kuram  ir pa stāvokļi uz katru</w:t>
-      </w:r>
-      <w:r>
-        <w:rPr>
-          <w:lang w:val="lv-LV"/>
-        </w:rPr>
-        <w:t xml:space="preserve"> konkrētu</w:t>
-      </w:r>
-      <w:r>
-        <w:rPr>
-          <w:lang w:val="lv-LV"/>
-        </w:rPr>
-        <w:t xml:space="preserve"> </w:t>
-      </w:r>
-      <w:r>
-        <w:rPr>
-          <w:lang w:val="lv-LV"/>
-        </w:rPr>
-        <w:t>pārsūtamo</w:t>
-      </w:r>
-      <w:r>
-        <w:rPr>
-          <w:lang w:val="lv-LV"/>
-        </w:rPr>
-        <w:t xml:space="preserve"> bitu nav </w:t>
-      </w:r>
-      <w:r>
-        <w:rPr>
-          <w:lang w:val="lv-LV"/>
-        </w:rPr>
-        <w:t>efektīvi</w:t>
-      </w:r>
-      <w:r>
-        <w:rPr>
-          <w:lang w:val="lv-LV"/>
-        </w:rPr>
-        <w:t xml:space="preserve">. Ņemot </w:t>
-      </w:r>
-      <w:r>
-        <w:rPr>
-          <w:lang w:val="lv-LV"/>
-        </w:rPr>
-        <w:t>vērā</w:t>
-      </w:r>
-      <w:r>
-        <w:rPr>
-          <w:lang w:val="lv-LV"/>
-        </w:rPr>
-        <w:t xml:space="preserve"> </w:t>
-      </w:r>
-      <w:r>
-        <w:rPr>
-          <w:lang w:val="lv-LV"/>
-        </w:rPr>
-        <w:t>atkārtojamību</w:t>
+      <w:proofErr w:type="spellStart"/>
+      <w:r>
+        <w:rPr>
+          <w:i/>
+          <w:iCs/>
+          <w:lang w:val="lv-LV"/>
+        </w:rPr>
+        <w:t>Pointer</w:t>
+      </w:r>
+      <w:proofErr w:type="spellEnd"/>
+      <w:r>
+        <w:rPr>
+          <w:i/>
+          <w:iCs/>
+          <w:lang w:val="lv-LV"/>
+        </w:rPr>
+        <w:t xml:space="preserve"> </w:t>
+      </w:r>
+      <w:r>
+        <w:rPr>
+          <w:u w:val="single"/>
+          <w:lang w:val="lv-LV"/>
+        </w:rPr>
+        <w:t>secīgi</w:t>
+      </w:r>
+      <w:r>
+        <w:rPr>
+          <w:lang w:val="lv-LV"/>
+        </w:rPr>
+        <w:t xml:space="preserve"> aizies starp visam iespējam līnijas stāvokļiem kamēr </w:t>
+      </w:r>
+      <w:r>
+        <w:rPr>
+          <w:lang w:val="lv-LV"/>
+        </w:rPr>
+        <w:t>pārējais</w:t>
+      </w:r>
+      <w:r>
+        <w:rPr>
+          <w:lang w:val="lv-LV"/>
+        </w:rPr>
+        <w:t xml:space="preserve"> VHDL kods </w:t>
+      </w:r>
+      <w:r>
+        <w:rPr>
+          <w:lang w:val="lv-LV"/>
+        </w:rPr>
+        <w:t xml:space="preserve">nodrošinās </w:t>
+      </w:r>
+      <w:r>
+        <w:rPr>
+          <w:i/>
+          <w:iCs/>
+          <w:lang w:val="lv-LV"/>
+        </w:rPr>
+        <w:t>SDA</w:t>
       </w:r>
       <w:r>
         <w:rPr>
@@ -2713,173 +2683,61 @@
       </w:r>
       <w:r>
         <w:rPr>
-          <w:lang w:val="lv-LV"/>
-        </w:rPr>
-        <w:t>līdzību</w:t>
-      </w:r>
-      <w:r>
-        <w:rPr>
-          <w:lang w:val="lv-LV"/>
-        </w:rPr>
-        <w:t xml:space="preserve"> ir </w:t>
-      </w:r>
-      <w:r>
-        <w:rPr>
-          <w:lang w:val="lv-LV"/>
-        </w:rPr>
-        <w:t>efektīvāk</w:t>
-      </w:r>
-      <w:r>
-        <w:rPr>
-          <w:lang w:val="lv-LV"/>
-        </w:rPr>
-        <w:t xml:space="preserve"> definēt </w:t>
-      </w:r>
-      <w:r>
-        <w:rPr>
-          <w:lang w:val="lv-LV"/>
-        </w:rPr>
-        <w:t>skaitītāju</w:t>
-      </w:r>
-      <w:r>
-        <w:rPr>
-          <w:lang w:val="lv-LV"/>
-        </w:rPr>
-        <w:t xml:space="preserve">, kura </w:t>
-      </w:r>
-      <w:r>
-        <w:rPr>
-          <w:lang w:val="lv-LV"/>
-        </w:rPr>
-        <w:t>vērtības</w:t>
-      </w:r>
-      <w:r>
-        <w:rPr>
-          <w:lang w:val="lv-LV"/>
-        </w:rPr>
-        <w:t xml:space="preserve"> diapazoni kontrol</w:t>
-      </w:r>
-      <w:r>
-        <w:rPr>
-          <w:lang w:val="lv-LV"/>
-        </w:rPr>
-        <w:t>ē</w:t>
-      </w:r>
-      <w:r>
-        <w:rPr>
-          <w:lang w:val="lv-LV"/>
-        </w:rPr>
-        <w:t xml:space="preserve"> kādas </w:t>
-      </w:r>
-      <w:r>
-        <w:rPr>
-          <w:lang w:val="lv-LV"/>
-        </w:rPr>
-        <w:t>darbības</w:t>
-      </w:r>
-      <w:r>
-        <w:rPr>
-          <w:lang w:val="lv-LV"/>
-        </w:rPr>
-        <w:t xml:space="preserve"> notiek uz </w:t>
-      </w:r>
-      <w:r>
-        <w:rPr>
-          <w:lang w:val="lv-LV"/>
-        </w:rPr>
-        <w:t>līnijām konkrētajā momentā. Sa</w:t>
-      </w:r>
-      <w:r>
-        <w:rPr>
-          <w:lang w:val="lv-LV"/>
-        </w:rPr>
-        <w:t>vukārt</w:t>
-      </w:r>
-      <w:r>
-        <w:rPr>
-          <w:lang w:val="lv-LV"/>
-        </w:rPr>
-        <w:t>,</w:t>
-      </w:r>
-      <w:r>
-        <w:rPr>
-          <w:lang w:val="lv-LV"/>
-        </w:rPr>
-        <w:t xml:space="preserve"> pats skaitītais tiks kontrolēts ar FSM.</w:t>
-      </w:r>
-      <w:r>
-        <w:rPr>
-          <w:lang w:val="lv-LV"/>
-        </w:rPr>
-        <w:t xml:space="preserve">  Shematiski tas izskatās sekojoši:</w:t>
-      </w:r>
-      <w:r>
-        <w:rPr>
-          <w:lang w:val="lv-LV"/>
-        </w:rPr>
-        <w:t xml:space="preserve"> </w:t>
-      </w:r>
-    </w:p>
-    <w:p>
-      <w:pPr>
-        <w:rPr>
-          <w:lang w:val="lv-LV"/>
-        </w:rPr>
-      </w:pPr>
-    </w:p>
-    <w:p>
-      <w:pPr>
-        <w:rPr>
-          <w:lang w:val="lv-LV"/>
-        </w:rPr>
-      </w:pPr>
-      <w:r>
-        <w:rPr>
-          <w:lang w:val="lv-LV"/>
-        </w:rPr>
-        <w:t xml:space="preserve">// </w:t>
-      </w:r>
-      <w:proofErr w:type="spellStart"/>
-      <w:r>
-        <w:rPr>
-          <w:lang w:val="lv-LV"/>
-        </w:rPr>
-        <w:t>risunok</w:t>
-      </w:r>
-      <w:proofErr w:type="spellEnd"/>
-    </w:p>
-    <w:p>
-      <w:pPr>
-        <w:rPr>
-          <w:lang w:val="lv-LV"/>
-        </w:rPr>
-      </w:pPr>
-    </w:p>
-    <w:p>
-      <w:pPr>
-        <w:rPr>
-          <w:lang w:val="lv-LV"/>
-        </w:rPr>
-      </w:pPr>
-      <w:r>
-        <w:rPr>
-          <w:lang w:val="lv-LV"/>
-        </w:rPr>
-        <w:t>Strukturāla</w:t>
-      </w:r>
-      <w:r>
-        <w:rPr>
-          <w:lang w:val="lv-LV"/>
-        </w:rPr>
-        <w:t xml:space="preserve"> koncepcija  ir skaidra – </w:t>
-      </w:r>
-      <w:r>
-        <w:rPr>
-          <w:i/>
-          <w:iCs/>
-          <w:lang w:val="lv-LV"/>
-        </w:rPr>
-        <w:t>FSM</w:t>
+          <w:i/>
+          <w:iCs/>
+          <w:lang w:val="lv-LV"/>
+        </w:rPr>
+        <w:t>SCL</w:t>
+      </w:r>
+      <w:r>
+        <w:rPr>
+          <w:lang w:val="lv-LV"/>
+        </w:rPr>
+        <w:t xml:space="preserve"> vajadzīgus stāvokļus.</w:t>
+      </w:r>
+      <w:r>
+        <w:rPr>
+          <w:lang w:val="lv-LV"/>
+        </w:rPr>
+        <w:t xml:space="preserve"> </w:t>
+      </w:r>
+      <w:proofErr w:type="spellStart"/>
+      <w:r>
+        <w:rPr>
+          <w:i/>
+          <w:iCs/>
+          <w:lang w:val="lv-LV"/>
+        </w:rPr>
+        <w:t>Pointer</w:t>
+      </w:r>
+      <w:proofErr w:type="spellEnd"/>
+      <w:r>
+        <w:rPr>
+          <w:i/>
+          <w:iCs/>
+          <w:lang w:val="lv-LV"/>
+        </w:rPr>
+        <w:t xml:space="preserve"> </w:t>
+      </w:r>
+      <w:r>
+        <w:rPr>
+          <w:i/>
+          <w:iCs/>
+          <w:lang w:val="lv-LV"/>
+        </w:rPr>
+        <w:t xml:space="preserve"> </w:t>
+      </w:r>
+      <w:r>
+        <w:rPr>
+          <w:lang w:val="lv-LV"/>
+        </w:rPr>
+        <w:t xml:space="preserve">var tikt </w:t>
+      </w:r>
+      <w:r>
+        <w:rPr>
+          <w:lang w:val="lv-LV"/>
+        </w:rPr>
+        <w:t>uzprojektēts</w:t>
       </w:r>
       <w:r>
         <w:rPr>
@@ -2887,90 +2745,133 @@
         </w:rPr>
         <w:t xml:space="preserve"> ar </w:t>
       </w:r>
-      <w:proofErr w:type="spellStart"/>
-      <w:r>
-        <w:rPr>
-          <w:i/>
-          <w:iCs/>
-          <w:lang w:val="lv-LV"/>
-        </w:rPr>
-        <w:t>wr</w:t>
-      </w:r>
-      <w:proofErr w:type="spellEnd"/>
-      <w:r>
-        <w:rPr>
-          <w:i/>
-          <w:iCs/>
-          <w:lang w:val="lv-LV"/>
-        </w:rPr>
-        <w:t xml:space="preserve"> </w:t>
-      </w:r>
-      <w:proofErr w:type="spellStart"/>
-      <w:r>
-        <w:rPr>
-          <w:i/>
-          <w:iCs/>
-          <w:lang w:val="lv-LV"/>
-        </w:rPr>
-        <w:t>rd</w:t>
-      </w:r>
-      <w:proofErr w:type="spellEnd"/>
-      <w:r>
-        <w:rPr>
-          <w:lang w:val="lv-LV"/>
-        </w:rPr>
-        <w:t xml:space="preserve"> un  datu ieejam</w:t>
-      </w:r>
-      <w:r>
-        <w:rPr>
-          <w:lang w:val="lv-LV"/>
-        </w:rPr>
-        <w:t>, skaitītais</w:t>
-      </w:r>
-      <w:r>
-        <w:rPr>
-          <w:lang w:val="lv-LV"/>
-        </w:rPr>
-        <w:t xml:space="preserve"> un izejas loģika(darbības ar kopnēm) atkarība no skaitītajā.</w:t>
-      </w:r>
-      <w:r>
-        <w:rPr>
-          <w:lang w:val="lv-LV"/>
-        </w:rPr>
-        <w:t xml:space="preserve"> Lai uzvedības (</w:t>
-      </w:r>
-      <w:proofErr w:type="spellStart"/>
-      <w:r>
-        <w:rPr>
-          <w:i/>
-          <w:iCs/>
-          <w:lang w:val="lv-LV"/>
-        </w:rPr>
-        <w:t>behavioral</w:t>
-      </w:r>
-      <w:proofErr w:type="spellEnd"/>
-      <w:r>
-        <w:rPr>
-          <w:lang w:val="lv-LV"/>
-        </w:rPr>
-        <w:t xml:space="preserve">) koncepcija būtu skaidrāka ir vērts sāk projektēšanu ar </w:t>
-      </w:r>
-      <w:proofErr w:type="spellStart"/>
-      <w:r>
-        <w:rPr>
-          <w:i/>
-          <w:iCs/>
-          <w:lang w:val="lv-LV"/>
-        </w:rPr>
-        <w:t>testbench</w:t>
-      </w:r>
-      <w:proofErr w:type="spellEnd"/>
-      <w:r>
-        <w:rPr>
-          <w:lang w:val="lv-LV"/>
-        </w:rPr>
-        <w:t xml:space="preserve"> realizāciju.</w:t>
-      </w:r>
+      <w:r>
+        <w:rPr>
+          <w:lang w:val="lv-LV"/>
+        </w:rPr>
+        <w:t>rekonfigurācijas</w:t>
+      </w:r>
+      <w:r>
+        <w:rPr>
+          <w:lang w:val="lv-LV"/>
+        </w:rPr>
+        <w:t xml:space="preserve"> iespējam , tad viņam būs iespēja kontrolēt </w:t>
+      </w:r>
+      <w:r>
+        <w:rPr>
+          <w:i/>
+          <w:iCs/>
+          <w:lang w:val="lv-LV"/>
+        </w:rPr>
+        <w:t>SDA</w:t>
+      </w:r>
+      <w:r>
+        <w:rPr>
+          <w:lang w:val="lv-LV"/>
+        </w:rPr>
+        <w:t xml:space="preserve"> un </w:t>
+      </w:r>
+      <w:r>
+        <w:rPr>
+          <w:i/>
+          <w:iCs/>
+          <w:lang w:val="lv-LV"/>
+        </w:rPr>
+        <w:t>SCL</w:t>
+      </w:r>
+      <w:r>
+        <w:rPr>
+          <w:lang w:val="lv-LV"/>
+        </w:rPr>
+        <w:t xml:space="preserve"> </w:t>
+      </w:r>
+      <w:r>
+        <w:rPr>
+          <w:lang w:val="lv-LV"/>
+        </w:rPr>
+        <w:t>līnijas</w:t>
+      </w:r>
+      <w:r>
+        <w:rPr>
+          <w:lang w:val="lv-LV"/>
+        </w:rPr>
+        <w:t xml:space="preserve"> jebkurai vai gandrīz jebkurai </w:t>
+      </w:r>
+      <w:r>
+        <w:rPr>
+          <w:lang w:val="lv-LV"/>
+        </w:rPr>
+        <w:t>ierīcei</w:t>
+      </w:r>
+      <w:r>
+        <w:rPr>
+          <w:lang w:val="lv-LV"/>
+        </w:rPr>
+        <w:t xml:space="preserve">. </w:t>
+      </w:r>
+      <w:r>
+        <w:rPr>
+          <w:lang w:val="lv-LV"/>
+        </w:rPr>
+        <w:t>Šeit autors neaizies ārpus izdomātas ierīces piemēra laika trūkuma dēļ.</w:t>
+      </w:r>
+      <w:r>
+        <w:rPr>
+          <w:lang w:val="lv-LV"/>
+        </w:rPr>
+        <w:t xml:space="preserve"> Tātad, shematiski jau no strukturāla skata </w:t>
+      </w:r>
+      <w:r>
+        <w:rPr>
+          <w:i/>
+          <w:iCs/>
+          <w:lang w:val="lv-LV"/>
+        </w:rPr>
+        <w:t>I2C</w:t>
+      </w:r>
+      <w:r>
+        <w:rPr>
+          <w:lang w:val="lv-LV"/>
+        </w:rPr>
+        <w:t xml:space="preserve"> kontrolleris varētu izskatīties sekojoši:</w:t>
+      </w:r>
+    </w:p>
+    <w:p>
+      <w:pPr>
+        <w:rPr>
+          <w:i/>
+          <w:iCs/>
+          <w:u w:val="single"/>
+          <w:lang w:val="lv-LV"/>
+        </w:rPr>
+      </w:pPr>
+      <w:proofErr w:type="spellStart"/>
+      <w:r>
+        <w:rPr>
+          <w:i/>
+          <w:iCs/>
+          <w:u w:val="single"/>
+          <w:lang w:val="lv-LV"/>
+        </w:rPr>
+        <w:t>Struktura</w:t>
+      </w:r>
+      <w:proofErr w:type="spellEnd"/>
+      <w:r>
+        <w:rPr>
+          <w:i/>
+          <w:iCs/>
+          <w:u w:val="single"/>
+          <w:lang w:val="lv-LV"/>
+        </w:rPr>
+        <w:t xml:space="preserve"> i2c kontrollera</w:t>
+      </w:r>
+    </w:p>
+    <w:p>
+      <w:pPr>
+        <w:rPr>
+          <w:lang w:val="lv-LV"/>
+        </w:rPr>
+      </w:pPr>
     </w:p>
     <w:p>
       <w:pPr>

--- a/kursa4/kursa4_i2c_Zhukovskij.docx
+++ b/kursa4/kursa4_i2c_Zhukovskij.docx
@@ -638,7 +638,7 @@
                     </pic:cNvPicPr>
                   </pic:nvPicPr>
                   <pic:blipFill>
-                    <a:blip r:embed="rId5">
+                    <a:blip r:embed="rId6">
                       <a:extLst>
                         <a:ext uri="{28A0092B-C50C-407E-A947-70E740481C1C}">
                           <a14:useLocalDpi xmlns:a14="http://schemas.microsoft.com/office/drawing/2010/main" val="0"/>
@@ -1531,7 +1531,7 @@
                     <pic:cNvPicPr/>
                   </pic:nvPicPr>
                   <pic:blipFill>
-                    <a:blip r:embed="rId6"/>
+                    <a:blip r:embed="rId7"/>
                     <a:stretch>
                       <a:fillRect/>
                     </a:stretch>
@@ -2721,14 +2721,6 @@
       </w:r>
       <w:r>
         <w:rPr>
-          <w:i/>
-          <w:iCs/>
-          <w:lang w:val="lv-LV"/>
-        </w:rPr>
-        <w:t xml:space="preserve"> </w:t>
-      </w:r>
-      <w:r>
-        <w:rPr>
           <w:lang w:val="lv-LV"/>
         </w:rPr>
         <w:t xml:space="preserve">var tikt </w:t>
@@ -2879,36 +2871,209 @@
           <w:lang w:val="lv-LV"/>
         </w:rPr>
       </w:pPr>
-    </w:p>
-    <w:p>
-      <w:pPr>
-        <w:rPr>
-          <w:lang w:val="lv-LV"/>
-        </w:rPr>
-      </w:pPr>
-      <w:r>
-        <w:rPr>
-          <w:lang w:val="lv-LV"/>
-        </w:rPr>
-        <w:t xml:space="preserve">// </w:t>
-      </w:r>
-      <w:proofErr w:type="spellStart"/>
-      <w:r>
-        <w:rPr>
-          <w:lang w:val="lv-LV"/>
-        </w:rPr>
-        <w:t>risunok</w:t>
-      </w:r>
-      <w:proofErr w:type="spellEnd"/>
-      <w:r>
-        <w:rPr>
-          <w:lang w:val="lv-LV"/>
-        </w:rPr>
-        <w:t xml:space="preserve"> </w:t>
-      </w:r>
-      <w:proofErr w:type="spellStart"/>
-      <w:r>
-        <w:rPr>
+      <w:r>
+        <w:rPr>
+          <w:i/>
+        </w:rPr>
+        <w:t>Testbench</w:t>
+      </w:r>
+      <w:r>
+        <w:t xml:space="preserve"> </w:t>
+      </w:r>
+      <w:proofErr w:type="spellStart"/>
+      <w:r>
+        <w:t>plano</w:t>
+      </w:r>
+      <w:r>
+        <w:rPr>
+          <w:lang w:val="lv-LV"/>
+        </w:rPr>
+        <w:t>šana</w:t>
+      </w:r>
+      <w:proofErr w:type="spellEnd"/>
+      <w:r>
+        <w:rPr>
+          <w:lang w:val="lv-LV"/>
+        </w:rPr>
+        <w:t>.</w:t>
+      </w:r>
+    </w:p>
+    <w:p>
+      <w:pPr>
+        <w:rPr>
+          <w:lang w:val="lv-LV"/>
+        </w:rPr>
+      </w:pPr>
+      <w:r>
+        <w:rPr>
+          <w:lang w:val="lv-LV"/>
+        </w:rPr>
+        <w:t>Lai konkrēti definēt</w:t>
+      </w:r>
+      <w:r>
+        <w:rPr>
+          <w:lang w:val="lv-LV"/>
+        </w:rPr>
+        <w:t xml:space="preserve"> </w:t>
+      </w:r>
+      <w:r>
+        <w:rPr>
+          <w:lang w:val="lv-LV"/>
+        </w:rPr>
+        <w:t>I2C</w:t>
+      </w:r>
+      <w:r>
+        <w:rPr>
+          <w:lang w:val="lv-LV"/>
+        </w:rPr>
+        <w:t xml:space="preserve"> </w:t>
+      </w:r>
+      <w:r>
+        <w:rPr>
+          <w:lang w:val="lv-LV"/>
+        </w:rPr>
+        <w:t>kontrollera</w:t>
+      </w:r>
+      <w:r>
+        <w:rPr>
+          <w:lang w:val="lv-LV"/>
+        </w:rPr>
+        <w:t xml:space="preserve"> </w:t>
+      </w:r>
+      <w:r>
+        <w:rPr>
+          <w:lang w:val="lv-LV"/>
+        </w:rPr>
+        <w:t xml:space="preserve">interfeisu definētos nosacījumos, jāuzraksta </w:t>
+      </w:r>
+      <w:proofErr w:type="spellStart"/>
+      <w:r>
+        <w:rPr>
+          <w:i/>
+          <w:iCs/>
+          <w:lang w:val="lv-LV"/>
+        </w:rPr>
+        <w:t>testbench</w:t>
+      </w:r>
+      <w:proofErr w:type="spellEnd"/>
+      <w:r>
+        <w:rPr>
+          <w:lang w:val="lv-LV"/>
+        </w:rPr>
+        <w:t xml:space="preserve"> vīdi. </w:t>
+      </w:r>
+      <w:proofErr w:type="spellStart"/>
+      <w:r>
+        <w:rPr>
+          <w:i/>
+          <w:iCs/>
+          <w:lang w:val="lv-LV"/>
+        </w:rPr>
+        <w:t>Testbench</w:t>
+      </w:r>
+      <w:proofErr w:type="spellEnd"/>
+      <w:r>
+        <w:rPr>
+          <w:lang w:val="lv-LV"/>
+        </w:rPr>
+        <w:t xml:space="preserve"> pats pa sevi ir kaut-kāda moduļa interfeisa pārbaude. Ja interfeiss modulim strādā tā, kā domāts var secināt ka iekšēji definēts funkcionāls </w:t>
+      </w:r>
+      <w:r>
+        <w:rPr>
+          <w:lang w:val="lv-LV"/>
+        </w:rPr>
+        <w:t xml:space="preserve">(gan </w:t>
+      </w:r>
+      <w:r>
+        <w:rPr>
+          <w:lang w:val="lv-LV"/>
+        </w:rPr>
+        <w:t>uzvedības,</w:t>
+      </w:r>
+      <w:r>
+        <w:rPr>
+          <w:lang w:val="lv-LV"/>
+        </w:rPr>
+        <w:t xml:space="preserve"> gan </w:t>
+      </w:r>
+      <w:r>
+        <w:rPr>
+          <w:lang w:val="lv-LV"/>
+        </w:rPr>
+        <w:t>strukturāla skatā</w:t>
+      </w:r>
+      <w:r>
+        <w:rPr>
+          <w:lang w:val="lv-LV"/>
+        </w:rPr>
+        <w:t>)</w:t>
+      </w:r>
+      <w:r>
+        <w:rPr>
+          <w:lang w:val="lv-LV"/>
+        </w:rPr>
+        <w:t xml:space="preserve"> pārbaudāmam modulim ir pareizs. Tāda veida var </w:t>
+      </w:r>
+      <w:r>
+        <w:rPr>
+          <w:lang w:val="lv-LV"/>
+        </w:rPr>
+        <w:t>pārbaudīt</w:t>
+      </w:r>
+      <w:r>
+        <w:rPr>
+          <w:lang w:val="lv-LV"/>
+        </w:rPr>
+        <w:t xml:space="preserve"> jebkādu sistēmu jebkāda abstrakcijas </w:t>
+      </w:r>
+      <w:r>
+        <w:rPr>
+          <w:lang w:val="lv-LV"/>
+        </w:rPr>
+        <w:t>līmeņi</w:t>
+      </w:r>
+      <w:r>
+        <w:rPr>
+          <w:lang w:val="lv-LV"/>
+        </w:rPr>
+        <w:t>.</w:t>
+      </w:r>
+    </w:p>
+    <w:p>
+      <w:pPr>
+        <w:rPr>
+          <w:i/>
+          <w:iCs/>
+          <w:u w:val="single"/>
+          <w:lang w:val="lv-LV"/>
+        </w:rPr>
+      </w:pPr>
+      <w:proofErr w:type="spellStart"/>
+      <w:r>
+        <w:rPr>
+          <w:i/>
+          <w:iCs/>
+          <w:u w:val="single"/>
+          <w:lang w:val="lv-LV"/>
+        </w:rPr>
+        <w:t>Risunok</w:t>
+      </w:r>
+      <w:proofErr w:type="spellEnd"/>
+      <w:r>
+        <w:rPr>
+          <w:i/>
+          <w:iCs/>
+          <w:u w:val="single"/>
+          <w:lang w:val="lv-LV"/>
+        </w:rPr>
+        <w:t xml:space="preserve"> </w:t>
+      </w:r>
+      <w:proofErr w:type="spellStart"/>
+      <w:r>
+        <w:rPr>
+          <w:i/>
+          <w:iCs/>
+          <w:u w:val="single"/>
           <w:lang w:val="lv-LV"/>
         </w:rPr>
         <w:t>testbencha</w:t>
@@ -2916,6 +3081,9 @@
       <w:proofErr w:type="spellEnd"/>
       <w:r>
         <w:rPr>
+          <w:i/>
+          <w:iCs/>
+          <w:u w:val="single"/>
           <w:lang w:val="lv-LV"/>
         </w:rPr>
         <w:t xml:space="preserve"> iz </w:t>
@@ -2923,11 +3091,548 @@
       <w:proofErr w:type="spellStart"/>
       <w:r>
         <w:rPr>
+          <w:i/>
+          <w:iCs/>
+          <w:u w:val="single"/>
           <w:lang w:val="lv-LV"/>
         </w:rPr>
         <w:t>uchebnika</w:t>
       </w:r>
       <w:proofErr w:type="spellEnd"/>
+    </w:p>
+    <w:p>
+      <w:pPr>
+        <w:rPr>
+          <w:i/>
+          <w:iCs/>
+          <w:u w:val="single"/>
+          <w:lang w:val="lv-LV"/>
+        </w:rPr>
+      </w:pPr>
+    </w:p>
+    <w:p>
+      <w:pPr>
+        <w:rPr>
+          <w:lang w:val="lv-LV"/>
+        </w:rPr>
+      </w:pPr>
+      <w:r>
+        <w:rPr>
+          <w:i/>
+          <w:iCs/>
+          <w:lang w:val="lv-LV"/>
+        </w:rPr>
+        <w:t xml:space="preserve">Stimuli </w:t>
+      </w:r>
+      <w:proofErr w:type="spellStart"/>
+      <w:r>
+        <w:rPr>
+          <w:i/>
+          <w:iCs/>
+          <w:lang w:val="lv-LV"/>
+        </w:rPr>
+        <w:t>generator</w:t>
+      </w:r>
+      <w:proofErr w:type="spellEnd"/>
+      <w:r>
+        <w:rPr>
+          <w:i/>
+          <w:iCs/>
+          <w:lang w:val="lv-LV"/>
+        </w:rPr>
+        <w:t xml:space="preserve"> </w:t>
+      </w:r>
+      <w:r>
+        <w:rPr>
+          <w:lang w:val="lv-LV"/>
+        </w:rPr>
+        <w:t>tiek definēts no plānota kontrollera ieejas interfeisa.</w:t>
+      </w:r>
+    </w:p>
+    <w:p>
+      <w:pPr>
+        <w:rPr>
+          <w:lang w:val="lv-LV"/>
+        </w:rPr>
+      </w:pPr>
+      <w:r>
+        <w:rPr>
+          <w:lang w:val="lv-LV"/>
+        </w:rPr>
+        <w:t xml:space="preserve">Pirmkārt, </w:t>
+      </w:r>
+      <w:proofErr w:type="spellStart"/>
+      <w:r>
+        <w:rPr>
+          <w:i/>
+          <w:iCs/>
+          <w:lang w:val="lv-LV"/>
+        </w:rPr>
+        <w:t>reset</w:t>
+      </w:r>
+      <w:proofErr w:type="spellEnd"/>
+      <w:r>
+        <w:rPr>
+          <w:lang w:val="lv-LV"/>
+        </w:rPr>
+        <w:t xml:space="preserve"> un </w:t>
+      </w:r>
+      <w:proofErr w:type="spellStart"/>
+      <w:r>
+        <w:rPr>
+          <w:i/>
+          <w:iCs/>
+          <w:lang w:val="lv-LV"/>
+        </w:rPr>
+        <w:t>clk</w:t>
+      </w:r>
+      <w:proofErr w:type="spellEnd"/>
+      <w:r>
+        <w:rPr>
+          <w:lang w:val="lv-LV"/>
+        </w:rPr>
+        <w:t xml:space="preserve"> signāli būs definēti </w:t>
+      </w:r>
+      <w:r>
+        <w:rPr>
+          <w:lang w:val="lv-LV"/>
+        </w:rPr>
+        <w:t>triviāla</w:t>
+      </w:r>
+      <w:r>
+        <w:rPr>
+          <w:lang w:val="lv-LV"/>
+        </w:rPr>
+        <w:t xml:space="preserve"> veidā.</w:t>
+      </w:r>
+      <w:r>
+        <w:rPr>
+          <w:lang w:val="lv-LV"/>
+        </w:rPr>
+        <w:t xml:space="preserve"> </w:t>
+      </w:r>
+    </w:p>
+    <w:p>
+      <w:pPr>
+        <w:rPr>
+          <w:i/>
+          <w:iCs/>
+          <w:u w:val="single"/>
+          <w:lang w:val="lv-LV"/>
+        </w:rPr>
+      </w:pPr>
+      <w:proofErr w:type="spellStart"/>
+      <w:r>
+        <w:rPr>
+          <w:i/>
+          <w:iCs/>
+          <w:u w:val="single"/>
+          <w:lang w:val="lv-LV"/>
+        </w:rPr>
+        <w:t>screen</w:t>
+      </w:r>
+      <w:proofErr w:type="spellEnd"/>
+    </w:p>
+    <w:p>
+      <w:pPr>
+        <w:rPr>
+          <w:lang w:val="lv-LV"/>
+        </w:rPr>
+      </w:pPr>
+      <w:r>
+        <w:rPr>
+          <w:lang w:val="lv-LV"/>
+        </w:rPr>
+        <w:t>Otrkārt,</w:t>
+      </w:r>
+      <w:r>
+        <w:rPr>
+          <w:lang w:val="lv-LV"/>
+        </w:rPr>
+        <w:t xml:space="preserve"> </w:t>
+      </w:r>
+      <w:proofErr w:type="spellStart"/>
+      <w:r>
+        <w:rPr>
+          <w:i/>
+          <w:iCs/>
+          <w:lang w:val="lv-LV"/>
+        </w:rPr>
+        <w:t>Wr</w:t>
+      </w:r>
+      <w:proofErr w:type="spellEnd"/>
+      <w:r>
+        <w:rPr>
+          <w:lang w:val="lv-LV"/>
+        </w:rPr>
+        <w:t xml:space="preserve"> un </w:t>
+      </w:r>
+      <w:proofErr w:type="spellStart"/>
+      <w:r>
+        <w:rPr>
+          <w:i/>
+          <w:iCs/>
+          <w:lang w:val="lv-LV"/>
+        </w:rPr>
+        <w:t>Rd</w:t>
+      </w:r>
+      <w:proofErr w:type="spellEnd"/>
+      <w:r>
+        <w:rPr>
+          <w:lang w:val="lv-LV"/>
+        </w:rPr>
+        <w:t xml:space="preserve"> signāli būs </w:t>
+      </w:r>
+      <w:r>
+        <w:rPr>
+          <w:lang w:val="lv-LV"/>
+        </w:rPr>
+        <w:t>definēti</w:t>
+      </w:r>
+      <w:r>
+        <w:rPr>
+          <w:lang w:val="lv-LV"/>
+        </w:rPr>
+        <w:t xml:space="preserve"> tā, ka no sakuma ir jāieraksta </w:t>
+      </w:r>
+      <w:r>
+        <w:rPr>
+          <w:i/>
+          <w:iCs/>
+          <w:lang w:val="lv-LV"/>
+        </w:rPr>
+        <w:t>CR0, CR1, CR2</w:t>
+      </w:r>
+      <w:r>
+        <w:rPr>
+          <w:lang w:val="lv-LV"/>
+        </w:rPr>
+        <w:t xml:space="preserve"> </w:t>
+      </w:r>
+      <w:r>
+        <w:rPr>
+          <w:lang w:val="lv-LV"/>
+        </w:rPr>
+        <w:t>vērtības</w:t>
+      </w:r>
+      <w:r>
+        <w:rPr>
+          <w:lang w:val="lv-LV"/>
+        </w:rPr>
+        <w:t>, pēc tam jāizlasa tas.</w:t>
+      </w:r>
+      <w:r>
+        <w:rPr>
+          <w:lang w:val="lv-LV"/>
+        </w:rPr>
+        <w:t xml:space="preserve"> Tātad</w:t>
+      </w:r>
+      <w:r>
+        <w:rPr>
+          <w:lang w:val="lv-LV"/>
+        </w:rPr>
+        <w:t>,</w:t>
+      </w:r>
+      <w:r>
+        <w:rPr>
+          <w:lang w:val="lv-LV"/>
+        </w:rPr>
+        <w:t xml:space="preserve"> no sakuma </w:t>
+      </w:r>
+      <w:proofErr w:type="spellStart"/>
+      <w:r>
+        <w:rPr>
+          <w:i/>
+          <w:iCs/>
+          <w:lang w:val="lv-LV"/>
+        </w:rPr>
+        <w:t>Wr</w:t>
+      </w:r>
+      <w:proofErr w:type="spellEnd"/>
+      <w:r>
+        <w:rPr>
+          <w:lang w:val="lv-LV"/>
+        </w:rPr>
+        <w:t xml:space="preserve"> ir </w:t>
+      </w:r>
+      <w:r>
+        <w:rPr>
+          <w:lang w:val="lv-LV"/>
+        </w:rPr>
+        <w:t>‘1’</w:t>
+      </w:r>
+      <w:r>
+        <w:rPr>
+          <w:lang w:val="lv-LV"/>
+        </w:rPr>
+        <w:t xml:space="preserve">, pēc </w:t>
+      </w:r>
+      <w:r>
+        <w:rPr>
+          <w:u w:val="single"/>
+          <w:lang w:val="lv-LV"/>
+        </w:rPr>
+        <w:t>stingri definēta</w:t>
+      </w:r>
+      <w:r>
+        <w:rPr>
+          <w:lang w:val="lv-LV"/>
+        </w:rPr>
+        <w:t xml:space="preserve"> laika</w:t>
+      </w:r>
+      <w:r>
+        <w:rPr>
+          <w:lang w:val="lv-LV"/>
+        </w:rPr>
+        <w:t xml:space="preserve"> (takts periodu)</w:t>
+      </w:r>
+      <w:r>
+        <w:rPr>
+          <w:lang w:val="lv-LV"/>
+        </w:rPr>
+        <w:t xml:space="preserve"> </w:t>
+      </w:r>
+      <w:proofErr w:type="spellStart"/>
+      <w:r>
+        <w:rPr>
+          <w:i/>
+          <w:iCs/>
+          <w:lang w:val="lv-LV"/>
+        </w:rPr>
+        <w:t>Rd</w:t>
+      </w:r>
+      <w:proofErr w:type="spellEnd"/>
+      <w:r>
+        <w:rPr>
+          <w:lang w:val="lv-LV"/>
+        </w:rPr>
+        <w:t xml:space="preserve"> ir ‘1’.</w:t>
+      </w:r>
+      <w:r>
+        <w:rPr>
+          <w:lang w:val="lv-LV"/>
+        </w:rPr>
+        <w:t xml:space="preserve"> </w:t>
+      </w:r>
+    </w:p>
+    <w:p>
+      <w:pPr>
+        <w:rPr>
+          <w:i/>
+          <w:iCs/>
+          <w:u w:val="single"/>
+          <w:lang w:val="lv-LV"/>
+        </w:rPr>
+      </w:pPr>
+      <w:proofErr w:type="spellStart"/>
+      <w:r>
+        <w:rPr>
+          <w:i/>
+          <w:iCs/>
+          <w:u w:val="single"/>
+          <w:lang w:val="lv-LV"/>
+        </w:rPr>
+        <w:t>screen</w:t>
+      </w:r>
+      <w:proofErr w:type="spellEnd"/>
+    </w:p>
+    <w:p>
+      <w:pPr>
+        <w:rPr>
+          <w:lang w:val="lv-LV"/>
+        </w:rPr>
+      </w:pPr>
+      <w:r>
+        <w:rPr>
+          <w:lang w:val="lv-LV"/>
+        </w:rPr>
+        <w:lastRenderedPageBreak/>
+        <w:t>Treškārt, i</w:t>
+      </w:r>
+      <w:r>
+        <w:rPr>
+          <w:lang w:val="lv-LV"/>
+        </w:rPr>
+        <w:t xml:space="preserve">erakstu dati </w:t>
+      </w:r>
+      <w:r>
+        <w:rPr>
+          <w:lang w:val="lv-LV"/>
+        </w:rPr>
+        <w:t xml:space="preserve">būs masīvs no 3 vērtībām kuras </w:t>
+      </w:r>
+      <w:r>
+        <w:rPr>
+          <w:i/>
+          <w:iCs/>
+          <w:lang w:val="lv-LV"/>
+        </w:rPr>
+        <w:t>I2C</w:t>
+      </w:r>
+      <w:r>
+        <w:rPr>
+          <w:lang w:val="lv-LV"/>
+        </w:rPr>
+        <w:t xml:space="preserve"> kontrollerim jāatsūt uz abstrakto ierīci. Uztaisīsim tos stingri definēta veidā.</w:t>
+      </w:r>
+      <w:r>
+        <w:rPr>
+          <w:lang w:val="lv-LV"/>
+        </w:rPr>
+        <w:t xml:space="preserve"> </w:t>
+      </w:r>
+    </w:p>
+    <w:p>
+      <w:pPr>
+        <w:rPr>
+          <w:i/>
+          <w:iCs/>
+          <w:u w:val="single"/>
+          <w:lang w:val="lv-LV"/>
+        </w:rPr>
+      </w:pPr>
+      <w:proofErr w:type="spellStart"/>
+      <w:r>
+        <w:rPr>
+          <w:i/>
+          <w:iCs/>
+          <w:u w:val="single"/>
+          <w:lang w:val="lv-LV"/>
+        </w:rPr>
+        <w:t>S</w:t>
+      </w:r>
+      <w:r>
+        <w:rPr>
+          <w:i/>
+          <w:iCs/>
+          <w:u w:val="single"/>
+          <w:lang w:val="lv-LV"/>
+        </w:rPr>
+        <w:t>creent</w:t>
+      </w:r>
+      <w:proofErr w:type="spellEnd"/>
+    </w:p>
+    <w:p>
+      <w:pPr>
+        <w:rPr>
+          <w:i/>
+          <w:iCs/>
+          <w:u w:val="single"/>
+          <w:lang w:val="lv-LV"/>
+        </w:rPr>
+      </w:pPr>
+    </w:p>
+    <w:p>
+      <w:pPr>
+        <w:rPr>
+          <w:lang w:val="lv-LV"/>
+        </w:rPr>
+      </w:pPr>
+      <w:r>
+        <w:rPr>
+          <w:lang w:val="lv-LV"/>
+        </w:rPr>
+        <w:t xml:space="preserve">Mūsu gadījuma </w:t>
+      </w:r>
+      <w:r>
+        <w:rPr>
+          <w:i/>
+          <w:iCs/>
+          <w:lang w:val="lv-LV"/>
+        </w:rPr>
+        <w:t>DUV</w:t>
+      </w:r>
+      <w:r>
+        <w:rPr>
+          <w:i/>
+          <w:iCs/>
+          <w:lang w:val="lv-LV"/>
+        </w:rPr>
+        <w:t xml:space="preserve"> </w:t>
+      </w:r>
+      <w:r>
+        <w:rPr>
+          <w:lang w:val="lv-LV"/>
+        </w:rPr>
+        <w:t xml:space="preserve">ir I2C kontrolleris. </w:t>
+      </w:r>
+    </w:p>
+    <w:p>
+      <w:pPr>
+        <w:rPr>
+          <w:lang w:val="lv-LV"/>
+        </w:rPr>
+      </w:pPr>
+      <w:proofErr w:type="spellStart"/>
+      <w:r>
+        <w:rPr>
+          <w:i/>
+          <w:iCs/>
+          <w:lang w:val="lv-LV"/>
+        </w:rPr>
+        <w:t>Template</w:t>
+      </w:r>
+      <w:proofErr w:type="spellEnd"/>
+      <w:r>
+        <w:rPr>
+          <w:i/>
+          <w:iCs/>
+          <w:lang w:val="lv-LV"/>
+        </w:rPr>
+        <w:t xml:space="preserve"> </w:t>
+      </w:r>
+      <w:proofErr w:type="spellStart"/>
+      <w:r>
+        <w:rPr>
+          <w:i/>
+          <w:iCs/>
+          <w:lang w:val="lv-LV"/>
+        </w:rPr>
+        <w:t>generator</w:t>
+      </w:r>
+      <w:proofErr w:type="spellEnd"/>
+      <w:r>
+        <w:rPr>
+          <w:i/>
+          <w:iCs/>
+          <w:lang w:val="lv-LV"/>
+        </w:rPr>
+        <w:t xml:space="preserve"> </w:t>
+      </w:r>
+      <w:r>
+        <w:rPr>
+          <w:lang w:val="lv-LV"/>
+        </w:rPr>
+        <w:t>ir daļa kur</w:t>
+      </w:r>
+      <w:r>
+        <w:rPr>
+          <w:lang w:val="lv-LV"/>
+        </w:rPr>
+        <w:t xml:space="preserve">ā tiek saģenerētas sagaidāmas signālu vērtības pēc </w:t>
+      </w:r>
+      <w:r>
+        <w:rPr>
+          <w:i/>
+          <w:iCs/>
+          <w:lang w:val="lv-LV"/>
+        </w:rPr>
+        <w:t>DUV.</w:t>
+      </w:r>
+      <w:r>
+        <w:rPr>
+          <w:i/>
+          <w:iCs/>
+          <w:lang w:val="lv-LV"/>
+        </w:rPr>
+        <w:t xml:space="preserve"> </w:t>
+      </w:r>
+      <w:r>
+        <w:rPr>
+          <w:lang w:val="lv-LV"/>
+        </w:rPr>
+        <w:t>Mūsu gadījumā tas varētu būt tieši lasīšanas dati</w:t>
+      </w:r>
     </w:p>
     <w:p>
       <w:pPr>
@@ -3847,7 +4552,6 @@
   <w:style w:type="character" w:default="1" w:styleId="DefaultParagraphFont">
     <w:name w:val="Default Paragraph Font"/>
     <w:uiPriority w:val="1"/>
-    <w:semiHidden/>
     <w:unhideWhenUsed/>
   </w:style>
   <w:style w:type="table" w:default="1" w:styleId="TableNormal">
@@ -4207,4 +4911,16 @@
     </a:ext>
   </a:extLst>
 </a:theme>
+</file>
+
+<file path=customXml/item1.xml><?xml version="1.0" encoding="utf-8"?>
+<b:Sources xmlns:b="http://schemas.openxmlformats.org/officeDocument/2006/bibliography" xmlns="http://schemas.openxmlformats.org/officeDocument/2006/bibliography" SelectedStyle="\APASixthEditionOfficeOnline.xsl" StyleName="APA" Version="6"/>
+</file>
+
+<file path=customXml/itemProps1.xml><?xml version="1.0" encoding="utf-8"?>
+<ds:datastoreItem xmlns:ds="http://schemas.openxmlformats.org/officeDocument/2006/customXml" ds:itemID="{E38C8013-8440-4496-B1D3-F9BDEE373ACB}">
+  <ds:schemaRefs>
+    <ds:schemaRef ds:uri="http://schemas.openxmlformats.org/officeDocument/2006/bibliography"/>
+  </ds:schemaRefs>
+</ds:datastoreItem>
 </file>
--- a/kursa4/kursa4_i2c_Zhukovskij.docx
+++ b/kursa4/kursa4_i2c_Zhukovskij.docx
@@ -9,7 +9,7 @@
     </w:p>
     <w:p>
       <w:pPr>
-        <w:pStyle w:val="Heading1"/>
+        <w:pStyle w:val="1"/>
         <w:rPr>
           <w:lang w:val="lv-LV"/>
         </w:rPr>
@@ -93,35 +93,7 @@
         <w:rPr>
           <w:lang w:val="lv-LV"/>
         </w:rPr>
-        <w:t xml:space="preserve">Ātrumi [100 </w:t>
-      </w:r>
-      <w:proofErr w:type="spellStart"/>
-      <w:r>
-        <w:rPr>
-          <w:lang w:val="lv-LV"/>
-        </w:rPr>
-        <w:t>kbps</w:t>
-      </w:r>
-      <w:proofErr w:type="spellEnd"/>
-      <w:r>
-        <w:rPr>
-          <w:lang w:val="lv-LV"/>
-        </w:rPr>
-        <w:t xml:space="preserve"> : 5 </w:t>
-      </w:r>
-      <w:proofErr w:type="spellStart"/>
-      <w:r>
-        <w:rPr>
-          <w:lang w:val="lv-LV"/>
-        </w:rPr>
-        <w:t>Mbps</w:t>
-      </w:r>
-      <w:proofErr w:type="spellEnd"/>
-      <w:r>
-        <w:rPr>
-          <w:lang w:val="lv-LV"/>
-        </w:rPr>
-        <w:t>]</w:t>
+        <w:t>Ātrumi [100 kbps : 5 Mbps]</w:t>
       </w:r>
       <w:r>
         <w:rPr>
@@ -133,84 +105,30 @@
         <w:rPr>
           <w:lang w:val="lv-LV"/>
         </w:rPr>
-        <w:t xml:space="preserve"> </w:t>
-      </w:r>
-      <w:proofErr w:type="spellStart"/>
-      <w:r>
-        <w:rPr>
-          <w:lang w:val="lv-LV"/>
-        </w:rPr>
-        <w:t>Saskarne</w:t>
-      </w:r>
-      <w:proofErr w:type="spellEnd"/>
-      <w:r>
-        <w:rPr>
-          <w:lang w:val="lv-LV"/>
-        </w:rPr>
-        <w:t xml:space="preserve"> ir </w:t>
-      </w:r>
-      <w:proofErr w:type="spellStart"/>
-      <w:r>
-        <w:rPr>
-          <w:i/>
-          <w:iCs/>
-          <w:lang w:val="lv-LV"/>
-        </w:rPr>
-        <w:t>open</w:t>
-      </w:r>
-      <w:proofErr w:type="spellEnd"/>
-      <w:r>
-        <w:rPr>
-          <w:i/>
-          <w:iCs/>
-          <w:lang w:val="lv-LV"/>
-        </w:rPr>
-        <w:t xml:space="preserve"> </w:t>
-      </w:r>
-      <w:proofErr w:type="spellStart"/>
-      <w:r>
-        <w:rPr>
-          <w:i/>
-          <w:iCs/>
-          <w:lang w:val="lv-LV"/>
-        </w:rPr>
-        <w:t>drain</w:t>
-      </w:r>
-      <w:proofErr w:type="spellEnd"/>
+        <w:t xml:space="preserve"> Saskarne ir </w:t>
+      </w:r>
+      <w:r>
+        <w:rPr>
+          <w:i/>
+          <w:iCs/>
+          <w:lang w:val="lv-LV"/>
+        </w:rPr>
+        <w:t>open drain</w:t>
+      </w:r>
       <w:r>
         <w:rPr>
           <w:lang w:val="lv-LV"/>
         </w:rPr>
         <w:t xml:space="preserve"> veidā, tāpēc </w:t>
       </w:r>
-      <w:proofErr w:type="spellStart"/>
-      <w:r>
-        <w:rPr>
-          <w:i/>
-          <w:iCs/>
-          <w:lang w:val="lv-LV"/>
-        </w:rPr>
-        <w:t>pull</w:t>
-      </w:r>
-      <w:proofErr w:type="spellEnd"/>
-      <w:r>
-        <w:rPr>
-          <w:i/>
-          <w:iCs/>
-          <w:lang w:val="lv-LV"/>
-        </w:rPr>
-        <w:t xml:space="preserve"> </w:t>
-      </w:r>
-      <w:proofErr w:type="spellStart"/>
-      <w:r>
-        <w:rPr>
-          <w:i/>
-          <w:iCs/>
-          <w:lang w:val="lv-LV"/>
-        </w:rPr>
-        <w:t>up</w:t>
-      </w:r>
-      <w:proofErr w:type="spellEnd"/>
+      <w:r>
+        <w:rPr>
+          <w:i/>
+          <w:iCs/>
+          <w:lang w:val="lv-LV"/>
+        </w:rPr>
+        <w:t>pull up</w:t>
+      </w:r>
       <w:r>
         <w:rPr>
           <w:lang w:val="lv-LV"/>
@@ -229,18 +147,8 @@
           <w:iCs/>
           <w:lang w:val="lv-LV"/>
         </w:rPr>
-        <w:t xml:space="preserve">SDA – </w:t>
-      </w:r>
-      <w:proofErr w:type="spellStart"/>
-      <w:r>
-        <w:rPr>
-          <w:i/>
-          <w:iCs/>
-          <w:lang w:val="lv-LV"/>
-        </w:rPr>
-        <w:t>bidirectional</w:t>
-      </w:r>
-      <w:proofErr w:type="spellEnd"/>
+        <w:t>SDA – bidirectional</w:t>
+      </w:r>
       <w:r>
         <w:rPr>
           <w:lang w:val="lv-LV"/>
@@ -277,18 +185,8 @@
           <w:iCs/>
           <w:lang w:val="lv-LV"/>
         </w:rPr>
-        <w:t xml:space="preserve"> </w:t>
-      </w:r>
-      <w:proofErr w:type="spellStart"/>
-      <w:r>
-        <w:rPr>
-          <w:i/>
-          <w:iCs/>
-          <w:lang w:val="lv-LV"/>
-        </w:rPr>
-        <w:t>unidirectional</w:t>
-      </w:r>
-      <w:proofErr w:type="spellEnd"/>
+        <w:t xml:space="preserve"> unidirectional</w:t>
+      </w:r>
       <w:r>
         <w:rPr>
           <w:i/>
@@ -309,25 +207,7 @@
           <w:iCs/>
           <w:lang w:val="lv-LV"/>
         </w:rPr>
-        <w:t xml:space="preserve"> </w:t>
-      </w:r>
-      <w:proofErr w:type="spellStart"/>
-      <w:r>
-        <w:rPr>
-          <w:i/>
-          <w:iCs/>
-          <w:lang w:val="lv-LV"/>
-        </w:rPr>
-        <w:t>master</w:t>
-      </w:r>
-      <w:proofErr w:type="spellEnd"/>
-      <w:r>
-        <w:rPr>
-          <w:i/>
-          <w:iCs/>
-          <w:lang w:val="lv-LV"/>
-        </w:rPr>
-        <w:t xml:space="preserve"> </w:t>
+        <w:t xml:space="preserve"> master </w:t>
       </w:r>
       <w:r>
         <w:rPr>
@@ -349,34 +229,14 @@
         </w:rPr>
         <w:t xml:space="preserve">, neskaitot </w:t>
       </w:r>
-      <w:proofErr w:type="spellStart"/>
-      <w:r>
-        <w:rPr>
-          <w:i/>
-          <w:iCs/>
-          <w:lang w:val="lv-LV"/>
-        </w:rPr>
-        <w:t>clock</w:t>
-      </w:r>
-      <w:proofErr w:type="spellEnd"/>
-      <w:r>
-        <w:rPr>
-          <w:i/>
-          <w:iCs/>
-          <w:lang w:val="lv-LV"/>
-        </w:rPr>
-        <w:t xml:space="preserve"> </w:t>
-      </w:r>
-      <w:proofErr w:type="spellStart"/>
-      <w:r>
-        <w:rPr>
-          <w:i/>
-          <w:iCs/>
-          <w:lang w:val="lv-LV"/>
-        </w:rPr>
-        <w:t>stretch</w:t>
-      </w:r>
-      <w:proofErr w:type="spellEnd"/>
+      <w:r>
+        <w:rPr>
+          <w:i/>
+          <w:iCs/>
+          <w:lang w:val="lv-LV"/>
+        </w:rPr>
+        <w:t>clock stretch</w:t>
+      </w:r>
       <w:r>
         <w:rPr>
           <w:lang w:val="lv-LV"/>
@@ -392,7 +252,7 @@
     </w:p>
     <w:p>
       <w:pPr>
-        <w:pStyle w:val="ListParagraph"/>
+        <w:pStyle w:val="a3"/>
         <w:numPr>
           <w:ilvl w:val="0"/>
           <w:numId w:val="1"/>
@@ -410,7 +270,7 @@
     </w:p>
     <w:p>
       <w:pPr>
-        <w:pStyle w:val="ListParagraph"/>
+        <w:pStyle w:val="a3"/>
         <w:numPr>
           <w:ilvl w:val="0"/>
           <w:numId w:val="1"/>
@@ -419,7 +279,6 @@
           <w:lang w:val="lv-LV"/>
         </w:rPr>
       </w:pPr>
-      <w:proofErr w:type="spellStart"/>
       <w:r>
         <w:rPr>
           <w:i/>
@@ -428,7 +287,6 @@
         </w:rPr>
         <w:t>Acknowlegement</w:t>
       </w:r>
-      <w:proofErr w:type="spellEnd"/>
       <w:r>
         <w:rPr>
           <w:lang w:val="lv-LV"/>
@@ -438,7 +296,7 @@
     </w:p>
     <w:p>
       <w:pPr>
-        <w:pStyle w:val="ListParagraph"/>
+        <w:pStyle w:val="a3"/>
         <w:numPr>
           <w:ilvl w:val="0"/>
           <w:numId w:val="1"/>
@@ -451,21 +309,7 @@
         <w:rPr>
           <w:lang w:val="lv-LV"/>
         </w:rPr>
-        <w:t xml:space="preserve">Vairāk nekā viens </w:t>
-      </w:r>
-      <w:proofErr w:type="spellStart"/>
-      <w:r>
-        <w:rPr>
-          <w:lang w:val="lv-LV"/>
-        </w:rPr>
-        <w:t>masteris</w:t>
-      </w:r>
-      <w:proofErr w:type="spellEnd"/>
-      <w:r>
-        <w:rPr>
-          <w:lang w:val="lv-LV"/>
-        </w:rPr>
-        <w:t xml:space="preserve"> (kursa darba ne tiek </w:t>
+        <w:t xml:space="preserve">Vairāk nekā viens masteris (kursa darba ne tiek </w:t>
       </w:r>
       <w:r>
         <w:rPr>
@@ -495,7 +339,7 @@
     </w:p>
     <w:p>
       <w:pPr>
-        <w:pStyle w:val="ListParagraph"/>
+        <w:pStyle w:val="a3"/>
         <w:numPr>
           <w:ilvl w:val="0"/>
           <w:numId w:val="2"/>
@@ -513,7 +357,7 @@
     </w:p>
     <w:p>
       <w:pPr>
-        <w:pStyle w:val="ListParagraph"/>
+        <w:pStyle w:val="a3"/>
         <w:numPr>
           <w:ilvl w:val="0"/>
           <w:numId w:val="2"/>
@@ -522,7 +366,6 @@
           <w:lang w:val="lv-LV"/>
         </w:rPr>
       </w:pPr>
-      <w:proofErr w:type="spellStart"/>
       <w:r>
         <w:rPr>
           <w:i/>
@@ -531,7 +374,6 @@
         </w:rPr>
         <w:t>Pull-up</w:t>
       </w:r>
-      <w:proofErr w:type="spellEnd"/>
       <w:r>
         <w:rPr>
           <w:lang w:val="lv-LV"/>
@@ -541,7 +383,7 @@
     </w:p>
     <w:p>
       <w:pPr>
-        <w:pStyle w:val="ListParagraph"/>
+        <w:pStyle w:val="a3"/>
         <w:numPr>
           <w:ilvl w:val="0"/>
           <w:numId w:val="2"/>
@@ -554,21 +396,7 @@
         <w:rPr>
           <w:lang w:val="lv-LV"/>
         </w:rPr>
-        <w:t>Protokola sarežģītība (</w:t>
-      </w:r>
-      <w:proofErr w:type="spellStart"/>
-      <w:r>
-        <w:rPr>
-          <w:lang w:val="lv-LV"/>
-        </w:rPr>
-        <w:t>cmp</w:t>
-      </w:r>
-      <w:proofErr w:type="spellEnd"/>
-      <w:r>
-        <w:rPr>
-          <w:lang w:val="lv-LV"/>
-        </w:rPr>
-        <w:t xml:space="preserve"> to </w:t>
+        <w:t xml:space="preserve">Protokola sarežģītība (cmp to </w:t>
       </w:r>
       <w:r>
         <w:rPr>
@@ -708,7 +536,6 @@
         </w:rPr>
         <w:t xml:space="preserve">Dati tiek sūtīti pa 8 bitu grupām. Pēc katras </w:t>
       </w:r>
-      <w:proofErr w:type="spellStart"/>
       <w:r>
         <w:rPr>
           <w:i/>
@@ -717,7 +544,6 @@
         </w:rPr>
         <w:t>ack</w:t>
       </w:r>
-      <w:proofErr w:type="spellEnd"/>
       <w:r>
         <w:rPr>
           <w:lang w:val="lv-LV"/>
@@ -730,7 +556,6 @@
         </w:rPr>
         <w:t xml:space="preserve"> no </w:t>
       </w:r>
-      <w:proofErr w:type="spellStart"/>
       <w:r>
         <w:rPr>
           <w:i/>
@@ -739,7 +564,6 @@
         </w:rPr>
         <w:t>slave</w:t>
       </w:r>
-      <w:proofErr w:type="spellEnd"/>
       <w:r>
         <w:rPr>
           <w:lang w:val="lv-LV"/>
@@ -756,58 +580,134 @@
         <w:rPr>
           <w:lang w:val="lv-LV"/>
         </w:rPr>
-        <w:t xml:space="preserve"> Datu </w:t>
-      </w:r>
-      <w:proofErr w:type="spellStart"/>
-      <w:r>
-        <w:rPr>
-          <w:lang w:val="lv-LV"/>
-        </w:rPr>
-        <w:t>parsutišana</w:t>
-      </w:r>
-      <w:proofErr w:type="spellEnd"/>
-      <w:r>
-        <w:rPr>
-          <w:lang w:val="lv-LV"/>
-        </w:rPr>
-        <w:t xml:space="preserve"> (var </w:t>
-      </w:r>
-      <w:proofErr w:type="spellStart"/>
-      <w:r>
-        <w:rPr>
-          <w:lang w:val="lv-LV"/>
-        </w:rPr>
-        <w:t>but</w:t>
-      </w:r>
-      <w:proofErr w:type="spellEnd"/>
-      <w:r>
-        <w:rPr>
-          <w:lang w:val="lv-LV"/>
-        </w:rPr>
-        <w:t xml:space="preserve"> gan viens baits , gan, protams, </w:t>
-      </w:r>
-      <w:proofErr w:type="spellStart"/>
-      <w:r>
-        <w:rPr>
-          <w:lang w:val="lv-LV"/>
-        </w:rPr>
-        <w:t>vairakie</w:t>
-      </w:r>
-      <w:proofErr w:type="spellEnd"/>
-      <w:r>
-        <w:rPr>
-          <w:lang w:val="lv-LV"/>
-        </w:rPr>
-        <w:t xml:space="preserve">) ir starp starta un beigu </w:t>
-      </w:r>
-      <w:proofErr w:type="spellStart"/>
-      <w:r>
-        <w:rPr>
-          <w:lang w:val="lv-LV"/>
-        </w:rPr>
-        <w:t>secībam</w:t>
-      </w:r>
-      <w:proofErr w:type="spellEnd"/>
+        <w:t xml:space="preserve"> Datu parsutišana (var but gan viens baits , gan, protams, vairakie) ir starp starta un beigu secībam.</w:t>
+      </w:r>
+      <w:r>
+        <w:rPr>
+          <w:lang w:val="lv-LV"/>
+        </w:rPr>
+        <w:t xml:space="preserve"> Abiem piemit ipasiba ka </w:t>
+      </w:r>
+      <w:r>
+        <w:rPr>
+          <w:i/>
+          <w:iCs/>
+          <w:lang w:val="lv-LV"/>
+        </w:rPr>
+        <w:t>SCL</w:t>
+      </w:r>
+      <w:r>
+        <w:rPr>
+          <w:lang w:val="lv-LV"/>
+        </w:rPr>
+        <w:t xml:space="preserve"> jābut “1”</w:t>
+      </w:r>
+      <w:r>
+        <w:rPr>
+          <w:lang w:val="lv-LV"/>
+        </w:rPr>
+        <w:t xml:space="preserve"> </w:t>
+      </w:r>
+      <w:r>
+        <w:rPr>
+          <w:lang w:val="lv-LV"/>
+        </w:rPr>
+        <w:t xml:space="preserve">. Tomēr </w:t>
+      </w:r>
+      <w:r>
+        <w:rPr>
+          <w:lang w:val="lv-LV"/>
+        </w:rPr>
+        <w:t>Starta secība</w:t>
+      </w:r>
+      <w:r>
+        <w:rPr>
+          <w:lang w:val="lv-LV"/>
+        </w:rPr>
+        <w:t>i</w:t>
+      </w:r>
+      <w:r>
+        <w:rPr>
+          <w:lang w:val="lv-LV"/>
+        </w:rPr>
+        <w:t xml:space="preserve"> </w:t>
+      </w:r>
+      <w:r>
+        <w:rPr>
+          <w:lang w:val="lv-LV"/>
+        </w:rPr>
+        <w:t xml:space="preserve">– </w:t>
+      </w:r>
+      <w:r>
+        <w:rPr>
+          <w:i/>
+          <w:iCs/>
+          <w:lang w:val="lv-LV"/>
+        </w:rPr>
+        <w:t>SDA</w:t>
+      </w:r>
+      <w:r>
+        <w:rPr>
+          <w:lang w:val="lv-LV"/>
+        </w:rPr>
+        <w:t xml:space="preserve"> jābūt</w:t>
+      </w:r>
+      <w:r>
+        <w:rPr>
+          <w:lang w:val="lv-LV"/>
+        </w:rPr>
+        <w:t xml:space="preserve"> ‘0’</w:t>
+      </w:r>
+      <w:r>
+        <w:rPr>
+          <w:lang w:val="lv-LV"/>
+        </w:rPr>
+        <w:t>, bet</w:t>
+      </w:r>
+      <w:r>
+        <w:rPr>
+          <w:lang w:val="lv-LV"/>
+        </w:rPr>
+        <w:t xml:space="preserve"> Beigu secība</w:t>
+      </w:r>
+      <w:r>
+        <w:rPr>
+          <w:lang w:val="lv-LV"/>
+        </w:rPr>
+        <w:t>i</w:t>
+      </w:r>
+      <w:r>
+        <w:rPr>
+          <w:lang w:val="lv-LV"/>
+        </w:rPr>
+        <w:t xml:space="preserve"> </w:t>
+      </w:r>
+      <w:r>
+        <w:rPr>
+          <w:lang w:val="lv-LV"/>
+        </w:rPr>
+        <w:t>–</w:t>
+      </w:r>
+      <w:r>
+        <w:rPr>
+          <w:lang w:val="lv-LV"/>
+        </w:rPr>
+        <w:t xml:space="preserve"> </w:t>
+      </w:r>
+      <w:r>
+        <w:rPr>
+          <w:i/>
+          <w:iCs/>
+          <w:lang w:val="lv-LV"/>
+        </w:rPr>
+        <w:t>SDA</w:t>
+      </w:r>
+      <w:r>
+        <w:rPr>
+          <w:lang w:val="lv-LV"/>
+        </w:rPr>
+        <w:t xml:space="preserve"> jābūt “1”</w:t>
+      </w:r>
       <w:r>
         <w:rPr>
           <w:lang w:val="lv-LV"/>
@@ -818,35 +718,21 @@
         <w:rPr>
           <w:lang w:val="lv-LV"/>
         </w:rPr>
-        <w:t xml:space="preserve"> Abiem </w:t>
-      </w:r>
-      <w:proofErr w:type="spellStart"/>
-      <w:r>
-        <w:rPr>
-          <w:lang w:val="lv-LV"/>
-        </w:rPr>
-        <w:t>piemit</w:t>
-      </w:r>
-      <w:proofErr w:type="spellEnd"/>
-      <w:r>
-        <w:rPr>
-          <w:lang w:val="lv-LV"/>
-        </w:rPr>
-        <w:t xml:space="preserve"> </w:t>
-      </w:r>
-      <w:proofErr w:type="spellStart"/>
-      <w:r>
-        <w:rPr>
-          <w:lang w:val="lv-LV"/>
-        </w:rPr>
-        <w:t>ipasiba</w:t>
-      </w:r>
-      <w:proofErr w:type="spellEnd"/>
-      <w:r>
-        <w:rPr>
-          <w:lang w:val="lv-LV"/>
-        </w:rPr>
-        <w:t xml:space="preserve"> ka </w:t>
+        <w:t xml:space="preserve"> No tam izriet </w:t>
+      </w:r>
+      <w:r>
+        <w:rPr>
+          <w:i/>
+          <w:iCs/>
+          <w:lang w:val="lv-LV"/>
+        </w:rPr>
+        <w:t>idle</w:t>
+      </w:r>
+      <w:r>
+        <w:rPr>
+          <w:lang w:val="lv-LV"/>
+        </w:rPr>
+        <w:t xml:space="preserve"> stāvoklis, kamēr gan </w:t>
       </w:r>
       <w:r>
         <w:rPr>
@@ -860,39 +746,159 @@
         <w:rPr>
           <w:lang w:val="lv-LV"/>
         </w:rPr>
-        <w:t xml:space="preserve"> </w:t>
-      </w:r>
-      <w:proofErr w:type="spellStart"/>
-      <w:r>
-        <w:rPr>
-          <w:lang w:val="lv-LV"/>
-        </w:rPr>
-        <w:t>jābut</w:t>
-      </w:r>
-      <w:proofErr w:type="spellEnd"/>
-      <w:r>
-        <w:rPr>
-          <w:lang w:val="lv-LV"/>
-        </w:rPr>
-        <w:t xml:space="preserve"> “1”</w:t>
-      </w:r>
-      <w:r>
-        <w:rPr>
-          <w:lang w:val="lv-LV"/>
-        </w:rPr>
-        <w:t xml:space="preserve"> </w:t>
-      </w:r>
-      <w:r>
-        <w:rPr>
-          <w:lang w:val="lv-LV"/>
-        </w:rPr>
-        <w:t xml:space="preserve">. Tomēr </w:t>
-      </w:r>
-      <w:r>
-        <w:rPr>
-          <w:lang w:val="lv-LV"/>
-        </w:rPr>
-        <w:t>Starta secība</w:t>
+        <w:t xml:space="preserve"> gan </w:t>
+      </w:r>
+      <w:r>
+        <w:rPr>
+          <w:i/>
+          <w:iCs/>
+          <w:lang w:val="lv-LV"/>
+        </w:rPr>
+        <w:t>SDA</w:t>
+      </w:r>
+      <w:r>
+        <w:rPr>
+          <w:lang w:val="lv-LV"/>
+        </w:rPr>
+        <w:t xml:space="preserve"> ir “1”. Protams no </w:t>
+      </w:r>
+      <w:r>
+        <w:rPr>
+          <w:i/>
+          <w:iCs/>
+          <w:lang w:val="lv-LV"/>
+        </w:rPr>
+        <w:t>master</w:t>
+      </w:r>
+      <w:r>
+        <w:rPr>
+          <w:lang w:val="lv-LV"/>
+        </w:rPr>
+        <w:t xml:space="preserve"> puses.</w:t>
+      </w:r>
+      <w:r>
+        <w:rPr>
+          <w:lang w:val="lv-LV"/>
+        </w:rPr>
+        <w:t xml:space="preserve"> </w:t>
+      </w:r>
+    </w:p>
+    <w:p>
+      <w:pPr>
+        <w:rPr>
+          <w:lang w:val="lv-LV"/>
+        </w:rPr>
+      </w:pPr>
+      <w:r>
+        <w:rPr>
+          <w:lang w:val="lv-LV"/>
+        </w:rPr>
+        <w:t xml:space="preserve">Par katra baita parsutīšanu. </w:t>
+      </w:r>
+      <w:r>
+        <w:rPr>
+          <w:lang w:val="lv-LV"/>
+        </w:rPr>
+        <w:t>MSB iet pirmais. Kamēr masteri</w:t>
+      </w:r>
+      <w:r>
+        <w:rPr>
+          <w:lang w:val="lv-LV"/>
+        </w:rPr>
+        <w:t>s</w:t>
+      </w:r>
+      <w:r>
+        <w:rPr>
+          <w:lang w:val="lv-LV"/>
+        </w:rPr>
+        <w:t xml:space="preserve"> sūt kaut-ko </w:t>
+      </w:r>
+      <w:r>
+        <w:rPr>
+          <w:lang w:val="lv-LV"/>
+        </w:rPr>
+        <w:t>slave ir Z stāvokļi. Pēc 8. bita masteris aizej Z stāvokļī lai slave varētu atsūtit ack bitu ‘0’</w:t>
+      </w:r>
+      <w:r>
+        <w:rPr>
+          <w:lang w:val="lv-LV"/>
+        </w:rPr>
+        <w:t xml:space="preserve"> (flow control)</w:t>
+      </w:r>
+      <w:r>
+        <w:rPr>
+          <w:lang w:val="lv-LV"/>
+        </w:rPr>
+        <w:t>.</w:t>
+      </w:r>
+      <w:r>
+        <w:rPr>
+          <w:lang w:val="lv-LV"/>
+        </w:rPr>
+        <w:t xml:space="preserve"> Lasišanas procedurā masteris atsut ack ‘0’ pēc katra baita. Pēc pedeja baita ir jāatsūt </w:t>
+      </w:r>
+      <w:r>
+        <w:rPr>
+          <w:i/>
+          <w:iCs/>
+          <w:lang w:val="lv-LV"/>
+        </w:rPr>
+        <w:t>no-ack</w:t>
+      </w:r>
+      <w:r>
+        <w:rPr>
+          <w:lang w:val="lv-LV"/>
+        </w:rPr>
+        <w:t xml:space="preserve"> bitu ‘1’. Dati tiks paradīti uz SDA linijas kritošā taktēšanas frontē un tiks lasitas augošā.</w:t>
+      </w:r>
+      <w:r>
+        <w:rPr>
+          <w:lang w:val="lv-LV"/>
+        </w:rPr>
+        <w:t xml:space="preserve"> </w:t>
+      </w:r>
+    </w:p>
+    <w:p>
+      <w:pPr>
+        <w:rPr>
+          <w:lang w:val="lv-LV"/>
+        </w:rPr>
+      </w:pPr>
+      <w:r>
+        <w:rPr>
+          <w:lang w:val="lv-LV"/>
+        </w:rPr>
+        <w:t xml:space="preserve">Svarīgi ir arī pieminēt par vertībam kuri ir noradīti attēlā , kā </w:t>
+      </w:r>
+      <w:r>
+        <w:rPr>
+          <w:i/>
+          <w:iCs/>
+          <w:lang w:val="lv-LV"/>
+        </w:rPr>
+        <w:t>T1, T2, T3</w:t>
+      </w:r>
+      <w:r>
+        <w:rPr>
+          <w:i/>
+          <w:iCs/>
+          <w:lang w:val="lv-LV"/>
+        </w:rPr>
+        <w:t>.</w:t>
+      </w:r>
+      <w:r>
+        <w:rPr>
+          <w:i/>
+          <w:iCs/>
+          <w:lang w:val="lv-LV"/>
+        </w:rPr>
+        <w:t xml:space="preserve"> </w:t>
+      </w:r>
+      <w:r>
+        <w:rPr>
+          <w:lang w:val="lv-LV"/>
+        </w:rPr>
+        <w:t>Tas vertības ir noradītas konkrētas ier</w:t>
       </w:r>
       <w:r>
         <w:rPr>
@@ -904,597 +910,7 @@
         <w:rPr>
           <w:lang w:val="lv-LV"/>
         </w:rPr>
-        <w:t xml:space="preserve"> </w:t>
-      </w:r>
-      <w:r>
-        <w:rPr>
-          <w:lang w:val="lv-LV"/>
-        </w:rPr>
-        <w:t xml:space="preserve">– </w:t>
-      </w:r>
-      <w:r>
-        <w:rPr>
-          <w:i/>
-          <w:iCs/>
-          <w:lang w:val="lv-LV"/>
-        </w:rPr>
-        <w:t>SDA</w:t>
-      </w:r>
-      <w:r>
-        <w:rPr>
-          <w:lang w:val="lv-LV"/>
-        </w:rPr>
-        <w:t xml:space="preserve"> jābūt</w:t>
-      </w:r>
-      <w:r>
-        <w:rPr>
-          <w:lang w:val="lv-LV"/>
-        </w:rPr>
-        <w:t xml:space="preserve"> ‘0’</w:t>
-      </w:r>
-      <w:r>
-        <w:rPr>
-          <w:lang w:val="lv-LV"/>
-        </w:rPr>
-        <w:t>, bet</w:t>
-      </w:r>
-      <w:r>
-        <w:rPr>
-          <w:lang w:val="lv-LV"/>
-        </w:rPr>
-        <w:t xml:space="preserve"> Beigu secība</w:t>
-      </w:r>
-      <w:r>
-        <w:rPr>
-          <w:lang w:val="lv-LV"/>
-        </w:rPr>
-        <w:t>i</w:t>
-      </w:r>
-      <w:r>
-        <w:rPr>
-          <w:lang w:val="lv-LV"/>
-        </w:rPr>
-        <w:t xml:space="preserve"> </w:t>
-      </w:r>
-      <w:r>
-        <w:rPr>
-          <w:lang w:val="lv-LV"/>
-        </w:rPr>
-        <w:t>–</w:t>
-      </w:r>
-      <w:r>
-        <w:rPr>
-          <w:lang w:val="lv-LV"/>
-        </w:rPr>
-        <w:t xml:space="preserve"> </w:t>
-      </w:r>
-      <w:r>
-        <w:rPr>
-          <w:i/>
-          <w:iCs/>
-          <w:lang w:val="lv-LV"/>
-        </w:rPr>
-        <w:t>SDA</w:t>
-      </w:r>
-      <w:r>
-        <w:rPr>
-          <w:lang w:val="lv-LV"/>
-        </w:rPr>
-        <w:t xml:space="preserve"> jābūt “1”</w:t>
-      </w:r>
-      <w:r>
-        <w:rPr>
-          <w:lang w:val="lv-LV"/>
-        </w:rPr>
-        <w:t>.</w:t>
-      </w:r>
-      <w:r>
-        <w:rPr>
-          <w:lang w:val="lv-LV"/>
-        </w:rPr>
-        <w:t xml:space="preserve"> No tam izriet </w:t>
-      </w:r>
-      <w:proofErr w:type="spellStart"/>
-      <w:r>
-        <w:rPr>
-          <w:i/>
-          <w:iCs/>
-          <w:lang w:val="lv-LV"/>
-        </w:rPr>
-        <w:t>idle</w:t>
-      </w:r>
-      <w:proofErr w:type="spellEnd"/>
-      <w:r>
-        <w:rPr>
-          <w:lang w:val="lv-LV"/>
-        </w:rPr>
-        <w:t xml:space="preserve"> stāvoklis, kamēr gan </w:t>
-      </w:r>
-      <w:r>
-        <w:rPr>
-          <w:i/>
-          <w:iCs/>
-          <w:lang w:val="lv-LV"/>
-        </w:rPr>
-        <w:t>SCL</w:t>
-      </w:r>
-      <w:r>
-        <w:rPr>
-          <w:lang w:val="lv-LV"/>
-        </w:rPr>
-        <w:t xml:space="preserve"> gan </w:t>
-      </w:r>
-      <w:r>
-        <w:rPr>
-          <w:i/>
-          <w:iCs/>
-          <w:lang w:val="lv-LV"/>
-        </w:rPr>
-        <w:t>SDA</w:t>
-      </w:r>
-      <w:r>
-        <w:rPr>
-          <w:lang w:val="lv-LV"/>
-        </w:rPr>
-        <w:t xml:space="preserve"> ir “1”. Protams no </w:t>
-      </w:r>
-      <w:proofErr w:type="spellStart"/>
-      <w:r>
-        <w:rPr>
-          <w:i/>
-          <w:iCs/>
-          <w:lang w:val="lv-LV"/>
-        </w:rPr>
-        <w:t>master</w:t>
-      </w:r>
-      <w:proofErr w:type="spellEnd"/>
-      <w:r>
-        <w:rPr>
-          <w:lang w:val="lv-LV"/>
-        </w:rPr>
-        <w:t xml:space="preserve"> puses.</w:t>
-      </w:r>
-      <w:r>
-        <w:rPr>
-          <w:lang w:val="lv-LV"/>
-        </w:rPr>
-        <w:t xml:space="preserve"> </w:t>
-      </w:r>
-    </w:p>
-    <w:p>
-      <w:pPr>
-        <w:rPr>
-          <w:lang w:val="lv-LV"/>
-        </w:rPr>
-      </w:pPr>
-      <w:r>
-        <w:rPr>
-          <w:lang w:val="lv-LV"/>
-        </w:rPr>
-        <w:t xml:space="preserve">Par katra baita </w:t>
-      </w:r>
-      <w:proofErr w:type="spellStart"/>
-      <w:r>
-        <w:rPr>
-          <w:lang w:val="lv-LV"/>
-        </w:rPr>
-        <w:t>parsutīšanu</w:t>
-      </w:r>
-      <w:proofErr w:type="spellEnd"/>
-      <w:r>
-        <w:rPr>
-          <w:lang w:val="lv-LV"/>
-        </w:rPr>
-        <w:t xml:space="preserve">. </w:t>
-      </w:r>
-      <w:r>
-        <w:rPr>
-          <w:lang w:val="lv-LV"/>
-        </w:rPr>
-        <w:t xml:space="preserve">MSB iet pirmais. Kamēr </w:t>
-      </w:r>
-      <w:proofErr w:type="spellStart"/>
-      <w:r>
-        <w:rPr>
-          <w:lang w:val="lv-LV"/>
-        </w:rPr>
-        <w:t>masteri</w:t>
-      </w:r>
-      <w:r>
-        <w:rPr>
-          <w:lang w:val="lv-LV"/>
-        </w:rPr>
-        <w:t>s</w:t>
-      </w:r>
-      <w:proofErr w:type="spellEnd"/>
-      <w:r>
-        <w:rPr>
-          <w:lang w:val="lv-LV"/>
-        </w:rPr>
-        <w:t xml:space="preserve"> sūt kaut-ko </w:t>
-      </w:r>
-      <w:proofErr w:type="spellStart"/>
-      <w:r>
-        <w:rPr>
-          <w:lang w:val="lv-LV"/>
-        </w:rPr>
-        <w:t>slave</w:t>
-      </w:r>
-      <w:proofErr w:type="spellEnd"/>
-      <w:r>
-        <w:rPr>
-          <w:lang w:val="lv-LV"/>
-        </w:rPr>
-        <w:t xml:space="preserve"> ir Z stāvokļi. Pēc 8. bita </w:t>
-      </w:r>
-      <w:proofErr w:type="spellStart"/>
-      <w:r>
-        <w:rPr>
-          <w:lang w:val="lv-LV"/>
-        </w:rPr>
-        <w:t>masteris</w:t>
-      </w:r>
-      <w:proofErr w:type="spellEnd"/>
-      <w:r>
-        <w:rPr>
-          <w:lang w:val="lv-LV"/>
-        </w:rPr>
-        <w:t xml:space="preserve"> aizej Z </w:t>
-      </w:r>
-      <w:proofErr w:type="spellStart"/>
-      <w:r>
-        <w:rPr>
-          <w:lang w:val="lv-LV"/>
-        </w:rPr>
-        <w:t>stāvokļī</w:t>
-      </w:r>
-      <w:proofErr w:type="spellEnd"/>
-      <w:r>
-        <w:rPr>
-          <w:lang w:val="lv-LV"/>
-        </w:rPr>
-        <w:t xml:space="preserve"> lai </w:t>
-      </w:r>
-      <w:proofErr w:type="spellStart"/>
-      <w:r>
-        <w:rPr>
-          <w:lang w:val="lv-LV"/>
-        </w:rPr>
-        <w:t>slave</w:t>
-      </w:r>
-      <w:proofErr w:type="spellEnd"/>
-      <w:r>
-        <w:rPr>
-          <w:lang w:val="lv-LV"/>
-        </w:rPr>
-        <w:t xml:space="preserve"> varētu </w:t>
-      </w:r>
-      <w:proofErr w:type="spellStart"/>
-      <w:r>
-        <w:rPr>
-          <w:lang w:val="lv-LV"/>
-        </w:rPr>
-        <w:t>atsūtit</w:t>
-      </w:r>
-      <w:proofErr w:type="spellEnd"/>
-      <w:r>
-        <w:rPr>
-          <w:lang w:val="lv-LV"/>
-        </w:rPr>
-        <w:t xml:space="preserve"> </w:t>
-      </w:r>
-      <w:proofErr w:type="spellStart"/>
-      <w:r>
-        <w:rPr>
-          <w:lang w:val="lv-LV"/>
-        </w:rPr>
-        <w:t>ack</w:t>
-      </w:r>
-      <w:proofErr w:type="spellEnd"/>
-      <w:r>
-        <w:rPr>
-          <w:lang w:val="lv-LV"/>
-        </w:rPr>
-        <w:t xml:space="preserve"> bitu ‘0’</w:t>
-      </w:r>
-      <w:r>
-        <w:rPr>
-          <w:lang w:val="lv-LV"/>
-        </w:rPr>
-        <w:t xml:space="preserve"> (</w:t>
-      </w:r>
-      <w:proofErr w:type="spellStart"/>
-      <w:r>
-        <w:rPr>
-          <w:lang w:val="lv-LV"/>
-        </w:rPr>
-        <w:t>flow</w:t>
-      </w:r>
-      <w:proofErr w:type="spellEnd"/>
-      <w:r>
-        <w:rPr>
-          <w:lang w:val="lv-LV"/>
-        </w:rPr>
-        <w:t xml:space="preserve"> </w:t>
-      </w:r>
-      <w:proofErr w:type="spellStart"/>
-      <w:r>
-        <w:rPr>
-          <w:lang w:val="lv-LV"/>
-        </w:rPr>
-        <w:t>control</w:t>
-      </w:r>
-      <w:proofErr w:type="spellEnd"/>
-      <w:r>
-        <w:rPr>
-          <w:lang w:val="lv-LV"/>
-        </w:rPr>
-        <w:t>)</w:t>
-      </w:r>
-      <w:r>
-        <w:rPr>
-          <w:lang w:val="lv-LV"/>
-        </w:rPr>
-        <w:t>.</w:t>
-      </w:r>
-      <w:r>
-        <w:rPr>
-          <w:lang w:val="lv-LV"/>
-        </w:rPr>
-        <w:t xml:space="preserve"> </w:t>
-      </w:r>
-      <w:proofErr w:type="spellStart"/>
-      <w:r>
-        <w:rPr>
-          <w:lang w:val="lv-LV"/>
-        </w:rPr>
-        <w:t>Lasišanas</w:t>
-      </w:r>
-      <w:proofErr w:type="spellEnd"/>
-      <w:r>
-        <w:rPr>
-          <w:lang w:val="lv-LV"/>
-        </w:rPr>
-        <w:t xml:space="preserve"> </w:t>
-      </w:r>
-      <w:proofErr w:type="spellStart"/>
-      <w:r>
-        <w:rPr>
-          <w:lang w:val="lv-LV"/>
-        </w:rPr>
-        <w:t>procedurā</w:t>
-      </w:r>
-      <w:proofErr w:type="spellEnd"/>
-      <w:r>
-        <w:rPr>
-          <w:lang w:val="lv-LV"/>
-        </w:rPr>
-        <w:t xml:space="preserve"> </w:t>
-      </w:r>
-      <w:proofErr w:type="spellStart"/>
-      <w:r>
-        <w:rPr>
-          <w:lang w:val="lv-LV"/>
-        </w:rPr>
-        <w:t>masteris</w:t>
-      </w:r>
-      <w:proofErr w:type="spellEnd"/>
-      <w:r>
-        <w:rPr>
-          <w:lang w:val="lv-LV"/>
-        </w:rPr>
-        <w:t xml:space="preserve"> </w:t>
-      </w:r>
-      <w:proofErr w:type="spellStart"/>
-      <w:r>
-        <w:rPr>
-          <w:lang w:val="lv-LV"/>
-        </w:rPr>
-        <w:t>atsut</w:t>
-      </w:r>
-      <w:proofErr w:type="spellEnd"/>
-      <w:r>
-        <w:rPr>
-          <w:lang w:val="lv-LV"/>
-        </w:rPr>
-        <w:t xml:space="preserve"> </w:t>
-      </w:r>
-      <w:proofErr w:type="spellStart"/>
-      <w:r>
-        <w:rPr>
-          <w:lang w:val="lv-LV"/>
-        </w:rPr>
-        <w:t>ack</w:t>
-      </w:r>
-      <w:proofErr w:type="spellEnd"/>
-      <w:r>
-        <w:rPr>
-          <w:lang w:val="lv-LV"/>
-        </w:rPr>
-        <w:t xml:space="preserve"> ‘0’ pēc katra baita. Pēc </w:t>
-      </w:r>
-      <w:proofErr w:type="spellStart"/>
-      <w:r>
-        <w:rPr>
-          <w:lang w:val="lv-LV"/>
-        </w:rPr>
-        <w:t>pedeja</w:t>
-      </w:r>
-      <w:proofErr w:type="spellEnd"/>
-      <w:r>
-        <w:rPr>
-          <w:lang w:val="lv-LV"/>
-        </w:rPr>
-        <w:t xml:space="preserve"> baita ir jāatsūt </w:t>
-      </w:r>
-      <w:r>
-        <w:rPr>
-          <w:i/>
-          <w:iCs/>
-          <w:lang w:val="lv-LV"/>
-        </w:rPr>
-        <w:t>no-</w:t>
-      </w:r>
-      <w:proofErr w:type="spellStart"/>
-      <w:r>
-        <w:rPr>
-          <w:i/>
-          <w:iCs/>
-          <w:lang w:val="lv-LV"/>
-        </w:rPr>
-        <w:t>ack</w:t>
-      </w:r>
-      <w:proofErr w:type="spellEnd"/>
-      <w:r>
-        <w:rPr>
-          <w:lang w:val="lv-LV"/>
-        </w:rPr>
-        <w:t xml:space="preserve"> bitu ‘1’. Dati tiks paradīti uz SDA </w:t>
-      </w:r>
-      <w:proofErr w:type="spellStart"/>
-      <w:r>
-        <w:rPr>
-          <w:lang w:val="lv-LV"/>
-        </w:rPr>
-        <w:t>linijas</w:t>
-      </w:r>
-      <w:proofErr w:type="spellEnd"/>
-      <w:r>
-        <w:rPr>
-          <w:lang w:val="lv-LV"/>
-        </w:rPr>
-        <w:t xml:space="preserve"> </w:t>
-      </w:r>
-      <w:proofErr w:type="spellStart"/>
-      <w:r>
-        <w:rPr>
-          <w:lang w:val="lv-LV"/>
-        </w:rPr>
-        <w:t>kritošā</w:t>
-      </w:r>
-      <w:proofErr w:type="spellEnd"/>
-      <w:r>
-        <w:rPr>
-          <w:lang w:val="lv-LV"/>
-        </w:rPr>
-        <w:t xml:space="preserve"> taktēšanas frontē un tiks </w:t>
-      </w:r>
-      <w:proofErr w:type="spellStart"/>
-      <w:r>
-        <w:rPr>
-          <w:lang w:val="lv-LV"/>
-        </w:rPr>
-        <w:t>lasitas</w:t>
-      </w:r>
-      <w:proofErr w:type="spellEnd"/>
-      <w:r>
-        <w:rPr>
-          <w:lang w:val="lv-LV"/>
-        </w:rPr>
-        <w:t xml:space="preserve"> augošā.</w:t>
-      </w:r>
-      <w:r>
-        <w:rPr>
-          <w:lang w:val="lv-LV"/>
-        </w:rPr>
-        <w:t xml:space="preserve"> </w:t>
-      </w:r>
-    </w:p>
-    <w:p>
-      <w:pPr>
-        <w:rPr>
-          <w:lang w:val="lv-LV"/>
-        </w:rPr>
-      </w:pPr>
-      <w:r>
-        <w:rPr>
-          <w:lang w:val="lv-LV"/>
-        </w:rPr>
-        <w:t xml:space="preserve">Svarīgi ir arī pieminēt par </w:t>
-      </w:r>
-      <w:proofErr w:type="spellStart"/>
-      <w:r>
-        <w:rPr>
-          <w:lang w:val="lv-LV"/>
-        </w:rPr>
-        <w:t>vertībam</w:t>
-      </w:r>
-      <w:proofErr w:type="spellEnd"/>
-      <w:r>
-        <w:rPr>
-          <w:lang w:val="lv-LV"/>
-        </w:rPr>
-        <w:t xml:space="preserve"> kuri ir noradīti attēlā , kā </w:t>
-      </w:r>
-      <w:r>
-        <w:rPr>
-          <w:i/>
-          <w:iCs/>
-          <w:lang w:val="lv-LV"/>
-        </w:rPr>
-        <w:t>T1, T2, T3</w:t>
-      </w:r>
-      <w:r>
-        <w:rPr>
-          <w:i/>
-          <w:iCs/>
-          <w:lang w:val="lv-LV"/>
-        </w:rPr>
-        <w:t>.</w:t>
-      </w:r>
-      <w:r>
-        <w:rPr>
-          <w:i/>
-          <w:iCs/>
-          <w:lang w:val="lv-LV"/>
-        </w:rPr>
-        <w:t xml:space="preserve"> </w:t>
-      </w:r>
-      <w:r>
-        <w:rPr>
-          <w:lang w:val="lv-LV"/>
-        </w:rPr>
-        <w:t xml:space="preserve">Tas </w:t>
-      </w:r>
-      <w:proofErr w:type="spellStart"/>
-      <w:r>
-        <w:rPr>
-          <w:lang w:val="lv-LV"/>
-        </w:rPr>
-        <w:t>vertības</w:t>
-      </w:r>
-      <w:proofErr w:type="spellEnd"/>
-      <w:r>
-        <w:rPr>
-          <w:lang w:val="lv-LV"/>
-        </w:rPr>
-        <w:t xml:space="preserve"> ir noradītas konkrētas </w:t>
-      </w:r>
-      <w:proofErr w:type="spellStart"/>
-      <w:r>
-        <w:rPr>
-          <w:lang w:val="lv-LV"/>
-        </w:rPr>
-        <w:t>ier</w:t>
-      </w:r>
-      <w:r>
-        <w:rPr>
-          <w:lang w:val="lv-LV"/>
-        </w:rPr>
-        <w:t>i</w:t>
-      </w:r>
-      <w:r>
-        <w:rPr>
-          <w:lang w:val="lv-LV"/>
-        </w:rPr>
-        <w:t>ces</w:t>
-      </w:r>
-      <w:proofErr w:type="spellEnd"/>
-      <w:r>
-        <w:rPr>
-          <w:lang w:val="lv-LV"/>
-        </w:rPr>
-        <w:t xml:space="preserve"> datu lapā un tos vajag respektēt. </w:t>
+        <w:t xml:space="preserve">ces datu lapā un tos vajag respektēt. </w:t>
       </w:r>
     </w:p>
     <w:p>
@@ -1562,167 +978,19 @@
         <w:rPr>
           <w:lang w:val="lv-LV"/>
         </w:rPr>
-        <w:t xml:space="preserve">Protokola likumi ir skaidri </w:t>
-      </w:r>
-      <w:proofErr w:type="spellStart"/>
-      <w:r>
-        <w:rPr>
-          <w:lang w:val="lv-LV"/>
-        </w:rPr>
-        <w:t>redzeti</w:t>
-      </w:r>
-      <w:proofErr w:type="spellEnd"/>
-      <w:r>
-        <w:rPr>
-          <w:lang w:val="lv-LV"/>
-        </w:rPr>
-        <w:t xml:space="preserve"> </w:t>
-      </w:r>
-      <w:r>
-        <w:rPr>
-          <w:lang w:val="lv-LV"/>
-        </w:rPr>
-        <w:t xml:space="preserve">uz </w:t>
-      </w:r>
-      <w:proofErr w:type="spellStart"/>
-      <w:r>
-        <w:rPr>
-          <w:lang w:val="lv-LV"/>
-        </w:rPr>
-        <w:t>zimējumā</w:t>
-      </w:r>
-      <w:proofErr w:type="spellEnd"/>
-      <w:r>
-        <w:rPr>
-          <w:lang w:val="lv-LV"/>
-        </w:rPr>
-        <w:t xml:space="preserve">. Protokola likumi zema </w:t>
-      </w:r>
-      <w:proofErr w:type="spellStart"/>
-      <w:r>
-        <w:rPr>
-          <w:lang w:val="lv-LV"/>
-        </w:rPr>
-        <w:t>abs</w:t>
-      </w:r>
-      <w:proofErr w:type="spellEnd"/>
-      <w:r>
-        <w:rPr>
-          <w:lang w:val="lv-LV"/>
-        </w:rPr>
-        <w:t xml:space="preserve"> </w:t>
-      </w:r>
-      <w:proofErr w:type="spellStart"/>
-      <w:r>
-        <w:rPr>
-          <w:lang w:val="lv-LV"/>
-        </w:rPr>
-        <w:t>limeni</w:t>
-      </w:r>
-      <w:proofErr w:type="spellEnd"/>
-      <w:r>
-        <w:rPr>
-          <w:lang w:val="lv-LV"/>
-        </w:rPr>
-        <w:t xml:space="preserve"> </w:t>
-      </w:r>
-      <w:proofErr w:type="spellStart"/>
-      <w:r>
-        <w:rPr>
-          <w:lang w:val="lv-LV"/>
-        </w:rPr>
-        <w:t>vienmer</w:t>
-      </w:r>
-      <w:proofErr w:type="spellEnd"/>
-      <w:r>
-        <w:rPr>
-          <w:lang w:val="lv-LV"/>
-        </w:rPr>
-        <w:t xml:space="preserve"> ir identiski , tomēr augstas </w:t>
-      </w:r>
-      <w:proofErr w:type="spellStart"/>
-      <w:r>
-        <w:rPr>
-          <w:lang w:val="lv-LV"/>
-        </w:rPr>
-        <w:t>abs</w:t>
-      </w:r>
-      <w:proofErr w:type="spellEnd"/>
-      <w:r>
-        <w:rPr>
-          <w:lang w:val="lv-LV"/>
-        </w:rPr>
-        <w:t xml:space="preserve"> </w:t>
-      </w:r>
-      <w:proofErr w:type="spellStart"/>
-      <w:r>
-        <w:rPr>
-          <w:lang w:val="lv-LV"/>
-        </w:rPr>
-        <w:t>limena</w:t>
-      </w:r>
-      <w:proofErr w:type="spellEnd"/>
-      <w:r>
-        <w:rPr>
-          <w:lang w:val="lv-LV"/>
-        </w:rPr>
-        <w:t xml:space="preserve"> I2C protokola </w:t>
-      </w:r>
-      <w:proofErr w:type="spellStart"/>
-      <w:r>
-        <w:rPr>
-          <w:lang w:val="lv-LV"/>
-        </w:rPr>
-        <w:t>izmantosana</w:t>
-      </w:r>
-      <w:proofErr w:type="spellEnd"/>
-      <w:r>
-        <w:rPr>
-          <w:lang w:val="lv-LV"/>
-        </w:rPr>
-        <w:t xml:space="preserve"> </w:t>
-      </w:r>
-      <w:proofErr w:type="spellStart"/>
-      <w:r>
-        <w:rPr>
-          <w:lang w:val="lv-LV"/>
-        </w:rPr>
-        <w:t>varetu</w:t>
-      </w:r>
-      <w:proofErr w:type="spellEnd"/>
-      <w:r>
-        <w:rPr>
-          <w:lang w:val="lv-LV"/>
-        </w:rPr>
-        <w:t xml:space="preserve"> </w:t>
-      </w:r>
-      <w:proofErr w:type="spellStart"/>
-      <w:r>
-        <w:rPr>
-          <w:lang w:val="lv-LV"/>
-        </w:rPr>
-        <w:t>atkariba</w:t>
-      </w:r>
-      <w:proofErr w:type="spellEnd"/>
-      <w:r>
-        <w:rPr>
-          <w:lang w:val="lv-LV"/>
-        </w:rPr>
-        <w:t xml:space="preserve"> no </w:t>
-      </w:r>
-      <w:proofErr w:type="spellStart"/>
-      <w:r>
-        <w:rPr>
-          <w:lang w:val="lv-LV"/>
-        </w:rPr>
-        <w:t>ierices</w:t>
-      </w:r>
-      <w:proofErr w:type="spellEnd"/>
-      <w:r>
-        <w:rPr>
-          <w:lang w:val="lv-LV"/>
-        </w:rPr>
-        <w:t>.</w:t>
+        <w:t xml:space="preserve">Protokola likumi ir skaidri redzeti </w:t>
+      </w:r>
+      <w:r>
+        <w:rPr>
+          <w:lang w:val="lv-LV"/>
+        </w:rPr>
+        <w:t xml:space="preserve">uz zimējumā. Protokola likumi zema abs limeni vienmer ir identiski , tomēr augstas abs limena I2C protokola izmantosana varetu </w:t>
+      </w:r>
+      <w:r>
+        <w:rPr>
+          <w:lang w:val="lv-LV"/>
+        </w:rPr>
+        <w:t>atkariba no ierices.</w:t>
       </w:r>
     </w:p>
     <w:p>
@@ -1753,7 +1021,7 @@
     </w:p>
     <w:p>
       <w:pPr>
-        <w:pStyle w:val="Heading1"/>
+        <w:pStyle w:val="1"/>
         <w:rPr>
           <w:lang w:val="lv-LV"/>
         </w:rPr>
@@ -1822,7 +1090,6 @@
         </w:rPr>
         <w:t xml:space="preserve"> no </w:t>
       </w:r>
-      <w:proofErr w:type="spellStart"/>
       <w:r>
         <w:rPr>
           <w:i/>
@@ -1831,7 +1098,6 @@
         </w:rPr>
         <w:t>testbench</w:t>
       </w:r>
-      <w:proofErr w:type="spellEnd"/>
       <w:r>
         <w:rPr>
           <w:lang w:val="lv-LV"/>
@@ -2114,7 +1380,6 @@
         </w:rPr>
         <w:t xml:space="preserve"> Konkretizēsim no </w:t>
       </w:r>
-      <w:proofErr w:type="spellStart"/>
       <w:r>
         <w:rPr>
           <w:i/>
@@ -2123,7 +1388,6 @@
         </w:rPr>
         <w:t>master</w:t>
       </w:r>
-      <w:proofErr w:type="spellEnd"/>
       <w:r>
         <w:rPr>
           <w:lang w:val="lv-LV"/>
@@ -2208,7 +1472,6 @@
         </w:rPr>
         <w:t xml:space="preserve"> – paradot uz SDA adresi, pēc tam </w:t>
       </w:r>
-      <w:proofErr w:type="spellStart"/>
       <w:r>
         <w:rPr>
           <w:i/>
@@ -2217,26 +1480,11 @@
         </w:rPr>
         <w:t>write</w:t>
       </w:r>
-      <w:proofErr w:type="spellEnd"/>
-      <w:r>
-        <w:rPr>
-          <w:lang w:val="lv-LV"/>
-        </w:rPr>
-        <w:t xml:space="preserve"> komandu un </w:t>
-      </w:r>
-      <w:proofErr w:type="spellStart"/>
-      <w:r>
-        <w:rPr>
-          <w:lang w:val="lv-LV"/>
-        </w:rPr>
-        <w:t>pec</w:t>
-      </w:r>
-      <w:proofErr w:type="spellEnd"/>
-      <w:r>
-        <w:rPr>
-          <w:lang w:val="lv-LV"/>
-        </w:rPr>
-        <w:t xml:space="preserve"> tam 3 </w:t>
+      <w:r>
+        <w:rPr>
+          <w:lang w:val="lv-LV"/>
+        </w:rPr>
+        <w:t xml:space="preserve"> komandu un pec tam 3 </w:t>
       </w:r>
       <w:r>
         <w:rPr>
@@ -2278,13 +1526,7 @@
         <w:rPr>
           <w:lang w:val="lv-LV"/>
         </w:rPr>
-        <w:t xml:space="preserve"> </w:t>
-      </w:r>
-      <w:r>
-        <w:rPr>
-          <w:lang w:val="lv-LV"/>
-        </w:rPr>
-        <w:t>ari</w:t>
+        <w:t xml:space="preserve"> ari</w:t>
       </w:r>
       <w:r>
         <w:rPr>
@@ -2316,7 +1558,6 @@
         </w:rPr>
         <w:t xml:space="preserve"> – paradot uz SDA adresi un </w:t>
       </w:r>
-      <w:proofErr w:type="spellStart"/>
       <w:r>
         <w:rPr>
           <w:i/>
@@ -2325,7 +1566,6 @@
         </w:rPr>
         <w:t>read</w:t>
       </w:r>
-      <w:proofErr w:type="spellEnd"/>
       <w:r>
         <w:rPr>
           <w:lang w:val="lv-LV"/>
@@ -2426,21 +1666,7 @@
         <w:rPr>
           <w:lang w:val="lv-LV"/>
         </w:rPr>
-        <w:t xml:space="preserve"> I2c kontrolleri no augstas </w:t>
-      </w:r>
-      <w:proofErr w:type="spellStart"/>
-      <w:r>
-        <w:rPr>
-          <w:lang w:val="lv-LV"/>
-        </w:rPr>
-        <w:t>abstr</w:t>
-      </w:r>
-      <w:proofErr w:type="spellEnd"/>
-      <w:r>
-        <w:rPr>
-          <w:lang w:val="lv-LV"/>
-        </w:rPr>
-        <w:t xml:space="preserve"> </w:t>
+        <w:t xml:space="preserve"> I2c kontrolleri no augstas abstr </w:t>
       </w:r>
       <w:r>
         <w:rPr>
@@ -2464,7 +1690,6 @@
           <w:lang w:val="lv-LV"/>
         </w:rPr>
       </w:pPr>
-      <w:proofErr w:type="spellStart"/>
       <w:r>
         <w:rPr>
           <w:i/>
@@ -2472,145 +1697,312 @@
           <w:u w:val="single"/>
           <w:lang w:val="lv-LV"/>
         </w:rPr>
-        <w:t>Risunok</w:t>
-      </w:r>
-      <w:proofErr w:type="spellEnd"/>
-      <w:r>
-        <w:rPr>
-          <w:i/>
-          <w:iCs/>
+        <w:t xml:space="preserve">Risunok I2c kontrollera </w:t>
+      </w:r>
+    </w:p>
+    <w:p>
+      <w:pPr>
+        <w:rPr>
+          <w:lang w:val="lv-LV"/>
+        </w:rPr>
+      </w:pPr>
+    </w:p>
+    <w:p>
+      <w:pPr>
+        <w:rPr>
+          <w:lang w:val="lv-LV"/>
+        </w:rPr>
+      </w:pPr>
+      <w:r>
+        <w:rPr>
+          <w:lang w:val="lv-LV"/>
+        </w:rPr>
+        <w:t>Ņemot vēra to, ka interfeiss ir secīgs</w:t>
+      </w:r>
+      <w:r>
+        <w:rPr>
+          <w:lang w:val="lv-LV"/>
+        </w:rPr>
+        <w:t xml:space="preserve">, ar atkārtojamo raksturu, </w:t>
+      </w:r>
+      <w:r>
+        <w:rPr>
+          <w:lang w:val="lv-LV"/>
+        </w:rPr>
+        <w:t xml:space="preserve">un vairākiem līdzīgiem </w:t>
+      </w:r>
+      <w:r>
+        <w:rPr>
+          <w:lang w:val="lv-LV"/>
+        </w:rPr>
+        <w:t xml:space="preserve">vai </w:t>
+      </w:r>
+      <w:r>
+        <w:rPr>
+          <w:lang w:val="lv-LV"/>
+        </w:rPr>
+        <w:t>vienādiem(bitu pārsūtīšana) posmiem</w:t>
+      </w:r>
+      <w:r>
+        <w:rPr>
+          <w:lang w:val="lv-LV"/>
+        </w:rPr>
+        <w:t xml:space="preserve"> </w:t>
+      </w:r>
+      <w:r>
+        <w:rPr>
+          <w:lang w:val="lv-LV"/>
+        </w:rPr>
+        <w:t>ir ērti uzprojektēt</w:t>
+      </w:r>
+      <w:r>
+        <w:rPr>
+          <w:lang w:val="lv-LV"/>
+        </w:rPr>
+        <w:t xml:space="preserve"> to</w:t>
+      </w:r>
+      <w:r>
+        <w:rPr>
+          <w:lang w:val="lv-LV"/>
+        </w:rPr>
+        <w:t xml:space="preserve"> veidā</w:t>
+      </w:r>
+      <w:r>
+        <w:rPr>
+          <w:lang w:val="lv-LV"/>
+        </w:rPr>
+        <w:t>, kur</w:t>
+      </w:r>
+      <w:r>
+        <w:rPr>
+          <w:lang w:val="lv-LV"/>
+        </w:rPr>
+        <w:t xml:space="preserve"> specials, konkrētai ierīcei domāts</w:t>
+      </w:r>
+      <w:r>
+        <w:rPr>
+          <w:lang w:val="lv-LV"/>
+        </w:rPr>
+        <w:t xml:space="preserve"> </w:t>
+      </w:r>
+      <w:r>
+        <w:rPr>
+          <w:i/>
+          <w:iCs/>
+          <w:lang w:val="lv-LV"/>
+        </w:rPr>
+        <w:t>pointer</w:t>
+      </w:r>
+      <w:r>
+        <w:rPr>
+          <w:i/>
+          <w:iCs/>
+          <w:lang w:val="lv-LV"/>
+        </w:rPr>
+        <w:t xml:space="preserve"> </w:t>
+      </w:r>
+      <w:r>
+        <w:rPr>
+          <w:lang w:val="lv-LV"/>
+        </w:rPr>
+        <w:t xml:space="preserve">kontroles SDA un SCL </w:t>
+      </w:r>
+      <w:r>
+        <w:rPr>
+          <w:lang w:val="lv-LV"/>
+        </w:rPr>
+        <w:t>līniju</w:t>
+      </w:r>
+      <w:r>
+        <w:rPr>
+          <w:lang w:val="lv-LV"/>
+        </w:rPr>
+        <w:t xml:space="preserve"> </w:t>
+      </w:r>
+      <w:r>
+        <w:rPr>
+          <w:lang w:val="lv-LV"/>
+        </w:rPr>
+        <w:t>stāvokļus</w:t>
+      </w:r>
+      <w:r>
+        <w:rPr>
+          <w:lang w:val="lv-LV"/>
+        </w:rPr>
+        <w:t xml:space="preserve">. </w:t>
+      </w:r>
+      <w:r>
+        <w:rPr>
+          <w:i/>
+          <w:iCs/>
+          <w:lang w:val="lv-LV"/>
+        </w:rPr>
+        <w:t>Pointer</w:t>
+      </w:r>
+      <w:r>
+        <w:rPr>
+          <w:i/>
+          <w:iCs/>
+          <w:lang w:val="lv-LV"/>
+        </w:rPr>
+        <w:t xml:space="preserve"> </w:t>
+      </w:r>
+      <w:r>
+        <w:rPr>
           <w:u w:val="single"/>
           <w:lang w:val="lv-LV"/>
         </w:rPr>
-        <w:t xml:space="preserve"> I2c kontrollera </w:t>
-      </w:r>
-    </w:p>
-    <w:p>
-      <w:pPr>
-        <w:rPr>
-          <w:lang w:val="lv-LV"/>
-        </w:rPr>
-      </w:pPr>
-    </w:p>
-    <w:p>
-      <w:pPr>
-        <w:rPr>
-          <w:lang w:val="lv-LV"/>
-        </w:rPr>
-      </w:pPr>
-      <w:r>
-        <w:rPr>
-          <w:lang w:val="lv-LV"/>
-        </w:rPr>
-        <w:t>Ņemot vēra to, ka interfeiss ir secīgs</w:t>
-      </w:r>
-      <w:r>
-        <w:rPr>
-          <w:lang w:val="lv-LV"/>
-        </w:rPr>
-        <w:t xml:space="preserve">, ar atkārtojamo raksturu, </w:t>
-      </w:r>
-      <w:r>
-        <w:rPr>
-          <w:lang w:val="lv-LV"/>
-        </w:rPr>
-        <w:t xml:space="preserve">un vairākiem līdzīgiem </w:t>
-      </w:r>
-      <w:r>
-        <w:rPr>
-          <w:lang w:val="lv-LV"/>
-        </w:rPr>
-        <w:t xml:space="preserve">vai </w:t>
-      </w:r>
-      <w:r>
-        <w:rPr>
-          <w:lang w:val="lv-LV"/>
-        </w:rPr>
-        <w:t>vienādiem(bitu pārsūtīšana) posmiem</w:t>
-      </w:r>
-      <w:r>
-        <w:rPr>
-          <w:lang w:val="lv-LV"/>
-        </w:rPr>
-        <w:t xml:space="preserve"> </w:t>
-      </w:r>
-      <w:r>
-        <w:rPr>
-          <w:lang w:val="lv-LV"/>
-        </w:rPr>
-        <w:t>ir ērti uzprojektēt</w:t>
-      </w:r>
-      <w:r>
-        <w:rPr>
-          <w:lang w:val="lv-LV"/>
-        </w:rPr>
-        <w:t xml:space="preserve"> to</w:t>
-      </w:r>
-      <w:r>
-        <w:rPr>
-          <w:lang w:val="lv-LV"/>
-        </w:rPr>
-        <w:t xml:space="preserve"> veidā</w:t>
-      </w:r>
-      <w:r>
-        <w:rPr>
-          <w:lang w:val="lv-LV"/>
-        </w:rPr>
-        <w:t>, kur</w:t>
-      </w:r>
-      <w:r>
-        <w:rPr>
-          <w:lang w:val="lv-LV"/>
-        </w:rPr>
-        <w:t xml:space="preserve"> specials, konkrētai ierīcei domāts</w:t>
-      </w:r>
-      <w:r>
-        <w:rPr>
-          <w:lang w:val="lv-LV"/>
-        </w:rPr>
-        <w:t xml:space="preserve"> </w:t>
-      </w:r>
-      <w:proofErr w:type="spellStart"/>
-      <w:r>
-        <w:rPr>
-          <w:i/>
-          <w:iCs/>
-          <w:lang w:val="lv-LV"/>
-        </w:rPr>
-        <w:t>pointer</w:t>
-      </w:r>
-      <w:proofErr w:type="spellEnd"/>
-      <w:r>
-        <w:rPr>
-          <w:i/>
-          <w:iCs/>
-          <w:lang w:val="lv-LV"/>
-        </w:rPr>
-        <w:t xml:space="preserve"> </w:t>
-      </w:r>
-      <w:r>
-        <w:rPr>
-          <w:lang w:val="lv-LV"/>
-        </w:rPr>
-        <w:t xml:space="preserve">kontroles SDA un SCL </w:t>
-      </w:r>
-      <w:r>
-        <w:rPr>
-          <w:lang w:val="lv-LV"/>
-        </w:rPr>
-        <w:t>līniju</w:t>
-      </w:r>
-      <w:r>
-        <w:rPr>
-          <w:lang w:val="lv-LV"/>
-        </w:rPr>
-        <w:t xml:space="preserve"> </w:t>
-      </w:r>
-      <w:r>
-        <w:rPr>
-          <w:lang w:val="lv-LV"/>
-        </w:rPr>
-        <w:t>stāvokļus</w:t>
+        <w:t>secīgi</w:t>
+      </w:r>
+      <w:r>
+        <w:rPr>
+          <w:lang w:val="lv-LV"/>
+        </w:rPr>
+        <w:t xml:space="preserve"> aizies starp visam iespējam līnijas stāvokļiem kamēr </w:t>
+      </w:r>
+      <w:r>
+        <w:rPr>
+          <w:lang w:val="lv-LV"/>
+        </w:rPr>
+        <w:t>pārējais</w:t>
+      </w:r>
+      <w:r>
+        <w:rPr>
+          <w:lang w:val="lv-LV"/>
+        </w:rPr>
+        <w:t xml:space="preserve"> VHDL kods </w:t>
+      </w:r>
+      <w:r>
+        <w:rPr>
+          <w:lang w:val="lv-LV"/>
+        </w:rPr>
+        <w:t xml:space="preserve">nodrošinās </w:t>
+      </w:r>
+      <w:r>
+        <w:rPr>
+          <w:i/>
+          <w:iCs/>
+          <w:lang w:val="lv-LV"/>
+        </w:rPr>
+        <w:t>SDA</w:t>
+      </w:r>
+      <w:r>
+        <w:rPr>
+          <w:lang w:val="lv-LV"/>
+        </w:rPr>
+        <w:t xml:space="preserve"> un </w:t>
+      </w:r>
+      <w:r>
+        <w:rPr>
+          <w:i/>
+          <w:iCs/>
+          <w:lang w:val="lv-LV"/>
+        </w:rPr>
+        <w:t>SCL</w:t>
+      </w:r>
+      <w:r>
+        <w:rPr>
+          <w:lang w:val="lv-LV"/>
+        </w:rPr>
+        <w:t xml:space="preserve"> vajadzīgus stāvokļus.</w:t>
+      </w:r>
+      <w:r>
+        <w:rPr>
+          <w:lang w:val="lv-LV"/>
+        </w:rPr>
+        <w:t xml:space="preserve"> </w:t>
+      </w:r>
+      <w:r>
+        <w:rPr>
+          <w:i/>
+          <w:iCs/>
+          <w:lang w:val="lv-LV"/>
+        </w:rPr>
+        <w:t>Pointer</w:t>
+      </w:r>
+      <w:r>
+        <w:rPr>
+          <w:i/>
+          <w:iCs/>
+          <w:lang w:val="lv-LV"/>
+        </w:rPr>
+        <w:t xml:space="preserve"> </w:t>
+      </w:r>
+      <w:r>
+        <w:rPr>
+          <w:lang w:val="lv-LV"/>
+        </w:rPr>
+        <w:t xml:space="preserve">var tikt </w:t>
+      </w:r>
+      <w:r>
+        <w:rPr>
+          <w:lang w:val="lv-LV"/>
+        </w:rPr>
+        <w:t>uzprojektēts</w:t>
+      </w:r>
+      <w:r>
+        <w:rPr>
+          <w:lang w:val="lv-LV"/>
+        </w:rPr>
+        <w:t xml:space="preserve"> ar </w:t>
+      </w:r>
+      <w:r>
+        <w:rPr>
+          <w:lang w:val="lv-LV"/>
+        </w:rPr>
+        <w:t>rekonfigurācijas</w:t>
+      </w:r>
+      <w:r>
+        <w:rPr>
+          <w:lang w:val="lv-LV"/>
+        </w:rPr>
+        <w:t xml:space="preserve"> iespējam , tad viņam būs iespēja kontrolēt </w:t>
+      </w:r>
+      <w:r>
+        <w:rPr>
+          <w:i/>
+          <w:iCs/>
+          <w:lang w:val="lv-LV"/>
+        </w:rPr>
+        <w:t>SDA</w:t>
+      </w:r>
+      <w:r>
+        <w:rPr>
+          <w:lang w:val="lv-LV"/>
+        </w:rPr>
+        <w:t xml:space="preserve"> un </w:t>
+      </w:r>
+      <w:r>
+        <w:rPr>
+          <w:i/>
+          <w:iCs/>
+          <w:lang w:val="lv-LV"/>
+        </w:rPr>
+        <w:t>SCL</w:t>
+      </w:r>
+      <w:r>
+        <w:rPr>
+          <w:lang w:val="lv-LV"/>
+        </w:rPr>
+        <w:t xml:space="preserve"> </w:t>
+      </w:r>
+      <w:r>
+        <w:rPr>
+          <w:lang w:val="lv-LV"/>
+        </w:rPr>
+        <w:t>līnijas</w:t>
+      </w:r>
+      <w:r>
+        <w:rPr>
+          <w:lang w:val="lv-LV"/>
+        </w:rPr>
+        <w:t xml:space="preserve"> jebkurai vai gandrīz jebkurai </w:t>
+      </w:r>
+      <w:r>
+        <w:rPr>
+          <w:lang w:val="lv-LV"/>
+        </w:rPr>
+        <w:t>ierīcei</w:t>
       </w:r>
       <w:r>
         <w:rPr>
@@ -2618,62 +2010,253 @@
         </w:rPr>
         <w:t xml:space="preserve">. </w:t>
       </w:r>
-      <w:proofErr w:type="spellStart"/>
-      <w:r>
-        <w:rPr>
-          <w:i/>
-          <w:iCs/>
-          <w:lang w:val="lv-LV"/>
-        </w:rPr>
-        <w:t>Pointer</w:t>
-      </w:r>
-      <w:proofErr w:type="spellEnd"/>
-      <w:r>
-        <w:rPr>
-          <w:i/>
-          <w:iCs/>
-          <w:lang w:val="lv-LV"/>
-        </w:rPr>
-        <w:t xml:space="preserve"> </w:t>
-      </w:r>
-      <w:r>
-        <w:rPr>
+      <w:r>
+        <w:rPr>
+          <w:lang w:val="lv-LV"/>
+        </w:rPr>
+        <w:t>Šeit autors neaizies ārpus izdomātas ierīces piemēra laika trūkuma dēļ.</w:t>
+      </w:r>
+      <w:r>
+        <w:rPr>
+          <w:lang w:val="lv-LV"/>
+        </w:rPr>
+        <w:t xml:space="preserve"> Tātad, shematiski jau no strukturāla skata </w:t>
+      </w:r>
+      <w:r>
+        <w:rPr>
+          <w:i/>
+          <w:iCs/>
+          <w:lang w:val="lv-LV"/>
+        </w:rPr>
+        <w:t>I2C</w:t>
+      </w:r>
+      <w:r>
+        <w:rPr>
+          <w:lang w:val="lv-LV"/>
+        </w:rPr>
+        <w:t xml:space="preserve"> kontrolleris varētu izskatīties sekojoši:</w:t>
+      </w:r>
+    </w:p>
+    <w:p>
+      <w:pPr>
+        <w:rPr>
+          <w:i/>
+          <w:iCs/>
           <w:u w:val="single"/>
           <w:lang w:val="lv-LV"/>
         </w:rPr>
-        <w:t>secīgi</w:t>
-      </w:r>
-      <w:r>
-        <w:rPr>
-          <w:lang w:val="lv-LV"/>
-        </w:rPr>
-        <w:t xml:space="preserve"> aizies starp visam iespējam līnijas stāvokļiem kamēr </w:t>
-      </w:r>
-      <w:r>
-        <w:rPr>
-          <w:lang w:val="lv-LV"/>
-        </w:rPr>
-        <w:t>pārējais</w:t>
-      </w:r>
-      <w:r>
-        <w:rPr>
-          <w:lang w:val="lv-LV"/>
-        </w:rPr>
-        <w:t xml:space="preserve"> VHDL kods </w:t>
-      </w:r>
-      <w:r>
-        <w:rPr>
-          <w:lang w:val="lv-LV"/>
-        </w:rPr>
-        <w:t xml:space="preserve">nodrošinās </w:t>
-      </w:r>
-      <w:r>
-        <w:rPr>
-          <w:i/>
-          <w:iCs/>
-          <w:lang w:val="lv-LV"/>
-        </w:rPr>
-        <w:t>SDA</w:t>
+      </w:pPr>
+      <w:r>
+        <w:rPr>
+          <w:i/>
+          <w:iCs/>
+          <w:u w:val="single"/>
+          <w:lang w:val="lv-LV"/>
+        </w:rPr>
+        <w:t>Struktura i2c kontrollera</w:t>
+      </w:r>
+    </w:p>
+    <w:p>
+      <w:pPr>
+        <w:rPr>
+          <w:lang w:val="lv-LV"/>
+        </w:rPr>
+      </w:pPr>
+    </w:p>
+    <w:p>
+      <w:pPr>
+        <w:rPr>
+          <w:lang w:val="lv-LV"/>
+        </w:rPr>
+      </w:pPr>
+      <w:r>
+        <w:rPr>
+          <w:i/>
+        </w:rPr>
+        <w:t>Testbench</w:t>
+      </w:r>
+      <w:r>
+        <w:t xml:space="preserve"> plano</w:t>
+      </w:r>
+      <w:r>
+        <w:rPr>
+          <w:lang w:val="lv-LV"/>
+        </w:rPr>
+        <w:t>šana.</w:t>
+      </w:r>
+    </w:p>
+    <w:p>
+      <w:pPr>
+        <w:rPr>
+          <w:lang w:val="lv-LV"/>
+        </w:rPr>
+      </w:pPr>
+      <w:r>
+        <w:rPr>
+          <w:lang w:val="lv-LV"/>
+        </w:rPr>
+        <w:t>Lai konkrēti definēt</w:t>
+      </w:r>
+      <w:r>
+        <w:rPr>
+          <w:lang w:val="lv-LV"/>
+        </w:rPr>
+        <w:t xml:space="preserve"> I2C</w:t>
+      </w:r>
+      <w:r>
+        <w:rPr>
+          <w:lang w:val="lv-LV"/>
+        </w:rPr>
+        <w:t xml:space="preserve"> </w:t>
+      </w:r>
+      <w:r>
+        <w:rPr>
+          <w:lang w:val="lv-LV"/>
+        </w:rPr>
+        <w:t>kontrollera</w:t>
+      </w:r>
+      <w:r>
+        <w:rPr>
+          <w:lang w:val="lv-LV"/>
+        </w:rPr>
+        <w:t xml:space="preserve"> </w:t>
+      </w:r>
+      <w:r>
+        <w:rPr>
+          <w:lang w:val="lv-LV"/>
+        </w:rPr>
+        <w:t xml:space="preserve">interfeisu definētos nosacījumos, jāuzraksta </w:t>
+      </w:r>
+      <w:r>
+        <w:rPr>
+          <w:i/>
+          <w:iCs/>
+          <w:lang w:val="lv-LV"/>
+        </w:rPr>
+        <w:t>testbench</w:t>
+      </w:r>
+      <w:r>
+        <w:rPr>
+          <w:lang w:val="lv-LV"/>
+        </w:rPr>
+        <w:t xml:space="preserve"> vīdi. </w:t>
+      </w:r>
+      <w:r>
+        <w:rPr>
+          <w:i/>
+          <w:iCs/>
+          <w:lang w:val="lv-LV"/>
+        </w:rPr>
+        <w:t>Testbench</w:t>
+      </w:r>
+      <w:r>
+        <w:rPr>
+          <w:lang w:val="lv-LV"/>
+        </w:rPr>
+        <w:t xml:space="preserve"> pats pa sevi ir kaut-kāda moduļa interfeisa pārbaude. Ja interfeiss modulim strādā tā, kā domāts var secināt ka iekšēji definēts funkcionāls (gan uzvedības, gan strukturāla skatā) pārbaudāmam modulim ir pareizs. Tāda veida var </w:t>
+      </w:r>
+      <w:r>
+        <w:rPr>
+          <w:lang w:val="lv-LV"/>
+        </w:rPr>
+        <w:t>pārbaudīt</w:t>
+      </w:r>
+      <w:r>
+        <w:rPr>
+          <w:lang w:val="lv-LV"/>
+        </w:rPr>
+        <w:t xml:space="preserve"> jebkādu sistēmu jebkāda abstrakcijas </w:t>
+      </w:r>
+      <w:r>
+        <w:rPr>
+          <w:lang w:val="lv-LV"/>
+        </w:rPr>
+        <w:t>līmeņi</w:t>
+      </w:r>
+      <w:r>
+        <w:rPr>
+          <w:lang w:val="lv-LV"/>
+        </w:rPr>
+        <w:t>.</w:t>
+      </w:r>
+    </w:p>
+    <w:p>
+      <w:pPr>
+        <w:rPr>
+          <w:i/>
+          <w:iCs/>
+          <w:u w:val="single"/>
+          <w:lang w:val="lv-LV"/>
+        </w:rPr>
+      </w:pPr>
+      <w:r>
+        <w:rPr>
+          <w:i/>
+          <w:iCs/>
+          <w:u w:val="single"/>
+          <w:lang w:val="lv-LV"/>
+        </w:rPr>
+        <w:t>Risunok testbencha iz uchebnika</w:t>
+      </w:r>
+    </w:p>
+    <w:p>
+      <w:pPr>
+        <w:rPr>
+          <w:i/>
+          <w:iCs/>
+          <w:u w:val="single"/>
+          <w:lang w:val="lv-LV"/>
+        </w:rPr>
+      </w:pPr>
+    </w:p>
+    <w:p>
+      <w:pPr>
+        <w:rPr>
+          <w:lang w:val="lv-LV"/>
+        </w:rPr>
+      </w:pPr>
+      <w:r>
+        <w:rPr>
+          <w:i/>
+          <w:iCs/>
+          <w:lang w:val="lv-LV"/>
+        </w:rPr>
+        <w:t>Stimuli generator</w:t>
+      </w:r>
+      <w:r>
+        <w:rPr>
+          <w:i/>
+          <w:iCs/>
+          <w:lang w:val="lv-LV"/>
+        </w:rPr>
+        <w:t xml:space="preserve"> </w:t>
+      </w:r>
+      <w:r>
+        <w:rPr>
+          <w:lang w:val="lv-LV"/>
+        </w:rPr>
+        <w:t>tiek definēts no plānota kontrollera ieejas interfeisa.</w:t>
+      </w:r>
+    </w:p>
+    <w:p>
+      <w:pPr>
+        <w:rPr>
+          <w:lang w:val="lv-LV"/>
+        </w:rPr>
+      </w:pPr>
+      <w:r>
+        <w:rPr>
+          <w:lang w:val="lv-LV"/>
+        </w:rPr>
+        <w:t xml:space="preserve">Pirmkārt, </w:t>
+      </w:r>
+      <w:r>
+        <w:rPr>
+          <w:i/>
+          <w:iCs/>
+          <w:lang w:val="lv-LV"/>
+        </w:rPr>
+        <w:t>reset</w:t>
       </w:r>
       <w:r>
         <w:rPr>
@@ -2687,75 +2270,77 @@
           <w:iCs/>
           <w:lang w:val="lv-LV"/>
         </w:rPr>
-        <w:t>SCL</w:t>
-      </w:r>
-      <w:r>
-        <w:rPr>
-          <w:lang w:val="lv-LV"/>
-        </w:rPr>
-        <w:t xml:space="preserve"> vajadzīgus stāvokļus.</w:t>
-      </w:r>
-      <w:r>
-        <w:rPr>
-          <w:lang w:val="lv-LV"/>
-        </w:rPr>
-        <w:t xml:space="preserve"> </w:t>
-      </w:r>
-      <w:proofErr w:type="spellStart"/>
-      <w:r>
-        <w:rPr>
-          <w:i/>
-          <w:iCs/>
-          <w:lang w:val="lv-LV"/>
-        </w:rPr>
-        <w:t>Pointer</w:t>
-      </w:r>
-      <w:proofErr w:type="spellEnd"/>
-      <w:r>
-        <w:rPr>
-          <w:i/>
-          <w:iCs/>
-          <w:lang w:val="lv-LV"/>
-        </w:rPr>
-        <w:t xml:space="preserve"> </w:t>
-      </w:r>
-      <w:r>
-        <w:rPr>
-          <w:lang w:val="lv-LV"/>
-        </w:rPr>
-        <w:t xml:space="preserve">var tikt </w:t>
-      </w:r>
-      <w:r>
-        <w:rPr>
-          <w:lang w:val="lv-LV"/>
-        </w:rPr>
-        <w:t>uzprojektēts</w:t>
-      </w:r>
-      <w:r>
-        <w:rPr>
-          <w:lang w:val="lv-LV"/>
-        </w:rPr>
-        <w:t xml:space="preserve"> ar </w:t>
-      </w:r>
-      <w:r>
-        <w:rPr>
-          <w:lang w:val="lv-LV"/>
-        </w:rPr>
-        <w:t>rekonfigurācijas</w:t>
-      </w:r>
-      <w:r>
-        <w:rPr>
-          <w:lang w:val="lv-LV"/>
-        </w:rPr>
-        <w:t xml:space="preserve"> iespējam , tad viņam būs iespēja kontrolēt </w:t>
-      </w:r>
-      <w:r>
-        <w:rPr>
-          <w:i/>
-          <w:iCs/>
-          <w:lang w:val="lv-LV"/>
-        </w:rPr>
-        <w:t>SDA</w:t>
+        <w:t>clk</w:t>
+      </w:r>
+      <w:r>
+        <w:rPr>
+          <w:lang w:val="lv-LV"/>
+        </w:rPr>
+        <w:t xml:space="preserve"> signāli būs definēti </w:t>
+      </w:r>
+      <w:r>
+        <w:rPr>
+          <w:lang w:val="lv-LV"/>
+        </w:rPr>
+        <w:t>triviāla</w:t>
+      </w:r>
+      <w:r>
+        <w:rPr>
+          <w:lang w:val="lv-LV"/>
+        </w:rPr>
+        <w:t xml:space="preserve"> veidā.</w:t>
+      </w:r>
+      <w:r>
+        <w:rPr>
+          <w:lang w:val="lv-LV"/>
+        </w:rPr>
+        <w:t xml:space="preserve"> </w:t>
+      </w:r>
+    </w:p>
+    <w:p>
+      <w:pPr>
+        <w:rPr>
+          <w:i/>
+          <w:iCs/>
+          <w:u w:val="single"/>
+          <w:lang w:val="lv-LV"/>
+        </w:rPr>
+      </w:pPr>
+      <w:r>
+        <w:rPr>
+          <w:i/>
+          <w:iCs/>
+          <w:u w:val="single"/>
+          <w:lang w:val="lv-LV"/>
+        </w:rPr>
+        <w:t>screen</w:t>
+      </w:r>
+    </w:p>
+    <w:p>
+      <w:pPr>
+        <w:rPr>
+          <w:lang w:val="lv-LV"/>
+        </w:rPr>
+      </w:pPr>
+      <w:r>
+        <w:rPr>
+          <w:lang w:val="lv-LV"/>
+        </w:rPr>
+        <w:t>Otrkārt,</w:t>
+      </w:r>
+      <w:r>
+        <w:rPr>
+          <w:lang w:val="lv-LV"/>
+        </w:rPr>
+        <w:t xml:space="preserve"> </w:t>
+      </w:r>
+      <w:r>
+        <w:rPr>
+          <w:i/>
+          <w:iCs/>
+          <w:lang w:val="lv-LV"/>
+        </w:rPr>
+        <w:t>Wr</w:t>
       </w:r>
       <w:r>
         <w:rPr>
@@ -2769,85 +2354,139 @@
           <w:iCs/>
           <w:lang w:val="lv-LV"/>
         </w:rPr>
-        <w:t>SCL</w:t>
-      </w:r>
-      <w:r>
-        <w:rPr>
-          <w:lang w:val="lv-LV"/>
-        </w:rPr>
-        <w:t xml:space="preserve"> </w:t>
-      </w:r>
-      <w:r>
-        <w:rPr>
-          <w:lang w:val="lv-LV"/>
-        </w:rPr>
-        <w:t>līnijas</w:t>
-      </w:r>
-      <w:r>
-        <w:rPr>
-          <w:lang w:val="lv-LV"/>
-        </w:rPr>
-        <w:t xml:space="preserve"> jebkurai vai gandrīz jebkurai </w:t>
-      </w:r>
-      <w:r>
-        <w:rPr>
-          <w:lang w:val="lv-LV"/>
-        </w:rPr>
-        <w:t>ierīcei</w:t>
-      </w:r>
-      <w:r>
-        <w:rPr>
-          <w:lang w:val="lv-LV"/>
-        </w:rPr>
-        <w:t xml:space="preserve">. </w:t>
-      </w:r>
-      <w:r>
-        <w:rPr>
-          <w:lang w:val="lv-LV"/>
-        </w:rPr>
-        <w:t>Šeit autors neaizies ārpus izdomātas ierīces piemēra laika trūkuma dēļ.</w:t>
-      </w:r>
-      <w:r>
-        <w:rPr>
-          <w:lang w:val="lv-LV"/>
-        </w:rPr>
-        <w:t xml:space="preserve"> Tātad, shematiski jau no strukturāla skata </w:t>
-      </w:r>
-      <w:r>
-        <w:rPr>
-          <w:i/>
-          <w:iCs/>
-          <w:lang w:val="lv-LV"/>
-        </w:rPr>
-        <w:t>I2C</w:t>
-      </w:r>
-      <w:r>
-        <w:rPr>
-          <w:lang w:val="lv-LV"/>
-        </w:rPr>
-        <w:t xml:space="preserve"> kontrolleris varētu izskatīties sekojoši:</w:t>
-      </w:r>
-    </w:p>
-    <w:p>
-      <w:pPr>
-        <w:rPr>
-          <w:i/>
-          <w:iCs/>
+        <w:t>Rd</w:t>
+      </w:r>
+      <w:r>
+        <w:rPr>
+          <w:lang w:val="lv-LV"/>
+        </w:rPr>
+        <w:t xml:space="preserve"> signāli būs </w:t>
+      </w:r>
+      <w:r>
+        <w:rPr>
+          <w:lang w:val="lv-LV"/>
+        </w:rPr>
+        <w:t>definēti</w:t>
+      </w:r>
+      <w:r>
+        <w:rPr>
+          <w:lang w:val="lv-LV"/>
+        </w:rPr>
+        <w:t xml:space="preserve"> tā, ka no sakuma ir jāieraksta </w:t>
+      </w:r>
+      <w:r>
+        <w:rPr>
+          <w:i/>
+          <w:iCs/>
+          <w:lang w:val="lv-LV"/>
+        </w:rPr>
+        <w:t>CR0, CR1, CR2</w:t>
+      </w:r>
+      <w:r>
+        <w:rPr>
+          <w:lang w:val="lv-LV"/>
+        </w:rPr>
+        <w:t xml:space="preserve"> </w:t>
+      </w:r>
+      <w:r>
+        <w:rPr>
+          <w:lang w:val="lv-LV"/>
+        </w:rPr>
+        <w:t>vērtības</w:t>
+      </w:r>
+      <w:r>
+        <w:rPr>
+          <w:lang w:val="lv-LV"/>
+        </w:rPr>
+        <w:t>, pēc tam jāizlasa tas.</w:t>
+      </w:r>
+      <w:r>
+        <w:rPr>
+          <w:lang w:val="lv-LV"/>
+        </w:rPr>
+        <w:t xml:space="preserve"> Tātad</w:t>
+      </w:r>
+      <w:r>
+        <w:rPr>
+          <w:lang w:val="lv-LV"/>
+        </w:rPr>
+        <w:t>,</w:t>
+      </w:r>
+      <w:r>
+        <w:rPr>
+          <w:lang w:val="lv-LV"/>
+        </w:rPr>
+        <w:t xml:space="preserve"> no sakuma </w:t>
+      </w:r>
+      <w:r>
+        <w:rPr>
+          <w:i/>
+          <w:iCs/>
+          <w:lang w:val="lv-LV"/>
+        </w:rPr>
+        <w:t>Wr</w:t>
+      </w:r>
+      <w:r>
+        <w:rPr>
+          <w:lang w:val="lv-LV"/>
+        </w:rPr>
+        <w:t xml:space="preserve"> ir ‘1’, pēc </w:t>
+      </w:r>
+      <w:r>
+        <w:rPr>
           <w:u w:val="single"/>
           <w:lang w:val="lv-LV"/>
         </w:rPr>
-      </w:pPr>
-      <w:proofErr w:type="spellStart"/>
-      <w:r>
+        <w:t>stingri definēta</w:t>
+      </w:r>
+      <w:r>
+        <w:rPr>
+          <w:lang w:val="lv-LV"/>
+        </w:rPr>
+        <w:t xml:space="preserve"> laika</w:t>
+      </w:r>
+      <w:r>
+        <w:rPr>
+          <w:lang w:val="lv-LV"/>
+        </w:rPr>
+        <w:t xml:space="preserve"> (takts periodu)</w:t>
+      </w:r>
+      <w:r>
+        <w:rPr>
+          <w:lang w:val="lv-LV"/>
+        </w:rPr>
+        <w:t xml:space="preserve"> </w:t>
+      </w:r>
+      <w:r>
+        <w:rPr>
+          <w:i/>
+          <w:iCs/>
+          <w:lang w:val="lv-LV"/>
+        </w:rPr>
+        <w:t>Rd</w:t>
+      </w:r>
+      <w:r>
+        <w:rPr>
+          <w:lang w:val="lv-LV"/>
+        </w:rPr>
+        <w:t xml:space="preserve"> ir ‘1’.</w:t>
+      </w:r>
+      <w:r>
+        <w:rPr>
+          <w:lang w:val="lv-LV"/>
+        </w:rPr>
+        <w:t xml:space="preserve"> </w:t>
+      </w:r>
+    </w:p>
+    <w:p>
+      <w:pPr>
         <w:rPr>
           <w:i/>
           <w:iCs/>
           <w:u w:val="single"/>
           <w:lang w:val="lv-LV"/>
         </w:rPr>
-        <w:t>Struktura</w:t>
-      </w:r>
-      <w:proofErr w:type="spellEnd"/>
+      </w:pPr>
       <w:r>
         <w:rPr>
           <w:i/>
@@ -2855,586 +2494,8 @@
           <w:u w:val="single"/>
           <w:lang w:val="lv-LV"/>
         </w:rPr>
-        <w:t xml:space="preserve"> i2c kontrollera</w:t>
-      </w:r>
-    </w:p>
-    <w:p>
-      <w:pPr>
-        <w:rPr>
-          <w:lang w:val="lv-LV"/>
-        </w:rPr>
-      </w:pPr>
-    </w:p>
-    <w:p>
-      <w:pPr>
-        <w:rPr>
-          <w:lang w:val="lv-LV"/>
-        </w:rPr>
-      </w:pPr>
-      <w:r>
-        <w:rPr>
-          <w:i/>
-        </w:rPr>
-        <w:t>Testbench</w:t>
-      </w:r>
-      <w:r>
-        <w:t xml:space="preserve"> </w:t>
-      </w:r>
-      <w:proofErr w:type="spellStart"/>
-      <w:r>
-        <w:t>plano</w:t>
-      </w:r>
-      <w:r>
-        <w:rPr>
-          <w:lang w:val="lv-LV"/>
-        </w:rPr>
-        <w:t>šana</w:t>
-      </w:r>
-      <w:proofErr w:type="spellEnd"/>
-      <w:r>
-        <w:rPr>
-          <w:lang w:val="lv-LV"/>
-        </w:rPr>
-        <w:t>.</w:t>
-      </w:r>
-    </w:p>
-    <w:p>
-      <w:pPr>
-        <w:rPr>
-          <w:lang w:val="lv-LV"/>
-        </w:rPr>
-      </w:pPr>
-      <w:r>
-        <w:rPr>
-          <w:lang w:val="lv-LV"/>
-        </w:rPr>
-        <w:t>Lai konkrēti definēt</w:t>
-      </w:r>
-      <w:r>
-        <w:rPr>
-          <w:lang w:val="lv-LV"/>
-        </w:rPr>
-        <w:t xml:space="preserve"> </w:t>
-      </w:r>
-      <w:r>
-        <w:rPr>
-          <w:lang w:val="lv-LV"/>
-        </w:rPr>
-        <w:t>I2C</w:t>
-      </w:r>
-      <w:r>
-        <w:rPr>
-          <w:lang w:val="lv-LV"/>
-        </w:rPr>
-        <w:t xml:space="preserve"> </w:t>
-      </w:r>
-      <w:r>
-        <w:rPr>
-          <w:lang w:val="lv-LV"/>
-        </w:rPr>
-        <w:t>kontrollera</w:t>
-      </w:r>
-      <w:r>
-        <w:rPr>
-          <w:lang w:val="lv-LV"/>
-        </w:rPr>
-        <w:t xml:space="preserve"> </w:t>
-      </w:r>
-      <w:r>
-        <w:rPr>
-          <w:lang w:val="lv-LV"/>
-        </w:rPr>
-        <w:t xml:space="preserve">interfeisu definētos nosacījumos, jāuzraksta </w:t>
-      </w:r>
-      <w:proofErr w:type="spellStart"/>
-      <w:r>
-        <w:rPr>
-          <w:i/>
-          <w:iCs/>
-          <w:lang w:val="lv-LV"/>
-        </w:rPr>
-        <w:t>testbench</w:t>
-      </w:r>
-      <w:proofErr w:type="spellEnd"/>
-      <w:r>
-        <w:rPr>
-          <w:lang w:val="lv-LV"/>
-        </w:rPr>
-        <w:t xml:space="preserve"> vīdi. </w:t>
-      </w:r>
-      <w:proofErr w:type="spellStart"/>
-      <w:r>
-        <w:rPr>
-          <w:i/>
-          <w:iCs/>
-          <w:lang w:val="lv-LV"/>
-        </w:rPr>
-        <w:t>Testbench</w:t>
-      </w:r>
-      <w:proofErr w:type="spellEnd"/>
-      <w:r>
-        <w:rPr>
-          <w:lang w:val="lv-LV"/>
-        </w:rPr>
-        <w:t xml:space="preserve"> pats pa sevi ir kaut-kāda moduļa interfeisa pārbaude. Ja interfeiss modulim strādā tā, kā domāts var secināt ka iekšēji definēts funkcionāls </w:t>
-      </w:r>
-      <w:r>
-        <w:rPr>
-          <w:lang w:val="lv-LV"/>
-        </w:rPr>
-        <w:t xml:space="preserve">(gan </w:t>
-      </w:r>
-      <w:r>
-        <w:rPr>
-          <w:lang w:val="lv-LV"/>
-        </w:rPr>
-        <w:t>uzvedības,</w:t>
-      </w:r>
-      <w:r>
-        <w:rPr>
-          <w:lang w:val="lv-LV"/>
-        </w:rPr>
-        <w:t xml:space="preserve"> gan </w:t>
-      </w:r>
-      <w:r>
-        <w:rPr>
-          <w:lang w:val="lv-LV"/>
-        </w:rPr>
-        <w:t>strukturāla skatā</w:t>
-      </w:r>
-      <w:r>
-        <w:rPr>
-          <w:lang w:val="lv-LV"/>
-        </w:rPr>
-        <w:t>)</w:t>
-      </w:r>
-      <w:r>
-        <w:rPr>
-          <w:lang w:val="lv-LV"/>
-        </w:rPr>
-        <w:t xml:space="preserve"> pārbaudāmam modulim ir pareizs. Tāda veida var </w:t>
-      </w:r>
-      <w:r>
-        <w:rPr>
-          <w:lang w:val="lv-LV"/>
-        </w:rPr>
-        <w:t>pārbaudīt</w:t>
-      </w:r>
-      <w:r>
-        <w:rPr>
-          <w:lang w:val="lv-LV"/>
-        </w:rPr>
-        <w:t xml:space="preserve"> jebkādu sistēmu jebkāda abstrakcijas </w:t>
-      </w:r>
-      <w:r>
-        <w:rPr>
-          <w:lang w:val="lv-LV"/>
-        </w:rPr>
-        <w:t>līmeņi</w:t>
-      </w:r>
-      <w:r>
-        <w:rPr>
-          <w:lang w:val="lv-LV"/>
-        </w:rPr>
-        <w:t>.</w:t>
-      </w:r>
-    </w:p>
-    <w:p>
-      <w:pPr>
-        <w:rPr>
-          <w:i/>
-          <w:iCs/>
-          <w:u w:val="single"/>
-          <w:lang w:val="lv-LV"/>
-        </w:rPr>
-      </w:pPr>
-      <w:proofErr w:type="spellStart"/>
-      <w:r>
-        <w:rPr>
-          <w:i/>
-          <w:iCs/>
-          <w:u w:val="single"/>
-          <w:lang w:val="lv-LV"/>
-        </w:rPr>
-        <w:t>Risunok</w:t>
-      </w:r>
-      <w:proofErr w:type="spellEnd"/>
-      <w:r>
-        <w:rPr>
-          <w:i/>
-          <w:iCs/>
-          <w:u w:val="single"/>
-          <w:lang w:val="lv-LV"/>
-        </w:rPr>
-        <w:t xml:space="preserve"> </w:t>
-      </w:r>
-      <w:proofErr w:type="spellStart"/>
-      <w:r>
-        <w:rPr>
-          <w:i/>
-          <w:iCs/>
-          <w:u w:val="single"/>
-          <w:lang w:val="lv-LV"/>
-        </w:rPr>
-        <w:t>testbencha</w:t>
-      </w:r>
-      <w:proofErr w:type="spellEnd"/>
-      <w:r>
-        <w:rPr>
-          <w:i/>
-          <w:iCs/>
-          <w:u w:val="single"/>
-          <w:lang w:val="lv-LV"/>
-        </w:rPr>
-        <w:t xml:space="preserve"> iz </w:t>
-      </w:r>
-      <w:proofErr w:type="spellStart"/>
-      <w:r>
-        <w:rPr>
-          <w:i/>
-          <w:iCs/>
-          <w:u w:val="single"/>
-          <w:lang w:val="lv-LV"/>
-        </w:rPr>
-        <w:t>uchebnika</w:t>
-      </w:r>
-      <w:proofErr w:type="spellEnd"/>
-    </w:p>
-    <w:p>
-      <w:pPr>
-        <w:rPr>
-          <w:i/>
-          <w:iCs/>
-          <w:u w:val="single"/>
-          <w:lang w:val="lv-LV"/>
-        </w:rPr>
-      </w:pPr>
-    </w:p>
-    <w:p>
-      <w:pPr>
-        <w:rPr>
-          <w:lang w:val="lv-LV"/>
-        </w:rPr>
-      </w:pPr>
-      <w:r>
-        <w:rPr>
-          <w:i/>
-          <w:iCs/>
-          <w:lang w:val="lv-LV"/>
-        </w:rPr>
-        <w:t xml:space="preserve">Stimuli </w:t>
-      </w:r>
-      <w:proofErr w:type="spellStart"/>
-      <w:r>
-        <w:rPr>
-          <w:i/>
-          <w:iCs/>
-          <w:lang w:val="lv-LV"/>
-        </w:rPr>
-        <w:t>generator</w:t>
-      </w:r>
-      <w:proofErr w:type="spellEnd"/>
-      <w:r>
-        <w:rPr>
-          <w:i/>
-          <w:iCs/>
-          <w:lang w:val="lv-LV"/>
-        </w:rPr>
-        <w:t xml:space="preserve"> </w:t>
-      </w:r>
-      <w:r>
-        <w:rPr>
-          <w:lang w:val="lv-LV"/>
-        </w:rPr>
-        <w:t>tiek definēts no plānota kontrollera ieejas interfeisa.</w:t>
-      </w:r>
-    </w:p>
-    <w:p>
-      <w:pPr>
-        <w:rPr>
-          <w:lang w:val="lv-LV"/>
-        </w:rPr>
-      </w:pPr>
-      <w:r>
-        <w:rPr>
-          <w:lang w:val="lv-LV"/>
-        </w:rPr>
-        <w:t xml:space="preserve">Pirmkārt, </w:t>
-      </w:r>
-      <w:proofErr w:type="spellStart"/>
-      <w:r>
-        <w:rPr>
-          <w:i/>
-          <w:iCs/>
-          <w:lang w:val="lv-LV"/>
-        </w:rPr>
-        <w:t>reset</w:t>
-      </w:r>
-      <w:proofErr w:type="spellEnd"/>
-      <w:r>
-        <w:rPr>
-          <w:lang w:val="lv-LV"/>
-        </w:rPr>
-        <w:t xml:space="preserve"> un </w:t>
-      </w:r>
-      <w:proofErr w:type="spellStart"/>
-      <w:r>
-        <w:rPr>
-          <w:i/>
-          <w:iCs/>
-          <w:lang w:val="lv-LV"/>
-        </w:rPr>
-        <w:t>clk</w:t>
-      </w:r>
-      <w:proofErr w:type="spellEnd"/>
-      <w:r>
-        <w:rPr>
-          <w:lang w:val="lv-LV"/>
-        </w:rPr>
-        <w:t xml:space="preserve"> signāli būs definēti </w:t>
-      </w:r>
-      <w:r>
-        <w:rPr>
-          <w:lang w:val="lv-LV"/>
-        </w:rPr>
-        <w:t>triviāla</w:t>
-      </w:r>
-      <w:r>
-        <w:rPr>
-          <w:lang w:val="lv-LV"/>
-        </w:rPr>
-        <w:t xml:space="preserve"> veidā.</w:t>
-      </w:r>
-      <w:r>
-        <w:rPr>
-          <w:lang w:val="lv-LV"/>
-        </w:rPr>
-        <w:t xml:space="preserve"> </w:t>
-      </w:r>
-    </w:p>
-    <w:p>
-      <w:pPr>
-        <w:rPr>
-          <w:i/>
-          <w:iCs/>
-          <w:u w:val="single"/>
-          <w:lang w:val="lv-LV"/>
-        </w:rPr>
-      </w:pPr>
-      <w:proofErr w:type="spellStart"/>
-      <w:r>
-        <w:rPr>
-          <w:i/>
-          <w:iCs/>
-          <w:u w:val="single"/>
-          <w:lang w:val="lv-LV"/>
-        </w:rPr>
         <w:t>screen</w:t>
       </w:r>
-      <w:proofErr w:type="spellEnd"/>
-    </w:p>
-    <w:p>
-      <w:pPr>
-        <w:rPr>
-          <w:lang w:val="lv-LV"/>
-        </w:rPr>
-      </w:pPr>
-      <w:r>
-        <w:rPr>
-          <w:lang w:val="lv-LV"/>
-        </w:rPr>
-        <w:t>Otrkārt,</w:t>
-      </w:r>
-      <w:r>
-        <w:rPr>
-          <w:lang w:val="lv-LV"/>
-        </w:rPr>
-        <w:t xml:space="preserve"> </w:t>
-      </w:r>
-      <w:proofErr w:type="spellStart"/>
-      <w:r>
-        <w:rPr>
-          <w:i/>
-          <w:iCs/>
-          <w:lang w:val="lv-LV"/>
-        </w:rPr>
-        <w:t>Wr</w:t>
-      </w:r>
-      <w:proofErr w:type="spellEnd"/>
-      <w:r>
-        <w:rPr>
-          <w:lang w:val="lv-LV"/>
-        </w:rPr>
-        <w:t xml:space="preserve"> un </w:t>
-      </w:r>
-      <w:proofErr w:type="spellStart"/>
-      <w:r>
-        <w:rPr>
-          <w:i/>
-          <w:iCs/>
-          <w:lang w:val="lv-LV"/>
-        </w:rPr>
-        <w:t>Rd</w:t>
-      </w:r>
-      <w:proofErr w:type="spellEnd"/>
-      <w:r>
-        <w:rPr>
-          <w:lang w:val="lv-LV"/>
-        </w:rPr>
-        <w:t xml:space="preserve"> signāli būs </w:t>
-      </w:r>
-      <w:r>
-        <w:rPr>
-          <w:lang w:val="lv-LV"/>
-        </w:rPr>
-        <w:t>definēti</w:t>
-      </w:r>
-      <w:r>
-        <w:rPr>
-          <w:lang w:val="lv-LV"/>
-        </w:rPr>
-        <w:t xml:space="preserve"> tā, ka no sakuma ir jāieraksta </w:t>
-      </w:r>
-      <w:r>
-        <w:rPr>
-          <w:i/>
-          <w:iCs/>
-          <w:lang w:val="lv-LV"/>
-        </w:rPr>
-        <w:t>CR0, CR1, CR2</w:t>
-      </w:r>
-      <w:r>
-        <w:rPr>
-          <w:lang w:val="lv-LV"/>
-        </w:rPr>
-        <w:t xml:space="preserve"> </w:t>
-      </w:r>
-      <w:r>
-        <w:rPr>
-          <w:lang w:val="lv-LV"/>
-        </w:rPr>
-        <w:t>vērtības</w:t>
-      </w:r>
-      <w:r>
-        <w:rPr>
-          <w:lang w:val="lv-LV"/>
-        </w:rPr>
-        <w:t>, pēc tam jāizlasa tas.</w:t>
-      </w:r>
-      <w:r>
-        <w:rPr>
-          <w:lang w:val="lv-LV"/>
-        </w:rPr>
-        <w:t xml:space="preserve"> Tātad</w:t>
-      </w:r>
-      <w:r>
-        <w:rPr>
-          <w:lang w:val="lv-LV"/>
-        </w:rPr>
-        <w:t>,</w:t>
-      </w:r>
-      <w:r>
-        <w:rPr>
-          <w:lang w:val="lv-LV"/>
-        </w:rPr>
-        <w:t xml:space="preserve"> no sakuma </w:t>
-      </w:r>
-      <w:proofErr w:type="spellStart"/>
-      <w:r>
-        <w:rPr>
-          <w:i/>
-          <w:iCs/>
-          <w:lang w:val="lv-LV"/>
-        </w:rPr>
-        <w:t>Wr</w:t>
-      </w:r>
-      <w:proofErr w:type="spellEnd"/>
-      <w:r>
-        <w:rPr>
-          <w:lang w:val="lv-LV"/>
-        </w:rPr>
-        <w:t xml:space="preserve"> ir </w:t>
-      </w:r>
-      <w:r>
-        <w:rPr>
-          <w:lang w:val="lv-LV"/>
-        </w:rPr>
-        <w:t>‘1’</w:t>
-      </w:r>
-      <w:r>
-        <w:rPr>
-          <w:lang w:val="lv-LV"/>
-        </w:rPr>
-        <w:t xml:space="preserve">, pēc </w:t>
-      </w:r>
-      <w:r>
-        <w:rPr>
-          <w:u w:val="single"/>
-          <w:lang w:val="lv-LV"/>
-        </w:rPr>
-        <w:t>stingri definēta</w:t>
-      </w:r>
-      <w:r>
-        <w:rPr>
-          <w:lang w:val="lv-LV"/>
-        </w:rPr>
-        <w:t xml:space="preserve"> laika</w:t>
-      </w:r>
-      <w:r>
-        <w:rPr>
-          <w:lang w:val="lv-LV"/>
-        </w:rPr>
-        <w:t xml:space="preserve"> (takts periodu)</w:t>
-      </w:r>
-      <w:r>
-        <w:rPr>
-          <w:lang w:val="lv-LV"/>
-        </w:rPr>
-        <w:t xml:space="preserve"> </w:t>
-      </w:r>
-      <w:proofErr w:type="spellStart"/>
-      <w:r>
-        <w:rPr>
-          <w:i/>
-          <w:iCs/>
-          <w:lang w:val="lv-LV"/>
-        </w:rPr>
-        <w:t>Rd</w:t>
-      </w:r>
-      <w:proofErr w:type="spellEnd"/>
-      <w:r>
-        <w:rPr>
-          <w:lang w:val="lv-LV"/>
-        </w:rPr>
-        <w:t xml:space="preserve"> ir ‘1’.</w:t>
-      </w:r>
-      <w:r>
-        <w:rPr>
-          <w:lang w:val="lv-LV"/>
-        </w:rPr>
-        <w:t xml:space="preserve"> </w:t>
-      </w:r>
-    </w:p>
-    <w:p>
-      <w:pPr>
-        <w:rPr>
-          <w:i/>
-          <w:iCs/>
-          <w:u w:val="single"/>
-          <w:lang w:val="lv-LV"/>
-        </w:rPr>
-      </w:pPr>
-      <w:proofErr w:type="spellStart"/>
-      <w:r>
-        <w:rPr>
-          <w:i/>
-          <w:iCs/>
-          <w:u w:val="single"/>
-          <w:lang w:val="lv-LV"/>
-        </w:rPr>
-        <w:t>screen</w:t>
-      </w:r>
-      <w:proofErr w:type="spellEnd"/>
     </w:p>
     <w:p>
       <w:pPr>
@@ -3491,7 +2552,6 @@
           <w:lang w:val="lv-LV"/>
         </w:rPr>
       </w:pPr>
-      <w:proofErr w:type="spellStart"/>
       <w:r>
         <w:rPr>
           <w:i/>
@@ -3510,7 +2570,6 @@
         </w:rPr>
         <w:t>creent</w:t>
       </w:r>
-      <w:proofErr w:type="spellEnd"/>
     </w:p>
     <w:p>
       <w:pPr>
@@ -3563,41 +2622,13 @@
           <w:lang w:val="lv-LV"/>
         </w:rPr>
       </w:pPr>
-      <w:proofErr w:type="spellStart"/>
-      <w:r>
-        <w:rPr>
-          <w:i/>
-          <w:iCs/>
-          <w:lang w:val="lv-LV"/>
-        </w:rPr>
-        <w:t>Template</w:t>
-      </w:r>
-      <w:proofErr w:type="spellEnd"/>
-      <w:r>
-        <w:rPr>
-          <w:i/>
-          <w:iCs/>
-          <w:lang w:val="lv-LV"/>
-        </w:rPr>
-        <w:t xml:space="preserve"> </w:t>
-      </w:r>
-      <w:proofErr w:type="spellStart"/>
-      <w:r>
-        <w:rPr>
-          <w:i/>
-          <w:iCs/>
-          <w:lang w:val="lv-LV"/>
-        </w:rPr>
-        <w:t>generator</w:t>
-      </w:r>
-      <w:proofErr w:type="spellEnd"/>
-      <w:r>
-        <w:rPr>
-          <w:i/>
-          <w:iCs/>
-          <w:lang w:val="lv-LV"/>
-        </w:rPr>
-        <w:t xml:space="preserve"> </w:t>
+      <w:r>
+        <w:rPr>
+          <w:i/>
+          <w:iCs/>
+          <w:lang w:val="lv-LV"/>
+        </w:rPr>
+        <w:t xml:space="preserve">Template generator </w:t>
       </w:r>
       <w:r>
         <w:rPr>
@@ -3633,6 +2664,25 @@
         </w:rPr>
         <w:t>Mūsu gadījumā tas varētu būt tieši lasīšanas dati</w:t>
       </w:r>
+      <w:r>
+        <w:rPr>
+          <w:lang w:val="lv-LV"/>
+        </w:rPr>
+        <w:t>.</w:t>
+      </w:r>
+    </w:p>
+    <w:p>
+      <w:pPr>
+        <w:rPr>
+          <w:lang w:val="lv-LV"/>
+        </w:rPr>
+      </w:pPr>
+      <w:r>
+        <w:rPr>
+          <w:lang w:val="lv-LV"/>
+        </w:rPr>
+        <w:t>Komparators salidzīnas lasišanas datus ar ierakstīšanas datiem.</w:t>
+      </w:r>
     </w:p>
     <w:p>
       <w:pPr>
@@ -3656,7 +2706,7 @@
     </w:p>
     <w:p>
       <w:pPr>
-        <w:pStyle w:val="Heading1"/>
+        <w:pStyle w:val="1"/>
         <w:rPr>
           <w:lang w:val="lv-LV"/>
         </w:rPr>
@@ -3686,92 +2736,28 @@
         <w:rPr>
           <w:lang w:val="lv-LV"/>
         </w:rPr>
-        <w:t xml:space="preserve">// kod </w:t>
-      </w:r>
-      <w:proofErr w:type="spellStart"/>
-      <w:r>
-        <w:rPr>
-          <w:lang w:val="lv-LV"/>
-        </w:rPr>
-        <w:t>testbencha</w:t>
-      </w:r>
-      <w:proofErr w:type="spellEnd"/>
-      <w:r>
-        <w:rPr>
-          <w:lang w:val="lv-LV"/>
-        </w:rPr>
-        <w:t xml:space="preserve"> </w:t>
-      </w:r>
-      <w:proofErr w:type="spellStart"/>
-      <w:r>
-        <w:rPr>
-          <w:lang w:val="lv-LV"/>
-        </w:rPr>
-        <w:t>po</w:t>
-      </w:r>
-      <w:proofErr w:type="spellEnd"/>
-      <w:r>
-        <w:rPr>
-          <w:lang w:val="lv-LV"/>
-        </w:rPr>
-        <w:t xml:space="preserve"> </w:t>
-      </w:r>
-      <w:proofErr w:type="spellStart"/>
-      <w:r>
-        <w:rPr>
-          <w:lang w:val="lv-LV"/>
-        </w:rPr>
-        <w:t>sledam</w:t>
-      </w:r>
-      <w:proofErr w:type="spellEnd"/>
-      <w:r>
-        <w:rPr>
-          <w:lang w:val="lv-LV"/>
-        </w:rPr>
-        <w:t xml:space="preserve"> </w:t>
-      </w:r>
-      <w:proofErr w:type="spellStart"/>
-      <w:r>
-        <w:rPr>
-          <w:lang w:val="lv-LV"/>
-        </w:rPr>
-        <w:t>risunka</w:t>
-      </w:r>
-      <w:proofErr w:type="spellEnd"/>
-      <w:r>
-        <w:rPr>
-          <w:lang w:val="lv-LV"/>
-        </w:rPr>
-        <w:t xml:space="preserve">. </w:t>
-      </w:r>
-    </w:p>
-    <w:p>
-      <w:pPr>
-        <w:rPr>
-          <w:lang w:val="lv-LV"/>
-        </w:rPr>
-      </w:pPr>
-    </w:p>
-    <w:p>
-      <w:pPr>
-        <w:rPr>
-          <w:lang w:val="lv-LV"/>
-        </w:rPr>
-      </w:pPr>
-      <w:r>
-        <w:rPr>
-          <w:lang w:val="lv-LV"/>
-        </w:rPr>
-        <w:t xml:space="preserve">// kod </w:t>
-      </w:r>
-      <w:proofErr w:type="spellStart"/>
-      <w:r>
-        <w:rPr>
-          <w:lang w:val="lv-LV"/>
-        </w:rPr>
-        <w:t>uzstrojstva</w:t>
-      </w:r>
-      <w:proofErr w:type="spellEnd"/>
+        <w:t xml:space="preserve">// kod testbencha po sledam risunka. </w:t>
+      </w:r>
+    </w:p>
+    <w:p>
+      <w:pPr>
+        <w:rPr>
+          <w:lang w:val="lv-LV"/>
+        </w:rPr>
+      </w:pPr>
+    </w:p>
+    <w:p>
+      <w:pPr>
+        <w:rPr>
+          <w:lang w:val="lv-LV"/>
+        </w:rPr>
+      </w:pPr>
+      <w:r>
+        <w:rPr>
+          <w:lang w:val="lv-LV"/>
+        </w:rPr>
+        <w:t>// kod uzstrojstva</w:t>
+      </w:r>
     </w:p>
     <w:p>
       <w:pPr>
@@ -3795,7 +2781,7 @@
     </w:p>
     <w:p>
       <w:pPr>
-        <w:pStyle w:val="Heading1"/>
+        <w:pStyle w:val="1"/>
         <w:rPr>
           <w:lang w:val="lv-LV"/>
         </w:rPr>
@@ -4495,7 +3481,7 @@
     <w:lsdException w:name="Unresolved Mention" w:semiHidden="1" w:unhideWhenUsed="1"/>
     <w:lsdException w:name="Smart Link" w:semiHidden="1" w:unhideWhenUsed="1"/>
   </w:latentStyles>
-  <w:style w:type="paragraph" w:default="1" w:styleId="Normal">
+  <w:style w:type="paragraph" w:default="1" w:styleId="a">
     <w:name w:val="Normal"/>
     <w:qFormat/>
     <w:rsid w:val="00E4705E"/>
@@ -4505,11 +3491,11 @@
       <w:lang w:val="en-US"/>
     </w:rPr>
   </w:style>
-  <w:style w:type="paragraph" w:styleId="Heading1">
+  <w:style w:type="paragraph" w:styleId="1">
     <w:name w:val="heading 1"/>
-    <w:basedOn w:val="Normal"/>
-    <w:next w:val="Normal"/>
-    <w:link w:val="Heading1Char"/>
+    <w:basedOn w:val="a"/>
+    <w:next w:val="a"/>
+    <w:link w:val="10"/>
     <w:uiPriority w:val="9"/>
     <w:qFormat/>
     <w:rsid w:val="00E4705E"/>
@@ -4526,11 +3512,11 @@
       <w:szCs w:val="32"/>
     </w:rPr>
   </w:style>
-  <w:style w:type="paragraph" w:styleId="Heading2">
+  <w:style w:type="paragraph" w:styleId="2">
     <w:name w:val="heading 2"/>
-    <w:basedOn w:val="Normal"/>
-    <w:next w:val="Normal"/>
-    <w:link w:val="Heading2Char"/>
+    <w:basedOn w:val="a"/>
+    <w:next w:val="a"/>
+    <w:link w:val="20"/>
     <w:uiPriority w:val="9"/>
     <w:semiHidden/>
     <w:unhideWhenUsed/>
@@ -4549,12 +3535,13 @@
       <w:szCs w:val="26"/>
     </w:rPr>
   </w:style>
-  <w:style w:type="character" w:default="1" w:styleId="DefaultParagraphFont">
+  <w:style w:type="character" w:default="1" w:styleId="a0">
     <w:name w:val="Default Paragraph Font"/>
     <w:uiPriority w:val="1"/>
+    <w:semiHidden/>
     <w:unhideWhenUsed/>
   </w:style>
-  <w:style w:type="table" w:default="1" w:styleId="TableNormal">
+  <w:style w:type="table" w:default="1" w:styleId="a1">
     <w:name w:val="Normal Table"/>
     <w:uiPriority w:val="99"/>
     <w:semiHidden/>
@@ -4569,16 +3556,16 @@
       </w:tblCellMar>
     </w:tblPr>
   </w:style>
-  <w:style w:type="numbering" w:default="1" w:styleId="NoList">
+  <w:style w:type="numbering" w:default="1" w:styleId="a2">
     <w:name w:val="No List"/>
     <w:uiPriority w:val="99"/>
     <w:semiHidden/>
     <w:unhideWhenUsed/>
   </w:style>
-  <w:style w:type="character" w:customStyle="1" w:styleId="Heading1Char">
-    <w:name w:val="Heading 1 Char"/>
-    <w:basedOn w:val="DefaultParagraphFont"/>
-    <w:link w:val="Heading1"/>
+  <w:style w:type="character" w:customStyle="1" w:styleId="10">
+    <w:name w:val="Заголовок 1 Знак"/>
+    <w:basedOn w:val="a0"/>
+    <w:link w:val="1"/>
     <w:uiPriority w:val="9"/>
     <w:rsid w:val="00E4705E"/>
     <w:rPr>
@@ -4589,10 +3576,10 @@
       <w:lang w:val="en-US"/>
     </w:rPr>
   </w:style>
-  <w:style w:type="character" w:customStyle="1" w:styleId="Heading2Char">
-    <w:name w:val="Heading 2 Char"/>
-    <w:basedOn w:val="DefaultParagraphFont"/>
-    <w:link w:val="Heading2"/>
+  <w:style w:type="character" w:customStyle="1" w:styleId="20">
+    <w:name w:val="Заголовок 2 Знак"/>
+    <w:basedOn w:val="a0"/>
+    <w:link w:val="2"/>
     <w:uiPriority w:val="9"/>
     <w:semiHidden/>
     <w:rsid w:val="00E4705E"/>
@@ -4604,9 +3591,9 @@
       <w:lang w:val="en-US"/>
     </w:rPr>
   </w:style>
-  <w:style w:type="paragraph" w:styleId="ListParagraph">
+  <w:style w:type="paragraph" w:styleId="a3">
     <w:name w:val="List Paragraph"/>
-    <w:basedOn w:val="Normal"/>
+    <w:basedOn w:val="a"/>
     <w:uiPriority w:val="34"/>
     <w:qFormat/>
     <w:rsid w:val="00FB4908"/>

--- a/kursa4/kursa4_i2c_Zhukovskij.docx
+++ b/kursa4/kursa4_i2c_Zhukovskij.docx
@@ -1031,7 +1031,25 @@
           <w:lang w:val="lv-LV"/>
         </w:rPr>
         <w:lastRenderedPageBreak/>
-        <w:t xml:space="preserve">Augstas abstrakcijas plānošana </w:t>
+        <w:t>Augstas abstrakcijas plānošana</w:t>
+      </w:r>
+      <w:r>
+        <w:rPr>
+          <w:lang w:val="lv-LV"/>
+        </w:rPr>
+        <w:t xml:space="preserve">, </w:t>
+      </w:r>
+      <w:r>
+        <w:rPr>
+          <w:lang w:val="lv-LV"/>
+        </w:rPr>
+        <w:t>implementēšanas soļu apraksts</w:t>
+      </w:r>
+      <w:r>
+        <w:rPr>
+          <w:lang w:val="lv-LV"/>
+        </w:rPr>
+        <w:t xml:space="preserve"> un koda piemēri</w:t>
       </w:r>
     </w:p>
     <w:p>
@@ -2360,13 +2378,31 @@
         <w:rPr>
           <w:lang w:val="lv-LV"/>
         </w:rPr>
-        <w:t xml:space="preserve"> signāli būs </w:t>
-      </w:r>
-      <w:r>
-        <w:rPr>
-          <w:lang w:val="lv-LV"/>
-        </w:rPr>
-        <w:t>definēti</w:t>
+        <w:t xml:space="preserve"> signāl</w:t>
+      </w:r>
+      <w:r>
+        <w:rPr>
+          <w:lang w:val="lv-LV"/>
+        </w:rPr>
+        <w:t>u sēcība</w:t>
+      </w:r>
+      <w:r>
+        <w:rPr>
+          <w:lang w:val="lv-LV"/>
+        </w:rPr>
+        <w:t xml:space="preserve"> būs </w:t>
+      </w:r>
+      <w:r>
+        <w:rPr>
+          <w:lang w:val="lv-LV"/>
+        </w:rPr>
+        <w:t>definēt</w:t>
+      </w:r>
+      <w:r>
+        <w:rPr>
+          <w:lang w:val="lv-LV"/>
+        </w:rPr>
+        <w:t>a</w:t>
       </w:r>
       <w:r>
         <w:rPr>
@@ -2494,6 +2530,7 @@
           <w:u w:val="single"/>
           <w:lang w:val="lv-LV"/>
         </w:rPr>
+        <w:lastRenderedPageBreak/>
         <w:t>screen</w:t>
       </w:r>
     </w:p>
@@ -2507,257 +2544,281 @@
         <w:rPr>
           <w:lang w:val="lv-LV"/>
         </w:rPr>
+        <w:t>Treškārt, i</w:t>
+      </w:r>
+      <w:r>
+        <w:rPr>
+          <w:lang w:val="lv-LV"/>
+        </w:rPr>
+        <w:t xml:space="preserve">erakstu dati </w:t>
+      </w:r>
+      <w:r>
+        <w:rPr>
+          <w:lang w:val="lv-LV"/>
+        </w:rPr>
+        <w:t xml:space="preserve">būs masīvs no 3 vērtībām kuras </w:t>
+      </w:r>
+      <w:r>
+        <w:rPr>
+          <w:i/>
+          <w:iCs/>
+          <w:lang w:val="lv-LV"/>
+        </w:rPr>
+        <w:t>I2C</w:t>
+      </w:r>
+      <w:r>
+        <w:rPr>
+          <w:lang w:val="lv-LV"/>
+        </w:rPr>
+        <w:t xml:space="preserve"> kontrollerim jāatsūt uz abstrakto ierīci. Uztaisīsim tos stingri definēta veidā.</w:t>
+      </w:r>
+      <w:r>
+        <w:rPr>
+          <w:lang w:val="lv-LV"/>
+        </w:rPr>
+        <w:t xml:space="preserve"> </w:t>
+      </w:r>
+    </w:p>
+    <w:p>
+      <w:pPr>
+        <w:rPr>
+          <w:i/>
+          <w:iCs/>
+          <w:u w:val="single"/>
+          <w:lang w:val="lv-LV"/>
+        </w:rPr>
+      </w:pPr>
+      <w:r>
+        <w:rPr>
+          <w:i/>
+          <w:iCs/>
+          <w:u w:val="single"/>
+          <w:lang w:val="lv-LV"/>
+        </w:rPr>
+        <w:t>S</w:t>
+      </w:r>
+      <w:r>
+        <w:rPr>
+          <w:i/>
+          <w:iCs/>
+          <w:u w:val="single"/>
+          <w:lang w:val="lv-LV"/>
+        </w:rPr>
+        <w:t>creent</w:t>
+      </w:r>
+    </w:p>
+    <w:p>
+      <w:pPr>
+        <w:rPr>
+          <w:i/>
+          <w:iCs/>
+          <w:u w:val="single"/>
+          <w:lang w:val="lv-LV"/>
+        </w:rPr>
+      </w:pPr>
+    </w:p>
+    <w:p>
+      <w:pPr>
+        <w:rPr>
+          <w:lang w:val="lv-LV"/>
+        </w:rPr>
+      </w:pPr>
+      <w:r>
+        <w:rPr>
+          <w:lang w:val="lv-LV"/>
+        </w:rPr>
+        <w:t xml:space="preserve">Mūsu gadījuma </w:t>
+      </w:r>
+      <w:r>
+        <w:rPr>
+          <w:i/>
+          <w:iCs/>
+          <w:lang w:val="lv-LV"/>
+        </w:rPr>
+        <w:t>DUV</w:t>
+      </w:r>
+      <w:r>
+        <w:rPr>
+          <w:i/>
+          <w:iCs/>
+          <w:lang w:val="lv-LV"/>
+        </w:rPr>
+        <w:t xml:space="preserve"> </w:t>
+      </w:r>
+      <w:r>
+        <w:rPr>
+          <w:lang w:val="lv-LV"/>
+        </w:rPr>
+        <w:t xml:space="preserve">ir I2C kontrolleris. </w:t>
+      </w:r>
+    </w:p>
+    <w:p>
+      <w:pPr>
+        <w:rPr>
+          <w:lang w:val="lv-LV"/>
+        </w:rPr>
+      </w:pPr>
+      <w:r>
+        <w:rPr>
+          <w:i/>
+          <w:iCs/>
+          <w:lang w:val="lv-LV"/>
+        </w:rPr>
+        <w:t xml:space="preserve">Template generator </w:t>
+      </w:r>
+      <w:r>
+        <w:rPr>
+          <w:lang w:val="lv-LV"/>
+        </w:rPr>
+        <w:t>ir daļa kur</w:t>
+      </w:r>
+      <w:r>
+        <w:rPr>
+          <w:lang w:val="lv-LV"/>
+        </w:rPr>
+        <w:t xml:space="preserve">ā tiek saģenerētas sagaidāmas signālu vērtības pēc </w:t>
+      </w:r>
+      <w:r>
+        <w:rPr>
+          <w:i/>
+          <w:iCs/>
+          <w:lang w:val="lv-LV"/>
+        </w:rPr>
+        <w:t>DUV.</w:t>
+      </w:r>
+      <w:r>
+        <w:rPr>
+          <w:i/>
+          <w:iCs/>
+          <w:lang w:val="lv-LV"/>
+        </w:rPr>
+        <w:t xml:space="preserve"> </w:t>
+      </w:r>
+      <w:r>
+        <w:rPr>
+          <w:lang w:val="lv-LV"/>
+        </w:rPr>
+        <w:t>Mūsu gadījumā tas varētu būt tieši lasīšanas dati</w:t>
+      </w:r>
+      <w:r>
+        <w:rPr>
+          <w:lang w:val="lv-LV"/>
+        </w:rPr>
+        <w:t>.</w:t>
+      </w:r>
+    </w:p>
+    <w:p>
+      <w:pPr>
+        <w:rPr>
+          <w:lang w:val="lv-LV"/>
+        </w:rPr>
+      </w:pPr>
+      <w:r>
+        <w:rPr>
+          <w:lang w:val="lv-LV"/>
+        </w:rPr>
+        <w:t xml:space="preserve">Komparators </w:t>
+      </w:r>
+      <w:r>
+        <w:rPr>
+          <w:lang w:val="lv-LV"/>
+        </w:rPr>
+        <w:t>salīdzinās</w:t>
+      </w:r>
+      <w:r>
+        <w:rPr>
+          <w:lang w:val="lv-LV"/>
+        </w:rPr>
+        <w:t xml:space="preserve"> </w:t>
+      </w:r>
+      <w:r>
+        <w:rPr>
+          <w:lang w:val="lv-LV"/>
+        </w:rPr>
+        <w:t>lasīšanas</w:t>
+      </w:r>
+      <w:r>
+        <w:rPr>
+          <w:lang w:val="lv-LV"/>
+        </w:rPr>
+        <w:t xml:space="preserve"> datus ar ierakstīšanas datiem</w:t>
+      </w:r>
+      <w:r>
+        <w:rPr>
+          <w:lang w:val="lv-LV"/>
+        </w:rPr>
+        <w:t xml:space="preserve">, tas darbības rezultāts dos </w:t>
+      </w:r>
+      <w:r>
+        <w:rPr>
+          <w:lang w:val="lv-LV"/>
+        </w:rPr>
+        <w:t xml:space="preserve">galīgo </w:t>
+      </w:r>
+      <w:r>
+        <w:rPr>
+          <w:lang w:val="lv-LV"/>
+        </w:rPr>
+        <w:t xml:space="preserve"> iespēju secināt cik pareizi strādā </w:t>
+      </w:r>
+      <w:r>
+        <w:rPr>
+          <w:i/>
+          <w:iCs/>
+          <w:lang w:val="lv-LV"/>
+        </w:rPr>
+        <w:t>DUV</w:t>
+      </w:r>
+      <w:r>
+        <w:rPr>
+          <w:i/>
+          <w:iCs/>
+          <w:lang w:val="lv-LV"/>
+        </w:rPr>
+        <w:t>.</w:t>
+      </w:r>
+    </w:p>
+    <w:p>
+      <w:pPr>
+        <w:rPr>
+          <w:lang w:val="lv-LV"/>
+        </w:rPr>
+      </w:pPr>
+    </w:p>
+    <w:p>
+      <w:pPr>
+        <w:rPr>
+          <w:lang w:val="lv-LV"/>
+        </w:rPr>
+      </w:pPr>
+      <w:r>
+        <w:rPr>
+          <w:lang w:val="lv-LV"/>
+        </w:rPr>
+        <w:br w:type="page"/>
+      </w:r>
+    </w:p>
+    <w:p>
+      <w:pPr>
+        <w:pStyle w:val="1"/>
+        <w:rPr>
+          <w:lang w:val="lv-LV"/>
+        </w:rPr>
+      </w:pPr>
+      <w:r>
+        <w:rPr>
+          <w:lang w:val="lv-LV"/>
+        </w:rPr>
         <w:lastRenderedPageBreak/>
-        <w:t>Treškārt, i</w:t>
-      </w:r>
-      <w:r>
-        <w:rPr>
-          <w:lang w:val="lv-LV"/>
-        </w:rPr>
-        <w:t xml:space="preserve">erakstu dati </w:t>
-      </w:r>
-      <w:r>
-        <w:rPr>
-          <w:lang w:val="lv-LV"/>
-        </w:rPr>
-        <w:t xml:space="preserve">būs masīvs no 3 vērtībām kuras </w:t>
-      </w:r>
-      <w:r>
-        <w:rPr>
-          <w:i/>
-          <w:iCs/>
-          <w:lang w:val="lv-LV"/>
-        </w:rPr>
-        <w:t>I2C</w:t>
-      </w:r>
-      <w:r>
-        <w:rPr>
-          <w:lang w:val="lv-LV"/>
-        </w:rPr>
-        <w:t xml:space="preserve"> kontrollerim jāatsūt uz abstrakto ierīci. Uztaisīsim tos stingri definēta veidā.</w:t>
-      </w:r>
-      <w:r>
-        <w:rPr>
-          <w:lang w:val="lv-LV"/>
-        </w:rPr>
-        <w:t xml:space="preserve"> </w:t>
-      </w:r>
-    </w:p>
-    <w:p>
-      <w:pPr>
-        <w:rPr>
-          <w:i/>
-          <w:iCs/>
-          <w:u w:val="single"/>
-          <w:lang w:val="lv-LV"/>
-        </w:rPr>
-      </w:pPr>
-      <w:r>
-        <w:rPr>
-          <w:i/>
-          <w:iCs/>
-          <w:u w:val="single"/>
-          <w:lang w:val="lv-LV"/>
-        </w:rPr>
-        <w:t>S</w:t>
-      </w:r>
-      <w:r>
-        <w:rPr>
-          <w:i/>
-          <w:iCs/>
-          <w:u w:val="single"/>
-          <w:lang w:val="lv-LV"/>
-        </w:rPr>
-        <w:t>creent</w:t>
-      </w:r>
-    </w:p>
-    <w:p>
-      <w:pPr>
-        <w:rPr>
-          <w:i/>
-          <w:iCs/>
-          <w:u w:val="single"/>
-          <w:lang w:val="lv-LV"/>
-        </w:rPr>
-      </w:pPr>
-    </w:p>
-    <w:p>
-      <w:pPr>
-        <w:rPr>
-          <w:lang w:val="lv-LV"/>
-        </w:rPr>
-      </w:pPr>
-      <w:r>
-        <w:rPr>
-          <w:lang w:val="lv-LV"/>
-        </w:rPr>
-        <w:t xml:space="preserve">Mūsu gadījuma </w:t>
-      </w:r>
-      <w:r>
-        <w:rPr>
-          <w:i/>
-          <w:iCs/>
-          <w:lang w:val="lv-LV"/>
-        </w:rPr>
-        <w:t>DUV</w:t>
-      </w:r>
-      <w:r>
-        <w:rPr>
-          <w:i/>
-          <w:iCs/>
-          <w:lang w:val="lv-LV"/>
-        </w:rPr>
-        <w:t xml:space="preserve"> </w:t>
-      </w:r>
-      <w:r>
-        <w:rPr>
-          <w:lang w:val="lv-LV"/>
-        </w:rPr>
-        <w:t xml:space="preserve">ir I2C kontrolleris. </w:t>
-      </w:r>
-    </w:p>
-    <w:p>
-      <w:pPr>
-        <w:rPr>
-          <w:lang w:val="lv-LV"/>
-        </w:rPr>
-      </w:pPr>
-      <w:r>
-        <w:rPr>
-          <w:i/>
-          <w:iCs/>
-          <w:lang w:val="lv-LV"/>
-        </w:rPr>
-        <w:t xml:space="preserve">Template generator </w:t>
-      </w:r>
-      <w:r>
-        <w:rPr>
-          <w:lang w:val="lv-LV"/>
-        </w:rPr>
-        <w:t>ir daļa kur</w:t>
-      </w:r>
-      <w:r>
-        <w:rPr>
-          <w:lang w:val="lv-LV"/>
-        </w:rPr>
-        <w:t xml:space="preserve">ā tiek saģenerētas sagaidāmas signālu vērtības pēc </w:t>
-      </w:r>
-      <w:r>
-        <w:rPr>
-          <w:i/>
-          <w:iCs/>
-          <w:lang w:val="lv-LV"/>
-        </w:rPr>
-        <w:t>DUV.</w:t>
-      </w:r>
-      <w:r>
-        <w:rPr>
-          <w:i/>
-          <w:iCs/>
-          <w:lang w:val="lv-LV"/>
-        </w:rPr>
-        <w:t xml:space="preserve"> </w:t>
-      </w:r>
-      <w:r>
-        <w:rPr>
-          <w:lang w:val="lv-LV"/>
-        </w:rPr>
-        <w:t>Mūsu gadījumā tas varētu būt tieši lasīšanas dati</w:t>
-      </w:r>
-      <w:r>
-        <w:rPr>
-          <w:lang w:val="lv-LV"/>
-        </w:rPr>
-        <w:t>.</w:t>
-      </w:r>
-    </w:p>
-    <w:p>
-      <w:pPr>
-        <w:rPr>
-          <w:lang w:val="lv-LV"/>
-        </w:rPr>
-      </w:pPr>
-      <w:r>
-        <w:rPr>
-          <w:lang w:val="lv-LV"/>
-        </w:rPr>
-        <w:t>Komparators salidzīnas lasišanas datus ar ierakstīšanas datiem.</w:t>
-      </w:r>
-    </w:p>
-    <w:p>
-      <w:pPr>
-        <w:rPr>
-          <w:lang w:val="lv-LV"/>
-        </w:rPr>
-      </w:pPr>
-    </w:p>
-    <w:p>
-      <w:pPr>
-        <w:rPr>
-          <w:lang w:val="lv-LV"/>
-        </w:rPr>
-      </w:pPr>
-      <w:r>
-        <w:rPr>
-          <w:lang w:val="lv-LV"/>
-        </w:rPr>
-        <w:br w:type="page"/>
-      </w:r>
-    </w:p>
-    <w:p>
-      <w:pPr>
-        <w:pStyle w:val="1"/>
-        <w:rPr>
-          <w:lang w:val="lv-LV"/>
-        </w:rPr>
-      </w:pPr>
-      <w:r>
-        <w:rPr>
-          <w:lang w:val="lv-LV"/>
-        </w:rPr>
-        <w:lastRenderedPageBreak/>
-        <w:t>Implementēšanas soļu apraksts</w:t>
-      </w:r>
-    </w:p>
-    <w:p>
-      <w:pPr>
-        <w:rPr>
-          <w:lang w:val="lv-LV"/>
-        </w:rPr>
-      </w:pPr>
-    </w:p>
-    <w:p>
-      <w:pPr>
-        <w:rPr>
-          <w:lang w:val="lv-LV"/>
-        </w:rPr>
-      </w:pPr>
-      <w:r>
-        <w:rPr>
-          <w:lang w:val="lv-LV"/>
-        </w:rPr>
-        <w:t xml:space="preserve">// kod testbencha po sledam risunka. </w:t>
-      </w:r>
-    </w:p>
-    <w:p>
-      <w:pPr>
-        <w:rPr>
-          <w:lang w:val="lv-LV"/>
-        </w:rPr>
-      </w:pPr>
-    </w:p>
-    <w:p>
-      <w:pPr>
-        <w:rPr>
-          <w:lang w:val="lv-LV"/>
-        </w:rPr>
-      </w:pPr>
-      <w:r>
-        <w:rPr>
-          <w:lang w:val="lv-LV"/>
-        </w:rPr>
-        <w:t>// kod uzstrojstva</w:t>
-      </w:r>
+        <w:t>Kods</w:t>
+      </w:r>
+    </w:p>
+    <w:p>
+      <w:pPr>
+        <w:rPr>
+          <w:lang w:val="lv-LV"/>
+        </w:rPr>
+      </w:pPr>
     </w:p>
     <w:p>
       <w:pPr>

--- a/kursa4/kursa4_i2c_Zhukovskij.docx
+++ b/kursa4/kursa4_i2c_Zhukovskij.docx
@@ -9,7 +9,7 @@
     </w:p>
     <w:p>
       <w:pPr>
-        <w:pStyle w:val="1"/>
+        <w:pStyle w:val="Heading1"/>
         <w:rPr>
           <w:lang w:val="lv-LV"/>
         </w:rPr>
@@ -41,6 +41,7 @@
         </w:rPr>
         <w:t xml:space="preserve">I2C tas ir sinhrona, 8 bitu, secīga </w:t>
       </w:r>
+      <w:proofErr w:type="spellStart"/>
       <w:r>
         <w:rPr>
           <w:lang w:val="lv-LV"/>
@@ -59,6 +60,7 @@
         </w:rPr>
         <w:t>e</w:t>
       </w:r>
+      <w:proofErr w:type="spellEnd"/>
       <w:r>
         <w:rPr>
           <w:lang w:val="lv-LV"/>
@@ -93,7 +95,35 @@
         <w:rPr>
           <w:lang w:val="lv-LV"/>
         </w:rPr>
-        <w:t>Ātrumi [100 kbps : 5 Mbps]</w:t>
+        <w:t xml:space="preserve">Ātrumi [100 </w:t>
+      </w:r>
+      <w:proofErr w:type="spellStart"/>
+      <w:r>
+        <w:rPr>
+          <w:lang w:val="lv-LV"/>
+        </w:rPr>
+        <w:t>kbps</w:t>
+      </w:r>
+      <w:proofErr w:type="spellEnd"/>
+      <w:r>
+        <w:rPr>
+          <w:lang w:val="lv-LV"/>
+        </w:rPr>
+        <w:t xml:space="preserve"> : 5 </w:t>
+      </w:r>
+      <w:proofErr w:type="spellStart"/>
+      <w:r>
+        <w:rPr>
+          <w:lang w:val="lv-LV"/>
+        </w:rPr>
+        <w:t>Mbps</w:t>
+      </w:r>
+      <w:proofErr w:type="spellEnd"/>
+      <w:r>
+        <w:rPr>
+          <w:lang w:val="lv-LV"/>
+        </w:rPr>
+        <w:t>]</w:t>
       </w:r>
       <w:r>
         <w:rPr>
@@ -105,30 +135,84 @@
         <w:rPr>
           <w:lang w:val="lv-LV"/>
         </w:rPr>
-        <w:t xml:space="preserve"> Saskarne ir </w:t>
-      </w:r>
-      <w:r>
-        <w:rPr>
-          <w:i/>
-          <w:iCs/>
-          <w:lang w:val="lv-LV"/>
-        </w:rPr>
-        <w:t>open drain</w:t>
-      </w:r>
+        <w:t xml:space="preserve"> </w:t>
+      </w:r>
+      <w:proofErr w:type="spellStart"/>
+      <w:r>
+        <w:rPr>
+          <w:lang w:val="lv-LV"/>
+        </w:rPr>
+        <w:t>Saskarne</w:t>
+      </w:r>
+      <w:proofErr w:type="spellEnd"/>
+      <w:r>
+        <w:rPr>
+          <w:lang w:val="lv-LV"/>
+        </w:rPr>
+        <w:t xml:space="preserve"> ir </w:t>
+      </w:r>
+      <w:proofErr w:type="spellStart"/>
+      <w:r>
+        <w:rPr>
+          <w:i/>
+          <w:iCs/>
+          <w:lang w:val="lv-LV"/>
+        </w:rPr>
+        <w:t>open</w:t>
+      </w:r>
+      <w:proofErr w:type="spellEnd"/>
+      <w:r>
+        <w:rPr>
+          <w:i/>
+          <w:iCs/>
+          <w:lang w:val="lv-LV"/>
+        </w:rPr>
+        <w:t xml:space="preserve"> </w:t>
+      </w:r>
+      <w:proofErr w:type="spellStart"/>
+      <w:r>
+        <w:rPr>
+          <w:i/>
+          <w:iCs/>
+          <w:lang w:val="lv-LV"/>
+        </w:rPr>
+        <w:t>drain</w:t>
+      </w:r>
+      <w:proofErr w:type="spellEnd"/>
       <w:r>
         <w:rPr>
           <w:lang w:val="lv-LV"/>
         </w:rPr>
         <w:t xml:space="preserve"> veidā, tāpēc </w:t>
       </w:r>
-      <w:r>
-        <w:rPr>
-          <w:i/>
-          <w:iCs/>
-          <w:lang w:val="lv-LV"/>
-        </w:rPr>
-        <w:t>pull up</w:t>
-      </w:r>
+      <w:proofErr w:type="spellStart"/>
+      <w:r>
+        <w:rPr>
+          <w:i/>
+          <w:iCs/>
+          <w:lang w:val="lv-LV"/>
+        </w:rPr>
+        <w:t>pull</w:t>
+      </w:r>
+      <w:proofErr w:type="spellEnd"/>
+      <w:r>
+        <w:rPr>
+          <w:i/>
+          <w:iCs/>
+          <w:lang w:val="lv-LV"/>
+        </w:rPr>
+        <w:t xml:space="preserve"> </w:t>
+      </w:r>
+      <w:proofErr w:type="spellStart"/>
+      <w:r>
+        <w:rPr>
+          <w:i/>
+          <w:iCs/>
+          <w:lang w:val="lv-LV"/>
+        </w:rPr>
+        <w:t>up</w:t>
+      </w:r>
+      <w:proofErr w:type="spellEnd"/>
       <w:r>
         <w:rPr>
           <w:lang w:val="lv-LV"/>
@@ -147,8 +231,18 @@
           <w:iCs/>
           <w:lang w:val="lv-LV"/>
         </w:rPr>
-        <w:t>SDA – bidirectional</w:t>
-      </w:r>
+        <w:t xml:space="preserve">SDA – </w:t>
+      </w:r>
+      <w:proofErr w:type="spellStart"/>
+      <w:r>
+        <w:rPr>
+          <w:i/>
+          <w:iCs/>
+          <w:lang w:val="lv-LV"/>
+        </w:rPr>
+        <w:t>bidirectional</w:t>
+      </w:r>
+      <w:proofErr w:type="spellEnd"/>
       <w:r>
         <w:rPr>
           <w:lang w:val="lv-LV"/>
@@ -185,8 +279,18 @@
           <w:iCs/>
           <w:lang w:val="lv-LV"/>
         </w:rPr>
-        <w:t xml:space="preserve"> unidirectional</w:t>
-      </w:r>
+        <w:t xml:space="preserve"> </w:t>
+      </w:r>
+      <w:proofErr w:type="spellStart"/>
+      <w:r>
+        <w:rPr>
+          <w:i/>
+          <w:iCs/>
+          <w:lang w:val="lv-LV"/>
+        </w:rPr>
+        <w:t>unidirectional</w:t>
+      </w:r>
+      <w:proofErr w:type="spellEnd"/>
       <w:r>
         <w:rPr>
           <w:i/>
@@ -207,7 +311,25 @@
           <w:iCs/>
           <w:lang w:val="lv-LV"/>
         </w:rPr>
-        <w:t xml:space="preserve"> master </w:t>
+        <w:t xml:space="preserve"> </w:t>
+      </w:r>
+      <w:proofErr w:type="spellStart"/>
+      <w:r>
+        <w:rPr>
+          <w:i/>
+          <w:iCs/>
+          <w:lang w:val="lv-LV"/>
+        </w:rPr>
+        <w:t>master</w:t>
+      </w:r>
+      <w:proofErr w:type="spellEnd"/>
+      <w:r>
+        <w:rPr>
+          <w:i/>
+          <w:iCs/>
+          <w:lang w:val="lv-LV"/>
+        </w:rPr>
+        <w:t xml:space="preserve"> </w:t>
       </w:r>
       <w:r>
         <w:rPr>
@@ -229,14 +351,34 @@
         </w:rPr>
         <w:t xml:space="preserve">, neskaitot </w:t>
       </w:r>
-      <w:r>
-        <w:rPr>
-          <w:i/>
-          <w:iCs/>
-          <w:lang w:val="lv-LV"/>
-        </w:rPr>
-        <w:t>clock stretch</w:t>
-      </w:r>
+      <w:proofErr w:type="spellStart"/>
+      <w:r>
+        <w:rPr>
+          <w:i/>
+          <w:iCs/>
+          <w:lang w:val="lv-LV"/>
+        </w:rPr>
+        <w:t>clock</w:t>
+      </w:r>
+      <w:proofErr w:type="spellEnd"/>
+      <w:r>
+        <w:rPr>
+          <w:i/>
+          <w:iCs/>
+          <w:lang w:val="lv-LV"/>
+        </w:rPr>
+        <w:t xml:space="preserve"> </w:t>
+      </w:r>
+      <w:proofErr w:type="spellStart"/>
+      <w:r>
+        <w:rPr>
+          <w:i/>
+          <w:iCs/>
+          <w:lang w:val="lv-LV"/>
+        </w:rPr>
+        <w:t>stretch</w:t>
+      </w:r>
+      <w:proofErr w:type="spellEnd"/>
       <w:r>
         <w:rPr>
           <w:lang w:val="lv-LV"/>
@@ -252,7 +394,7 @@
     </w:p>
     <w:p>
       <w:pPr>
-        <w:pStyle w:val="a3"/>
+        <w:pStyle w:val="ListParagraph"/>
         <w:numPr>
           <w:ilvl w:val="0"/>
           <w:numId w:val="1"/>
@@ -270,7 +412,7 @@
     </w:p>
     <w:p>
       <w:pPr>
-        <w:pStyle w:val="a3"/>
+        <w:pStyle w:val="ListParagraph"/>
         <w:numPr>
           <w:ilvl w:val="0"/>
           <w:numId w:val="1"/>
@@ -279,6 +421,7 @@
           <w:lang w:val="lv-LV"/>
         </w:rPr>
       </w:pPr>
+      <w:proofErr w:type="spellStart"/>
       <w:r>
         <w:rPr>
           <w:i/>
@@ -287,6 +430,7 @@
         </w:rPr>
         <w:t>Acknowlegement</w:t>
       </w:r>
+      <w:proofErr w:type="spellEnd"/>
       <w:r>
         <w:rPr>
           <w:lang w:val="lv-LV"/>
@@ -296,7 +440,7 @@
     </w:p>
     <w:p>
       <w:pPr>
-        <w:pStyle w:val="a3"/>
+        <w:pStyle w:val="ListParagraph"/>
         <w:numPr>
           <w:ilvl w:val="0"/>
           <w:numId w:val="1"/>
@@ -309,7 +453,21 @@
         <w:rPr>
           <w:lang w:val="lv-LV"/>
         </w:rPr>
-        <w:t xml:space="preserve">Vairāk nekā viens masteris (kursa darba ne tiek </w:t>
+        <w:t xml:space="preserve">Vairāk nekā viens </w:t>
+      </w:r>
+      <w:proofErr w:type="spellStart"/>
+      <w:r>
+        <w:rPr>
+          <w:lang w:val="lv-LV"/>
+        </w:rPr>
+        <w:t>masteris</w:t>
+      </w:r>
+      <w:proofErr w:type="spellEnd"/>
+      <w:r>
+        <w:rPr>
+          <w:lang w:val="lv-LV"/>
+        </w:rPr>
+        <w:t xml:space="preserve"> (kursa darba ne tiek </w:t>
       </w:r>
       <w:r>
         <w:rPr>
@@ -339,7 +497,7 @@
     </w:p>
     <w:p>
       <w:pPr>
-        <w:pStyle w:val="a3"/>
+        <w:pStyle w:val="ListParagraph"/>
         <w:numPr>
           <w:ilvl w:val="0"/>
           <w:numId w:val="2"/>
@@ -357,7 +515,7 @@
     </w:p>
     <w:p>
       <w:pPr>
-        <w:pStyle w:val="a3"/>
+        <w:pStyle w:val="ListParagraph"/>
         <w:numPr>
           <w:ilvl w:val="0"/>
           <w:numId w:val="2"/>
@@ -366,6 +524,7 @@
           <w:lang w:val="lv-LV"/>
         </w:rPr>
       </w:pPr>
+      <w:proofErr w:type="spellStart"/>
       <w:r>
         <w:rPr>
           <w:i/>
@@ -374,6 +533,7 @@
         </w:rPr>
         <w:t>Pull-up</w:t>
       </w:r>
+      <w:proofErr w:type="spellEnd"/>
       <w:r>
         <w:rPr>
           <w:lang w:val="lv-LV"/>
@@ -383,7 +543,7 @@
     </w:p>
     <w:p>
       <w:pPr>
-        <w:pStyle w:val="a3"/>
+        <w:pStyle w:val="ListParagraph"/>
         <w:numPr>
           <w:ilvl w:val="0"/>
           <w:numId w:val="2"/>
@@ -396,7 +556,21 @@
         <w:rPr>
           <w:lang w:val="lv-LV"/>
         </w:rPr>
-        <w:t xml:space="preserve">Protokola sarežģītība (cmp to </w:t>
+        <w:t>Protokola sarežģītība (</w:t>
+      </w:r>
+      <w:proofErr w:type="spellStart"/>
+      <w:r>
+        <w:rPr>
+          <w:lang w:val="lv-LV"/>
+        </w:rPr>
+        <w:t>cmp</w:t>
+      </w:r>
+      <w:proofErr w:type="spellEnd"/>
+      <w:r>
+        <w:rPr>
+          <w:lang w:val="lv-LV"/>
+        </w:rPr>
+        <w:t xml:space="preserve"> to </w:t>
       </w:r>
       <w:r>
         <w:rPr>
@@ -536,6 +710,7 @@
         </w:rPr>
         <w:t xml:space="preserve">Dati tiek sūtīti pa 8 bitu grupām. Pēc katras </w:t>
       </w:r>
+      <w:proofErr w:type="spellStart"/>
       <w:r>
         <w:rPr>
           <w:i/>
@@ -544,6 +719,7 @@
         </w:rPr>
         <w:t>ack</w:t>
       </w:r>
+      <w:proofErr w:type="spellEnd"/>
       <w:r>
         <w:rPr>
           <w:lang w:val="lv-LV"/>
@@ -556,6 +732,7 @@
         </w:rPr>
         <w:t xml:space="preserve"> no </w:t>
       </w:r>
+      <w:proofErr w:type="spellStart"/>
       <w:r>
         <w:rPr>
           <w:i/>
@@ -564,6 +741,7 @@
         </w:rPr>
         <w:t>slave</w:t>
       </w:r>
+      <w:proofErr w:type="spellEnd"/>
       <w:r>
         <w:rPr>
           <w:lang w:val="lv-LV"/>
@@ -580,13 +758,97 @@
         <w:rPr>
           <w:lang w:val="lv-LV"/>
         </w:rPr>
-        <w:t xml:space="preserve"> Datu parsutišana (var but gan viens baits , gan, protams, vairakie) ir starp starta un beigu secībam.</w:t>
-      </w:r>
-      <w:r>
-        <w:rPr>
-          <w:lang w:val="lv-LV"/>
-        </w:rPr>
-        <w:t xml:space="preserve"> Abiem piemit ipasiba ka </w:t>
+        <w:t xml:space="preserve"> Datu </w:t>
+      </w:r>
+      <w:proofErr w:type="spellStart"/>
+      <w:r>
+        <w:rPr>
+          <w:lang w:val="lv-LV"/>
+        </w:rPr>
+        <w:t>parsutišana</w:t>
+      </w:r>
+      <w:proofErr w:type="spellEnd"/>
+      <w:r>
+        <w:rPr>
+          <w:lang w:val="lv-LV"/>
+        </w:rPr>
+        <w:t xml:space="preserve"> (var </w:t>
+      </w:r>
+      <w:proofErr w:type="spellStart"/>
+      <w:r>
+        <w:rPr>
+          <w:lang w:val="lv-LV"/>
+        </w:rPr>
+        <w:t>but</w:t>
+      </w:r>
+      <w:proofErr w:type="spellEnd"/>
+      <w:r>
+        <w:rPr>
+          <w:lang w:val="lv-LV"/>
+        </w:rPr>
+        <w:t xml:space="preserve"> gan viens baits , gan, protams, </w:t>
+      </w:r>
+      <w:proofErr w:type="spellStart"/>
+      <w:r>
+        <w:rPr>
+          <w:lang w:val="lv-LV"/>
+        </w:rPr>
+        <w:t>vairakie</w:t>
+      </w:r>
+      <w:proofErr w:type="spellEnd"/>
+      <w:r>
+        <w:rPr>
+          <w:lang w:val="lv-LV"/>
+        </w:rPr>
+        <w:t xml:space="preserve">) ir starp starta un beigu </w:t>
+      </w:r>
+      <w:proofErr w:type="spellStart"/>
+      <w:r>
+        <w:rPr>
+          <w:lang w:val="lv-LV"/>
+        </w:rPr>
+        <w:t>secībam</w:t>
+      </w:r>
+      <w:proofErr w:type="spellEnd"/>
+      <w:r>
+        <w:rPr>
+          <w:lang w:val="lv-LV"/>
+        </w:rPr>
+        <w:t>.</w:t>
+      </w:r>
+      <w:r>
+        <w:rPr>
+          <w:lang w:val="lv-LV"/>
+        </w:rPr>
+        <w:t xml:space="preserve"> Abiem </w:t>
+      </w:r>
+      <w:proofErr w:type="spellStart"/>
+      <w:r>
+        <w:rPr>
+          <w:lang w:val="lv-LV"/>
+        </w:rPr>
+        <w:t>piemit</w:t>
+      </w:r>
+      <w:proofErr w:type="spellEnd"/>
+      <w:r>
+        <w:rPr>
+          <w:lang w:val="lv-LV"/>
+        </w:rPr>
+        <w:t xml:space="preserve"> </w:t>
+      </w:r>
+      <w:proofErr w:type="spellStart"/>
+      <w:r>
+        <w:rPr>
+          <w:lang w:val="lv-LV"/>
+        </w:rPr>
+        <w:t>ipasiba</w:t>
+      </w:r>
+      <w:proofErr w:type="spellEnd"/>
+      <w:r>
+        <w:rPr>
+          <w:lang w:val="lv-LV"/>
+        </w:rPr>
+        <w:t xml:space="preserve"> ka </w:t>
       </w:r>
       <w:r>
         <w:rPr>
@@ -600,7 +862,21 @@
         <w:rPr>
           <w:lang w:val="lv-LV"/>
         </w:rPr>
-        <w:t xml:space="preserve"> jābut “1”</w:t>
+        <w:t xml:space="preserve"> </w:t>
+      </w:r>
+      <w:proofErr w:type="spellStart"/>
+      <w:r>
+        <w:rPr>
+          <w:lang w:val="lv-LV"/>
+        </w:rPr>
+        <w:t>jābut</w:t>
+      </w:r>
+      <w:proofErr w:type="spellEnd"/>
+      <w:r>
+        <w:rPr>
+          <w:lang w:val="lv-LV"/>
+        </w:rPr>
+        <w:t xml:space="preserve"> “1”</w:t>
       </w:r>
       <w:r>
         <w:rPr>
@@ -720,6 +996,7 @@
         </w:rPr>
         <w:t xml:space="preserve"> No tam izriet </w:t>
       </w:r>
+      <w:proofErr w:type="spellStart"/>
       <w:r>
         <w:rPr>
           <w:i/>
@@ -728,6 +1005,7 @@
         </w:rPr>
         <w:t>idle</w:t>
       </w:r>
+      <w:proofErr w:type="spellEnd"/>
       <w:r>
         <w:rPr>
           <w:lang w:val="lv-LV"/>
@@ -762,6 +1040,7 @@
         </w:rPr>
         <w:t xml:space="preserve"> ir “1”. Protams no </w:t>
       </w:r>
+      <w:proofErr w:type="spellStart"/>
       <w:r>
         <w:rPr>
           <w:i/>
@@ -770,6 +1049,7 @@
         </w:rPr>
         <w:t>master</w:t>
       </w:r>
+      <w:proofErr w:type="spellEnd"/>
       <w:r>
         <w:rPr>
           <w:lang w:val="lv-LV"/>
@@ -793,13 +1073,34 @@
         <w:rPr>
           <w:lang w:val="lv-LV"/>
         </w:rPr>
-        <w:t xml:space="preserve">Par katra baita parsutīšanu. </w:t>
-      </w:r>
-      <w:r>
-        <w:rPr>
-          <w:lang w:val="lv-LV"/>
-        </w:rPr>
-        <w:t>MSB iet pirmais. Kamēr masteri</w:t>
+        <w:t xml:space="preserve">Par katra baita </w:t>
+      </w:r>
+      <w:proofErr w:type="spellStart"/>
+      <w:r>
+        <w:rPr>
+          <w:lang w:val="lv-LV"/>
+        </w:rPr>
+        <w:t>parsutīšanu</w:t>
+      </w:r>
+      <w:proofErr w:type="spellEnd"/>
+      <w:r>
+        <w:rPr>
+          <w:lang w:val="lv-LV"/>
+        </w:rPr>
+        <w:t xml:space="preserve">. </w:t>
+      </w:r>
+      <w:r>
+        <w:rPr>
+          <w:lang w:val="lv-LV"/>
+        </w:rPr>
+        <w:t xml:space="preserve">MSB iet pirmais. Kamēr </w:t>
+      </w:r>
+      <w:proofErr w:type="spellStart"/>
+      <w:r>
+        <w:rPr>
+          <w:lang w:val="lv-LV"/>
+        </w:rPr>
+        <w:t>masteri</w:t>
       </w:r>
       <w:r>
         <w:rPr>
@@ -807,23 +1108,130 @@
         </w:rPr>
         <w:t>s</w:t>
       </w:r>
+      <w:proofErr w:type="spellEnd"/>
       <w:r>
         <w:rPr>
           <w:lang w:val="lv-LV"/>
         </w:rPr>
         <w:t xml:space="preserve"> sūt kaut-ko </w:t>
       </w:r>
-      <w:r>
-        <w:rPr>
-          <w:lang w:val="lv-LV"/>
-        </w:rPr>
-        <w:t>slave ir Z stāvokļi. Pēc 8. bita masteris aizej Z stāvokļī lai slave varētu atsūtit ack bitu ‘0’</w:t>
-      </w:r>
-      <w:r>
-        <w:rPr>
-          <w:lang w:val="lv-LV"/>
-        </w:rPr>
-        <w:t xml:space="preserve"> (flow control)</w:t>
+      <w:proofErr w:type="spellStart"/>
+      <w:r>
+        <w:rPr>
+          <w:lang w:val="lv-LV"/>
+        </w:rPr>
+        <w:t>slave</w:t>
+      </w:r>
+      <w:proofErr w:type="spellEnd"/>
+      <w:r>
+        <w:rPr>
+          <w:lang w:val="lv-LV"/>
+        </w:rPr>
+        <w:t xml:space="preserve"> ir Z stāvokļi. Pēc 8. bita </w:t>
+      </w:r>
+      <w:proofErr w:type="spellStart"/>
+      <w:r>
+        <w:rPr>
+          <w:lang w:val="lv-LV"/>
+        </w:rPr>
+        <w:t>masteris</w:t>
+      </w:r>
+      <w:proofErr w:type="spellEnd"/>
+      <w:r>
+        <w:rPr>
+          <w:lang w:val="lv-LV"/>
+        </w:rPr>
+        <w:t xml:space="preserve"> aizej Z </w:t>
+      </w:r>
+      <w:proofErr w:type="spellStart"/>
+      <w:r>
+        <w:rPr>
+          <w:lang w:val="lv-LV"/>
+        </w:rPr>
+        <w:t>stāvokļī</w:t>
+      </w:r>
+      <w:proofErr w:type="spellEnd"/>
+      <w:r>
+        <w:rPr>
+          <w:lang w:val="lv-LV"/>
+        </w:rPr>
+        <w:t xml:space="preserve"> lai </w:t>
+      </w:r>
+      <w:proofErr w:type="spellStart"/>
+      <w:r>
+        <w:rPr>
+          <w:lang w:val="lv-LV"/>
+        </w:rPr>
+        <w:t>slave</w:t>
+      </w:r>
+      <w:proofErr w:type="spellEnd"/>
+      <w:r>
+        <w:rPr>
+          <w:lang w:val="lv-LV"/>
+        </w:rPr>
+        <w:t xml:space="preserve"> varētu </w:t>
+      </w:r>
+      <w:proofErr w:type="spellStart"/>
+      <w:r>
+        <w:rPr>
+          <w:lang w:val="lv-LV"/>
+        </w:rPr>
+        <w:t>atsūtit</w:t>
+      </w:r>
+      <w:proofErr w:type="spellEnd"/>
+      <w:r>
+        <w:rPr>
+          <w:lang w:val="lv-LV"/>
+        </w:rPr>
+        <w:t xml:space="preserve"> </w:t>
+      </w:r>
+      <w:proofErr w:type="spellStart"/>
+      <w:r>
+        <w:rPr>
+          <w:lang w:val="lv-LV"/>
+        </w:rPr>
+        <w:t>ack</w:t>
+      </w:r>
+      <w:proofErr w:type="spellEnd"/>
+      <w:r>
+        <w:rPr>
+          <w:lang w:val="lv-LV"/>
+        </w:rPr>
+        <w:t xml:space="preserve"> bitu ‘0’</w:t>
+      </w:r>
+      <w:r>
+        <w:rPr>
+          <w:lang w:val="lv-LV"/>
+        </w:rPr>
+        <w:t xml:space="preserve"> (</w:t>
+      </w:r>
+      <w:proofErr w:type="spellStart"/>
+      <w:r>
+        <w:rPr>
+          <w:lang w:val="lv-LV"/>
+        </w:rPr>
+        <w:t>flow</w:t>
+      </w:r>
+      <w:proofErr w:type="spellEnd"/>
+      <w:r>
+        <w:rPr>
+          <w:lang w:val="lv-LV"/>
+        </w:rPr>
+        <w:t xml:space="preserve"> </w:t>
+      </w:r>
+      <w:proofErr w:type="spellStart"/>
+      <w:r>
+        <w:rPr>
+          <w:lang w:val="lv-LV"/>
+        </w:rPr>
+        <w:t>control</w:t>
+      </w:r>
+      <w:proofErr w:type="spellEnd"/>
+      <w:r>
+        <w:rPr>
+          <w:lang w:val="lv-LV"/>
+        </w:rPr>
+        <w:t>)</w:t>
       </w:r>
       <w:r>
         <w:rPr>
@@ -835,40 +1243,190 @@
         <w:rPr>
           <w:lang w:val="lv-LV"/>
         </w:rPr>
-        <w:t xml:space="preserve"> Lasišanas procedurā masteris atsut ack ‘0’ pēc katra baita. Pēc pedeja baita ir jāatsūt </w:t>
-      </w:r>
-      <w:r>
-        <w:rPr>
-          <w:i/>
-          <w:iCs/>
-          <w:lang w:val="lv-LV"/>
-        </w:rPr>
-        <w:t>no-ack</w:t>
-      </w:r>
-      <w:r>
-        <w:rPr>
-          <w:lang w:val="lv-LV"/>
-        </w:rPr>
-        <w:t xml:space="preserve"> bitu ‘1’. Dati tiks paradīti uz SDA linijas kritošā taktēšanas frontē un tiks lasitas augošā.</w:t>
-      </w:r>
-      <w:r>
-        <w:rPr>
-          <w:lang w:val="lv-LV"/>
-        </w:rPr>
-        <w:t xml:space="preserve"> </w:t>
-      </w:r>
-    </w:p>
-    <w:p>
-      <w:pPr>
-        <w:rPr>
-          <w:lang w:val="lv-LV"/>
-        </w:rPr>
-      </w:pPr>
-      <w:r>
-        <w:rPr>
-          <w:lang w:val="lv-LV"/>
-        </w:rPr>
-        <w:t xml:space="preserve">Svarīgi ir arī pieminēt par vertībam kuri ir noradīti attēlā , kā </w:t>
+        <w:t xml:space="preserve"> </w:t>
+      </w:r>
+      <w:proofErr w:type="spellStart"/>
+      <w:r>
+        <w:rPr>
+          <w:lang w:val="lv-LV"/>
+        </w:rPr>
+        <w:t>Lasišanas</w:t>
+      </w:r>
+      <w:proofErr w:type="spellEnd"/>
+      <w:r>
+        <w:rPr>
+          <w:lang w:val="lv-LV"/>
+        </w:rPr>
+        <w:t xml:space="preserve"> </w:t>
+      </w:r>
+      <w:proofErr w:type="spellStart"/>
+      <w:r>
+        <w:rPr>
+          <w:lang w:val="lv-LV"/>
+        </w:rPr>
+        <w:t>procedurā</w:t>
+      </w:r>
+      <w:proofErr w:type="spellEnd"/>
+      <w:r>
+        <w:rPr>
+          <w:lang w:val="lv-LV"/>
+        </w:rPr>
+        <w:t xml:space="preserve"> </w:t>
+      </w:r>
+      <w:proofErr w:type="spellStart"/>
+      <w:r>
+        <w:rPr>
+          <w:lang w:val="lv-LV"/>
+        </w:rPr>
+        <w:t>masteris</w:t>
+      </w:r>
+      <w:proofErr w:type="spellEnd"/>
+      <w:r>
+        <w:rPr>
+          <w:lang w:val="lv-LV"/>
+        </w:rPr>
+        <w:t xml:space="preserve"> </w:t>
+      </w:r>
+      <w:proofErr w:type="spellStart"/>
+      <w:r>
+        <w:rPr>
+          <w:lang w:val="lv-LV"/>
+        </w:rPr>
+        <w:t>atsut</w:t>
+      </w:r>
+      <w:proofErr w:type="spellEnd"/>
+      <w:r>
+        <w:rPr>
+          <w:lang w:val="lv-LV"/>
+        </w:rPr>
+        <w:t xml:space="preserve"> </w:t>
+      </w:r>
+      <w:proofErr w:type="spellStart"/>
+      <w:r>
+        <w:rPr>
+          <w:lang w:val="lv-LV"/>
+        </w:rPr>
+        <w:t>ack</w:t>
+      </w:r>
+      <w:proofErr w:type="spellEnd"/>
+      <w:r>
+        <w:rPr>
+          <w:lang w:val="lv-LV"/>
+        </w:rPr>
+        <w:t xml:space="preserve"> ‘0’ pēc katra baita. Pēc </w:t>
+      </w:r>
+      <w:proofErr w:type="spellStart"/>
+      <w:r>
+        <w:rPr>
+          <w:lang w:val="lv-LV"/>
+        </w:rPr>
+        <w:t>pedeja</w:t>
+      </w:r>
+      <w:proofErr w:type="spellEnd"/>
+      <w:r>
+        <w:rPr>
+          <w:lang w:val="lv-LV"/>
+        </w:rPr>
+        <w:t xml:space="preserve"> baita ir jāatsūt </w:t>
+      </w:r>
+      <w:r>
+        <w:rPr>
+          <w:i/>
+          <w:iCs/>
+          <w:lang w:val="lv-LV"/>
+        </w:rPr>
+        <w:t>no-</w:t>
+      </w:r>
+      <w:proofErr w:type="spellStart"/>
+      <w:r>
+        <w:rPr>
+          <w:i/>
+          <w:iCs/>
+          <w:lang w:val="lv-LV"/>
+        </w:rPr>
+        <w:t>ack</w:t>
+      </w:r>
+      <w:proofErr w:type="spellEnd"/>
+      <w:r>
+        <w:rPr>
+          <w:lang w:val="lv-LV"/>
+        </w:rPr>
+        <w:t xml:space="preserve"> bitu ‘1’. Dati tiks paradīti uz SDA </w:t>
+      </w:r>
+      <w:proofErr w:type="spellStart"/>
+      <w:r>
+        <w:rPr>
+          <w:lang w:val="lv-LV"/>
+        </w:rPr>
+        <w:t>linijas</w:t>
+      </w:r>
+      <w:proofErr w:type="spellEnd"/>
+      <w:r>
+        <w:rPr>
+          <w:lang w:val="lv-LV"/>
+        </w:rPr>
+        <w:t xml:space="preserve"> </w:t>
+      </w:r>
+      <w:proofErr w:type="spellStart"/>
+      <w:r>
+        <w:rPr>
+          <w:lang w:val="lv-LV"/>
+        </w:rPr>
+        <w:t>kritošā</w:t>
+      </w:r>
+      <w:proofErr w:type="spellEnd"/>
+      <w:r>
+        <w:rPr>
+          <w:lang w:val="lv-LV"/>
+        </w:rPr>
+        <w:t xml:space="preserve"> taktēšanas frontē un tiks </w:t>
+      </w:r>
+      <w:proofErr w:type="spellStart"/>
+      <w:r>
+        <w:rPr>
+          <w:lang w:val="lv-LV"/>
+        </w:rPr>
+        <w:t>lasitas</w:t>
+      </w:r>
+      <w:proofErr w:type="spellEnd"/>
+      <w:r>
+        <w:rPr>
+          <w:lang w:val="lv-LV"/>
+        </w:rPr>
+        <w:t xml:space="preserve"> augošā.</w:t>
+      </w:r>
+      <w:r>
+        <w:rPr>
+          <w:lang w:val="lv-LV"/>
+        </w:rPr>
+        <w:t xml:space="preserve"> </w:t>
+      </w:r>
+    </w:p>
+    <w:p>
+      <w:pPr>
+        <w:rPr>
+          <w:lang w:val="lv-LV"/>
+        </w:rPr>
+      </w:pPr>
+      <w:r>
+        <w:rPr>
+          <w:lang w:val="lv-LV"/>
+        </w:rPr>
+        <w:t xml:space="preserve">Svarīgi ir arī pieminēt par </w:t>
+      </w:r>
+      <w:proofErr w:type="spellStart"/>
+      <w:r>
+        <w:rPr>
+          <w:lang w:val="lv-LV"/>
+        </w:rPr>
+        <w:t>vertībam</w:t>
+      </w:r>
+      <w:proofErr w:type="spellEnd"/>
+      <w:r>
+        <w:rPr>
+          <w:lang w:val="lv-LV"/>
+        </w:rPr>
+        <w:t xml:space="preserve"> kuri ir noradīti attēlā , kā </w:t>
       </w:r>
       <w:r>
         <w:rPr>
@@ -898,7 +1456,28 @@
         <w:rPr>
           <w:lang w:val="lv-LV"/>
         </w:rPr>
-        <w:t>Tas vertības ir noradītas konkrētas ier</w:t>
+        <w:t xml:space="preserve">Tas </w:t>
+      </w:r>
+      <w:proofErr w:type="spellStart"/>
+      <w:r>
+        <w:rPr>
+          <w:lang w:val="lv-LV"/>
+        </w:rPr>
+        <w:t>vertības</w:t>
+      </w:r>
+      <w:proofErr w:type="spellEnd"/>
+      <w:r>
+        <w:rPr>
+          <w:lang w:val="lv-LV"/>
+        </w:rPr>
+        <w:t xml:space="preserve"> ir noradītas konkrētas </w:t>
+      </w:r>
+      <w:proofErr w:type="spellStart"/>
+      <w:r>
+        <w:rPr>
+          <w:lang w:val="lv-LV"/>
+        </w:rPr>
+        <w:t>ier</w:t>
       </w:r>
       <w:r>
         <w:rPr>
@@ -910,7 +1489,14 @@
         <w:rPr>
           <w:lang w:val="lv-LV"/>
         </w:rPr>
-        <w:t xml:space="preserve">ces datu lapā un tos vajag respektēt. </w:t>
+        <w:t>ces</w:t>
+      </w:r>
+      <w:proofErr w:type="spellEnd"/>
+      <w:r>
+        <w:rPr>
+          <w:lang w:val="lv-LV"/>
+        </w:rPr>
+        <w:t xml:space="preserve"> datu lapā un tos vajag respektēt. </w:t>
       </w:r>
     </w:p>
     <w:p>
@@ -978,19 +1564,167 @@
         <w:rPr>
           <w:lang w:val="lv-LV"/>
         </w:rPr>
-        <w:t xml:space="preserve">Protokola likumi ir skaidri redzeti </w:t>
-      </w:r>
-      <w:r>
-        <w:rPr>
-          <w:lang w:val="lv-LV"/>
-        </w:rPr>
-        <w:t xml:space="preserve">uz zimējumā. Protokola likumi zema abs limeni vienmer ir identiski , tomēr augstas abs limena I2C protokola izmantosana varetu </w:t>
-      </w:r>
-      <w:r>
-        <w:rPr>
-          <w:lang w:val="lv-LV"/>
-        </w:rPr>
-        <w:t>atkariba no ierices.</w:t>
+        <w:t xml:space="preserve">Protokola likumi ir skaidri </w:t>
+      </w:r>
+      <w:proofErr w:type="spellStart"/>
+      <w:r>
+        <w:rPr>
+          <w:lang w:val="lv-LV"/>
+        </w:rPr>
+        <w:t>redzeti</w:t>
+      </w:r>
+      <w:proofErr w:type="spellEnd"/>
+      <w:r>
+        <w:rPr>
+          <w:lang w:val="lv-LV"/>
+        </w:rPr>
+        <w:t xml:space="preserve"> </w:t>
+      </w:r>
+      <w:r>
+        <w:rPr>
+          <w:lang w:val="lv-LV"/>
+        </w:rPr>
+        <w:t xml:space="preserve">uz </w:t>
+      </w:r>
+      <w:proofErr w:type="spellStart"/>
+      <w:r>
+        <w:rPr>
+          <w:lang w:val="lv-LV"/>
+        </w:rPr>
+        <w:t>zimējumā</w:t>
+      </w:r>
+      <w:proofErr w:type="spellEnd"/>
+      <w:r>
+        <w:rPr>
+          <w:lang w:val="lv-LV"/>
+        </w:rPr>
+        <w:t xml:space="preserve">. Protokola likumi zema </w:t>
+      </w:r>
+      <w:proofErr w:type="spellStart"/>
+      <w:r>
+        <w:rPr>
+          <w:lang w:val="lv-LV"/>
+        </w:rPr>
+        <w:t>abs</w:t>
+      </w:r>
+      <w:proofErr w:type="spellEnd"/>
+      <w:r>
+        <w:rPr>
+          <w:lang w:val="lv-LV"/>
+        </w:rPr>
+        <w:t xml:space="preserve"> </w:t>
+      </w:r>
+      <w:proofErr w:type="spellStart"/>
+      <w:r>
+        <w:rPr>
+          <w:lang w:val="lv-LV"/>
+        </w:rPr>
+        <w:t>limeni</w:t>
+      </w:r>
+      <w:proofErr w:type="spellEnd"/>
+      <w:r>
+        <w:rPr>
+          <w:lang w:val="lv-LV"/>
+        </w:rPr>
+        <w:t xml:space="preserve"> </w:t>
+      </w:r>
+      <w:proofErr w:type="spellStart"/>
+      <w:r>
+        <w:rPr>
+          <w:lang w:val="lv-LV"/>
+        </w:rPr>
+        <w:t>vienmer</w:t>
+      </w:r>
+      <w:proofErr w:type="spellEnd"/>
+      <w:r>
+        <w:rPr>
+          <w:lang w:val="lv-LV"/>
+        </w:rPr>
+        <w:t xml:space="preserve"> ir identiski , tomēr augstas </w:t>
+      </w:r>
+      <w:proofErr w:type="spellStart"/>
+      <w:r>
+        <w:rPr>
+          <w:lang w:val="lv-LV"/>
+        </w:rPr>
+        <w:t>abs</w:t>
+      </w:r>
+      <w:proofErr w:type="spellEnd"/>
+      <w:r>
+        <w:rPr>
+          <w:lang w:val="lv-LV"/>
+        </w:rPr>
+        <w:t xml:space="preserve"> </w:t>
+      </w:r>
+      <w:proofErr w:type="spellStart"/>
+      <w:r>
+        <w:rPr>
+          <w:lang w:val="lv-LV"/>
+        </w:rPr>
+        <w:t>limena</w:t>
+      </w:r>
+      <w:proofErr w:type="spellEnd"/>
+      <w:r>
+        <w:rPr>
+          <w:lang w:val="lv-LV"/>
+        </w:rPr>
+        <w:t xml:space="preserve"> I2C protokola </w:t>
+      </w:r>
+      <w:proofErr w:type="spellStart"/>
+      <w:r>
+        <w:rPr>
+          <w:lang w:val="lv-LV"/>
+        </w:rPr>
+        <w:t>izmantosana</w:t>
+      </w:r>
+      <w:proofErr w:type="spellEnd"/>
+      <w:r>
+        <w:rPr>
+          <w:lang w:val="lv-LV"/>
+        </w:rPr>
+        <w:t xml:space="preserve"> </w:t>
+      </w:r>
+      <w:proofErr w:type="spellStart"/>
+      <w:r>
+        <w:rPr>
+          <w:lang w:val="lv-LV"/>
+        </w:rPr>
+        <w:t>varetu</w:t>
+      </w:r>
+      <w:proofErr w:type="spellEnd"/>
+      <w:r>
+        <w:rPr>
+          <w:lang w:val="lv-LV"/>
+        </w:rPr>
+        <w:t xml:space="preserve"> </w:t>
+      </w:r>
+      <w:proofErr w:type="spellStart"/>
+      <w:r>
+        <w:rPr>
+          <w:lang w:val="lv-LV"/>
+        </w:rPr>
+        <w:t>atkariba</w:t>
+      </w:r>
+      <w:proofErr w:type="spellEnd"/>
+      <w:r>
+        <w:rPr>
+          <w:lang w:val="lv-LV"/>
+        </w:rPr>
+        <w:t xml:space="preserve"> no </w:t>
+      </w:r>
+      <w:proofErr w:type="spellStart"/>
+      <w:r>
+        <w:rPr>
+          <w:lang w:val="lv-LV"/>
+        </w:rPr>
+        <w:t>ierices</w:t>
+      </w:r>
+      <w:proofErr w:type="spellEnd"/>
+      <w:r>
+        <w:rPr>
+          <w:lang w:val="lv-LV"/>
+        </w:rPr>
+        <w:t>.</w:t>
       </w:r>
     </w:p>
     <w:p>
@@ -1021,7 +1755,7 @@
     </w:p>
     <w:p>
       <w:pPr>
-        <w:pStyle w:val="1"/>
+        <w:pStyle w:val="Heading1"/>
         <w:rPr>
           <w:lang w:val="lv-LV"/>
         </w:rPr>
@@ -1108,6 +1842,7 @@
         </w:rPr>
         <w:t xml:space="preserve"> no </w:t>
       </w:r>
+      <w:proofErr w:type="spellStart"/>
       <w:r>
         <w:rPr>
           <w:i/>
@@ -1116,6 +1851,7 @@
         </w:rPr>
         <w:t>testbench</w:t>
       </w:r>
+      <w:proofErr w:type="spellEnd"/>
       <w:r>
         <w:rPr>
           <w:lang w:val="lv-LV"/>
@@ -1398,6 +2134,7 @@
         </w:rPr>
         <w:t xml:space="preserve"> Konkretizēsim no </w:t>
       </w:r>
+      <w:proofErr w:type="spellStart"/>
       <w:r>
         <w:rPr>
           <w:i/>
@@ -1406,6 +2143,7 @@
         </w:rPr>
         <w:t>master</w:t>
       </w:r>
+      <w:proofErr w:type="spellEnd"/>
       <w:r>
         <w:rPr>
           <w:lang w:val="lv-LV"/>
@@ -1490,6 +2228,7 @@
         </w:rPr>
         <w:t xml:space="preserve"> – paradot uz SDA adresi, pēc tam </w:t>
       </w:r>
+      <w:proofErr w:type="spellStart"/>
       <w:r>
         <w:rPr>
           <w:i/>
@@ -1498,11 +2237,26 @@
         </w:rPr>
         <w:t>write</w:t>
       </w:r>
-      <w:r>
-        <w:rPr>
-          <w:lang w:val="lv-LV"/>
-        </w:rPr>
-        <w:t xml:space="preserve"> komandu un pec tam 3 </w:t>
+      <w:proofErr w:type="spellEnd"/>
+      <w:r>
+        <w:rPr>
+          <w:lang w:val="lv-LV"/>
+        </w:rPr>
+        <w:t xml:space="preserve"> komandu un </w:t>
+      </w:r>
+      <w:proofErr w:type="spellStart"/>
+      <w:r>
+        <w:rPr>
+          <w:lang w:val="lv-LV"/>
+        </w:rPr>
+        <w:t>pec</w:t>
+      </w:r>
+      <w:proofErr w:type="spellEnd"/>
+      <w:r>
+        <w:rPr>
+          <w:lang w:val="lv-LV"/>
+        </w:rPr>
+        <w:t xml:space="preserve"> tam 3 </w:t>
       </w:r>
       <w:r>
         <w:rPr>
@@ -1576,6 +2330,7 @@
         </w:rPr>
         <w:t xml:space="preserve"> – paradot uz SDA adresi un </w:t>
       </w:r>
+      <w:proofErr w:type="spellStart"/>
       <w:r>
         <w:rPr>
           <w:i/>
@@ -1584,6 +2339,7 @@
         </w:rPr>
         <w:t>read</w:t>
       </w:r>
+      <w:proofErr w:type="spellEnd"/>
       <w:r>
         <w:rPr>
           <w:lang w:val="lv-LV"/>
@@ -1684,7 +2440,59 @@
         <w:rPr>
           <w:lang w:val="lv-LV"/>
         </w:rPr>
-        <w:t xml:space="preserve"> I2c kontrolleri no augstas abstr </w:t>
+        <w:t xml:space="preserve"> I2c kontrolleri</w:t>
+      </w:r>
+      <w:r>
+        <w:rPr>
+          <w:lang w:val="lv-LV"/>
+        </w:rPr>
+        <w:t xml:space="preserve"> un </w:t>
+      </w:r>
+      <w:proofErr w:type="spellStart"/>
+      <w:r>
+        <w:rPr>
+          <w:i/>
+          <w:iCs/>
+          <w:lang w:val="lv-LV"/>
+        </w:rPr>
+        <w:t>emulated</w:t>
+      </w:r>
+      <w:proofErr w:type="spellEnd"/>
+      <w:r>
+        <w:rPr>
+          <w:i/>
+          <w:iCs/>
+          <w:lang w:val="lv-LV"/>
+        </w:rPr>
+        <w:t xml:space="preserve"> </w:t>
+      </w:r>
+      <w:proofErr w:type="spellStart"/>
+      <w:r>
+        <w:rPr>
+          <w:i/>
+          <w:iCs/>
+          <w:lang w:val="lv-LV"/>
+        </w:rPr>
+        <w:t>slave</w:t>
+      </w:r>
+      <w:proofErr w:type="spellEnd"/>
+      <w:r>
+        <w:rPr>
+          <w:lang w:val="lv-LV"/>
+        </w:rPr>
+        <w:t xml:space="preserve"> no augstas abstr</w:t>
+      </w:r>
+      <w:r>
+        <w:rPr>
+          <w:lang w:val="lv-LV"/>
+        </w:rPr>
+        <w:t>akcijas</w:t>
+      </w:r>
+      <w:r>
+        <w:rPr>
+          <w:lang w:val="lv-LV"/>
+        </w:rPr>
+        <w:t xml:space="preserve"> </w:t>
       </w:r>
       <w:r>
         <w:rPr>
@@ -1702,107 +2510,979 @@
     <w:p>
       <w:pPr>
         <w:rPr>
+          <w:lang w:val="lv-LV"/>
+        </w:rPr>
+      </w:pPr>
+    </w:p>
+    <w:p>
+      <w:pPr>
+        <w:rPr>
+          <w:lang w:val="lv-LV"/>
+        </w:rPr>
+      </w:pPr>
+      <w:r>
+        <w:rPr>
+          <w:noProof/>
+          <w:lang w:val="lv-LV"/>
+        </w:rPr>
+        <w:drawing>
+          <wp:inline distT="0" distB="0" distL="0" distR="0" wp14:anchorId="05B01D95" wp14:editId="05316ED8">
+            <wp:extent cx="5934075" cy="2238375"/>
+            <wp:effectExtent l="0" t="0" r="9525" b="9525"/>
+            <wp:docPr id="4" name="Picture 4"/>
+            <wp:cNvGraphicFramePr>
+              <a:graphicFrameLocks xmlns:a="http://schemas.openxmlformats.org/drawingml/2006/main" noChangeAspect="1"/>
+            </wp:cNvGraphicFramePr>
+            <a:graphic xmlns:a="http://schemas.openxmlformats.org/drawingml/2006/main">
+              <a:graphicData uri="http://schemas.openxmlformats.org/drawingml/2006/picture">
+                <pic:pic xmlns:pic="http://schemas.openxmlformats.org/drawingml/2006/picture">
+                  <pic:nvPicPr>
+                    <pic:cNvPr id="0" name="Picture 2"/>
+                    <pic:cNvPicPr>
+                      <a:picLocks noChangeAspect="1" noChangeArrowheads="1"/>
+                    </pic:cNvPicPr>
+                  </pic:nvPicPr>
+                  <pic:blipFill>
+                    <a:blip r:embed="rId8" cstate="print">
+                      <a:extLst>
+                        <a:ext uri="{28A0092B-C50C-407E-A947-70E740481C1C}">
+                          <a14:useLocalDpi xmlns:a14="http://schemas.microsoft.com/office/drawing/2010/main" val="0"/>
+                        </a:ext>
+                      </a:extLst>
+                    </a:blip>
+                    <a:srcRect/>
+                    <a:stretch>
+                      <a:fillRect/>
+                    </a:stretch>
+                  </pic:blipFill>
+                  <pic:spPr bwMode="auto">
+                    <a:xfrm>
+                      <a:off x="0" y="0"/>
+                      <a:ext cx="5934075" cy="2238375"/>
+                    </a:xfrm>
+                    <a:prstGeom prst="rect">
+                      <a:avLst/>
+                    </a:prstGeom>
+                    <a:noFill/>
+                    <a:ln>
+                      <a:noFill/>
+                    </a:ln>
+                  </pic:spPr>
+                </pic:pic>
+              </a:graphicData>
+            </a:graphic>
+          </wp:inline>
+        </w:drawing>
+      </w:r>
+    </w:p>
+    <w:p>
+      <w:pPr>
+        <w:pStyle w:val="ListParagraph"/>
+        <w:numPr>
+          <w:ilvl w:val="0"/>
+          <w:numId w:val="4"/>
+        </w:numPr>
+        <w:rPr>
+          <w:lang w:val="lv-LV"/>
+        </w:rPr>
+      </w:pPr>
+      <w:proofErr w:type="spellStart"/>
+      <w:r>
+        <w:rPr>
+          <w:lang w:val="lv-LV"/>
+        </w:rPr>
+        <w:t>Pic</w:t>
+      </w:r>
+      <w:proofErr w:type="spellEnd"/>
+      <w:r>
+        <w:rPr>
+          <w:lang w:val="lv-LV"/>
+        </w:rPr>
+        <w:t xml:space="preserve">. </w:t>
+      </w:r>
+      <w:r>
+        <w:rPr>
+          <w:lang w:val="lv-LV"/>
+        </w:rPr>
+        <w:t xml:space="preserve">I2C </w:t>
+      </w:r>
+      <w:proofErr w:type="spellStart"/>
+      <w:r>
+        <w:rPr>
+          <w:lang w:val="lv-LV"/>
+        </w:rPr>
+        <w:t>and</w:t>
+      </w:r>
+      <w:proofErr w:type="spellEnd"/>
+      <w:r>
+        <w:rPr>
+          <w:lang w:val="lv-LV"/>
+        </w:rPr>
+        <w:t xml:space="preserve"> </w:t>
+      </w:r>
+      <w:proofErr w:type="spellStart"/>
+      <w:r>
+        <w:rPr>
+          <w:lang w:val="lv-LV"/>
+        </w:rPr>
+        <w:t>emulated</w:t>
+      </w:r>
+      <w:proofErr w:type="spellEnd"/>
+      <w:r>
+        <w:rPr>
+          <w:lang w:val="lv-LV"/>
+        </w:rPr>
+        <w:t xml:space="preserve"> </w:t>
+      </w:r>
+      <w:proofErr w:type="spellStart"/>
+      <w:r>
+        <w:rPr>
+          <w:lang w:val="lv-LV"/>
+        </w:rPr>
+        <w:t>slave</w:t>
+      </w:r>
+      <w:proofErr w:type="spellEnd"/>
+      <w:r>
+        <w:rPr>
+          <w:lang w:val="lv-LV"/>
+        </w:rPr>
+        <w:t xml:space="preserve"> </w:t>
+      </w:r>
+      <w:proofErr w:type="spellStart"/>
+      <w:r>
+        <w:rPr>
+          <w:lang w:val="lv-LV"/>
+        </w:rPr>
+        <w:t>interaction</w:t>
+      </w:r>
+      <w:proofErr w:type="spellEnd"/>
+      <w:r>
+        <w:rPr>
+          <w:lang w:val="lv-LV"/>
+        </w:rPr>
+        <w:t xml:space="preserve"> </w:t>
+      </w:r>
+      <w:proofErr w:type="spellStart"/>
+      <w:r>
+        <w:rPr>
+          <w:lang w:val="lv-LV"/>
+        </w:rPr>
+        <w:t>interfaces</w:t>
+      </w:r>
+      <w:proofErr w:type="spellEnd"/>
+    </w:p>
+    <w:p>
+      <w:pPr>
+        <w:rPr>
           <w:i/>
           <w:iCs/>
           <w:u w:val="single"/>
           <w:lang w:val="lv-LV"/>
         </w:rPr>
       </w:pPr>
-      <w:r>
-        <w:rPr>
-          <w:i/>
-          <w:iCs/>
+    </w:p>
+    <w:p>
+      <w:pPr>
+        <w:rPr>
+          <w:lang w:val="lv-LV"/>
+        </w:rPr>
+      </w:pPr>
+      <w:r>
+        <w:rPr>
+          <w:lang w:val="lv-LV"/>
+        </w:rPr>
+        <w:t xml:space="preserve">Lai labāk saprast </w:t>
+      </w:r>
+      <w:proofErr w:type="spellStart"/>
+      <w:r>
+        <w:rPr>
+          <w:i/>
+          <w:iCs/>
+          <w:lang w:val="lv-LV"/>
+        </w:rPr>
+        <w:t>testbench</w:t>
+      </w:r>
+      <w:proofErr w:type="spellEnd"/>
+      <w:r>
+        <w:rPr>
+          <w:lang w:val="lv-LV"/>
+        </w:rPr>
+        <w:t xml:space="preserve"> interfeisa signālus varam shematiski attēlot SDA līnijas stāvokļus atkarība no kontrollera ieejas signāliem</w:t>
+      </w:r>
+    </w:p>
+    <w:p>
+      <w:pPr>
+        <w:rPr>
+          <w:lang w:val="lv-LV"/>
+        </w:rPr>
+      </w:pPr>
+    </w:p>
+    <w:p>
+      <w:pPr>
+        <w:rPr>
+          <w:lang w:val="lv-LV"/>
+        </w:rPr>
+      </w:pPr>
+      <w:r>
+        <w:rPr>
+          <w:noProof/>
+          <w:lang w:val="lv-LV"/>
+        </w:rPr>
+        <w:lastRenderedPageBreak/>
+        <w:drawing>
+          <wp:inline distT="0" distB="0" distL="0" distR="0" wp14:anchorId="4DF4D3E2" wp14:editId="545B7E3E">
+            <wp:extent cx="5924550" cy="4219575"/>
+            <wp:effectExtent l="0" t="0" r="0" b="9525"/>
+            <wp:docPr id="6" name="Picture 6"/>
+            <wp:cNvGraphicFramePr>
+              <a:graphicFrameLocks xmlns:a="http://schemas.openxmlformats.org/drawingml/2006/main" noChangeAspect="1"/>
+            </wp:cNvGraphicFramePr>
+            <a:graphic xmlns:a="http://schemas.openxmlformats.org/drawingml/2006/main">
+              <a:graphicData uri="http://schemas.openxmlformats.org/drawingml/2006/picture">
+                <pic:pic xmlns:pic="http://schemas.openxmlformats.org/drawingml/2006/picture">
+                  <pic:nvPicPr>
+                    <pic:cNvPr id="0" name="Picture 4"/>
+                    <pic:cNvPicPr>
+                      <a:picLocks noChangeAspect="1" noChangeArrowheads="1"/>
+                    </pic:cNvPicPr>
+                  </pic:nvPicPr>
+                  <pic:blipFill>
+                    <a:blip r:embed="rId9" cstate="print">
+                      <a:extLst>
+                        <a:ext uri="{28A0092B-C50C-407E-A947-70E740481C1C}">
+                          <a14:useLocalDpi xmlns:a14="http://schemas.microsoft.com/office/drawing/2010/main" val="0"/>
+                        </a:ext>
+                      </a:extLst>
+                    </a:blip>
+                    <a:srcRect/>
+                    <a:stretch>
+                      <a:fillRect/>
+                    </a:stretch>
+                  </pic:blipFill>
+                  <pic:spPr bwMode="auto">
+                    <a:xfrm>
+                      <a:off x="0" y="0"/>
+                      <a:ext cx="5924550" cy="4219575"/>
+                    </a:xfrm>
+                    <a:prstGeom prst="rect">
+                      <a:avLst/>
+                    </a:prstGeom>
+                    <a:noFill/>
+                    <a:ln>
+                      <a:noFill/>
+                    </a:ln>
+                  </pic:spPr>
+                </pic:pic>
+              </a:graphicData>
+            </a:graphic>
+          </wp:inline>
+        </w:drawing>
+      </w:r>
+    </w:p>
+    <w:p>
+      <w:pPr>
+        <w:pStyle w:val="ListParagraph"/>
+        <w:numPr>
+          <w:ilvl w:val="0"/>
+          <w:numId w:val="4"/>
+        </w:numPr>
+        <w:rPr>
+          <w:lang w:val="lv-LV"/>
+        </w:rPr>
+      </w:pPr>
+      <w:r>
+        <w:rPr>
+          <w:lang w:val="lv-LV"/>
+        </w:rPr>
+        <w:t xml:space="preserve">SDA </w:t>
+      </w:r>
+      <w:proofErr w:type="spellStart"/>
+      <w:r>
+        <w:rPr>
+          <w:lang w:val="lv-LV"/>
+        </w:rPr>
+        <w:t>linijas</w:t>
+      </w:r>
+      <w:proofErr w:type="spellEnd"/>
+      <w:r>
+        <w:rPr>
+          <w:lang w:val="lv-LV"/>
+        </w:rPr>
+        <w:t xml:space="preserve"> </w:t>
+      </w:r>
+      <w:proofErr w:type="spellStart"/>
+      <w:r>
+        <w:rPr>
+          <w:lang w:val="lv-LV"/>
+        </w:rPr>
+        <w:t>stavokļi</w:t>
+      </w:r>
+      <w:proofErr w:type="spellEnd"/>
+      <w:r>
+        <w:rPr>
+          <w:lang w:val="lv-LV"/>
+        </w:rPr>
+        <w:t xml:space="preserve"> atkarība no ieejas signāliem</w:t>
+      </w:r>
+    </w:p>
+    <w:p>
+      <w:pPr>
+        <w:rPr>
+          <w:lang w:val="lv-LV"/>
+        </w:rPr>
+      </w:pPr>
+    </w:p>
+    <w:p>
+      <w:pPr>
+        <w:rPr>
+          <w:lang w:val="lv-LV"/>
+        </w:rPr>
+      </w:pPr>
+      <w:r>
+        <w:rPr>
+          <w:lang w:val="lv-LV"/>
+        </w:rPr>
+        <w:t>Ņemot vēra to, ka interfeiss ir secīgs</w:t>
+      </w:r>
+      <w:r>
+        <w:rPr>
+          <w:lang w:val="lv-LV"/>
+        </w:rPr>
+        <w:t xml:space="preserve">, ar atkārtojamo raksturu, </w:t>
+      </w:r>
+      <w:r>
+        <w:rPr>
+          <w:lang w:val="lv-LV"/>
+        </w:rPr>
+        <w:t xml:space="preserve">un vairākiem līdzīgiem </w:t>
+      </w:r>
+      <w:r>
+        <w:rPr>
+          <w:lang w:val="lv-LV"/>
+        </w:rPr>
+        <w:t xml:space="preserve">vai </w:t>
+      </w:r>
+      <w:r>
+        <w:rPr>
+          <w:lang w:val="lv-LV"/>
+        </w:rPr>
+        <w:t>vienādiem(bitu pārsūtīšana) posmiem</w:t>
+      </w:r>
+      <w:r>
+        <w:rPr>
+          <w:lang w:val="lv-LV"/>
+        </w:rPr>
+        <w:t xml:space="preserve"> </w:t>
+      </w:r>
+      <w:r>
+        <w:rPr>
+          <w:lang w:val="lv-LV"/>
+        </w:rPr>
+        <w:t>ir ērti uzprojektēt</w:t>
+      </w:r>
+      <w:r>
+        <w:rPr>
+          <w:lang w:val="lv-LV"/>
+        </w:rPr>
+        <w:t xml:space="preserve"> to</w:t>
+      </w:r>
+      <w:r>
+        <w:rPr>
+          <w:lang w:val="lv-LV"/>
+        </w:rPr>
+        <w:t xml:space="preserve"> veidā</w:t>
+      </w:r>
+      <w:r>
+        <w:rPr>
+          <w:lang w:val="lv-LV"/>
+        </w:rPr>
+        <w:t>, kur</w:t>
+      </w:r>
+      <w:r>
+        <w:rPr>
+          <w:lang w:val="lv-LV"/>
+        </w:rPr>
+        <w:t xml:space="preserve"> specials, konkrētai ierīcei domāts</w:t>
+      </w:r>
+      <w:r>
+        <w:rPr>
+          <w:lang w:val="lv-LV"/>
+        </w:rPr>
+        <w:t xml:space="preserve"> </w:t>
+      </w:r>
+      <w:proofErr w:type="spellStart"/>
+      <w:r>
+        <w:rPr>
+          <w:i/>
+          <w:iCs/>
+          <w:lang w:val="lv-LV"/>
+        </w:rPr>
+        <w:t>pointer</w:t>
+      </w:r>
+      <w:proofErr w:type="spellEnd"/>
+      <w:r>
+        <w:rPr>
+          <w:i/>
+          <w:iCs/>
+          <w:lang w:val="lv-LV"/>
+        </w:rPr>
+        <w:t xml:space="preserve"> </w:t>
+      </w:r>
+      <w:r>
+        <w:rPr>
+          <w:lang w:val="lv-LV"/>
+        </w:rPr>
+        <w:t xml:space="preserve">kontroles SDA un SCL </w:t>
+      </w:r>
+      <w:r>
+        <w:rPr>
+          <w:lang w:val="lv-LV"/>
+        </w:rPr>
+        <w:t>līniju</w:t>
+      </w:r>
+      <w:r>
+        <w:rPr>
+          <w:lang w:val="lv-LV"/>
+        </w:rPr>
+        <w:t xml:space="preserve"> </w:t>
+      </w:r>
+      <w:r>
+        <w:rPr>
+          <w:lang w:val="lv-LV"/>
+        </w:rPr>
+        <w:t>stāvokļus</w:t>
+      </w:r>
+      <w:r>
+        <w:rPr>
+          <w:lang w:val="lv-LV"/>
+        </w:rPr>
+        <w:t xml:space="preserve">. </w:t>
+      </w:r>
+      <w:proofErr w:type="spellStart"/>
+      <w:r>
+        <w:rPr>
+          <w:i/>
+          <w:iCs/>
+          <w:lang w:val="lv-LV"/>
+        </w:rPr>
+        <w:t>Pointer</w:t>
+      </w:r>
+      <w:proofErr w:type="spellEnd"/>
+      <w:r>
+        <w:rPr>
+          <w:i/>
+          <w:iCs/>
+          <w:lang w:val="lv-LV"/>
+        </w:rPr>
+        <w:t xml:space="preserve"> </w:t>
+      </w:r>
+      <w:r>
+        <w:rPr>
           <w:u w:val="single"/>
           <w:lang w:val="lv-LV"/>
         </w:rPr>
-        <w:t xml:space="preserve">Risunok I2c kontrollera </w:t>
-      </w:r>
-    </w:p>
-    <w:p>
-      <w:pPr>
-        <w:rPr>
-          <w:lang w:val="lv-LV"/>
-        </w:rPr>
-      </w:pPr>
-    </w:p>
-    <w:p>
-      <w:pPr>
-        <w:rPr>
-          <w:lang w:val="lv-LV"/>
-        </w:rPr>
-      </w:pPr>
-      <w:r>
-        <w:rPr>
-          <w:lang w:val="lv-LV"/>
-        </w:rPr>
-        <w:t>Ņemot vēra to, ka interfeiss ir secīgs</w:t>
-      </w:r>
-      <w:r>
-        <w:rPr>
-          <w:lang w:val="lv-LV"/>
-        </w:rPr>
-        <w:t xml:space="preserve">, ar atkārtojamo raksturu, </w:t>
-      </w:r>
-      <w:r>
-        <w:rPr>
-          <w:lang w:val="lv-LV"/>
-        </w:rPr>
-        <w:t xml:space="preserve">un vairākiem līdzīgiem </w:t>
-      </w:r>
-      <w:r>
-        <w:rPr>
-          <w:lang w:val="lv-LV"/>
-        </w:rPr>
-        <w:t xml:space="preserve">vai </w:t>
-      </w:r>
-      <w:r>
-        <w:rPr>
-          <w:lang w:val="lv-LV"/>
-        </w:rPr>
-        <w:t>vienādiem(bitu pārsūtīšana) posmiem</w:t>
-      </w:r>
-      <w:r>
-        <w:rPr>
-          <w:lang w:val="lv-LV"/>
-        </w:rPr>
-        <w:t xml:space="preserve"> </w:t>
-      </w:r>
-      <w:r>
-        <w:rPr>
-          <w:lang w:val="lv-LV"/>
-        </w:rPr>
-        <w:t>ir ērti uzprojektēt</w:t>
-      </w:r>
-      <w:r>
-        <w:rPr>
-          <w:lang w:val="lv-LV"/>
-        </w:rPr>
-        <w:t xml:space="preserve"> to</w:t>
-      </w:r>
-      <w:r>
-        <w:rPr>
-          <w:lang w:val="lv-LV"/>
-        </w:rPr>
-        <w:t xml:space="preserve"> veidā</w:t>
-      </w:r>
-      <w:r>
-        <w:rPr>
-          <w:lang w:val="lv-LV"/>
-        </w:rPr>
-        <w:t>, kur</w:t>
-      </w:r>
-      <w:r>
-        <w:rPr>
-          <w:lang w:val="lv-LV"/>
-        </w:rPr>
-        <w:t xml:space="preserve"> specials, konkrētai ierīcei domāts</w:t>
-      </w:r>
-      <w:r>
-        <w:rPr>
-          <w:lang w:val="lv-LV"/>
-        </w:rPr>
-        <w:t xml:space="preserve"> </w:t>
-      </w:r>
+        <w:t>secīgi</w:t>
+      </w:r>
+      <w:r>
+        <w:rPr>
+          <w:lang w:val="lv-LV"/>
+        </w:rPr>
+        <w:t xml:space="preserve"> aizies starp visam iespējam līnijas stāvokļiem kamēr </w:t>
+      </w:r>
+      <w:r>
+        <w:rPr>
+          <w:lang w:val="lv-LV"/>
+        </w:rPr>
+        <w:t>pārējais</w:t>
+      </w:r>
+      <w:r>
+        <w:rPr>
+          <w:lang w:val="lv-LV"/>
+        </w:rPr>
+        <w:t xml:space="preserve"> VHDL kods </w:t>
+      </w:r>
+      <w:r>
+        <w:rPr>
+          <w:lang w:val="lv-LV"/>
+        </w:rPr>
+        <w:t xml:space="preserve">nodrošinās </w:t>
+      </w:r>
+      <w:r>
+        <w:rPr>
+          <w:i/>
+          <w:iCs/>
+          <w:lang w:val="lv-LV"/>
+        </w:rPr>
+        <w:t>SDA</w:t>
+      </w:r>
+      <w:r>
+        <w:rPr>
+          <w:lang w:val="lv-LV"/>
+        </w:rPr>
+        <w:t xml:space="preserve"> un </w:t>
+      </w:r>
+      <w:r>
+        <w:rPr>
+          <w:i/>
+          <w:iCs/>
+          <w:lang w:val="lv-LV"/>
+        </w:rPr>
+        <w:t>SCL</w:t>
+      </w:r>
+      <w:r>
+        <w:rPr>
+          <w:lang w:val="lv-LV"/>
+        </w:rPr>
+        <w:t xml:space="preserve"> vajadzīgus stāvokļus.</w:t>
+      </w:r>
+      <w:r>
+        <w:rPr>
+          <w:lang w:val="lv-LV"/>
+        </w:rPr>
+        <w:t xml:space="preserve"> </w:t>
+      </w:r>
+      <w:proofErr w:type="spellStart"/>
+      <w:r>
+        <w:rPr>
+          <w:i/>
+          <w:iCs/>
+          <w:lang w:val="lv-LV"/>
+        </w:rPr>
+        <w:t>Pointer</w:t>
+      </w:r>
+      <w:proofErr w:type="spellEnd"/>
+      <w:r>
+        <w:rPr>
+          <w:i/>
+          <w:iCs/>
+          <w:lang w:val="lv-LV"/>
+        </w:rPr>
+        <w:t xml:space="preserve"> </w:t>
+      </w:r>
+      <w:r>
+        <w:rPr>
+          <w:lang w:val="lv-LV"/>
+        </w:rPr>
+        <w:t xml:space="preserve">var tikt </w:t>
+      </w:r>
+      <w:r>
+        <w:rPr>
+          <w:lang w:val="lv-LV"/>
+        </w:rPr>
+        <w:t>uzprojektēts</w:t>
+      </w:r>
+      <w:r>
+        <w:rPr>
+          <w:lang w:val="lv-LV"/>
+        </w:rPr>
+        <w:t xml:space="preserve"> ar </w:t>
+      </w:r>
+      <w:r>
+        <w:rPr>
+          <w:lang w:val="lv-LV"/>
+        </w:rPr>
+        <w:t>rekonfigurācijas</w:t>
+      </w:r>
+      <w:r>
+        <w:rPr>
+          <w:lang w:val="lv-LV"/>
+        </w:rPr>
+        <w:t xml:space="preserve"> iespējam , tad viņam būs iespēja kontrolēt </w:t>
+      </w:r>
+      <w:r>
+        <w:rPr>
+          <w:i/>
+          <w:iCs/>
+          <w:lang w:val="lv-LV"/>
+        </w:rPr>
+        <w:t>SDA</w:t>
+      </w:r>
+      <w:r>
+        <w:rPr>
+          <w:lang w:val="lv-LV"/>
+        </w:rPr>
+        <w:t xml:space="preserve"> un </w:t>
+      </w:r>
+      <w:r>
+        <w:rPr>
+          <w:i/>
+          <w:iCs/>
+          <w:lang w:val="lv-LV"/>
+        </w:rPr>
+        <w:t>SCL</w:t>
+      </w:r>
+      <w:r>
+        <w:rPr>
+          <w:lang w:val="lv-LV"/>
+        </w:rPr>
+        <w:t xml:space="preserve"> </w:t>
+      </w:r>
+      <w:r>
+        <w:rPr>
+          <w:lang w:val="lv-LV"/>
+        </w:rPr>
+        <w:t>līnijas</w:t>
+      </w:r>
+      <w:r>
+        <w:rPr>
+          <w:lang w:val="lv-LV"/>
+        </w:rPr>
+        <w:t xml:space="preserve"> jebkurai vai gandrīz jebkurai </w:t>
+      </w:r>
+      <w:r>
+        <w:rPr>
+          <w:lang w:val="lv-LV"/>
+        </w:rPr>
+        <w:t>ierīcei</w:t>
+      </w:r>
+      <w:r>
+        <w:rPr>
+          <w:lang w:val="lv-LV"/>
+        </w:rPr>
+        <w:t xml:space="preserve">. </w:t>
+      </w:r>
+      <w:r>
+        <w:rPr>
+          <w:lang w:val="lv-LV"/>
+        </w:rPr>
+        <w:t>Šeit autors neaizies ārpus izdomātas ierīces piemēra laika trūkuma dēļ.</w:t>
+      </w:r>
+      <w:r>
+        <w:rPr>
+          <w:lang w:val="lv-LV"/>
+        </w:rPr>
+        <w:t xml:space="preserve"> Tātad, shematiski jau no strukturāla skata </w:t>
+      </w:r>
+      <w:r>
+        <w:rPr>
+          <w:i/>
+          <w:iCs/>
+          <w:lang w:val="lv-LV"/>
+        </w:rPr>
+        <w:t>I2C</w:t>
+      </w:r>
+      <w:r>
+        <w:rPr>
+          <w:lang w:val="lv-LV"/>
+        </w:rPr>
+        <w:t xml:space="preserve"> kontrolleris varētu izskatīties sekojoši:</w:t>
+      </w:r>
+    </w:p>
+    <w:p>
+      <w:pPr>
+        <w:rPr>
+          <w:lang w:val="lv-LV"/>
+        </w:rPr>
+      </w:pPr>
+    </w:p>
+    <w:p>
+      <w:pPr>
+        <w:rPr>
+          <w:lang w:val="lv-LV"/>
+        </w:rPr>
+      </w:pPr>
+      <w:r>
+        <w:rPr>
+          <w:noProof/>
+          <w:lang w:val="lv-LV"/>
+        </w:rPr>
+        <w:lastRenderedPageBreak/>
+        <w:drawing>
+          <wp:inline distT="0" distB="0" distL="0" distR="0" wp14:anchorId="32922D86" wp14:editId="5861F7AE">
+            <wp:extent cx="3810000" cy="3852808"/>
+            <wp:effectExtent l="0" t="0" r="0" b="0"/>
+            <wp:docPr id="7" name="Picture 7"/>
+            <wp:cNvGraphicFramePr>
+              <a:graphicFrameLocks xmlns:a="http://schemas.openxmlformats.org/drawingml/2006/main" noChangeAspect="1"/>
+            </wp:cNvGraphicFramePr>
+            <a:graphic xmlns:a="http://schemas.openxmlformats.org/drawingml/2006/main">
+              <a:graphicData uri="http://schemas.openxmlformats.org/drawingml/2006/picture">
+                <pic:pic xmlns:pic="http://schemas.openxmlformats.org/drawingml/2006/picture">
+                  <pic:nvPicPr>
+                    <pic:cNvPr id="0" name="Picture 5"/>
+                    <pic:cNvPicPr>
+                      <a:picLocks noChangeAspect="1" noChangeArrowheads="1"/>
+                    </pic:cNvPicPr>
+                  </pic:nvPicPr>
+                  <pic:blipFill>
+                    <a:blip r:embed="rId10" cstate="print">
+                      <a:extLst>
+                        <a:ext uri="{28A0092B-C50C-407E-A947-70E740481C1C}">
+                          <a14:useLocalDpi xmlns:a14="http://schemas.microsoft.com/office/drawing/2010/main" val="0"/>
+                        </a:ext>
+                      </a:extLst>
+                    </a:blip>
+                    <a:srcRect/>
+                    <a:stretch>
+                      <a:fillRect/>
+                    </a:stretch>
+                  </pic:blipFill>
+                  <pic:spPr bwMode="auto">
+                    <a:xfrm>
+                      <a:off x="0" y="0"/>
+                      <a:ext cx="3814202" cy="3857057"/>
+                    </a:xfrm>
+                    <a:prstGeom prst="rect">
+                      <a:avLst/>
+                    </a:prstGeom>
+                    <a:noFill/>
+                    <a:ln>
+                      <a:noFill/>
+                    </a:ln>
+                  </pic:spPr>
+                </pic:pic>
+              </a:graphicData>
+            </a:graphic>
+          </wp:inline>
+        </w:drawing>
+      </w:r>
+    </w:p>
+    <w:p>
+      <w:pPr>
+        <w:pStyle w:val="ListParagraph"/>
+        <w:numPr>
+          <w:ilvl w:val="0"/>
+          <w:numId w:val="4"/>
+        </w:numPr>
+        <w:rPr>
+          <w:lang w:val="lv-LV"/>
+        </w:rPr>
+      </w:pPr>
+      <w:r>
+        <w:rPr>
+          <w:lang w:val="lv-LV"/>
+        </w:rPr>
+        <w:t xml:space="preserve">Ideja FSM </w:t>
+      </w:r>
+      <w:proofErr w:type="spellStart"/>
+      <w:r>
+        <w:rPr>
+          <w:lang w:val="lv-LV"/>
+        </w:rPr>
+        <w:t>planošanai</w:t>
+      </w:r>
+      <w:proofErr w:type="spellEnd"/>
+      <w:r>
+        <w:rPr>
+          <w:lang w:val="lv-LV"/>
+        </w:rPr>
+        <w:t xml:space="preserve"> ir sekojoša</w:t>
+      </w:r>
+    </w:p>
+    <w:p/>
+    <w:p>
+      <w:r>
+        <w:rPr>
+          <w:noProof/>
+        </w:rPr>
+        <w:drawing>
+          <wp:inline distT="0" distB="0" distL="0" distR="0" wp14:anchorId="3DECD781" wp14:editId="25F8FE6E">
+            <wp:extent cx="3933825" cy="3168563"/>
+            <wp:effectExtent l="0" t="0" r="0" b="0"/>
+            <wp:docPr id="8" name="Picture 8"/>
+            <wp:cNvGraphicFramePr>
+              <a:graphicFrameLocks xmlns:a="http://schemas.openxmlformats.org/drawingml/2006/main" noChangeAspect="1"/>
+            </wp:cNvGraphicFramePr>
+            <a:graphic xmlns:a="http://schemas.openxmlformats.org/drawingml/2006/main">
+              <a:graphicData uri="http://schemas.openxmlformats.org/drawingml/2006/picture">
+                <pic:pic xmlns:pic="http://schemas.openxmlformats.org/drawingml/2006/picture">
+                  <pic:nvPicPr>
+                    <pic:cNvPr id="0" name="Picture 6"/>
+                    <pic:cNvPicPr>
+                      <a:picLocks noChangeAspect="1" noChangeArrowheads="1"/>
+                    </pic:cNvPicPr>
+                  </pic:nvPicPr>
+                  <pic:blipFill>
+                    <a:blip r:embed="rId11" cstate="print">
+                      <a:extLst>
+                        <a:ext uri="{28A0092B-C50C-407E-A947-70E740481C1C}">
+                          <a14:useLocalDpi xmlns:a14="http://schemas.microsoft.com/office/drawing/2010/main" val="0"/>
+                        </a:ext>
+                      </a:extLst>
+                    </a:blip>
+                    <a:srcRect/>
+                    <a:stretch>
+                      <a:fillRect/>
+                    </a:stretch>
+                  </pic:blipFill>
+                  <pic:spPr bwMode="auto">
+                    <a:xfrm>
+                      <a:off x="0" y="0"/>
+                      <a:ext cx="3934827" cy="3169370"/>
+                    </a:xfrm>
+                    <a:prstGeom prst="rect">
+                      <a:avLst/>
+                    </a:prstGeom>
+                    <a:noFill/>
+                    <a:ln>
+                      <a:noFill/>
+                    </a:ln>
+                  </pic:spPr>
+                </pic:pic>
+              </a:graphicData>
+            </a:graphic>
+          </wp:inline>
+        </w:drawing>
+      </w:r>
+    </w:p>
+    <w:p>
+      <w:pPr>
+        <w:pStyle w:val="ListParagraph"/>
+        <w:numPr>
+          <w:ilvl w:val="0"/>
+          <w:numId w:val="4"/>
+        </w:numPr>
+      </w:pPr>
+      <w:r>
+        <w:rPr>
+          <w:lang w:val="lv-LV"/>
+        </w:rPr>
+        <w:t xml:space="preserve"> </w:t>
+      </w:r>
+      <w:proofErr w:type="spellStart"/>
+      <w:r>
+        <w:rPr>
+          <w:lang w:val="lv-LV"/>
+        </w:rPr>
+        <w:t>Strukturala</w:t>
+      </w:r>
+      <w:proofErr w:type="spellEnd"/>
+      <w:r>
+        <w:rPr>
+          <w:lang w:val="lv-LV"/>
+        </w:rPr>
+        <w:t xml:space="preserve"> ideja ir sekojoša</w:t>
+      </w:r>
+      <w:r>
+        <w:rPr>
+          <w:lang w:val="lv-LV"/>
+        </w:rPr>
+        <w:t xml:space="preserve"> </w:t>
+      </w:r>
+    </w:p>
+    <w:p>
+      <w:pPr>
+        <w:rPr>
+          <w:lang w:val="lv-LV"/>
+        </w:rPr>
+      </w:pPr>
+      <w:proofErr w:type="spellStart"/>
+      <w:r>
+        <w:t>Izeja</w:t>
+      </w:r>
+      <w:proofErr w:type="spellEnd"/>
+      <w:r>
+        <w:t xml:space="preserve"> </w:t>
+      </w:r>
+      <w:proofErr w:type="spellStart"/>
+      <w:r>
+        <w:t>ir</w:t>
+      </w:r>
+      <w:proofErr w:type="spellEnd"/>
+      <w:r>
+        <w:t xml:space="preserve"> </w:t>
+      </w:r>
+      <w:proofErr w:type="spellStart"/>
+      <w:r>
+        <w:t>atkar</w:t>
+      </w:r>
+      <w:proofErr w:type="spellEnd"/>
+      <w:r>
+        <w:rPr>
+          <w:lang w:val="lv-LV"/>
+        </w:rPr>
+        <w:t xml:space="preserve">īga ne tikai no </w:t>
+      </w:r>
+      <w:proofErr w:type="spellStart"/>
+      <w:r>
+        <w:rPr>
+          <w:lang w:val="lv-LV"/>
+        </w:rPr>
+        <w:t>stavokļa</w:t>
+      </w:r>
+      <w:proofErr w:type="spellEnd"/>
+      <w:r>
+        <w:rPr>
+          <w:lang w:val="lv-LV"/>
+        </w:rPr>
+        <w:t xml:space="preserve"> bet arī no </w:t>
+      </w:r>
+      <w:proofErr w:type="spellStart"/>
+      <w:r>
+        <w:rPr>
+          <w:i/>
+          <w:iCs/>
+          <w:lang w:val="lv-LV"/>
+        </w:rPr>
+        <w:t>Timer</w:t>
+      </w:r>
+      <w:proofErr w:type="spellEnd"/>
+      <w:r>
+        <w:rPr>
+          <w:lang w:val="lv-LV"/>
+        </w:rPr>
+        <w:t xml:space="preserve"> </w:t>
+      </w:r>
+      <w:proofErr w:type="spellStart"/>
+      <w:r>
+        <w:rPr>
+          <w:lang w:val="lv-LV"/>
+        </w:rPr>
+        <w:t>vertības</w:t>
+      </w:r>
+      <w:proofErr w:type="spellEnd"/>
+      <w:r>
+        <w:rPr>
+          <w:lang w:val="lv-LV"/>
+        </w:rPr>
+        <w:t xml:space="preserve">. </w:t>
+      </w:r>
+    </w:p>
+    <w:p>
+      <w:pPr>
+        <w:rPr>
+          <w:lang w:val="lv-LV"/>
+        </w:rPr>
+      </w:pPr>
+      <w:r>
+        <w:rPr>
+          <w:lang w:val="lv-LV"/>
+        </w:rPr>
+        <w:br w:type="page"/>
+      </w:r>
+    </w:p>
+    <w:p>
+      <w:pPr>
+        <w:rPr>
+          <w:lang w:val="lv-LV"/>
+        </w:rPr>
+      </w:pPr>
+    </w:p>
+    <w:p>
+      <w:pPr>
+        <w:rPr>
+          <w:lang w:val="lv-LV"/>
+        </w:rPr>
+      </w:pPr>
+    </w:p>
+    <w:p>
+      <w:pPr>
+        <w:pStyle w:val="ListParagraph"/>
+        <w:numPr>
+          <w:ilvl w:val="0"/>
+          <w:numId w:val="4"/>
+        </w:numPr>
+        <w:rPr>
+          <w:lang w:val="lv-LV"/>
+        </w:rPr>
+      </w:pPr>
+      <w:r>
+        <w:rPr>
+          <w:lang w:val="lv-LV"/>
+        </w:rPr>
+        <w:t xml:space="preserve">FSM </w:t>
+      </w:r>
+      <w:proofErr w:type="spellStart"/>
       <w:r>
         <w:rPr>
           <w:i/>
@@ -1811,234 +3491,593 @@
         </w:rPr>
         <w:t>pointer</w:t>
       </w:r>
-      <w:r>
-        <w:rPr>
-          <w:i/>
-          <w:iCs/>
-          <w:lang w:val="lv-LV"/>
-        </w:rPr>
-        <w:t xml:space="preserve"> </w:t>
-      </w:r>
-      <w:r>
-        <w:rPr>
-          <w:lang w:val="lv-LV"/>
-        </w:rPr>
-        <w:t xml:space="preserve">kontroles SDA un SCL </w:t>
-      </w:r>
-      <w:r>
-        <w:rPr>
-          <w:lang w:val="lv-LV"/>
-        </w:rPr>
-        <w:t>līniju</w:t>
-      </w:r>
-      <w:r>
-        <w:rPr>
-          <w:lang w:val="lv-LV"/>
-        </w:rPr>
-        <w:t xml:space="preserve"> </w:t>
-      </w:r>
-      <w:r>
-        <w:rPr>
-          <w:lang w:val="lv-LV"/>
-        </w:rPr>
-        <w:t>stāvokļus</w:t>
-      </w:r>
-      <w:r>
-        <w:rPr>
-          <w:lang w:val="lv-LV"/>
-        </w:rPr>
-        <w:t xml:space="preserve">. </w:t>
-      </w:r>
-      <w:r>
-        <w:rPr>
-          <w:i/>
-          <w:iCs/>
-          <w:lang w:val="lv-LV"/>
-        </w:rPr>
-        <w:t>Pointer</w:t>
-      </w:r>
-      <w:r>
-        <w:rPr>
-          <w:i/>
-          <w:iCs/>
-          <w:lang w:val="lv-LV"/>
-        </w:rPr>
-        <w:t xml:space="preserve"> </w:t>
-      </w:r>
-      <w:r>
-        <w:rPr>
+      <w:proofErr w:type="spellEnd"/>
+      <w:r>
+        <w:rPr>
+          <w:lang w:val="lv-LV"/>
+        </w:rPr>
+        <w:t xml:space="preserve"> </w:t>
+      </w:r>
+      <w:r>
+        <w:rPr>
+          <w:lang w:val="lv-LV"/>
+        </w:rPr>
+        <w:t>I2C kontrollerim</w:t>
+      </w:r>
+    </w:p>
+    <w:p>
+      <w:pPr>
+        <w:rPr>
+          <w:lang w:val="lv-LV"/>
+        </w:rPr>
+      </w:pPr>
+    </w:p>
+    <w:p>
+      <w:pPr>
+        <w:rPr>
+          <w:lang w:val="lv-LV"/>
+        </w:rPr>
+      </w:pPr>
+      <w:r>
+        <w:rPr>
+          <w:i/>
+        </w:rPr>
+        <w:t>Testbench</w:t>
+      </w:r>
+      <w:r>
+        <w:t xml:space="preserve"> </w:t>
+      </w:r>
+      <w:proofErr w:type="spellStart"/>
+      <w:r>
+        <w:t>plano</w:t>
+      </w:r>
+      <w:r>
+        <w:rPr>
+          <w:lang w:val="lv-LV"/>
+        </w:rPr>
+        <w:t>šana</w:t>
+      </w:r>
+      <w:proofErr w:type="spellEnd"/>
+      <w:r>
+        <w:rPr>
+          <w:lang w:val="lv-LV"/>
+        </w:rPr>
+        <w:t>.</w:t>
+      </w:r>
+    </w:p>
+    <w:p>
+      <w:pPr>
+        <w:rPr>
+          <w:lang w:val="lv-LV"/>
+        </w:rPr>
+      </w:pPr>
+      <w:r>
+        <w:rPr>
+          <w:lang w:val="lv-LV"/>
+        </w:rPr>
+        <w:t>Lai konkrēti definēt</w:t>
+      </w:r>
+      <w:r>
+        <w:rPr>
+          <w:lang w:val="lv-LV"/>
+        </w:rPr>
+        <w:t xml:space="preserve"> I2C</w:t>
+      </w:r>
+      <w:r>
+        <w:rPr>
+          <w:lang w:val="lv-LV"/>
+        </w:rPr>
+        <w:t xml:space="preserve"> </w:t>
+      </w:r>
+      <w:r>
+        <w:rPr>
+          <w:lang w:val="lv-LV"/>
+        </w:rPr>
+        <w:t>kontrollera</w:t>
+      </w:r>
+      <w:r>
+        <w:rPr>
+          <w:lang w:val="lv-LV"/>
+        </w:rPr>
+        <w:t xml:space="preserve"> </w:t>
+      </w:r>
+      <w:r>
+        <w:rPr>
+          <w:lang w:val="lv-LV"/>
+        </w:rPr>
+        <w:t xml:space="preserve">interfeisu definētos nosacījumos, jāuzraksta </w:t>
+      </w:r>
+      <w:proofErr w:type="spellStart"/>
+      <w:r>
+        <w:rPr>
+          <w:i/>
+          <w:iCs/>
+          <w:lang w:val="lv-LV"/>
+        </w:rPr>
+        <w:t>testbench</w:t>
+      </w:r>
+      <w:proofErr w:type="spellEnd"/>
+      <w:r>
+        <w:rPr>
+          <w:lang w:val="lv-LV"/>
+        </w:rPr>
+        <w:t xml:space="preserve"> vīdi. </w:t>
+      </w:r>
+      <w:proofErr w:type="spellStart"/>
+      <w:r>
+        <w:rPr>
+          <w:i/>
+          <w:iCs/>
+          <w:lang w:val="lv-LV"/>
+        </w:rPr>
+        <w:t>Testbench</w:t>
+      </w:r>
+      <w:proofErr w:type="spellEnd"/>
+      <w:r>
+        <w:rPr>
+          <w:lang w:val="lv-LV"/>
+        </w:rPr>
+        <w:t xml:space="preserve"> pats pa sevi ir kaut-kāda moduļa interfeisa pārbaude. Ja interfeiss modulim strādā tā, kā domāts var secināt ka iekšēji definēts funkcionāls (gan uzvedības, gan strukturāla skatā) pārbaudāmam modulim ir pareizs. Tāda veida var </w:t>
+      </w:r>
+      <w:r>
+        <w:rPr>
+          <w:lang w:val="lv-LV"/>
+        </w:rPr>
+        <w:t>pārbaudīt</w:t>
+      </w:r>
+      <w:r>
+        <w:rPr>
+          <w:lang w:val="lv-LV"/>
+        </w:rPr>
+        <w:t xml:space="preserve"> jebkādu sistēmu jebkāda abstrakcijas </w:t>
+      </w:r>
+      <w:r>
+        <w:rPr>
+          <w:lang w:val="lv-LV"/>
+        </w:rPr>
+        <w:t>līmeņi</w:t>
+      </w:r>
+      <w:r>
+        <w:rPr>
+          <w:lang w:val="lv-LV"/>
+        </w:rPr>
+        <w:t>.</w:t>
+      </w:r>
+    </w:p>
+    <w:p>
+      <w:pPr>
+        <w:rPr>
+          <w:i/>
+          <w:iCs/>
           <w:u w:val="single"/>
           <w:lang w:val="lv-LV"/>
         </w:rPr>
-        <w:t>secīgi</w:t>
-      </w:r>
-      <w:r>
-        <w:rPr>
-          <w:lang w:val="lv-LV"/>
-        </w:rPr>
-        <w:t xml:space="preserve"> aizies starp visam iespējam līnijas stāvokļiem kamēr </w:t>
-      </w:r>
-      <w:r>
-        <w:rPr>
-          <w:lang w:val="lv-LV"/>
-        </w:rPr>
-        <w:t>pārējais</w:t>
-      </w:r>
-      <w:r>
-        <w:rPr>
-          <w:lang w:val="lv-LV"/>
-        </w:rPr>
-        <w:t xml:space="preserve"> VHDL kods </w:t>
-      </w:r>
-      <w:r>
-        <w:rPr>
-          <w:lang w:val="lv-LV"/>
-        </w:rPr>
-        <w:t xml:space="preserve">nodrošinās </w:t>
-      </w:r>
-      <w:r>
-        <w:rPr>
-          <w:i/>
-          <w:iCs/>
-          <w:lang w:val="lv-LV"/>
-        </w:rPr>
-        <w:t>SDA</w:t>
-      </w:r>
+      </w:pPr>
+      <w:proofErr w:type="spellStart"/>
+      <w:r>
+        <w:rPr>
+          <w:i/>
+          <w:iCs/>
+          <w:u w:val="single"/>
+          <w:lang w:val="lv-LV"/>
+        </w:rPr>
+        <w:t>Risunok</w:t>
+      </w:r>
+      <w:proofErr w:type="spellEnd"/>
+      <w:r>
+        <w:rPr>
+          <w:i/>
+          <w:iCs/>
+          <w:u w:val="single"/>
+          <w:lang w:val="lv-LV"/>
+        </w:rPr>
+        <w:t xml:space="preserve"> </w:t>
+      </w:r>
+      <w:proofErr w:type="spellStart"/>
+      <w:r>
+        <w:rPr>
+          <w:i/>
+          <w:iCs/>
+          <w:u w:val="single"/>
+          <w:lang w:val="lv-LV"/>
+        </w:rPr>
+        <w:t>testbencha</w:t>
+      </w:r>
+      <w:proofErr w:type="spellEnd"/>
+      <w:r>
+        <w:rPr>
+          <w:i/>
+          <w:iCs/>
+          <w:u w:val="single"/>
+          <w:lang w:val="lv-LV"/>
+        </w:rPr>
+        <w:t xml:space="preserve"> iz </w:t>
+      </w:r>
+      <w:proofErr w:type="spellStart"/>
+      <w:r>
+        <w:rPr>
+          <w:i/>
+          <w:iCs/>
+          <w:u w:val="single"/>
+          <w:lang w:val="lv-LV"/>
+        </w:rPr>
+        <w:t>uchebnika</w:t>
+      </w:r>
+      <w:proofErr w:type="spellEnd"/>
+    </w:p>
+    <w:p>
+      <w:pPr>
+        <w:rPr>
+          <w:i/>
+          <w:iCs/>
+          <w:u w:val="single"/>
+          <w:lang w:val="lv-LV"/>
+        </w:rPr>
+      </w:pPr>
+    </w:p>
+    <w:p>
+      <w:pPr>
+        <w:rPr>
+          <w:lang w:val="lv-LV"/>
+        </w:rPr>
+      </w:pPr>
+      <w:r>
+        <w:rPr>
+          <w:i/>
+          <w:iCs/>
+          <w:lang w:val="lv-LV"/>
+        </w:rPr>
+        <w:t xml:space="preserve">Stimuli </w:t>
+      </w:r>
+      <w:proofErr w:type="spellStart"/>
+      <w:r>
+        <w:rPr>
+          <w:i/>
+          <w:iCs/>
+          <w:lang w:val="lv-LV"/>
+        </w:rPr>
+        <w:t>generator</w:t>
+      </w:r>
+      <w:proofErr w:type="spellEnd"/>
+      <w:r>
+        <w:rPr>
+          <w:i/>
+          <w:iCs/>
+          <w:lang w:val="lv-LV"/>
+        </w:rPr>
+        <w:t xml:space="preserve"> </w:t>
+      </w:r>
+      <w:r>
+        <w:rPr>
+          <w:lang w:val="lv-LV"/>
+        </w:rPr>
+        <w:t>tiek definēts no plānota kontrollera ieejas interfeisa.</w:t>
+      </w:r>
+    </w:p>
+    <w:p>
+      <w:pPr>
+        <w:rPr>
+          <w:lang w:val="lv-LV"/>
+        </w:rPr>
+      </w:pPr>
+      <w:r>
+        <w:rPr>
+          <w:lang w:val="lv-LV"/>
+        </w:rPr>
+        <w:t xml:space="preserve">Pirmkārt, </w:t>
+      </w:r>
+      <w:proofErr w:type="spellStart"/>
+      <w:r>
+        <w:rPr>
+          <w:i/>
+          <w:iCs/>
+          <w:lang w:val="lv-LV"/>
+        </w:rPr>
+        <w:t>reset</w:t>
+      </w:r>
+      <w:proofErr w:type="spellEnd"/>
       <w:r>
         <w:rPr>
           <w:lang w:val="lv-LV"/>
         </w:rPr>
         <w:t xml:space="preserve"> un </w:t>
       </w:r>
-      <w:r>
-        <w:rPr>
-          <w:i/>
-          <w:iCs/>
-          <w:lang w:val="lv-LV"/>
-        </w:rPr>
-        <w:t>SCL</w:t>
-      </w:r>
-      <w:r>
-        <w:rPr>
-          <w:lang w:val="lv-LV"/>
-        </w:rPr>
-        <w:t xml:space="preserve"> vajadzīgus stāvokļus.</w:t>
-      </w:r>
-      <w:r>
-        <w:rPr>
-          <w:lang w:val="lv-LV"/>
-        </w:rPr>
-        <w:t xml:space="preserve"> </w:t>
-      </w:r>
-      <w:r>
-        <w:rPr>
-          <w:i/>
-          <w:iCs/>
-          <w:lang w:val="lv-LV"/>
-        </w:rPr>
-        <w:t>Pointer</w:t>
-      </w:r>
-      <w:r>
-        <w:rPr>
-          <w:i/>
-          <w:iCs/>
-          <w:lang w:val="lv-LV"/>
-        </w:rPr>
-        <w:t xml:space="preserve"> </w:t>
-      </w:r>
-      <w:r>
-        <w:rPr>
-          <w:lang w:val="lv-LV"/>
-        </w:rPr>
-        <w:t xml:space="preserve">var tikt </w:t>
-      </w:r>
-      <w:r>
-        <w:rPr>
-          <w:lang w:val="lv-LV"/>
-        </w:rPr>
-        <w:t>uzprojektēts</w:t>
-      </w:r>
-      <w:r>
-        <w:rPr>
-          <w:lang w:val="lv-LV"/>
-        </w:rPr>
-        <w:t xml:space="preserve"> ar </w:t>
-      </w:r>
-      <w:r>
-        <w:rPr>
-          <w:lang w:val="lv-LV"/>
-        </w:rPr>
-        <w:t>rekonfigurācijas</w:t>
-      </w:r>
-      <w:r>
-        <w:rPr>
-          <w:lang w:val="lv-LV"/>
-        </w:rPr>
-        <w:t xml:space="preserve"> iespējam , tad viņam būs iespēja kontrolēt </w:t>
-      </w:r>
-      <w:r>
-        <w:rPr>
-          <w:i/>
-          <w:iCs/>
-          <w:lang w:val="lv-LV"/>
-        </w:rPr>
-        <w:t>SDA</w:t>
-      </w:r>
+      <w:proofErr w:type="spellStart"/>
+      <w:r>
+        <w:rPr>
+          <w:i/>
+          <w:iCs/>
+          <w:lang w:val="lv-LV"/>
+        </w:rPr>
+        <w:t>clk</w:t>
+      </w:r>
+      <w:proofErr w:type="spellEnd"/>
+      <w:r>
+        <w:rPr>
+          <w:lang w:val="lv-LV"/>
+        </w:rPr>
+        <w:t xml:space="preserve"> signāli būs definēti </w:t>
+      </w:r>
+      <w:r>
+        <w:rPr>
+          <w:lang w:val="lv-LV"/>
+        </w:rPr>
+        <w:t>triviāla</w:t>
+      </w:r>
+      <w:r>
+        <w:rPr>
+          <w:lang w:val="lv-LV"/>
+        </w:rPr>
+        <w:t xml:space="preserve"> veidā.</w:t>
+      </w:r>
+      <w:r>
+        <w:rPr>
+          <w:lang w:val="lv-LV"/>
+        </w:rPr>
+        <w:t xml:space="preserve"> </w:t>
+      </w:r>
+    </w:p>
+    <w:p>
+      <w:pPr>
+        <w:rPr>
+          <w:i/>
+          <w:iCs/>
+          <w:u w:val="single"/>
+          <w:lang w:val="lv-LV"/>
+        </w:rPr>
+      </w:pPr>
+      <w:proofErr w:type="spellStart"/>
+      <w:r>
+        <w:rPr>
+          <w:i/>
+          <w:iCs/>
+          <w:u w:val="single"/>
+          <w:lang w:val="lv-LV"/>
+        </w:rPr>
+        <w:t>screen</w:t>
+      </w:r>
+      <w:proofErr w:type="spellEnd"/>
+    </w:p>
+    <w:p>
+      <w:pPr>
+        <w:rPr>
+          <w:lang w:val="lv-LV"/>
+        </w:rPr>
+      </w:pPr>
+      <w:r>
+        <w:rPr>
+          <w:lang w:val="lv-LV"/>
+        </w:rPr>
+        <w:t>Otrkārt,</w:t>
+      </w:r>
+      <w:r>
+        <w:rPr>
+          <w:lang w:val="lv-LV"/>
+        </w:rPr>
+        <w:t xml:space="preserve"> </w:t>
+      </w:r>
+      <w:proofErr w:type="spellStart"/>
+      <w:r>
+        <w:rPr>
+          <w:i/>
+          <w:iCs/>
+          <w:lang w:val="lv-LV"/>
+        </w:rPr>
+        <w:t>Wr</w:t>
+      </w:r>
+      <w:proofErr w:type="spellEnd"/>
       <w:r>
         <w:rPr>
           <w:lang w:val="lv-LV"/>
         </w:rPr>
         <w:t xml:space="preserve"> un </w:t>
       </w:r>
-      <w:r>
-        <w:rPr>
-          <w:i/>
-          <w:iCs/>
-          <w:lang w:val="lv-LV"/>
-        </w:rPr>
-        <w:t>SCL</w:t>
-      </w:r>
-      <w:r>
-        <w:rPr>
-          <w:lang w:val="lv-LV"/>
-        </w:rPr>
-        <w:t xml:space="preserve"> </w:t>
-      </w:r>
-      <w:r>
-        <w:rPr>
-          <w:lang w:val="lv-LV"/>
-        </w:rPr>
-        <w:t>līnijas</w:t>
-      </w:r>
-      <w:r>
-        <w:rPr>
-          <w:lang w:val="lv-LV"/>
-        </w:rPr>
-        <w:t xml:space="preserve"> jebkurai vai gandrīz jebkurai </w:t>
-      </w:r>
-      <w:r>
-        <w:rPr>
-          <w:lang w:val="lv-LV"/>
-        </w:rPr>
-        <w:t>ierīcei</w:t>
-      </w:r>
-      <w:r>
-        <w:rPr>
-          <w:lang w:val="lv-LV"/>
-        </w:rPr>
-        <w:t xml:space="preserve">. </w:t>
-      </w:r>
-      <w:r>
-        <w:rPr>
-          <w:lang w:val="lv-LV"/>
-        </w:rPr>
-        <w:t>Šeit autors neaizies ārpus izdomātas ierīces piemēra laika trūkuma dēļ.</w:t>
-      </w:r>
-      <w:r>
-        <w:rPr>
-          <w:lang w:val="lv-LV"/>
-        </w:rPr>
-        <w:t xml:space="preserve"> Tātad, shematiski jau no strukturāla skata </w:t>
+      <w:proofErr w:type="spellStart"/>
+      <w:r>
+        <w:rPr>
+          <w:i/>
+          <w:iCs/>
+          <w:lang w:val="lv-LV"/>
+        </w:rPr>
+        <w:t>Rd</w:t>
+      </w:r>
+      <w:proofErr w:type="spellEnd"/>
+      <w:r>
+        <w:rPr>
+          <w:lang w:val="lv-LV"/>
+        </w:rPr>
+        <w:t xml:space="preserve"> signāl</w:t>
+      </w:r>
+      <w:r>
+        <w:rPr>
+          <w:lang w:val="lv-LV"/>
+        </w:rPr>
+        <w:t xml:space="preserve">u </w:t>
+      </w:r>
+      <w:proofErr w:type="spellStart"/>
+      <w:r>
+        <w:rPr>
+          <w:lang w:val="lv-LV"/>
+        </w:rPr>
+        <w:t>sēcība</w:t>
+      </w:r>
+      <w:proofErr w:type="spellEnd"/>
+      <w:r>
+        <w:rPr>
+          <w:lang w:val="lv-LV"/>
+        </w:rPr>
+        <w:t xml:space="preserve"> būs </w:t>
+      </w:r>
+      <w:r>
+        <w:rPr>
+          <w:lang w:val="lv-LV"/>
+        </w:rPr>
+        <w:t>definēt</w:t>
+      </w:r>
+      <w:r>
+        <w:rPr>
+          <w:lang w:val="lv-LV"/>
+        </w:rPr>
+        <w:t>a</w:t>
+      </w:r>
+      <w:r>
+        <w:rPr>
+          <w:lang w:val="lv-LV"/>
+        </w:rPr>
+        <w:t xml:space="preserve"> tā, ka no sakuma ir jāieraksta </w:t>
+      </w:r>
+      <w:r>
+        <w:rPr>
+          <w:i/>
+          <w:iCs/>
+          <w:lang w:val="lv-LV"/>
+        </w:rPr>
+        <w:t>CR0, CR1, CR2</w:t>
+      </w:r>
+      <w:r>
+        <w:rPr>
+          <w:lang w:val="lv-LV"/>
+        </w:rPr>
+        <w:t xml:space="preserve"> </w:t>
+      </w:r>
+      <w:r>
+        <w:rPr>
+          <w:lang w:val="lv-LV"/>
+        </w:rPr>
+        <w:t>vērtības</w:t>
+      </w:r>
+      <w:r>
+        <w:rPr>
+          <w:lang w:val="lv-LV"/>
+        </w:rPr>
+        <w:t>, pēc tam jāizlasa tas.</w:t>
+      </w:r>
+      <w:r>
+        <w:rPr>
+          <w:lang w:val="lv-LV"/>
+        </w:rPr>
+        <w:t xml:space="preserve"> Tātad</w:t>
+      </w:r>
+      <w:r>
+        <w:rPr>
+          <w:lang w:val="lv-LV"/>
+        </w:rPr>
+        <w:t>,</w:t>
+      </w:r>
+      <w:r>
+        <w:rPr>
+          <w:lang w:val="lv-LV"/>
+        </w:rPr>
+        <w:t xml:space="preserve"> no sakuma </w:t>
+      </w:r>
+      <w:proofErr w:type="spellStart"/>
+      <w:r>
+        <w:rPr>
+          <w:i/>
+          <w:iCs/>
+          <w:lang w:val="lv-LV"/>
+        </w:rPr>
+        <w:t>Wr</w:t>
+      </w:r>
+      <w:proofErr w:type="spellEnd"/>
+      <w:r>
+        <w:rPr>
+          <w:lang w:val="lv-LV"/>
+        </w:rPr>
+        <w:t xml:space="preserve"> ir ‘1’, pēc </w:t>
+      </w:r>
+      <w:r>
+        <w:rPr>
+          <w:u w:val="single"/>
+          <w:lang w:val="lv-LV"/>
+        </w:rPr>
+        <w:t>stingri definēta</w:t>
+      </w:r>
+      <w:r>
+        <w:rPr>
+          <w:lang w:val="lv-LV"/>
+        </w:rPr>
+        <w:t xml:space="preserve"> laika</w:t>
+      </w:r>
+      <w:r>
+        <w:rPr>
+          <w:lang w:val="lv-LV"/>
+        </w:rPr>
+        <w:t xml:space="preserve"> (takts periodu)</w:t>
+      </w:r>
+      <w:r>
+        <w:rPr>
+          <w:lang w:val="lv-LV"/>
+        </w:rPr>
+        <w:t xml:space="preserve"> </w:t>
+      </w:r>
+      <w:proofErr w:type="spellStart"/>
+      <w:r>
+        <w:rPr>
+          <w:i/>
+          <w:iCs/>
+          <w:lang w:val="lv-LV"/>
+        </w:rPr>
+        <w:t>Rd</w:t>
+      </w:r>
+      <w:proofErr w:type="spellEnd"/>
+      <w:r>
+        <w:rPr>
+          <w:lang w:val="lv-LV"/>
+        </w:rPr>
+        <w:t xml:space="preserve"> ir ‘1’.</w:t>
+      </w:r>
+      <w:r>
+        <w:rPr>
+          <w:lang w:val="lv-LV"/>
+        </w:rPr>
+        <w:t xml:space="preserve"> </w:t>
+      </w:r>
+    </w:p>
+    <w:p>
+      <w:pPr>
+        <w:rPr>
+          <w:i/>
+          <w:iCs/>
+          <w:u w:val="single"/>
+          <w:lang w:val="lv-LV"/>
+        </w:rPr>
+      </w:pPr>
+      <w:proofErr w:type="spellStart"/>
+      <w:r>
+        <w:rPr>
+          <w:i/>
+          <w:iCs/>
+          <w:u w:val="single"/>
+          <w:lang w:val="lv-LV"/>
+        </w:rPr>
+        <w:t>screen</w:t>
+      </w:r>
+      <w:proofErr w:type="spellEnd"/>
+    </w:p>
+    <w:p>
+      <w:pPr>
+        <w:rPr>
+          <w:lang w:val="lv-LV"/>
+        </w:rPr>
+      </w:pPr>
+      <w:r>
+        <w:rPr>
+          <w:lang w:val="lv-LV"/>
+        </w:rPr>
+        <w:t>Treškārt, i</w:t>
+      </w:r>
+      <w:r>
+        <w:rPr>
+          <w:lang w:val="lv-LV"/>
+        </w:rPr>
+        <w:t xml:space="preserve">erakstu dati </w:t>
+      </w:r>
+      <w:r>
+        <w:rPr>
+          <w:lang w:val="lv-LV"/>
+        </w:rPr>
+        <w:t xml:space="preserve">būs masīvs no 3 vērtībām kuras </w:t>
       </w:r>
       <w:r>
         <w:rPr>
@@ -2052,7 +4091,13 @@
         <w:rPr>
           <w:lang w:val="lv-LV"/>
         </w:rPr>
-        <w:t xml:space="preserve"> kontrolleris varētu izskatīties sekojoši:</w:t>
+        <w:t xml:space="preserve"> kontrollerim jāatsūt uz abstrakto ierīci. Uztaisīsim tos stingri definēta veidā.</w:t>
+      </w:r>
+      <w:r>
+        <w:rPr>
+          <w:lang w:val="lv-LV"/>
+        </w:rPr>
+        <w:t xml:space="preserve"> </w:t>
       </w:r>
     </w:p>
     <w:p>
@@ -2064,6 +4109,7 @@
           <w:lang w:val="lv-LV"/>
         </w:rPr>
       </w:pPr>
+      <w:proofErr w:type="spellStart"/>
       <w:r>
         <w:rPr>
           <w:i/>
@@ -2071,125 +4117,139 @@
           <w:u w:val="single"/>
           <w:lang w:val="lv-LV"/>
         </w:rPr>
-        <w:t>Struktura i2c kontrollera</w:t>
-      </w:r>
-    </w:p>
-    <w:p>
-      <w:pPr>
-        <w:rPr>
-          <w:lang w:val="lv-LV"/>
-        </w:rPr>
-      </w:pPr>
-    </w:p>
-    <w:p>
-      <w:pPr>
-        <w:rPr>
-          <w:lang w:val="lv-LV"/>
-        </w:rPr>
-      </w:pPr>
-      <w:r>
-        <w:rPr>
-          <w:i/>
-        </w:rPr>
-        <w:t>Testbench</w:t>
-      </w:r>
-      <w:r>
-        <w:t xml:space="preserve"> plano</w:t>
-      </w:r>
-      <w:r>
-        <w:rPr>
-          <w:lang w:val="lv-LV"/>
-        </w:rPr>
-        <w:t>šana.</w:t>
-      </w:r>
-    </w:p>
-    <w:p>
-      <w:pPr>
-        <w:rPr>
-          <w:lang w:val="lv-LV"/>
-        </w:rPr>
-      </w:pPr>
-      <w:r>
-        <w:rPr>
-          <w:lang w:val="lv-LV"/>
-        </w:rPr>
-        <w:t>Lai konkrēti definēt</w:t>
-      </w:r>
-      <w:r>
-        <w:rPr>
-          <w:lang w:val="lv-LV"/>
-        </w:rPr>
-        <w:t xml:space="preserve"> I2C</w:t>
-      </w:r>
-      <w:r>
-        <w:rPr>
-          <w:lang w:val="lv-LV"/>
-        </w:rPr>
-        <w:t xml:space="preserve"> </w:t>
-      </w:r>
-      <w:r>
-        <w:rPr>
-          <w:lang w:val="lv-LV"/>
-        </w:rPr>
-        <w:t>kontrollera</w:t>
-      </w:r>
-      <w:r>
-        <w:rPr>
-          <w:lang w:val="lv-LV"/>
-        </w:rPr>
-        <w:t xml:space="preserve"> </w:t>
-      </w:r>
-      <w:r>
-        <w:rPr>
-          <w:lang w:val="lv-LV"/>
-        </w:rPr>
-        <w:t xml:space="preserve">interfeisu definētos nosacījumos, jāuzraksta </w:t>
-      </w:r>
-      <w:r>
-        <w:rPr>
-          <w:i/>
-          <w:iCs/>
-          <w:lang w:val="lv-LV"/>
-        </w:rPr>
-        <w:t>testbench</w:t>
-      </w:r>
-      <w:r>
-        <w:rPr>
-          <w:lang w:val="lv-LV"/>
-        </w:rPr>
-        <w:t xml:space="preserve"> vīdi. </w:t>
-      </w:r>
-      <w:r>
-        <w:rPr>
-          <w:i/>
-          <w:iCs/>
-          <w:lang w:val="lv-LV"/>
-        </w:rPr>
-        <w:t>Testbench</w:t>
-      </w:r>
-      <w:r>
-        <w:rPr>
-          <w:lang w:val="lv-LV"/>
-        </w:rPr>
-        <w:t xml:space="preserve"> pats pa sevi ir kaut-kāda moduļa interfeisa pārbaude. Ja interfeiss modulim strādā tā, kā domāts var secināt ka iekšēji definēts funkcionāls (gan uzvedības, gan strukturāla skatā) pārbaudāmam modulim ir pareizs. Tāda veida var </w:t>
-      </w:r>
-      <w:r>
-        <w:rPr>
-          <w:lang w:val="lv-LV"/>
-        </w:rPr>
-        <w:t>pārbaudīt</w:t>
-      </w:r>
-      <w:r>
-        <w:rPr>
-          <w:lang w:val="lv-LV"/>
-        </w:rPr>
-        <w:t xml:space="preserve"> jebkādu sistēmu jebkāda abstrakcijas </w:t>
-      </w:r>
-      <w:r>
-        <w:rPr>
-          <w:lang w:val="lv-LV"/>
-        </w:rPr>
-        <w:t>līmeņi</w:t>
+        <w:t>S</w:t>
+      </w:r>
+      <w:r>
+        <w:rPr>
+          <w:i/>
+          <w:iCs/>
+          <w:u w:val="single"/>
+          <w:lang w:val="lv-LV"/>
+        </w:rPr>
+        <w:t>creent</w:t>
+      </w:r>
+      <w:proofErr w:type="spellEnd"/>
+    </w:p>
+    <w:p>
+      <w:pPr>
+        <w:rPr>
+          <w:i/>
+          <w:iCs/>
+          <w:u w:val="single"/>
+          <w:lang w:val="lv-LV"/>
+        </w:rPr>
+      </w:pPr>
+    </w:p>
+    <w:p>
+      <w:pPr>
+        <w:rPr>
+          <w:lang w:val="lv-LV"/>
+        </w:rPr>
+      </w:pPr>
+      <w:r>
+        <w:rPr>
+          <w:lang w:val="lv-LV"/>
+        </w:rPr>
+        <w:t xml:space="preserve">Mūsu gadījuma </w:t>
+      </w:r>
+      <w:r>
+        <w:rPr>
+          <w:i/>
+          <w:iCs/>
+          <w:lang w:val="lv-LV"/>
+        </w:rPr>
+        <w:t>DUV</w:t>
+      </w:r>
+      <w:r>
+        <w:rPr>
+          <w:i/>
+          <w:iCs/>
+          <w:lang w:val="lv-LV"/>
+        </w:rPr>
+        <w:t xml:space="preserve"> </w:t>
+      </w:r>
+      <w:r>
+        <w:rPr>
+          <w:lang w:val="lv-LV"/>
+        </w:rPr>
+        <w:t xml:space="preserve">ir I2C kontrolleris. </w:t>
+      </w:r>
+    </w:p>
+    <w:p>
+      <w:pPr>
+        <w:rPr>
+          <w:lang w:val="lv-LV"/>
+        </w:rPr>
+      </w:pPr>
+      <w:proofErr w:type="spellStart"/>
+      <w:r>
+        <w:rPr>
+          <w:i/>
+          <w:iCs/>
+          <w:lang w:val="lv-LV"/>
+        </w:rPr>
+        <w:t>Template</w:t>
+      </w:r>
+      <w:proofErr w:type="spellEnd"/>
+      <w:r>
+        <w:rPr>
+          <w:i/>
+          <w:iCs/>
+          <w:lang w:val="lv-LV"/>
+        </w:rPr>
+        <w:t xml:space="preserve"> </w:t>
+      </w:r>
+      <w:proofErr w:type="spellStart"/>
+      <w:r>
+        <w:rPr>
+          <w:i/>
+          <w:iCs/>
+          <w:lang w:val="lv-LV"/>
+        </w:rPr>
+        <w:t>generator</w:t>
+      </w:r>
+      <w:proofErr w:type="spellEnd"/>
+      <w:r>
+        <w:rPr>
+          <w:i/>
+          <w:iCs/>
+          <w:lang w:val="lv-LV"/>
+        </w:rPr>
+        <w:t xml:space="preserve"> </w:t>
+      </w:r>
+      <w:r>
+        <w:rPr>
+          <w:lang w:val="lv-LV"/>
+        </w:rPr>
+        <w:t>ir daļa kur</w:t>
+      </w:r>
+      <w:r>
+        <w:rPr>
+          <w:lang w:val="lv-LV"/>
+        </w:rPr>
+        <w:t xml:space="preserve">ā tiek saģenerētas sagaidāmas signālu vērtības pēc </w:t>
+      </w:r>
+      <w:r>
+        <w:rPr>
+          <w:i/>
+          <w:iCs/>
+          <w:lang w:val="lv-LV"/>
+        </w:rPr>
+        <w:t>DUV.</w:t>
+      </w:r>
+      <w:r>
+        <w:rPr>
+          <w:i/>
+          <w:iCs/>
+          <w:lang w:val="lv-LV"/>
+        </w:rPr>
+        <w:t xml:space="preserve"> </w:t>
+      </w:r>
+      <w:r>
+        <w:rPr>
+          <w:lang w:val="lv-LV"/>
+        </w:rPr>
+        <w:t>Mūsu gadījumā tas varētu būt tieši lasīšanas dati</w:t>
       </w:r>
       <w:r>
         <w:rPr>
@@ -2201,433 +4261,56 @@
     <w:p>
       <w:pPr>
         <w:rPr>
-          <w:i/>
-          <w:iCs/>
-          <w:u w:val="single"/>
-          <w:lang w:val="lv-LV"/>
-        </w:rPr>
-      </w:pPr>
-      <w:r>
-        <w:rPr>
-          <w:i/>
-          <w:iCs/>
-          <w:u w:val="single"/>
-          <w:lang w:val="lv-LV"/>
-        </w:rPr>
-        <w:t>Risunok testbencha iz uchebnika</w:t>
-      </w:r>
-    </w:p>
-    <w:p>
-      <w:pPr>
-        <w:rPr>
-          <w:i/>
-          <w:iCs/>
-          <w:u w:val="single"/>
-          <w:lang w:val="lv-LV"/>
-        </w:rPr>
-      </w:pPr>
-    </w:p>
-    <w:p>
-      <w:pPr>
-        <w:rPr>
-          <w:lang w:val="lv-LV"/>
-        </w:rPr>
-      </w:pPr>
-      <w:r>
-        <w:rPr>
-          <w:i/>
-          <w:iCs/>
-          <w:lang w:val="lv-LV"/>
-        </w:rPr>
-        <w:t>Stimuli generator</w:t>
-      </w:r>
-      <w:r>
-        <w:rPr>
-          <w:i/>
-          <w:iCs/>
-          <w:lang w:val="lv-LV"/>
-        </w:rPr>
-        <w:t xml:space="preserve"> </w:t>
-      </w:r>
-      <w:r>
-        <w:rPr>
-          <w:lang w:val="lv-LV"/>
-        </w:rPr>
-        <w:t>tiek definēts no plānota kontrollera ieejas interfeisa.</w:t>
-      </w:r>
-    </w:p>
-    <w:p>
-      <w:pPr>
-        <w:rPr>
-          <w:lang w:val="lv-LV"/>
-        </w:rPr>
-      </w:pPr>
-      <w:r>
-        <w:rPr>
-          <w:lang w:val="lv-LV"/>
-        </w:rPr>
-        <w:t xml:space="preserve">Pirmkārt, </w:t>
-      </w:r>
-      <w:r>
-        <w:rPr>
-          <w:i/>
-          <w:iCs/>
-          <w:lang w:val="lv-LV"/>
-        </w:rPr>
-        <w:t>reset</w:t>
-      </w:r>
-      <w:r>
-        <w:rPr>
-          <w:lang w:val="lv-LV"/>
-        </w:rPr>
-        <w:t xml:space="preserve"> un </w:t>
-      </w:r>
-      <w:r>
-        <w:rPr>
-          <w:i/>
-          <w:iCs/>
-          <w:lang w:val="lv-LV"/>
-        </w:rPr>
-        <w:t>clk</w:t>
-      </w:r>
-      <w:r>
-        <w:rPr>
-          <w:lang w:val="lv-LV"/>
-        </w:rPr>
-        <w:t xml:space="preserve"> signāli būs definēti </w:t>
-      </w:r>
-      <w:r>
-        <w:rPr>
-          <w:lang w:val="lv-LV"/>
-        </w:rPr>
-        <w:t>triviāla</w:t>
-      </w:r>
-      <w:r>
-        <w:rPr>
-          <w:lang w:val="lv-LV"/>
-        </w:rPr>
-        <w:t xml:space="preserve"> veidā.</w:t>
-      </w:r>
-      <w:r>
-        <w:rPr>
-          <w:lang w:val="lv-LV"/>
-        </w:rPr>
-        <w:t xml:space="preserve"> </w:t>
-      </w:r>
-    </w:p>
-    <w:p>
-      <w:pPr>
-        <w:rPr>
-          <w:i/>
-          <w:iCs/>
-          <w:u w:val="single"/>
-          <w:lang w:val="lv-LV"/>
-        </w:rPr>
-      </w:pPr>
-      <w:r>
-        <w:rPr>
-          <w:i/>
-          <w:iCs/>
-          <w:u w:val="single"/>
-          <w:lang w:val="lv-LV"/>
-        </w:rPr>
-        <w:t>screen</w:t>
-      </w:r>
-    </w:p>
-    <w:p>
-      <w:pPr>
-        <w:rPr>
-          <w:lang w:val="lv-LV"/>
-        </w:rPr>
-      </w:pPr>
-      <w:r>
-        <w:rPr>
-          <w:lang w:val="lv-LV"/>
-        </w:rPr>
-        <w:t>Otrkārt,</w:t>
-      </w:r>
-      <w:r>
-        <w:rPr>
-          <w:lang w:val="lv-LV"/>
-        </w:rPr>
-        <w:t xml:space="preserve"> </w:t>
-      </w:r>
-      <w:r>
-        <w:rPr>
-          <w:i/>
-          <w:iCs/>
-          <w:lang w:val="lv-LV"/>
-        </w:rPr>
-        <w:t>Wr</w:t>
-      </w:r>
-      <w:r>
-        <w:rPr>
-          <w:lang w:val="lv-LV"/>
-        </w:rPr>
-        <w:t xml:space="preserve"> un </w:t>
-      </w:r>
-      <w:r>
-        <w:rPr>
-          <w:i/>
-          <w:iCs/>
-          <w:lang w:val="lv-LV"/>
-        </w:rPr>
-        <w:t>Rd</w:t>
-      </w:r>
-      <w:r>
-        <w:rPr>
-          <w:lang w:val="lv-LV"/>
-        </w:rPr>
-        <w:t xml:space="preserve"> signāl</w:t>
-      </w:r>
-      <w:r>
-        <w:rPr>
-          <w:lang w:val="lv-LV"/>
-        </w:rPr>
-        <w:t>u sēcība</w:t>
-      </w:r>
-      <w:r>
-        <w:rPr>
-          <w:lang w:val="lv-LV"/>
-        </w:rPr>
-        <w:t xml:space="preserve"> būs </w:t>
-      </w:r>
-      <w:r>
-        <w:rPr>
-          <w:lang w:val="lv-LV"/>
-        </w:rPr>
-        <w:t>definēt</w:t>
-      </w:r>
-      <w:r>
-        <w:rPr>
-          <w:lang w:val="lv-LV"/>
-        </w:rPr>
-        <w:t>a</w:t>
-      </w:r>
-      <w:r>
-        <w:rPr>
-          <w:lang w:val="lv-LV"/>
-        </w:rPr>
-        <w:t xml:space="preserve"> tā, ka no sakuma ir jāieraksta </w:t>
-      </w:r>
-      <w:r>
-        <w:rPr>
-          <w:i/>
-          <w:iCs/>
-          <w:lang w:val="lv-LV"/>
-        </w:rPr>
-        <w:t>CR0, CR1, CR2</w:t>
-      </w:r>
-      <w:r>
-        <w:rPr>
-          <w:lang w:val="lv-LV"/>
-        </w:rPr>
-        <w:t xml:space="preserve"> </w:t>
-      </w:r>
-      <w:r>
-        <w:rPr>
-          <w:lang w:val="lv-LV"/>
-        </w:rPr>
-        <w:t>vērtības</w:t>
-      </w:r>
-      <w:r>
-        <w:rPr>
-          <w:lang w:val="lv-LV"/>
-        </w:rPr>
-        <w:t>, pēc tam jāizlasa tas.</w:t>
-      </w:r>
-      <w:r>
-        <w:rPr>
-          <w:lang w:val="lv-LV"/>
-        </w:rPr>
-        <w:t xml:space="preserve"> Tātad</w:t>
-      </w:r>
-      <w:r>
-        <w:rPr>
-          <w:lang w:val="lv-LV"/>
-        </w:rPr>
-        <w:t>,</w:t>
-      </w:r>
-      <w:r>
-        <w:rPr>
-          <w:lang w:val="lv-LV"/>
-        </w:rPr>
-        <w:t xml:space="preserve"> no sakuma </w:t>
-      </w:r>
-      <w:r>
-        <w:rPr>
-          <w:i/>
-          <w:iCs/>
-          <w:lang w:val="lv-LV"/>
-        </w:rPr>
-        <w:t>Wr</w:t>
-      </w:r>
-      <w:r>
-        <w:rPr>
-          <w:lang w:val="lv-LV"/>
-        </w:rPr>
-        <w:t xml:space="preserve"> ir ‘1’, pēc </w:t>
-      </w:r>
-      <w:r>
-        <w:rPr>
-          <w:u w:val="single"/>
-          <w:lang w:val="lv-LV"/>
-        </w:rPr>
-        <w:t>stingri definēta</w:t>
-      </w:r>
-      <w:r>
-        <w:rPr>
-          <w:lang w:val="lv-LV"/>
-        </w:rPr>
-        <w:t xml:space="preserve"> laika</w:t>
-      </w:r>
-      <w:r>
-        <w:rPr>
-          <w:lang w:val="lv-LV"/>
-        </w:rPr>
-        <w:t xml:space="preserve"> (takts periodu)</w:t>
-      </w:r>
-      <w:r>
-        <w:rPr>
-          <w:lang w:val="lv-LV"/>
-        </w:rPr>
-        <w:t xml:space="preserve"> </w:t>
-      </w:r>
-      <w:r>
-        <w:rPr>
-          <w:i/>
-          <w:iCs/>
-          <w:lang w:val="lv-LV"/>
-        </w:rPr>
-        <w:t>Rd</w:t>
-      </w:r>
-      <w:r>
-        <w:rPr>
-          <w:lang w:val="lv-LV"/>
-        </w:rPr>
-        <w:t xml:space="preserve"> ir ‘1’.</w:t>
-      </w:r>
-      <w:r>
-        <w:rPr>
-          <w:lang w:val="lv-LV"/>
-        </w:rPr>
-        <w:t xml:space="preserve"> </w:t>
-      </w:r>
-    </w:p>
-    <w:p>
-      <w:pPr>
-        <w:rPr>
-          <w:i/>
-          <w:iCs/>
-          <w:u w:val="single"/>
-          <w:lang w:val="lv-LV"/>
-        </w:rPr>
-      </w:pPr>
-      <w:r>
-        <w:rPr>
-          <w:i/>
-          <w:iCs/>
-          <w:u w:val="single"/>
-          <w:lang w:val="lv-LV"/>
-        </w:rPr>
-        <w:lastRenderedPageBreak/>
-        <w:t>screen</w:t>
-      </w:r>
-    </w:p>
-    <w:p>
-      <w:pPr>
-        <w:rPr>
-          <w:lang w:val="lv-LV"/>
-        </w:rPr>
-      </w:pPr>
-      <w:r>
-        <w:rPr>
-          <w:lang w:val="lv-LV"/>
-        </w:rPr>
-        <w:t>Treškārt, i</w:t>
-      </w:r>
-      <w:r>
-        <w:rPr>
-          <w:lang w:val="lv-LV"/>
-        </w:rPr>
-        <w:t xml:space="preserve">erakstu dati </w:t>
-      </w:r>
-      <w:r>
-        <w:rPr>
-          <w:lang w:val="lv-LV"/>
-        </w:rPr>
-        <w:t xml:space="preserve">būs masīvs no 3 vērtībām kuras </w:t>
-      </w:r>
-      <w:r>
-        <w:rPr>
-          <w:i/>
-          <w:iCs/>
-          <w:lang w:val="lv-LV"/>
-        </w:rPr>
-        <w:t>I2C</w:t>
-      </w:r>
-      <w:r>
-        <w:rPr>
-          <w:lang w:val="lv-LV"/>
-        </w:rPr>
-        <w:t xml:space="preserve"> kontrollerim jāatsūt uz abstrakto ierīci. Uztaisīsim tos stingri definēta veidā.</w:t>
-      </w:r>
-      <w:r>
-        <w:rPr>
-          <w:lang w:val="lv-LV"/>
-        </w:rPr>
-        <w:t xml:space="preserve"> </w:t>
-      </w:r>
-    </w:p>
-    <w:p>
-      <w:pPr>
-        <w:rPr>
-          <w:i/>
-          <w:iCs/>
-          <w:u w:val="single"/>
-          <w:lang w:val="lv-LV"/>
-        </w:rPr>
-      </w:pPr>
-      <w:r>
-        <w:rPr>
-          <w:i/>
-          <w:iCs/>
-          <w:u w:val="single"/>
-          <w:lang w:val="lv-LV"/>
-        </w:rPr>
-        <w:t>S</w:t>
-      </w:r>
-      <w:r>
-        <w:rPr>
-          <w:i/>
-          <w:iCs/>
-          <w:u w:val="single"/>
-          <w:lang w:val="lv-LV"/>
-        </w:rPr>
-        <w:t>creent</w:t>
-      </w:r>
-    </w:p>
-    <w:p>
-      <w:pPr>
-        <w:rPr>
-          <w:i/>
-          <w:iCs/>
-          <w:u w:val="single"/>
-          <w:lang w:val="lv-LV"/>
-        </w:rPr>
-      </w:pPr>
-    </w:p>
-    <w:p>
-      <w:pPr>
-        <w:rPr>
-          <w:lang w:val="lv-LV"/>
-        </w:rPr>
-      </w:pPr>
-      <w:r>
-        <w:rPr>
-          <w:lang w:val="lv-LV"/>
-        </w:rPr>
-        <w:t xml:space="preserve">Mūsu gadījuma </w:t>
+          <w:lang w:val="lv-LV"/>
+        </w:rPr>
+      </w:pPr>
+      <w:r>
+        <w:rPr>
+          <w:lang w:val="lv-LV"/>
+        </w:rPr>
+        <w:t xml:space="preserve">Komparators </w:t>
+      </w:r>
+      <w:r>
+        <w:rPr>
+          <w:lang w:val="lv-LV"/>
+        </w:rPr>
+        <w:t>salīdzinās</w:t>
+      </w:r>
+      <w:r>
+        <w:rPr>
+          <w:lang w:val="lv-LV"/>
+        </w:rPr>
+        <w:t xml:space="preserve"> </w:t>
+      </w:r>
+      <w:r>
+        <w:rPr>
+          <w:lang w:val="lv-LV"/>
+        </w:rPr>
+        <w:t>lasīšanas</w:t>
+      </w:r>
+      <w:r>
+        <w:rPr>
+          <w:lang w:val="lv-LV"/>
+        </w:rPr>
+        <w:t xml:space="preserve"> datus ar ierakstīšanas datiem</w:t>
+      </w:r>
+      <w:r>
+        <w:rPr>
+          <w:lang w:val="lv-LV"/>
+        </w:rPr>
+        <w:t xml:space="preserve">, tas darbības rezultāts dos </w:t>
+      </w:r>
+      <w:r>
+        <w:rPr>
+          <w:lang w:val="lv-LV"/>
+        </w:rPr>
+        <w:t xml:space="preserve">galīgo </w:t>
+      </w:r>
+      <w:r>
+        <w:rPr>
+          <w:lang w:val="lv-LV"/>
+        </w:rPr>
+        <w:t xml:space="preserve"> iespēju secināt cik pareizi strādā </w:t>
       </w:r>
       <w:r>
         <w:rPr>
@@ -2643,67 +4326,6 @@
           <w:iCs/>
           <w:lang w:val="lv-LV"/>
         </w:rPr>
-        <w:t xml:space="preserve"> </w:t>
-      </w:r>
-      <w:r>
-        <w:rPr>
-          <w:lang w:val="lv-LV"/>
-        </w:rPr>
-        <w:t xml:space="preserve">ir I2C kontrolleris. </w:t>
-      </w:r>
-    </w:p>
-    <w:p>
-      <w:pPr>
-        <w:rPr>
-          <w:lang w:val="lv-LV"/>
-        </w:rPr>
-      </w:pPr>
-      <w:r>
-        <w:rPr>
-          <w:i/>
-          <w:iCs/>
-          <w:lang w:val="lv-LV"/>
-        </w:rPr>
-        <w:t xml:space="preserve">Template generator </w:t>
-      </w:r>
-      <w:r>
-        <w:rPr>
-          <w:lang w:val="lv-LV"/>
-        </w:rPr>
-        <w:t>ir daļa kur</w:t>
-      </w:r>
-      <w:r>
-        <w:rPr>
-          <w:lang w:val="lv-LV"/>
-        </w:rPr>
-        <w:t xml:space="preserve">ā tiek saģenerētas sagaidāmas signālu vērtības pēc </w:t>
-      </w:r>
-      <w:r>
-        <w:rPr>
-          <w:i/>
-          <w:iCs/>
-          <w:lang w:val="lv-LV"/>
-        </w:rPr>
-        <w:t>DUV.</w:t>
-      </w:r>
-      <w:r>
-        <w:rPr>
-          <w:i/>
-          <w:iCs/>
-          <w:lang w:val="lv-LV"/>
-        </w:rPr>
-        <w:t xml:space="preserve"> </w:t>
-      </w:r>
-      <w:r>
-        <w:rPr>
-          <w:lang w:val="lv-LV"/>
-        </w:rPr>
-        <w:t>Mūsu gadījumā tas varētu būt tieši lasīšanas dati</w:t>
-      </w:r>
-      <w:r>
-        <w:rPr>
-          <w:lang w:val="lv-LV"/>
-        </w:rPr>
         <w:t>.</w:t>
       </w:r>
     </w:p>
@@ -2713,77 +4335,6 @@
           <w:lang w:val="lv-LV"/>
         </w:rPr>
       </w:pPr>
-      <w:r>
-        <w:rPr>
-          <w:lang w:val="lv-LV"/>
-        </w:rPr>
-        <w:t xml:space="preserve">Komparators </w:t>
-      </w:r>
-      <w:r>
-        <w:rPr>
-          <w:lang w:val="lv-LV"/>
-        </w:rPr>
-        <w:t>salīdzinās</w:t>
-      </w:r>
-      <w:r>
-        <w:rPr>
-          <w:lang w:val="lv-LV"/>
-        </w:rPr>
-        <w:t xml:space="preserve"> </w:t>
-      </w:r>
-      <w:r>
-        <w:rPr>
-          <w:lang w:val="lv-LV"/>
-        </w:rPr>
-        <w:t>lasīšanas</w:t>
-      </w:r>
-      <w:r>
-        <w:rPr>
-          <w:lang w:val="lv-LV"/>
-        </w:rPr>
-        <w:t xml:space="preserve"> datus ar ierakstīšanas datiem</w:t>
-      </w:r>
-      <w:r>
-        <w:rPr>
-          <w:lang w:val="lv-LV"/>
-        </w:rPr>
-        <w:t xml:space="preserve">, tas darbības rezultāts dos </w:t>
-      </w:r>
-      <w:r>
-        <w:rPr>
-          <w:lang w:val="lv-LV"/>
-        </w:rPr>
-        <w:t xml:space="preserve">galīgo </w:t>
-      </w:r>
-      <w:r>
-        <w:rPr>
-          <w:lang w:val="lv-LV"/>
-        </w:rPr>
-        <w:t xml:space="preserve"> iespēju secināt cik pareizi strādā </w:t>
-      </w:r>
-      <w:r>
-        <w:rPr>
-          <w:i/>
-          <w:iCs/>
-          <w:lang w:val="lv-LV"/>
-        </w:rPr>
-        <w:t>DUV</w:t>
-      </w:r>
-      <w:r>
-        <w:rPr>
-          <w:i/>
-          <w:iCs/>
-          <w:lang w:val="lv-LV"/>
-        </w:rPr>
-        <w:t>.</w:t>
-      </w:r>
-    </w:p>
-    <w:p>
-      <w:pPr>
-        <w:rPr>
-          <w:lang w:val="lv-LV"/>
-        </w:rPr>
-      </w:pPr>
     </w:p>
     <w:p>
       <w:pPr>
@@ -2800,7 +4351,7 @@
     </w:p>
     <w:p>
       <w:pPr>
-        <w:pStyle w:val="1"/>
+        <w:pStyle w:val="Heading1"/>
         <w:rPr>
           <w:lang w:val="lv-LV"/>
         </w:rPr>
@@ -2842,7 +4393,7 @@
     </w:p>
     <w:p>
       <w:pPr>
-        <w:pStyle w:val="1"/>
+        <w:pStyle w:val="Heading1"/>
         <w:rPr>
           <w:lang w:val="lv-LV"/>
         </w:rPr>
@@ -2961,95 +4512,9 @@
     </w:lvl>
   </w:abstractNum>
   <w:abstractNum w:abstractNumId="1" w15:restartNumberingAfterBreak="0">
-    <w:nsid w:val="4C2C7EE1"/>
+    <w:nsid w:val="2E536600"/>
     <w:multiLevelType w:val="hybridMultilevel"/>
-    <w:tmpl w:val="B70CC02E"/>
-    <w:lvl w:ilvl="0" w:tplc="0426000F">
-      <w:start w:val="1"/>
-      <w:numFmt w:val="decimal"/>
-      <w:lvlText w:val="%1."/>
-      <w:lvlJc w:val="left"/>
-      <w:pPr>
-        <w:ind w:left="720" w:hanging="360"/>
-      </w:pPr>
-    </w:lvl>
-    <w:lvl w:ilvl="1" w:tplc="04260019" w:tentative="1">
-      <w:start w:val="1"/>
-      <w:numFmt w:val="lowerLetter"/>
-      <w:lvlText w:val="%2."/>
-      <w:lvlJc w:val="left"/>
-      <w:pPr>
-        <w:ind w:left="1440" w:hanging="360"/>
-      </w:pPr>
-    </w:lvl>
-    <w:lvl w:ilvl="2" w:tplc="0426001B" w:tentative="1">
-      <w:start w:val="1"/>
-      <w:numFmt w:val="lowerRoman"/>
-      <w:lvlText w:val="%3."/>
-      <w:lvlJc w:val="right"/>
-      <w:pPr>
-        <w:ind w:left="2160" w:hanging="180"/>
-      </w:pPr>
-    </w:lvl>
-    <w:lvl w:ilvl="3" w:tplc="0426000F" w:tentative="1">
-      <w:start w:val="1"/>
-      <w:numFmt w:val="decimal"/>
-      <w:lvlText w:val="%4."/>
-      <w:lvlJc w:val="left"/>
-      <w:pPr>
-        <w:ind w:left="2880" w:hanging="360"/>
-      </w:pPr>
-    </w:lvl>
-    <w:lvl w:ilvl="4" w:tplc="04260019" w:tentative="1">
-      <w:start w:val="1"/>
-      <w:numFmt w:val="lowerLetter"/>
-      <w:lvlText w:val="%5."/>
-      <w:lvlJc w:val="left"/>
-      <w:pPr>
-        <w:ind w:left="3600" w:hanging="360"/>
-      </w:pPr>
-    </w:lvl>
-    <w:lvl w:ilvl="5" w:tplc="0426001B" w:tentative="1">
-      <w:start w:val="1"/>
-      <w:numFmt w:val="lowerRoman"/>
-      <w:lvlText w:val="%6."/>
-      <w:lvlJc w:val="right"/>
-      <w:pPr>
-        <w:ind w:left="4320" w:hanging="180"/>
-      </w:pPr>
-    </w:lvl>
-    <w:lvl w:ilvl="6" w:tplc="0426000F" w:tentative="1">
-      <w:start w:val="1"/>
-      <w:numFmt w:val="decimal"/>
-      <w:lvlText w:val="%7."/>
-      <w:lvlJc w:val="left"/>
-      <w:pPr>
-        <w:ind w:left="5040" w:hanging="360"/>
-      </w:pPr>
-    </w:lvl>
-    <w:lvl w:ilvl="7" w:tplc="04260019" w:tentative="1">
-      <w:start w:val="1"/>
-      <w:numFmt w:val="lowerLetter"/>
-      <w:lvlText w:val="%8."/>
-      <w:lvlJc w:val="left"/>
-      <w:pPr>
-        <w:ind w:left="5760" w:hanging="360"/>
-      </w:pPr>
-    </w:lvl>
-    <w:lvl w:ilvl="8" w:tplc="0426001B" w:tentative="1">
-      <w:start w:val="1"/>
-      <w:numFmt w:val="lowerRoman"/>
-      <w:lvlText w:val="%9."/>
-      <w:lvlJc w:val="right"/>
-      <w:pPr>
-        <w:ind w:left="6480" w:hanging="180"/>
-      </w:pPr>
-    </w:lvl>
-  </w:abstractNum>
-  <w:abstractNum w:abstractNumId="2" w15:restartNumberingAfterBreak="0">
-    <w:nsid w:val="67307313"/>
-    <w:multiLevelType w:val="hybridMultilevel"/>
-    <w:tmpl w:val="38A0D2D6"/>
+    <w:tmpl w:val="00C28FCE"/>
     <w:lvl w:ilvl="0" w:tplc="0426000F">
       <w:start w:val="1"/>
       <w:numFmt w:val="decimal"/>
@@ -3135,14 +4600,192 @@
       </w:pPr>
     </w:lvl>
   </w:abstractNum>
+  <w:abstractNum w:abstractNumId="2" w15:restartNumberingAfterBreak="0">
+    <w:nsid w:val="4C2C7EE1"/>
+    <w:multiLevelType w:val="hybridMultilevel"/>
+    <w:tmpl w:val="B70CC02E"/>
+    <w:lvl w:ilvl="0" w:tplc="0426000F">
+      <w:start w:val="1"/>
+      <w:numFmt w:val="decimal"/>
+      <w:lvlText w:val="%1."/>
+      <w:lvlJc w:val="left"/>
+      <w:pPr>
+        <w:ind w:left="720" w:hanging="360"/>
+      </w:pPr>
+    </w:lvl>
+    <w:lvl w:ilvl="1" w:tplc="04260019" w:tentative="1">
+      <w:start w:val="1"/>
+      <w:numFmt w:val="lowerLetter"/>
+      <w:lvlText w:val="%2."/>
+      <w:lvlJc w:val="left"/>
+      <w:pPr>
+        <w:ind w:left="1440" w:hanging="360"/>
+      </w:pPr>
+    </w:lvl>
+    <w:lvl w:ilvl="2" w:tplc="0426001B" w:tentative="1">
+      <w:start w:val="1"/>
+      <w:numFmt w:val="lowerRoman"/>
+      <w:lvlText w:val="%3."/>
+      <w:lvlJc w:val="right"/>
+      <w:pPr>
+        <w:ind w:left="2160" w:hanging="180"/>
+      </w:pPr>
+    </w:lvl>
+    <w:lvl w:ilvl="3" w:tplc="0426000F" w:tentative="1">
+      <w:start w:val="1"/>
+      <w:numFmt w:val="decimal"/>
+      <w:lvlText w:val="%4."/>
+      <w:lvlJc w:val="left"/>
+      <w:pPr>
+        <w:ind w:left="2880" w:hanging="360"/>
+      </w:pPr>
+    </w:lvl>
+    <w:lvl w:ilvl="4" w:tplc="04260019" w:tentative="1">
+      <w:start w:val="1"/>
+      <w:numFmt w:val="lowerLetter"/>
+      <w:lvlText w:val="%5."/>
+      <w:lvlJc w:val="left"/>
+      <w:pPr>
+        <w:ind w:left="3600" w:hanging="360"/>
+      </w:pPr>
+    </w:lvl>
+    <w:lvl w:ilvl="5" w:tplc="0426001B" w:tentative="1">
+      <w:start w:val="1"/>
+      <w:numFmt w:val="lowerRoman"/>
+      <w:lvlText w:val="%6."/>
+      <w:lvlJc w:val="right"/>
+      <w:pPr>
+        <w:ind w:left="4320" w:hanging="180"/>
+      </w:pPr>
+    </w:lvl>
+    <w:lvl w:ilvl="6" w:tplc="0426000F" w:tentative="1">
+      <w:start w:val="1"/>
+      <w:numFmt w:val="decimal"/>
+      <w:lvlText w:val="%7."/>
+      <w:lvlJc w:val="left"/>
+      <w:pPr>
+        <w:ind w:left="5040" w:hanging="360"/>
+      </w:pPr>
+    </w:lvl>
+    <w:lvl w:ilvl="7" w:tplc="04260019" w:tentative="1">
+      <w:start w:val="1"/>
+      <w:numFmt w:val="lowerLetter"/>
+      <w:lvlText w:val="%8."/>
+      <w:lvlJc w:val="left"/>
+      <w:pPr>
+        <w:ind w:left="5760" w:hanging="360"/>
+      </w:pPr>
+    </w:lvl>
+    <w:lvl w:ilvl="8" w:tplc="0426001B" w:tentative="1">
+      <w:start w:val="1"/>
+      <w:numFmt w:val="lowerRoman"/>
+      <w:lvlText w:val="%9."/>
+      <w:lvlJc w:val="right"/>
+      <w:pPr>
+        <w:ind w:left="6480" w:hanging="180"/>
+      </w:pPr>
+    </w:lvl>
+  </w:abstractNum>
+  <w:abstractNum w:abstractNumId="3" w15:restartNumberingAfterBreak="0">
+    <w:nsid w:val="67307313"/>
+    <w:multiLevelType w:val="hybridMultilevel"/>
+    <w:tmpl w:val="38A0D2D6"/>
+    <w:lvl w:ilvl="0" w:tplc="0426000F">
+      <w:start w:val="1"/>
+      <w:numFmt w:val="decimal"/>
+      <w:lvlText w:val="%1."/>
+      <w:lvlJc w:val="left"/>
+      <w:pPr>
+        <w:ind w:left="720" w:hanging="360"/>
+      </w:pPr>
+      <w:rPr>
+        <w:rFonts w:hint="default"/>
+      </w:rPr>
+    </w:lvl>
+    <w:lvl w:ilvl="1" w:tplc="04260019" w:tentative="1">
+      <w:start w:val="1"/>
+      <w:numFmt w:val="lowerLetter"/>
+      <w:lvlText w:val="%2."/>
+      <w:lvlJc w:val="left"/>
+      <w:pPr>
+        <w:ind w:left="1440" w:hanging="360"/>
+      </w:pPr>
+    </w:lvl>
+    <w:lvl w:ilvl="2" w:tplc="0426001B" w:tentative="1">
+      <w:start w:val="1"/>
+      <w:numFmt w:val="lowerRoman"/>
+      <w:lvlText w:val="%3."/>
+      <w:lvlJc w:val="right"/>
+      <w:pPr>
+        <w:ind w:left="2160" w:hanging="180"/>
+      </w:pPr>
+    </w:lvl>
+    <w:lvl w:ilvl="3" w:tplc="0426000F" w:tentative="1">
+      <w:start w:val="1"/>
+      <w:numFmt w:val="decimal"/>
+      <w:lvlText w:val="%4."/>
+      <w:lvlJc w:val="left"/>
+      <w:pPr>
+        <w:ind w:left="2880" w:hanging="360"/>
+      </w:pPr>
+    </w:lvl>
+    <w:lvl w:ilvl="4" w:tplc="04260019" w:tentative="1">
+      <w:start w:val="1"/>
+      <w:numFmt w:val="lowerLetter"/>
+      <w:lvlText w:val="%5."/>
+      <w:lvlJc w:val="left"/>
+      <w:pPr>
+        <w:ind w:left="3600" w:hanging="360"/>
+      </w:pPr>
+    </w:lvl>
+    <w:lvl w:ilvl="5" w:tplc="0426001B" w:tentative="1">
+      <w:start w:val="1"/>
+      <w:numFmt w:val="lowerRoman"/>
+      <w:lvlText w:val="%6."/>
+      <w:lvlJc w:val="right"/>
+      <w:pPr>
+        <w:ind w:left="4320" w:hanging="180"/>
+      </w:pPr>
+    </w:lvl>
+    <w:lvl w:ilvl="6" w:tplc="0426000F" w:tentative="1">
+      <w:start w:val="1"/>
+      <w:numFmt w:val="decimal"/>
+      <w:lvlText w:val="%7."/>
+      <w:lvlJc w:val="left"/>
+      <w:pPr>
+        <w:ind w:left="5040" w:hanging="360"/>
+      </w:pPr>
+    </w:lvl>
+    <w:lvl w:ilvl="7" w:tplc="04260019" w:tentative="1">
+      <w:start w:val="1"/>
+      <w:numFmt w:val="lowerLetter"/>
+      <w:lvlText w:val="%8."/>
+      <w:lvlJc w:val="left"/>
+      <w:pPr>
+        <w:ind w:left="5760" w:hanging="360"/>
+      </w:pPr>
+    </w:lvl>
+    <w:lvl w:ilvl="8" w:tplc="0426001B" w:tentative="1">
+      <w:start w:val="1"/>
+      <w:numFmt w:val="lowerRoman"/>
+      <w:lvlText w:val="%9."/>
+      <w:lvlJc w:val="right"/>
+      <w:pPr>
+        <w:ind w:left="6480" w:hanging="180"/>
+      </w:pPr>
+    </w:lvl>
+  </w:abstractNum>
   <w:num w:numId="1">
-    <w:abstractNumId w:val="1"/>
+    <w:abstractNumId w:val="2"/>
   </w:num>
   <w:num w:numId="2">
     <w:abstractNumId w:val="0"/>
   </w:num>
   <w:num w:numId="3">
-    <w:abstractNumId w:val="2"/>
+    <w:abstractNumId w:val="3"/>
+  </w:num>
+  <w:num w:numId="4">
+    <w:abstractNumId w:val="1"/>
   </w:num>
 </w:numbering>
 </file>
@@ -3542,7 +5185,7 @@
     <w:lsdException w:name="Unresolved Mention" w:semiHidden="1" w:unhideWhenUsed="1"/>
     <w:lsdException w:name="Smart Link" w:semiHidden="1" w:unhideWhenUsed="1"/>
   </w:latentStyles>
-  <w:style w:type="paragraph" w:default="1" w:styleId="a">
+  <w:style w:type="paragraph" w:default="1" w:styleId="Normal">
     <w:name w:val="Normal"/>
     <w:qFormat/>
     <w:rsid w:val="00E4705E"/>
@@ -3552,11 +5195,11 @@
       <w:lang w:val="en-US"/>
     </w:rPr>
   </w:style>
-  <w:style w:type="paragraph" w:styleId="1">
+  <w:style w:type="paragraph" w:styleId="Heading1">
     <w:name w:val="heading 1"/>
-    <w:basedOn w:val="a"/>
-    <w:next w:val="a"/>
-    <w:link w:val="10"/>
+    <w:basedOn w:val="Normal"/>
+    <w:next w:val="Normal"/>
+    <w:link w:val="Heading1Char"/>
     <w:uiPriority w:val="9"/>
     <w:qFormat/>
     <w:rsid w:val="00E4705E"/>
@@ -3573,11 +5216,11 @@
       <w:szCs w:val="32"/>
     </w:rPr>
   </w:style>
-  <w:style w:type="paragraph" w:styleId="2">
+  <w:style w:type="paragraph" w:styleId="Heading2">
     <w:name w:val="heading 2"/>
-    <w:basedOn w:val="a"/>
-    <w:next w:val="a"/>
-    <w:link w:val="20"/>
+    <w:basedOn w:val="Normal"/>
+    <w:next w:val="Normal"/>
+    <w:link w:val="Heading2Char"/>
     <w:uiPriority w:val="9"/>
     <w:semiHidden/>
     <w:unhideWhenUsed/>
@@ -3596,13 +5239,13 @@
       <w:szCs w:val="26"/>
     </w:rPr>
   </w:style>
-  <w:style w:type="character" w:default="1" w:styleId="a0">
+  <w:style w:type="character" w:default="1" w:styleId="DefaultParagraphFont">
     <w:name w:val="Default Paragraph Font"/>
     <w:uiPriority w:val="1"/>
     <w:semiHidden/>
     <w:unhideWhenUsed/>
   </w:style>
-  <w:style w:type="table" w:default="1" w:styleId="a1">
+  <w:style w:type="table" w:default="1" w:styleId="TableNormal">
     <w:name w:val="Normal Table"/>
     <w:uiPriority w:val="99"/>
     <w:semiHidden/>
@@ -3617,16 +5260,16 @@
       </w:tblCellMar>
     </w:tblPr>
   </w:style>
-  <w:style w:type="numbering" w:default="1" w:styleId="a2">
+  <w:style w:type="numbering" w:default="1" w:styleId="NoList">
     <w:name w:val="No List"/>
     <w:uiPriority w:val="99"/>
     <w:semiHidden/>
     <w:unhideWhenUsed/>
   </w:style>
-  <w:style w:type="character" w:customStyle="1" w:styleId="10">
-    <w:name w:val="Заголовок 1 Знак"/>
-    <w:basedOn w:val="a0"/>
-    <w:link w:val="1"/>
+  <w:style w:type="character" w:customStyle="1" w:styleId="Heading1Char">
+    <w:name w:val="Heading 1 Char"/>
+    <w:basedOn w:val="DefaultParagraphFont"/>
+    <w:link w:val="Heading1"/>
     <w:uiPriority w:val="9"/>
     <w:rsid w:val="00E4705E"/>
     <w:rPr>
@@ -3637,10 +5280,10 @@
       <w:lang w:val="en-US"/>
     </w:rPr>
   </w:style>
-  <w:style w:type="character" w:customStyle="1" w:styleId="20">
-    <w:name w:val="Заголовок 2 Знак"/>
-    <w:basedOn w:val="a0"/>
-    <w:link w:val="2"/>
+  <w:style w:type="character" w:customStyle="1" w:styleId="Heading2Char">
+    <w:name w:val="Heading 2 Char"/>
+    <w:basedOn w:val="DefaultParagraphFont"/>
+    <w:link w:val="Heading2"/>
     <w:uiPriority w:val="9"/>
     <w:semiHidden/>
     <w:rsid w:val="00E4705E"/>
@@ -3652,9 +5295,9 @@
       <w:lang w:val="en-US"/>
     </w:rPr>
   </w:style>
-  <w:style w:type="paragraph" w:styleId="a3">
+  <w:style w:type="paragraph" w:styleId="ListParagraph">
     <w:name w:val="List Paragraph"/>
-    <w:basedOn w:val="a"/>
+    <w:basedOn w:val="Normal"/>
     <w:uiPriority w:val="34"/>
     <w:qFormat/>
     <w:rsid w:val="00FB4908"/>

--- a/kursa4/kursa4_i2c_Zhukovskij.docx
+++ b/kursa4/kursa4_i2c_Zhukovskij.docx
@@ -3,13 +3,95 @@
 <w:document xmlns:wpc="http://schemas.microsoft.com/office/word/2010/wordprocessingCanvas" xmlns:cx="http://schemas.microsoft.com/office/drawing/2014/chartex" xmlns:cx1="http://schemas.microsoft.com/office/drawing/2015/9/8/chartex" xmlns:cx2="http://schemas.microsoft.com/office/drawing/2015/10/21/chartex" xmlns:cx3="http://schemas.microsoft.com/office/drawing/2016/5/9/chartex" xmlns:cx4="http://schemas.microsoft.com/office/drawing/2016/5/10/chartex" xmlns:cx5="http://schemas.microsoft.com/office/drawing/2016/5/11/chartex" xmlns:cx6="http://schemas.microsoft.com/office/drawing/2016/5/12/chartex" xmlns:cx7="http://schemas.microsoft.com/office/drawing/2016/5/13/chartex" xmlns:cx8="http://schemas.microsoft.com/office/drawing/2016/5/14/chartex" xmlns:mc="http://schemas.openxmlformats.org/markup-compatibility/2006" xmlns:aink="http://schemas.microsoft.com/office/drawing/2016/ink" xmlns:am3d="http://schemas.microsoft.com/office/drawing/2017/model3d" xmlns:o="urn:schemas-microsoft-com:office:office" xmlns:r="http://schemas.openxmlformats.org/officeDocument/2006/relationships" xmlns:m="http://schemas.openxmlformats.org/officeDocument/2006/math" xmlns:v="urn:schemas-microsoft-com:vml" xmlns:wp14="http://schemas.microsoft.com/office/word/2010/wordprocessingDrawing" xmlns:wp="http://schemas.openxmlformats.org/drawingml/2006/wordprocessingDrawing" xmlns:w10="urn:schemas-microsoft-com:office:word" xmlns:w="http://schemas.openxmlformats.org/wordprocessingml/2006/main" xmlns:w14="http://schemas.microsoft.com/office/word/2010/wordml" xmlns:w15="http://schemas.microsoft.com/office/word/2012/wordml" xmlns:w16cex="http://schemas.microsoft.com/office/word/2018/wordml/cex" xmlns:w16cid="http://schemas.microsoft.com/office/word/2016/wordml/cid" xmlns:w16="http://schemas.microsoft.com/office/word/2018/wordml" xmlns:w16sdtdh="http://schemas.microsoft.com/office/word/2020/wordml/sdtdatahash" xmlns:w16se="http://schemas.microsoft.com/office/word/2015/wordml/symex" xmlns:wpg="http://schemas.microsoft.com/office/word/2010/wordprocessingGroup" xmlns:wpi="http://schemas.microsoft.com/office/word/2010/wordprocessingInk" xmlns:wne="http://schemas.microsoft.com/office/word/2006/wordml" xmlns:wps="http://schemas.microsoft.com/office/word/2010/wordprocessingShape" mc:Ignorable="w14 w15 w16se w16cid w16 w16cex w16sdtdh wp14">
   <w:body>
     <w:p>
+      <w:pPr>
+        <w:jc w:val="center"/>
+        <w:rPr>
+          <w:sz w:val="44"/>
+          <w:szCs w:val="44"/>
+          <w:lang w:val="lv-LV"/>
+        </w:rPr>
+      </w:pPr>
+      <w:r>
+        <w:rPr>
+          <w:sz w:val="44"/>
+          <w:szCs w:val="44"/>
+          <w:lang w:val="lv-LV"/>
+        </w:rPr>
+        <w:t>Funkcionālo un loģisko shēmu modelēšana, RTR532</w:t>
+      </w:r>
+    </w:p>
+    <w:p>
+      <w:pPr>
+        <w:jc w:val="center"/>
+        <w:rPr>
+          <w:sz w:val="44"/>
+          <w:szCs w:val="44"/>
+          <w:lang w:val="lv-LV"/>
+        </w:rPr>
+      </w:pPr>
+      <w:r>
+        <w:rPr>
+          <w:sz w:val="44"/>
+          <w:szCs w:val="44"/>
+          <w:lang w:val="lv-LV"/>
+        </w:rPr>
+        <w:t xml:space="preserve">I2C </w:t>
+      </w:r>
+      <w:proofErr w:type="spellStart"/>
+      <w:r>
+        <w:rPr>
+          <w:sz w:val="44"/>
+          <w:szCs w:val="44"/>
+          <w:lang w:val="lv-LV"/>
+        </w:rPr>
+        <w:t>controller</w:t>
+      </w:r>
+      <w:proofErr w:type="spellEnd"/>
+    </w:p>
+    <w:p>
+      <w:pPr>
+        <w:jc w:val="center"/>
+        <w:rPr>
+          <w:sz w:val="44"/>
+          <w:szCs w:val="44"/>
+          <w:lang w:val="lv-LV"/>
+        </w:rPr>
+      </w:pPr>
+    </w:p>
+    <w:p>
+      <w:pPr>
+        <w:jc w:val="center"/>
+        <w:rPr>
+          <w:sz w:val="44"/>
+          <w:szCs w:val="44"/>
+          <w:lang w:val="lv-LV"/>
+        </w:rPr>
+      </w:pPr>
+      <w:r>
+        <w:rPr>
+          <w:sz w:val="44"/>
+          <w:szCs w:val="44"/>
+          <w:lang w:val="lv-LV"/>
+        </w:rPr>
+        <w:t>Bogdans Žukovskis 161REC020</w:t>
+      </w:r>
+    </w:p>
+    <w:p>
+      <w:pPr>
+        <w:rPr>
+          <w:lang w:val="ru-RU"/>
+        </w:rPr>
+      </w:pPr>
+    </w:p>
+    <w:p/>
+    <w:p>
       <w:r>
         <w:br w:type="page"/>
       </w:r>
     </w:p>
     <w:p>
       <w:pPr>
-        <w:pStyle w:val="Heading1"/>
+        <w:pStyle w:val="1"/>
         <w:rPr>
           <w:lang w:val="lv-LV"/>
         </w:rPr>
@@ -41,7 +123,6 @@
         </w:rPr>
         <w:t xml:space="preserve">I2C tas ir sinhrona, 8 bitu, secīga </w:t>
       </w:r>
-      <w:proofErr w:type="spellStart"/>
       <w:r>
         <w:rPr>
           <w:lang w:val="lv-LV"/>
@@ -60,7 +141,6 @@
         </w:rPr>
         <w:t>e</w:t>
       </w:r>
-      <w:proofErr w:type="spellEnd"/>
       <w:r>
         <w:rPr>
           <w:lang w:val="lv-LV"/>
@@ -135,21 +215,7 @@
         <w:rPr>
           <w:lang w:val="lv-LV"/>
         </w:rPr>
-        <w:t xml:space="preserve"> </w:t>
-      </w:r>
-      <w:proofErr w:type="spellStart"/>
-      <w:r>
-        <w:rPr>
-          <w:lang w:val="lv-LV"/>
-        </w:rPr>
-        <w:t>Saskarne</w:t>
-      </w:r>
-      <w:proofErr w:type="spellEnd"/>
-      <w:r>
-        <w:rPr>
-          <w:lang w:val="lv-LV"/>
-        </w:rPr>
-        <w:t xml:space="preserve"> ir </w:t>
+        <w:t xml:space="preserve"> Saskarne ir </w:t>
       </w:r>
       <w:proofErr w:type="spellStart"/>
       <w:r>
@@ -389,12 +455,25 @@
         <w:rPr>
           <w:lang w:val="lv-LV"/>
         </w:rPr>
-        <w:t xml:space="preserve"> Stipras puses:</w:t>
-      </w:r>
-    </w:p>
-    <w:p>
-      <w:pPr>
-        <w:pStyle w:val="ListParagraph"/>
+        <w:t xml:space="preserve"> </w:t>
+      </w:r>
+    </w:p>
+    <w:p>
+      <w:pPr>
+        <w:rPr>
+          <w:lang w:val="lv-LV"/>
+        </w:rPr>
+      </w:pPr>
+      <w:r>
+        <w:rPr>
+          <w:lang w:val="lv-LV"/>
+        </w:rPr>
+        <w:t>Stipras puses:</w:t>
+      </w:r>
+    </w:p>
+    <w:p>
+      <w:pPr>
+        <w:pStyle w:val="a3"/>
         <w:numPr>
           <w:ilvl w:val="0"/>
           <w:numId w:val="1"/>
@@ -412,7 +491,7 @@
     </w:p>
     <w:p>
       <w:pPr>
-        <w:pStyle w:val="ListParagraph"/>
+        <w:pStyle w:val="a3"/>
         <w:numPr>
           <w:ilvl w:val="0"/>
           <w:numId w:val="1"/>
@@ -440,7 +519,7 @@
     </w:p>
     <w:p>
       <w:pPr>
-        <w:pStyle w:val="ListParagraph"/>
+        <w:pStyle w:val="a3"/>
         <w:numPr>
           <w:ilvl w:val="0"/>
           <w:numId w:val="1"/>
@@ -497,7 +576,7 @@
     </w:p>
     <w:p>
       <w:pPr>
-        <w:pStyle w:val="ListParagraph"/>
+        <w:pStyle w:val="a3"/>
         <w:numPr>
           <w:ilvl w:val="0"/>
           <w:numId w:val="2"/>
@@ -515,7 +594,7 @@
     </w:p>
     <w:p>
       <w:pPr>
-        <w:pStyle w:val="ListParagraph"/>
+        <w:pStyle w:val="a3"/>
         <w:numPr>
           <w:ilvl w:val="0"/>
           <w:numId w:val="2"/>
@@ -543,7 +622,7 @@
     </w:p>
     <w:p>
       <w:pPr>
-        <w:pStyle w:val="ListParagraph"/>
+        <w:pStyle w:val="a3"/>
         <w:numPr>
           <w:ilvl w:val="0"/>
           <w:numId w:val="2"/>
@@ -640,7 +719,7 @@
                     </pic:cNvPicPr>
                   </pic:nvPicPr>
                   <pic:blipFill>
-                    <a:blip r:embed="rId6">
+                    <a:blip r:embed="rId8">
                       <a:extLst>
                         <a:ext uri="{28A0092B-C50C-407E-A947-70E740481C1C}">
                           <a14:useLocalDpi xmlns:a14="http://schemas.microsoft.com/office/drawing/2010/main" val="0"/>
@@ -1075,20 +1154,25 @@
         </w:rPr>
         <w:t xml:space="preserve">Par katra baita </w:t>
       </w:r>
-      <w:proofErr w:type="spellStart"/>
-      <w:r>
-        <w:rPr>
-          <w:lang w:val="lv-LV"/>
-        </w:rPr>
-        <w:t>parsutīšanu</w:t>
-      </w:r>
-      <w:proofErr w:type="spellEnd"/>
+      <w:r>
+        <w:rPr>
+          <w:lang w:val="lv-LV"/>
+        </w:rPr>
+        <w:t>pārsūtīšanu</w:t>
+      </w:r>
       <w:r>
         <w:rPr>
           <w:lang w:val="lv-LV"/>
         </w:rPr>
         <w:t xml:space="preserve">. </w:t>
       </w:r>
+    </w:p>
+    <w:p>
+      <w:pPr>
+        <w:rPr>
+          <w:lang w:val="lv-LV"/>
+        </w:rPr>
+      </w:pPr>
       <w:r>
         <w:rPr>
           <w:lang w:val="lv-LV"/>
@@ -1516,7 +1600,6 @@
         <w:rPr>
           <w:noProof/>
         </w:rPr>
-        <w:lastRenderedPageBreak/>
         <w:drawing>
           <wp:inline distT="0" distB="0" distL="0" distR="0" wp14:anchorId="0F55DB23" wp14:editId="487D49ED">
             <wp:extent cx="5940425" cy="1261110"/>
@@ -1533,7 +1616,7 @@
                     <pic:cNvPicPr/>
                   </pic:nvPicPr>
                   <pic:blipFill>
-                    <a:blip r:embed="rId7"/>
+                    <a:blip r:embed="rId9"/>
                     <a:stretch>
                       <a:fillRect/>
                     </a:stretch>
@@ -1755,7 +1838,7 @@
     </w:p>
     <w:p>
       <w:pPr>
-        <w:pStyle w:val="Heading1"/>
+        <w:pStyle w:val="1"/>
         <w:rPr>
           <w:lang w:val="lv-LV"/>
         </w:rPr>
@@ -2543,7 +2626,7 @@
                     </pic:cNvPicPr>
                   </pic:nvPicPr>
                   <pic:blipFill>
-                    <a:blip r:embed="rId8" cstate="print">
+                    <a:blip r:embed="rId10" cstate="print">
                       <a:extLst>
                         <a:ext uri="{28A0092B-C50C-407E-A947-70E740481C1C}">
                           <a14:useLocalDpi xmlns:a14="http://schemas.microsoft.com/office/drawing/2010/main" val="0"/>
@@ -2577,7 +2660,7 @@
     </w:p>
     <w:p>
       <w:pPr>
-        <w:pStyle w:val="ListParagraph"/>
+        <w:pStyle w:val="a3"/>
         <w:numPr>
           <w:ilvl w:val="0"/>
           <w:numId w:val="4"/>
@@ -2747,7 +2830,7 @@
                     </pic:cNvPicPr>
                   </pic:nvPicPr>
                   <pic:blipFill>
-                    <a:blip r:embed="rId9" cstate="print">
+                    <a:blip r:embed="rId11" cstate="print">
                       <a:extLst>
                         <a:ext uri="{28A0092B-C50C-407E-A947-70E740481C1C}">
                           <a14:useLocalDpi xmlns:a14="http://schemas.microsoft.com/office/drawing/2010/main" val="0"/>
@@ -2781,7 +2864,7 @@
     </w:p>
     <w:p>
       <w:pPr>
-        <w:pStyle w:val="ListParagraph"/>
+        <w:pStyle w:val="a3"/>
         <w:numPr>
           <w:ilvl w:val="0"/>
           <w:numId w:val="4"/>
@@ -3205,7 +3288,7 @@
                     </pic:cNvPicPr>
                   </pic:nvPicPr>
                   <pic:blipFill>
-                    <a:blip r:embed="rId10" cstate="print">
+                    <a:blip r:embed="rId12" cstate="print">
                       <a:extLst>
                         <a:ext uri="{28A0092B-C50C-407E-A947-70E740481C1C}">
                           <a14:useLocalDpi xmlns:a14="http://schemas.microsoft.com/office/drawing/2010/main" val="0"/>
@@ -3239,7 +3322,7 @@
     </w:p>
     <w:p>
       <w:pPr>
-        <w:pStyle w:val="ListParagraph"/>
+        <w:pStyle w:val="a3"/>
         <w:numPr>
           <w:ilvl w:val="0"/>
           <w:numId w:val="4"/>
@@ -3293,7 +3376,7 @@
                     </pic:cNvPicPr>
                   </pic:nvPicPr>
                   <pic:blipFill>
-                    <a:blip r:embed="rId11" cstate="print">
+                    <a:blip r:embed="rId13" cstate="print">
                       <a:extLst>
                         <a:ext uri="{28A0092B-C50C-407E-A947-70E740481C1C}">
                           <a14:useLocalDpi xmlns:a14="http://schemas.microsoft.com/office/drawing/2010/main" val="0"/>
@@ -3327,7 +3410,7 @@
     </w:p>
     <w:p>
       <w:pPr>
-        <w:pStyle w:val="ListParagraph"/>
+        <w:pStyle w:val="a3"/>
         <w:numPr>
           <w:ilvl w:val="0"/>
           <w:numId w:val="4"/>
@@ -3351,13 +3434,7 @@
         <w:rPr>
           <w:lang w:val="lv-LV"/>
         </w:rPr>
-        <w:t xml:space="preserve"> ideja ir sekojoša</w:t>
-      </w:r>
-      <w:r>
-        <w:rPr>
-          <w:lang w:val="lv-LV"/>
-        </w:rPr>
-        <w:t xml:space="preserve"> </w:t>
+        <w:t xml:space="preserve"> ideja ir sekojoša </w:t>
       </w:r>
     </w:p>
     <w:p>
@@ -3464,10 +3541,61 @@
           <w:lang w:val="lv-LV"/>
         </w:rPr>
       </w:pPr>
-    </w:p>
-    <w:p>
-      <w:pPr>
-        <w:pStyle w:val="ListParagraph"/>
+      <w:r>
+        <w:drawing>
+          <wp:inline distT="0" distB="0" distL="0" distR="0" wp14:anchorId="525B6EAA" wp14:editId="1638DCA6">
+            <wp:extent cx="5940425" cy="4064635"/>
+            <wp:effectExtent l="0" t="0" r="3175" b="0"/>
+            <wp:docPr id="21" name="Рисунок 5" descr="Изображение выглядит как текст, доска&#10;&#10;Автоматически созданное описание">
+              <a:extLst xmlns:a="http://schemas.openxmlformats.org/drawingml/2006/main">
+                <a:ext uri="{FF2B5EF4-FFF2-40B4-BE49-F238E27FC236}">
+                  <a16:creationId xmlns:a16="http://schemas.microsoft.com/office/drawing/2014/main" id="{5202F622-3A17-454C-956D-CFE96BC0B447}"/>
+                </a:ext>
+              </a:extLst>
+            </wp:docPr>
+            <wp:cNvGraphicFramePr>
+              <a:graphicFrameLocks xmlns:a="http://schemas.openxmlformats.org/drawingml/2006/main" noChangeAspect="1"/>
+            </wp:cNvGraphicFramePr>
+            <a:graphic xmlns:a="http://schemas.openxmlformats.org/drawingml/2006/main">
+              <a:graphicData uri="http://schemas.openxmlformats.org/drawingml/2006/picture">
+                <pic:pic xmlns:pic="http://schemas.openxmlformats.org/drawingml/2006/picture">
+                  <pic:nvPicPr>
+                    <pic:cNvPr id="21" name="Рисунок 5" descr="Изображение выглядит как текст, доска&#10;&#10;Автоматически созданное описание">
+                      <a:extLst>
+                        <a:ext uri="{FF2B5EF4-FFF2-40B4-BE49-F238E27FC236}">
+                          <a16:creationId xmlns:a16="http://schemas.microsoft.com/office/drawing/2014/main" id="{5202F622-3A17-454C-956D-CFE96BC0B447}"/>
+                        </a:ext>
+                      </a:extLst>
+                    </pic:cNvPr>
+                    <pic:cNvPicPr>
+                      <a:picLocks noChangeAspect="1"/>
+                    </pic:cNvPicPr>
+                  </pic:nvPicPr>
+                  <pic:blipFill>
+                    <a:blip r:embed="rId14"/>
+                    <a:stretch>
+                      <a:fillRect/>
+                    </a:stretch>
+                  </pic:blipFill>
+                  <pic:spPr>
+                    <a:xfrm>
+                      <a:off x="0" y="0"/>
+                      <a:ext cx="5940425" cy="4064635"/>
+                    </a:xfrm>
+                    <a:prstGeom prst="rect">
+                      <a:avLst/>
+                    </a:prstGeom>
+                  </pic:spPr>
+                </pic:pic>
+              </a:graphicData>
+            </a:graphic>
+          </wp:inline>
+        </w:drawing>
+      </w:r>
+    </w:p>
+    <w:p>
+      <w:pPr>
+        <w:pStyle w:val="a3"/>
         <w:numPr>
           <w:ilvl w:val="0"/>
           <w:numId w:val="4"/>
@@ -3496,13 +3624,7 @@
         <w:rPr>
           <w:lang w:val="lv-LV"/>
         </w:rPr>
-        <w:t xml:space="preserve"> </w:t>
-      </w:r>
-      <w:r>
-        <w:rPr>
-          <w:lang w:val="lv-LV"/>
-        </w:rPr>
-        <w:t>I2C kontrollerim</w:t>
+        <w:t xml:space="preserve"> I2C kontrollerim</w:t>
       </w:r>
     </w:p>
     <w:p>
@@ -3555,7 +3677,7 @@
         <w:rPr>
           <w:lang w:val="lv-LV"/>
         </w:rPr>
-        <w:t>Lai konkrēti definēt</w:t>
+        <w:t>Lai definēt</w:t>
       </w:r>
       <w:r>
         <w:rPr>
@@ -3585,7 +3707,19 @@
         <w:rPr>
           <w:lang w:val="lv-LV"/>
         </w:rPr>
-        <w:t xml:space="preserve">interfeisu definētos nosacījumos, jāuzraksta </w:t>
+        <w:t>interfeisu definētos nosacījumos</w:t>
+      </w:r>
+      <w:r>
+        <w:rPr>
+          <w:lang w:val="lv-LV"/>
+        </w:rPr>
+        <w:t xml:space="preserve"> VHDL valodā</w:t>
+      </w:r>
+      <w:r>
+        <w:rPr>
+          <w:lang w:val="lv-LV"/>
+        </w:rPr>
+        <w:t xml:space="preserve">, jāuzraksta </w:t>
       </w:r>
       <w:proofErr w:type="spellStart"/>
       <w:r>
@@ -3647,6 +3781,65 @@
     <w:p>
       <w:pPr>
         <w:rPr>
+          <w:lang w:val="lv-LV"/>
+        </w:rPr>
+      </w:pPr>
+    </w:p>
+    <w:p>
+      <w:pPr>
+        <w:rPr>
+          <w:lang w:val="lv-LV"/>
+        </w:rPr>
+      </w:pPr>
+      <w:r>
+        <w:rPr>
+          <w:noProof/>
+        </w:rPr>
+        <w:drawing>
+          <wp:inline distT="0" distB="0" distL="0" distR="0" wp14:anchorId="423F23C8" wp14:editId="232678A9">
+            <wp:extent cx="5067300" cy="1923461"/>
+            <wp:effectExtent l="0" t="0" r="0" b="635"/>
+            <wp:docPr id="2" name="Рисунок 2"/>
+            <wp:cNvGraphicFramePr>
+              <a:graphicFrameLocks xmlns:a="http://schemas.openxmlformats.org/drawingml/2006/main" noChangeAspect="1"/>
+            </wp:cNvGraphicFramePr>
+            <a:graphic xmlns:a="http://schemas.openxmlformats.org/drawingml/2006/main">
+              <a:graphicData uri="http://schemas.openxmlformats.org/drawingml/2006/picture">
+                <pic:pic xmlns:pic="http://schemas.openxmlformats.org/drawingml/2006/picture">
+                  <pic:nvPicPr>
+                    <pic:cNvPr id="1" name=""/>
+                    <pic:cNvPicPr/>
+                  </pic:nvPicPr>
+                  <pic:blipFill>
+                    <a:blip r:embed="rId15"/>
+                    <a:stretch>
+                      <a:fillRect/>
+                    </a:stretch>
+                  </pic:blipFill>
+                  <pic:spPr>
+                    <a:xfrm>
+                      <a:off x="0" y="0"/>
+                      <a:ext cx="5071281" cy="1924972"/>
+                    </a:xfrm>
+                    <a:prstGeom prst="rect">
+                      <a:avLst/>
+                    </a:prstGeom>
+                  </pic:spPr>
+                </pic:pic>
+              </a:graphicData>
+            </a:graphic>
+          </wp:inline>
+        </w:drawing>
+      </w:r>
+    </w:p>
+    <w:p>
+      <w:pPr>
+        <w:pStyle w:val="a3"/>
+        <w:numPr>
+          <w:ilvl w:val="0"/>
+          <w:numId w:val="4"/>
+        </w:numPr>
+        <w:rPr>
           <w:i/>
           <w:iCs/>
           <w:u w:val="single"/>
@@ -3661,7 +3854,7 @@
           <w:u w:val="single"/>
           <w:lang w:val="lv-LV"/>
         </w:rPr>
-        <w:t>Risunok</w:t>
+        <w:t>Testbench</w:t>
       </w:r>
       <w:proofErr w:type="spellEnd"/>
       <w:r>
@@ -3673,7 +3866,6 @@
         </w:rPr>
         <w:t xml:space="preserve"> </w:t>
       </w:r>
-      <w:proofErr w:type="spellStart"/>
       <w:r>
         <w:rPr>
           <w:i/>
@@ -3681,53 +3873,684 @@
           <w:u w:val="single"/>
           <w:lang w:val="lv-LV"/>
         </w:rPr>
-        <w:t>testbencha</w:t>
-      </w:r>
-      <w:proofErr w:type="spellEnd"/>
-      <w:r>
+        <w:t xml:space="preserve">vispārīga shēma </w:t>
+      </w:r>
+    </w:p>
+    <w:p>
+      <w:pPr>
         <w:rPr>
           <w:i/>
           <w:iCs/>
           <w:u w:val="single"/>
           <w:lang w:val="lv-LV"/>
         </w:rPr>
-        <w:t xml:space="preserve"> iz </w:t>
-      </w:r>
-      <w:proofErr w:type="spellStart"/>
-      <w:r>
+      </w:pPr>
+    </w:p>
+    <w:p>
+      <w:pPr>
+        <w:rPr>
+          <w:lang w:val="lv-LV"/>
+        </w:rPr>
+      </w:pPr>
+      <w:r>
+        <w:rPr>
+          <w:i/>
+          <w:iCs/>
+          <w:lang w:val="lv-LV"/>
+        </w:rPr>
+        <w:lastRenderedPageBreak/>
+        <w:t xml:space="preserve">Stimuli </w:t>
+      </w:r>
+      <w:proofErr w:type="spellStart"/>
+      <w:r>
+        <w:rPr>
+          <w:i/>
+          <w:iCs/>
+          <w:lang w:val="lv-LV"/>
+        </w:rPr>
+        <w:t>generator</w:t>
+      </w:r>
+      <w:proofErr w:type="spellEnd"/>
+      <w:r>
+        <w:rPr>
+          <w:i/>
+          <w:iCs/>
+          <w:lang w:val="lv-LV"/>
+        </w:rPr>
+        <w:t xml:space="preserve"> </w:t>
+      </w:r>
+      <w:r>
+        <w:rPr>
+          <w:lang w:val="lv-LV"/>
+        </w:rPr>
+        <w:t>tiek definēts no plānota kontrollera ieejas interfeisa.</w:t>
+      </w:r>
+    </w:p>
+    <w:p>
+      <w:pPr>
+        <w:rPr>
+          <w:lang w:val="lv-LV"/>
+        </w:rPr>
+      </w:pPr>
+      <w:r>
+        <w:rPr>
+          <w:lang w:val="lv-LV"/>
+        </w:rPr>
+        <w:t xml:space="preserve">Pirmkārt, </w:t>
+      </w:r>
+      <w:proofErr w:type="spellStart"/>
+      <w:r>
+        <w:rPr>
+          <w:i/>
+          <w:iCs/>
+          <w:lang w:val="lv-LV"/>
+        </w:rPr>
+        <w:t>reset</w:t>
+      </w:r>
+      <w:proofErr w:type="spellEnd"/>
+      <w:r>
+        <w:rPr>
+          <w:lang w:val="lv-LV"/>
+        </w:rPr>
+        <w:t xml:space="preserve"> un </w:t>
+      </w:r>
+      <w:proofErr w:type="spellStart"/>
+      <w:r>
+        <w:rPr>
+          <w:i/>
+          <w:iCs/>
+          <w:lang w:val="lv-LV"/>
+        </w:rPr>
+        <w:t>clk</w:t>
+      </w:r>
+      <w:proofErr w:type="spellEnd"/>
+      <w:r>
+        <w:rPr>
+          <w:lang w:val="lv-LV"/>
+        </w:rPr>
+        <w:t xml:space="preserve"> signāli būs definēti </w:t>
+      </w:r>
+      <w:r>
+        <w:rPr>
+          <w:lang w:val="lv-LV"/>
+        </w:rPr>
+        <w:t>triviāla</w:t>
+      </w:r>
+      <w:r>
+        <w:rPr>
+          <w:lang w:val="lv-LV"/>
+        </w:rPr>
+        <w:t xml:space="preserve"> veidā.</w:t>
+      </w:r>
+      <w:r>
+        <w:rPr>
+          <w:lang w:val="lv-LV"/>
+        </w:rPr>
+        <w:t xml:space="preserve"> </w:t>
+      </w:r>
+    </w:p>
+    <w:p>
+      <w:pPr>
+        <w:rPr>
+          <w:lang w:val="lv-LV"/>
+        </w:rPr>
+      </w:pPr>
+      <w:r>
+        <w:rPr>
+          <w:noProof/>
+        </w:rPr>
+        <w:drawing>
+          <wp:inline distT="0" distB="0" distL="0" distR="0" wp14:anchorId="2028CEAE" wp14:editId="588DB124">
+            <wp:extent cx="4895850" cy="1028700"/>
+            <wp:effectExtent l="0" t="0" r="0" b="0"/>
+            <wp:docPr id="5" name="Рисунок 5" descr="Изображение выглядит как текст&#10;&#10;Автоматически созданное описание"/>
+            <wp:cNvGraphicFramePr>
+              <a:graphicFrameLocks xmlns:a="http://schemas.openxmlformats.org/drawingml/2006/main" noChangeAspect="1"/>
+            </wp:cNvGraphicFramePr>
+            <a:graphic xmlns:a="http://schemas.openxmlformats.org/drawingml/2006/main">
+              <a:graphicData uri="http://schemas.openxmlformats.org/drawingml/2006/picture">
+                <pic:pic xmlns:pic="http://schemas.openxmlformats.org/drawingml/2006/picture">
+                  <pic:nvPicPr>
+                    <pic:cNvPr id="5" name="Рисунок 5" descr="Изображение выглядит как текст&#10;&#10;Автоматически созданное описание"/>
+                    <pic:cNvPicPr/>
+                  </pic:nvPicPr>
+                  <pic:blipFill>
+                    <a:blip r:embed="rId16"/>
+                    <a:stretch>
+                      <a:fillRect/>
+                    </a:stretch>
+                  </pic:blipFill>
+                  <pic:spPr>
+                    <a:xfrm>
+                      <a:off x="0" y="0"/>
+                      <a:ext cx="4895850" cy="1028700"/>
+                    </a:xfrm>
+                    <a:prstGeom prst="rect">
+                      <a:avLst/>
+                    </a:prstGeom>
+                  </pic:spPr>
+                </pic:pic>
+              </a:graphicData>
+            </a:graphic>
+          </wp:inline>
+        </w:drawing>
+      </w:r>
+    </w:p>
+    <w:p>
+      <w:pPr>
+        <w:pStyle w:val="a3"/>
+        <w:numPr>
+          <w:ilvl w:val="0"/>
+          <w:numId w:val="4"/>
+        </w:numPr>
         <w:rPr>
           <w:i/>
           <w:iCs/>
           <w:u w:val="single"/>
           <w:lang w:val="lv-LV"/>
         </w:rPr>
-        <w:t>uchebnika</w:t>
-      </w:r>
-      <w:proofErr w:type="spellEnd"/>
-    </w:p>
-    <w:p>
-      <w:pPr>
+      </w:pPr>
+      <w:proofErr w:type="spellStart"/>
+      <w:r>
         <w:rPr>
           <w:i/>
           <w:iCs/>
           <w:u w:val="single"/>
           <w:lang w:val="lv-LV"/>
         </w:rPr>
-      </w:pPr>
-    </w:p>
-    <w:p>
-      <w:pPr>
-        <w:rPr>
-          <w:lang w:val="lv-LV"/>
-        </w:rPr>
-      </w:pPr>
-      <w:r>
-        <w:rPr>
-          <w:i/>
-          <w:iCs/>
-          <w:lang w:val="lv-LV"/>
-        </w:rPr>
-        <w:t xml:space="preserve">Stimuli </w:t>
+        <w:t>Reset</w:t>
+      </w:r>
+      <w:proofErr w:type="spellEnd"/>
+      <w:r>
+        <w:rPr>
+          <w:i/>
+          <w:iCs/>
+          <w:u w:val="single"/>
+          <w:lang w:val="lv-LV"/>
+        </w:rPr>
+        <w:t xml:space="preserve"> un </w:t>
+      </w:r>
+      <w:proofErr w:type="spellStart"/>
+      <w:r>
+        <w:rPr>
+          <w:i/>
+          <w:iCs/>
+          <w:u w:val="single"/>
+          <w:lang w:val="lv-LV"/>
+        </w:rPr>
+        <w:t>clk</w:t>
+      </w:r>
+      <w:proofErr w:type="spellEnd"/>
+      <w:r>
+        <w:rPr>
+          <w:i/>
+          <w:iCs/>
+          <w:u w:val="single"/>
+          <w:lang w:val="lv-LV"/>
+        </w:rPr>
+        <w:t xml:space="preserve"> stimuli</w:t>
+      </w:r>
+    </w:p>
+    <w:p>
+      <w:pPr>
+        <w:rPr>
+          <w:lang w:val="lv-LV"/>
+        </w:rPr>
+      </w:pPr>
+      <w:r>
+        <w:rPr>
+          <w:lang w:val="lv-LV"/>
+        </w:rPr>
+        <w:t>Otrkārt,</w:t>
+      </w:r>
+      <w:r>
+        <w:rPr>
+          <w:lang w:val="lv-LV"/>
+        </w:rPr>
+        <w:t xml:space="preserve"> </w:t>
+      </w:r>
+      <w:proofErr w:type="spellStart"/>
+      <w:r>
+        <w:rPr>
+          <w:i/>
+          <w:iCs/>
+          <w:lang w:val="lv-LV"/>
+        </w:rPr>
+        <w:t>Wr</w:t>
+      </w:r>
+      <w:proofErr w:type="spellEnd"/>
+      <w:r>
+        <w:rPr>
+          <w:lang w:val="lv-LV"/>
+        </w:rPr>
+        <w:t xml:space="preserve"> un </w:t>
+      </w:r>
+      <w:proofErr w:type="spellStart"/>
+      <w:r>
+        <w:rPr>
+          <w:i/>
+          <w:iCs/>
+          <w:lang w:val="lv-LV"/>
+        </w:rPr>
+        <w:t>Rd</w:t>
+      </w:r>
+      <w:proofErr w:type="spellEnd"/>
+      <w:r>
+        <w:rPr>
+          <w:lang w:val="lv-LV"/>
+        </w:rPr>
+        <w:t xml:space="preserve"> signāl</w:t>
+      </w:r>
+      <w:r>
+        <w:rPr>
+          <w:lang w:val="lv-LV"/>
+        </w:rPr>
+        <w:t xml:space="preserve">u </w:t>
+      </w:r>
+      <w:proofErr w:type="spellStart"/>
+      <w:r>
+        <w:rPr>
+          <w:lang w:val="lv-LV"/>
+        </w:rPr>
+        <w:t>sēcība</w:t>
+      </w:r>
+      <w:proofErr w:type="spellEnd"/>
+      <w:r>
+        <w:rPr>
+          <w:lang w:val="lv-LV"/>
+        </w:rPr>
+        <w:t xml:space="preserve"> būs </w:t>
+      </w:r>
+      <w:r>
+        <w:rPr>
+          <w:lang w:val="lv-LV"/>
+        </w:rPr>
+        <w:t>definēt</w:t>
+      </w:r>
+      <w:r>
+        <w:rPr>
+          <w:lang w:val="lv-LV"/>
+        </w:rPr>
+        <w:t>a</w:t>
+      </w:r>
+      <w:r>
+        <w:rPr>
+          <w:lang w:val="lv-LV"/>
+        </w:rPr>
+        <w:t xml:space="preserve"> tā, ka no sakuma ir jāieraksta </w:t>
+      </w:r>
+      <w:r>
+        <w:rPr>
+          <w:i/>
+          <w:iCs/>
+          <w:lang w:val="lv-LV"/>
+        </w:rPr>
+        <w:t>CR0, CR1, CR2</w:t>
+      </w:r>
+      <w:r>
+        <w:rPr>
+          <w:lang w:val="lv-LV"/>
+        </w:rPr>
+        <w:t xml:space="preserve"> </w:t>
+      </w:r>
+      <w:r>
+        <w:rPr>
+          <w:lang w:val="lv-LV"/>
+        </w:rPr>
+        <w:t>vērtības</w:t>
+      </w:r>
+      <w:r>
+        <w:rPr>
+          <w:lang w:val="lv-LV"/>
+        </w:rPr>
+        <w:t>, pēc tam jāizlasa tas.</w:t>
+      </w:r>
+      <w:r>
+        <w:rPr>
+          <w:lang w:val="lv-LV"/>
+        </w:rPr>
+        <w:t xml:space="preserve"> Tātad</w:t>
+      </w:r>
+      <w:r>
+        <w:rPr>
+          <w:lang w:val="lv-LV"/>
+        </w:rPr>
+        <w:t>,</w:t>
+      </w:r>
+      <w:r>
+        <w:rPr>
+          <w:lang w:val="lv-LV"/>
+        </w:rPr>
+        <w:t xml:space="preserve"> no sakuma </w:t>
+      </w:r>
+      <w:proofErr w:type="spellStart"/>
+      <w:r>
+        <w:rPr>
+          <w:i/>
+          <w:iCs/>
+          <w:lang w:val="lv-LV"/>
+        </w:rPr>
+        <w:t>Wr</w:t>
+      </w:r>
+      <w:proofErr w:type="spellEnd"/>
+      <w:r>
+        <w:rPr>
+          <w:lang w:val="lv-LV"/>
+        </w:rPr>
+        <w:t xml:space="preserve"> ir ‘1’, pēc </w:t>
+      </w:r>
+      <w:r>
+        <w:rPr>
+          <w:u w:val="single"/>
+          <w:lang w:val="lv-LV"/>
+        </w:rPr>
+        <w:t>stingri definēta</w:t>
+      </w:r>
+      <w:r>
+        <w:rPr>
+          <w:lang w:val="lv-LV"/>
+        </w:rPr>
+        <w:t xml:space="preserve"> laika</w:t>
+      </w:r>
+      <w:r>
+        <w:rPr>
+          <w:lang w:val="lv-LV"/>
+        </w:rPr>
+        <w:t xml:space="preserve"> (takts periodu)</w:t>
+      </w:r>
+      <w:r>
+        <w:rPr>
+          <w:lang w:val="lv-LV"/>
+        </w:rPr>
+        <w:t xml:space="preserve"> </w:t>
+      </w:r>
+      <w:proofErr w:type="spellStart"/>
+      <w:r>
+        <w:rPr>
+          <w:i/>
+          <w:iCs/>
+          <w:lang w:val="lv-LV"/>
+        </w:rPr>
+        <w:t>Rd</w:t>
+      </w:r>
+      <w:proofErr w:type="spellEnd"/>
+      <w:r>
+        <w:rPr>
+          <w:lang w:val="lv-LV"/>
+        </w:rPr>
+        <w:t xml:space="preserve"> ir ‘1’.</w:t>
+      </w:r>
+      <w:r>
+        <w:rPr>
+          <w:lang w:val="lv-LV"/>
+        </w:rPr>
+        <w:t xml:space="preserve"> </w:t>
+      </w:r>
+    </w:p>
+    <w:p>
+      <w:pPr>
+        <w:rPr>
+          <w:i/>
+          <w:iCs/>
+          <w:u w:val="single"/>
+          <w:lang w:val="lv-LV"/>
+        </w:rPr>
+      </w:pPr>
+      <w:r>
+        <w:rPr>
+          <w:noProof/>
+        </w:rPr>
+        <w:drawing>
+          <wp:inline distT="0" distB="0" distL="0" distR="0" wp14:anchorId="6DD5BBD9" wp14:editId="3B947203">
+            <wp:extent cx="4562475" cy="3762375"/>
+            <wp:effectExtent l="0" t="0" r="9525" b="9525"/>
+            <wp:docPr id="9" name="Рисунок 9" descr="Изображение выглядит как текст&#10;&#10;Автоматически созданное описание"/>
+            <wp:cNvGraphicFramePr>
+              <a:graphicFrameLocks xmlns:a="http://schemas.openxmlformats.org/drawingml/2006/main" noChangeAspect="1"/>
+            </wp:cNvGraphicFramePr>
+            <a:graphic xmlns:a="http://schemas.openxmlformats.org/drawingml/2006/main">
+              <a:graphicData uri="http://schemas.openxmlformats.org/drawingml/2006/picture">
+                <pic:pic xmlns:pic="http://schemas.openxmlformats.org/drawingml/2006/picture">
+                  <pic:nvPicPr>
+                    <pic:cNvPr id="9" name="Рисунок 9" descr="Изображение выглядит как текст&#10;&#10;Автоматически созданное описание"/>
+                    <pic:cNvPicPr/>
+                  </pic:nvPicPr>
+                  <pic:blipFill>
+                    <a:blip r:embed="rId17"/>
+                    <a:stretch>
+                      <a:fillRect/>
+                    </a:stretch>
+                  </pic:blipFill>
+                  <pic:spPr>
+                    <a:xfrm>
+                      <a:off x="0" y="0"/>
+                      <a:ext cx="4562475" cy="3762375"/>
+                    </a:xfrm>
+                    <a:prstGeom prst="rect">
+                      <a:avLst/>
+                    </a:prstGeom>
+                  </pic:spPr>
+                </pic:pic>
+              </a:graphicData>
+            </a:graphic>
+          </wp:inline>
+        </w:drawing>
+      </w:r>
+    </w:p>
+    <w:p>
+      <w:pPr>
+        <w:pStyle w:val="a3"/>
+        <w:numPr>
+          <w:ilvl w:val="0"/>
+          <w:numId w:val="4"/>
+        </w:numPr>
+        <w:rPr>
+          <w:i/>
+          <w:iCs/>
+          <w:u w:val="single"/>
+          <w:lang w:val="lv-LV"/>
+        </w:rPr>
+      </w:pPr>
+      <w:proofErr w:type="spellStart"/>
+      <w:r>
+        <w:rPr>
+          <w:i/>
+          <w:iCs/>
+          <w:u w:val="single"/>
+          <w:lang w:val="lv-LV"/>
+        </w:rPr>
+        <w:t>Wr</w:t>
+      </w:r>
+      <w:proofErr w:type="spellEnd"/>
+      <w:r>
+        <w:rPr>
+          <w:i/>
+          <w:iCs/>
+          <w:u w:val="single"/>
+          <w:lang w:val="lv-LV"/>
+        </w:rPr>
+        <w:t xml:space="preserve"> un </w:t>
+      </w:r>
+      <w:proofErr w:type="spellStart"/>
+      <w:r>
+        <w:rPr>
+          <w:i/>
+          <w:iCs/>
+          <w:u w:val="single"/>
+          <w:lang w:val="lv-LV"/>
+        </w:rPr>
+        <w:t>rd</w:t>
+      </w:r>
+      <w:proofErr w:type="spellEnd"/>
+      <w:r>
+        <w:rPr>
+          <w:i/>
+          <w:iCs/>
+          <w:u w:val="single"/>
+          <w:lang w:val="lv-LV"/>
+        </w:rPr>
+        <w:t xml:space="preserve"> stimuli</w:t>
+      </w:r>
+    </w:p>
+    <w:p>
+      <w:pPr>
+        <w:rPr>
+          <w:i/>
+          <w:iCs/>
+          <w:u w:val="single"/>
+          <w:lang w:val="lv-LV"/>
+        </w:rPr>
+      </w:pPr>
+    </w:p>
+    <w:p>
+      <w:pPr>
+        <w:rPr>
+          <w:i/>
+          <w:iCs/>
+          <w:u w:val="single"/>
+          <w:lang w:val="lv-LV"/>
+        </w:rPr>
+      </w:pPr>
+    </w:p>
+    <w:p>
+      <w:pPr>
+        <w:rPr>
+          <w:i/>
+          <w:iCs/>
+          <w:u w:val="single"/>
+          <w:lang w:val="lv-LV"/>
+        </w:rPr>
+      </w:pPr>
+      <w:r>
+        <w:rPr>
+          <w:noProof/>
+        </w:rPr>
+        <w:lastRenderedPageBreak/>
+        <w:drawing>
+          <wp:inline distT="0" distB="0" distL="0" distR="0" wp14:anchorId="54581851" wp14:editId="52A9C35A">
+            <wp:extent cx="5762625" cy="2409825"/>
+            <wp:effectExtent l="0" t="0" r="9525" b="9525"/>
+            <wp:docPr id="12" name="Рисунок 12" descr="Изображение выглядит как текст&#10;&#10;Автоматически созданное описание"/>
+            <wp:cNvGraphicFramePr>
+              <a:graphicFrameLocks xmlns:a="http://schemas.openxmlformats.org/drawingml/2006/main" noChangeAspect="1"/>
+            </wp:cNvGraphicFramePr>
+            <a:graphic xmlns:a="http://schemas.openxmlformats.org/drawingml/2006/main">
+              <a:graphicData uri="http://schemas.openxmlformats.org/drawingml/2006/picture">
+                <pic:pic xmlns:pic="http://schemas.openxmlformats.org/drawingml/2006/picture">
+                  <pic:nvPicPr>
+                    <pic:cNvPr id="12" name="Рисунок 12" descr="Изображение выглядит как текст&#10;&#10;Автоматически созданное описание"/>
+                    <pic:cNvPicPr/>
+                  </pic:nvPicPr>
+                  <pic:blipFill>
+                    <a:blip r:embed="rId18"/>
+                    <a:stretch>
+                      <a:fillRect/>
+                    </a:stretch>
+                  </pic:blipFill>
+                  <pic:spPr>
+                    <a:xfrm>
+                      <a:off x="0" y="0"/>
+                      <a:ext cx="5762625" cy="2409825"/>
+                    </a:xfrm>
+                    <a:prstGeom prst="rect">
+                      <a:avLst/>
+                    </a:prstGeom>
+                  </pic:spPr>
+                </pic:pic>
+              </a:graphicData>
+            </a:graphic>
+          </wp:inline>
+        </w:drawing>
+      </w:r>
+    </w:p>
+    <w:p>
+      <w:pPr>
+        <w:pStyle w:val="a3"/>
+        <w:numPr>
+          <w:ilvl w:val="0"/>
+          <w:numId w:val="4"/>
+        </w:numPr>
+        <w:rPr>
+          <w:i/>
+          <w:iCs/>
+          <w:u w:val="single"/>
+          <w:lang w:val="lv-LV"/>
+        </w:rPr>
+      </w:pPr>
+      <w:proofErr w:type="spellStart"/>
+      <w:r>
+        <w:rPr>
+          <w:i/>
+          <w:iCs/>
+          <w:u w:val="single"/>
+          <w:lang w:val="lv-LV"/>
+        </w:rPr>
+        <w:t>Write_data</w:t>
+      </w:r>
+      <w:proofErr w:type="spellEnd"/>
+      <w:r>
+        <w:rPr>
+          <w:i/>
+          <w:iCs/>
+          <w:u w:val="single"/>
+          <w:lang w:val="lv-LV"/>
+        </w:rPr>
+        <w:t xml:space="preserve"> </w:t>
+      </w:r>
+      <w:r>
+        <w:rPr>
+          <w:lang w:val="lv-LV"/>
+        </w:rPr>
+        <w:t>stimuli</w:t>
+      </w:r>
+    </w:p>
+    <w:p>
+      <w:pPr>
+        <w:rPr>
+          <w:lang w:val="lv-LV"/>
+        </w:rPr>
+      </w:pPr>
+      <w:r>
+        <w:rPr>
+          <w:i/>
+          <w:iCs/>
+          <w:lang w:val="lv-LV"/>
+        </w:rPr>
+        <w:t>DUV</w:t>
+      </w:r>
+      <w:r>
+        <w:rPr>
+          <w:i/>
+          <w:iCs/>
+          <w:lang w:val="lv-LV"/>
+        </w:rPr>
+        <w:t xml:space="preserve"> </w:t>
+      </w:r>
+      <w:r>
+        <w:rPr>
+          <w:lang w:val="lv-LV"/>
+        </w:rPr>
+        <w:t xml:space="preserve">ir I2C kontrolleris. </w:t>
+      </w:r>
+    </w:p>
+    <w:p>
+      <w:proofErr w:type="spellStart"/>
+      <w:r>
+        <w:rPr>
+          <w:i/>
+          <w:iCs/>
+          <w:lang w:val="lv-LV"/>
+        </w:rPr>
+        <w:t>Template</w:t>
+      </w:r>
+      <w:proofErr w:type="spellEnd"/>
+      <w:r>
+        <w:rPr>
+          <w:i/>
+          <w:iCs/>
+          <w:lang w:val="lv-LV"/>
+        </w:rPr>
+        <w:t xml:space="preserve"> </w:t>
       </w:r>
       <w:proofErr w:type="spellStart"/>
       <w:r>
@@ -3751,406 +4574,454 @@
         <w:rPr>
           <w:lang w:val="lv-LV"/>
         </w:rPr>
-        <w:t>tiek definēts no plānota kontrollera ieejas interfeisa.</w:t>
-      </w:r>
-    </w:p>
-    <w:p>
-      <w:pPr>
-        <w:rPr>
-          <w:lang w:val="lv-LV"/>
-        </w:rPr>
-      </w:pPr>
-      <w:r>
-        <w:rPr>
-          <w:lang w:val="lv-LV"/>
-        </w:rPr>
-        <w:t xml:space="preserve">Pirmkārt, </w:t>
-      </w:r>
-      <w:proofErr w:type="spellStart"/>
-      <w:r>
-        <w:rPr>
-          <w:i/>
-          <w:iCs/>
-          <w:lang w:val="lv-LV"/>
-        </w:rPr>
-        <w:t>reset</w:t>
-      </w:r>
-      <w:proofErr w:type="spellEnd"/>
-      <w:r>
-        <w:rPr>
-          <w:lang w:val="lv-LV"/>
-        </w:rPr>
-        <w:t xml:space="preserve"> un </w:t>
-      </w:r>
-      <w:proofErr w:type="spellStart"/>
-      <w:r>
-        <w:rPr>
-          <w:i/>
-          <w:iCs/>
-          <w:lang w:val="lv-LV"/>
-        </w:rPr>
-        <w:t>clk</w:t>
-      </w:r>
-      <w:proofErr w:type="spellEnd"/>
-      <w:r>
-        <w:rPr>
-          <w:lang w:val="lv-LV"/>
-        </w:rPr>
-        <w:t xml:space="preserve"> signāli būs definēti </w:t>
-      </w:r>
-      <w:r>
-        <w:rPr>
-          <w:lang w:val="lv-LV"/>
-        </w:rPr>
-        <w:t>triviāla</w:t>
-      </w:r>
-      <w:r>
-        <w:rPr>
-          <w:lang w:val="lv-LV"/>
-        </w:rPr>
-        <w:t xml:space="preserve"> veidā.</w:t>
-      </w:r>
-      <w:r>
-        <w:rPr>
-          <w:lang w:val="lv-LV"/>
-        </w:rPr>
-        <w:t xml:space="preserve"> </w:t>
-      </w:r>
-    </w:p>
-    <w:p>
-      <w:pPr>
-        <w:rPr>
-          <w:i/>
-          <w:iCs/>
-          <w:u w:val="single"/>
-          <w:lang w:val="lv-LV"/>
-        </w:rPr>
-      </w:pPr>
-      <w:proofErr w:type="spellStart"/>
-      <w:r>
-        <w:rPr>
-          <w:i/>
-          <w:iCs/>
-          <w:u w:val="single"/>
-          <w:lang w:val="lv-LV"/>
-        </w:rPr>
-        <w:t>screen</w:t>
-      </w:r>
-      <w:proofErr w:type="spellEnd"/>
-    </w:p>
-    <w:p>
-      <w:pPr>
-        <w:rPr>
-          <w:lang w:val="lv-LV"/>
-        </w:rPr>
-      </w:pPr>
-      <w:r>
-        <w:rPr>
-          <w:lang w:val="lv-LV"/>
-        </w:rPr>
-        <w:t>Otrkārt,</w:t>
-      </w:r>
-      <w:r>
-        <w:rPr>
-          <w:lang w:val="lv-LV"/>
-        </w:rPr>
-        <w:t xml:space="preserve"> </w:t>
-      </w:r>
-      <w:proofErr w:type="spellStart"/>
-      <w:r>
-        <w:rPr>
-          <w:i/>
-          <w:iCs/>
-          <w:lang w:val="lv-LV"/>
-        </w:rPr>
-        <w:t>Wr</w:t>
-      </w:r>
-      <w:proofErr w:type="spellEnd"/>
-      <w:r>
-        <w:rPr>
-          <w:lang w:val="lv-LV"/>
-        </w:rPr>
-        <w:t xml:space="preserve"> un </w:t>
-      </w:r>
-      <w:proofErr w:type="spellStart"/>
-      <w:r>
-        <w:rPr>
-          <w:i/>
-          <w:iCs/>
-          <w:lang w:val="lv-LV"/>
-        </w:rPr>
-        <w:t>Rd</w:t>
-      </w:r>
-      <w:proofErr w:type="spellEnd"/>
-      <w:r>
-        <w:rPr>
-          <w:lang w:val="lv-LV"/>
-        </w:rPr>
-        <w:t xml:space="preserve"> signāl</w:t>
-      </w:r>
-      <w:r>
-        <w:rPr>
-          <w:lang w:val="lv-LV"/>
-        </w:rPr>
-        <w:t xml:space="preserve">u </w:t>
-      </w:r>
-      <w:proofErr w:type="spellStart"/>
-      <w:r>
-        <w:rPr>
-          <w:lang w:val="lv-LV"/>
-        </w:rPr>
-        <w:t>sēcība</w:t>
-      </w:r>
-      <w:proofErr w:type="spellEnd"/>
-      <w:r>
-        <w:rPr>
-          <w:lang w:val="lv-LV"/>
-        </w:rPr>
-        <w:t xml:space="preserve"> būs </w:t>
-      </w:r>
-      <w:r>
-        <w:rPr>
-          <w:lang w:val="lv-LV"/>
-        </w:rPr>
-        <w:t>definēt</w:t>
-      </w:r>
-      <w:r>
-        <w:rPr>
-          <w:lang w:val="lv-LV"/>
-        </w:rPr>
-        <w:t>a</w:t>
-      </w:r>
-      <w:r>
-        <w:rPr>
-          <w:lang w:val="lv-LV"/>
-        </w:rPr>
-        <w:t xml:space="preserve"> tā, ka no sakuma ir jāieraksta </w:t>
-      </w:r>
-      <w:r>
-        <w:rPr>
-          <w:i/>
-          <w:iCs/>
-          <w:lang w:val="lv-LV"/>
-        </w:rPr>
-        <w:t>CR0, CR1, CR2</w:t>
-      </w:r>
-      <w:r>
-        <w:rPr>
-          <w:lang w:val="lv-LV"/>
-        </w:rPr>
-        <w:t xml:space="preserve"> </w:t>
-      </w:r>
-      <w:r>
-        <w:rPr>
-          <w:lang w:val="lv-LV"/>
-        </w:rPr>
-        <w:t>vērtības</w:t>
-      </w:r>
-      <w:r>
-        <w:rPr>
-          <w:lang w:val="lv-LV"/>
-        </w:rPr>
-        <w:t>, pēc tam jāizlasa tas.</w:t>
-      </w:r>
-      <w:r>
-        <w:rPr>
-          <w:lang w:val="lv-LV"/>
-        </w:rPr>
-        <w:t xml:space="preserve"> Tātad</w:t>
-      </w:r>
-      <w:r>
-        <w:rPr>
-          <w:lang w:val="lv-LV"/>
-        </w:rPr>
-        <w:t>,</w:t>
-      </w:r>
-      <w:r>
-        <w:rPr>
-          <w:lang w:val="lv-LV"/>
-        </w:rPr>
-        <w:t xml:space="preserve"> no sakuma </w:t>
-      </w:r>
-      <w:proofErr w:type="spellStart"/>
-      <w:r>
-        <w:rPr>
-          <w:i/>
-          <w:iCs/>
-          <w:lang w:val="lv-LV"/>
-        </w:rPr>
-        <w:t>Wr</w:t>
-      </w:r>
-      <w:proofErr w:type="spellEnd"/>
-      <w:r>
-        <w:rPr>
-          <w:lang w:val="lv-LV"/>
-        </w:rPr>
-        <w:t xml:space="preserve"> ir ‘1’, pēc </w:t>
-      </w:r>
-      <w:r>
-        <w:rPr>
-          <w:u w:val="single"/>
-          <w:lang w:val="lv-LV"/>
-        </w:rPr>
-        <w:t>stingri definēta</w:t>
-      </w:r>
-      <w:r>
-        <w:rPr>
-          <w:lang w:val="lv-LV"/>
-        </w:rPr>
-        <w:t xml:space="preserve"> laika</w:t>
-      </w:r>
-      <w:r>
-        <w:rPr>
-          <w:lang w:val="lv-LV"/>
-        </w:rPr>
-        <w:t xml:space="preserve"> (takts periodu)</w:t>
-      </w:r>
-      <w:r>
-        <w:rPr>
-          <w:lang w:val="lv-LV"/>
-        </w:rPr>
-        <w:t xml:space="preserve"> </w:t>
-      </w:r>
-      <w:proofErr w:type="spellStart"/>
-      <w:r>
-        <w:rPr>
-          <w:i/>
-          <w:iCs/>
-          <w:lang w:val="lv-LV"/>
-        </w:rPr>
-        <w:t>Rd</w:t>
-      </w:r>
-      <w:proofErr w:type="spellEnd"/>
-      <w:r>
-        <w:rPr>
-          <w:lang w:val="lv-LV"/>
-        </w:rPr>
-        <w:t xml:space="preserve"> ir ‘1’.</w:t>
-      </w:r>
-      <w:r>
-        <w:rPr>
-          <w:lang w:val="lv-LV"/>
-        </w:rPr>
-        <w:t xml:space="preserve"> </w:t>
-      </w:r>
-    </w:p>
-    <w:p>
-      <w:pPr>
-        <w:rPr>
-          <w:i/>
-          <w:iCs/>
-          <w:u w:val="single"/>
-          <w:lang w:val="lv-LV"/>
-        </w:rPr>
-      </w:pPr>
-      <w:proofErr w:type="spellStart"/>
-      <w:r>
-        <w:rPr>
-          <w:i/>
-          <w:iCs/>
-          <w:u w:val="single"/>
-          <w:lang w:val="lv-LV"/>
-        </w:rPr>
-        <w:t>screen</w:t>
-      </w:r>
-      <w:proofErr w:type="spellEnd"/>
-    </w:p>
-    <w:p>
-      <w:pPr>
-        <w:rPr>
-          <w:lang w:val="lv-LV"/>
-        </w:rPr>
-      </w:pPr>
-      <w:r>
-        <w:rPr>
-          <w:lang w:val="lv-LV"/>
-        </w:rPr>
-        <w:t>Treškārt, i</w:t>
-      </w:r>
-      <w:r>
-        <w:rPr>
-          <w:lang w:val="lv-LV"/>
-        </w:rPr>
-        <w:t xml:space="preserve">erakstu dati </w:t>
-      </w:r>
-      <w:r>
-        <w:rPr>
-          <w:lang w:val="lv-LV"/>
-        </w:rPr>
-        <w:t xml:space="preserve">būs masīvs no 3 vērtībām kuras </w:t>
-      </w:r>
-      <w:r>
-        <w:rPr>
-          <w:i/>
-          <w:iCs/>
-          <w:lang w:val="lv-LV"/>
-        </w:rPr>
-        <w:t>I2C</w:t>
-      </w:r>
-      <w:r>
-        <w:rPr>
-          <w:lang w:val="lv-LV"/>
-        </w:rPr>
-        <w:t xml:space="preserve"> kontrollerim jāatsūt uz abstrakto ierīci. Uztaisīsim tos stingri definēta veidā.</w:t>
-      </w:r>
-      <w:r>
-        <w:rPr>
-          <w:lang w:val="lv-LV"/>
-        </w:rPr>
-        <w:t xml:space="preserve"> </w:t>
-      </w:r>
-    </w:p>
-    <w:p>
-      <w:pPr>
-        <w:rPr>
-          <w:i/>
-          <w:iCs/>
-          <w:u w:val="single"/>
-          <w:lang w:val="lv-LV"/>
-        </w:rPr>
-      </w:pPr>
-      <w:proofErr w:type="spellStart"/>
-      <w:r>
-        <w:rPr>
-          <w:i/>
-          <w:iCs/>
-          <w:u w:val="single"/>
-          <w:lang w:val="lv-LV"/>
-        </w:rPr>
-        <w:t>S</w:t>
-      </w:r>
-      <w:r>
-        <w:rPr>
-          <w:i/>
-          <w:iCs/>
-          <w:u w:val="single"/>
-          <w:lang w:val="lv-LV"/>
-        </w:rPr>
-        <w:t>creent</w:t>
-      </w:r>
-      <w:proofErr w:type="spellEnd"/>
-    </w:p>
-    <w:p>
-      <w:pPr>
-        <w:rPr>
-          <w:i/>
-          <w:iCs/>
-          <w:u w:val="single"/>
-          <w:lang w:val="lv-LV"/>
-        </w:rPr>
-      </w:pPr>
-    </w:p>
-    <w:p>
-      <w:pPr>
-        <w:rPr>
-          <w:lang w:val="lv-LV"/>
-        </w:rPr>
-      </w:pPr>
-      <w:r>
-        <w:rPr>
-          <w:lang w:val="lv-LV"/>
-        </w:rPr>
-        <w:t xml:space="preserve">Mūsu gadījuma </w:t>
+        <w:t>ir daļa kur</w:t>
+      </w:r>
+      <w:r>
+        <w:rPr>
+          <w:lang w:val="lv-LV"/>
+        </w:rPr>
+        <w:t xml:space="preserve">ā tiek saģenerētas sagaidāmas signālu vērtības pēc </w:t>
+      </w:r>
+      <w:r>
+        <w:rPr>
+          <w:i/>
+          <w:iCs/>
+          <w:lang w:val="lv-LV"/>
+        </w:rPr>
+        <w:t>DUV.</w:t>
+      </w:r>
+      <w:r>
+        <w:rPr>
+          <w:i/>
+          <w:iCs/>
+          <w:lang w:val="lv-LV"/>
+        </w:rPr>
+        <w:t xml:space="preserve"> </w:t>
+      </w:r>
+      <w:r>
+        <w:rPr>
+          <w:lang w:val="lv-LV"/>
+        </w:rPr>
+        <w:t>Mūsu gadījumā tas varētu būt tieši lasīšanas dati</w:t>
+      </w:r>
+      <w:r>
+        <w:rPr>
+          <w:lang w:val="lv-LV"/>
+        </w:rPr>
+        <w:t>.</w:t>
+      </w:r>
+      <w:r>
+        <w:rPr>
+          <w:lang w:val="lv-LV"/>
+        </w:rPr>
+        <w:t xml:space="preserve"> Katrs jauns </w:t>
+      </w:r>
+      <w:proofErr w:type="spellStart"/>
+      <w:r>
+        <w:rPr>
+          <w:i/>
+          <w:iCs/>
+          <w:lang w:val="lv-LV"/>
+        </w:rPr>
+        <w:t>read_data</w:t>
+      </w:r>
+      <w:proofErr w:type="spellEnd"/>
+      <w:r>
+        <w:rPr>
+          <w:i/>
+          <w:iCs/>
+          <w:lang w:val="lv-LV"/>
+        </w:rPr>
+        <w:t xml:space="preserve"> </w:t>
+      </w:r>
+      <w:r>
+        <w:rPr>
+          <w:lang w:val="lv-LV"/>
+        </w:rPr>
+        <w:t>signāls</w:t>
+      </w:r>
+      <w:r>
+        <w:rPr>
+          <w:lang w:val="lv-LV"/>
+        </w:rPr>
+        <w:t xml:space="preserve"> vai </w:t>
+      </w:r>
+      <w:proofErr w:type="spellStart"/>
+      <w:r>
+        <w:rPr>
+          <w:lang w:val="lv-LV"/>
+        </w:rPr>
+        <w:t>read_data</w:t>
+      </w:r>
+      <w:proofErr w:type="spellEnd"/>
+      <w:r>
+        <w:rPr>
+          <w:lang w:val="lv-LV"/>
+        </w:rPr>
+        <w:t xml:space="preserve"> </w:t>
+      </w:r>
+      <w:proofErr w:type="spellStart"/>
+      <w:r>
+        <w:rPr>
+          <w:lang w:val="lv-LV"/>
+        </w:rPr>
+        <w:t>registra</w:t>
+      </w:r>
+      <w:proofErr w:type="spellEnd"/>
+      <w:r>
+        <w:rPr>
+          <w:lang w:val="lv-LV"/>
+        </w:rPr>
+        <w:t xml:space="preserve"> </w:t>
+      </w:r>
+      <w:proofErr w:type="spellStart"/>
+      <w:r>
+        <w:rPr>
+          <w:lang w:val="lv-LV"/>
+        </w:rPr>
+        <w:t>vertība</w:t>
+      </w:r>
+      <w:proofErr w:type="spellEnd"/>
+      <w:r>
+        <w:rPr>
+          <w:lang w:val="lv-LV"/>
+        </w:rPr>
+        <w:t xml:space="preserve"> – būs definēts i2c kontrollera </w:t>
+      </w:r>
+      <w:proofErr w:type="spellStart"/>
+      <w:r>
+        <w:rPr>
+          <w:lang w:val="lv-LV"/>
+        </w:rPr>
+        <w:t>projektešanas</w:t>
+      </w:r>
+      <w:proofErr w:type="spellEnd"/>
+      <w:r>
+        <w:rPr>
+          <w:lang w:val="lv-LV"/>
+        </w:rPr>
+        <w:t xml:space="preserve"> gaitā</w:t>
+      </w:r>
+      <w:r>
+        <w:rPr>
+          <w:lang w:val="lv-LV"/>
+        </w:rPr>
+        <w:t>.</w:t>
+      </w:r>
+    </w:p>
+    <w:p>
+      <w:pPr>
+        <w:rPr>
+          <w:lang w:val="lv-LV"/>
+        </w:rPr>
+      </w:pPr>
+      <w:r>
+        <w:rPr>
+          <w:noProof/>
+        </w:rPr>
+        <w:drawing>
+          <wp:inline distT="0" distB="0" distL="0" distR="0" wp14:anchorId="5CD26561" wp14:editId="7E9FE88A">
+            <wp:extent cx="5940425" cy="1884045"/>
+            <wp:effectExtent l="0" t="0" r="3175" b="1905"/>
+            <wp:docPr id="11" name="Рисунок 11" descr="Изображение выглядит как текст&#10;&#10;Автоматически созданное описание"/>
+            <wp:cNvGraphicFramePr>
+              <a:graphicFrameLocks xmlns:a="http://schemas.openxmlformats.org/drawingml/2006/main" noChangeAspect="1"/>
+            </wp:cNvGraphicFramePr>
+            <a:graphic xmlns:a="http://schemas.openxmlformats.org/drawingml/2006/main">
+              <a:graphicData uri="http://schemas.openxmlformats.org/drawingml/2006/picture">
+                <pic:pic xmlns:pic="http://schemas.openxmlformats.org/drawingml/2006/picture">
+                  <pic:nvPicPr>
+                    <pic:cNvPr id="11" name="Рисунок 11" descr="Изображение выглядит как текст&#10;&#10;Автоматически созданное описание"/>
+                    <pic:cNvPicPr/>
+                  </pic:nvPicPr>
+                  <pic:blipFill>
+                    <a:blip r:embed="rId19"/>
+                    <a:stretch>
+                      <a:fillRect/>
+                    </a:stretch>
+                  </pic:blipFill>
+                  <pic:spPr>
+                    <a:xfrm>
+                      <a:off x="0" y="0"/>
+                      <a:ext cx="5940425" cy="1884045"/>
+                    </a:xfrm>
+                    <a:prstGeom prst="rect">
+                      <a:avLst/>
+                    </a:prstGeom>
+                  </pic:spPr>
+                </pic:pic>
+              </a:graphicData>
+            </a:graphic>
+          </wp:inline>
+        </w:drawing>
+      </w:r>
+    </w:p>
+    <w:p>
+      <w:pPr>
+        <w:pStyle w:val="a3"/>
+        <w:numPr>
+          <w:ilvl w:val="0"/>
+          <w:numId w:val="4"/>
+        </w:numPr>
+        <w:rPr>
+          <w:i/>
+          <w:iCs/>
+          <w:lang w:val="lv-LV"/>
+        </w:rPr>
+      </w:pPr>
+      <w:proofErr w:type="spellStart"/>
+      <w:r>
+        <w:rPr>
+          <w:i/>
+          <w:iCs/>
+          <w:lang w:val="lv-LV"/>
+        </w:rPr>
+        <w:t>Template</w:t>
+      </w:r>
+      <w:proofErr w:type="spellEnd"/>
+      <w:r>
+        <w:rPr>
+          <w:i/>
+          <w:iCs/>
+          <w:lang w:val="lv-LV"/>
+        </w:rPr>
+        <w:t xml:space="preserve"> </w:t>
+      </w:r>
+      <w:proofErr w:type="spellStart"/>
+      <w:r>
+        <w:rPr>
+          <w:i/>
+          <w:iCs/>
+          <w:lang w:val="lv-LV"/>
+        </w:rPr>
+        <w:t>generator</w:t>
+      </w:r>
+      <w:proofErr w:type="spellEnd"/>
+    </w:p>
+    <w:p>
+      <w:pPr>
+        <w:rPr>
+          <w:lang w:val="lv-LV"/>
+        </w:rPr>
+      </w:pPr>
+      <w:r>
+        <w:rPr>
+          <w:lang w:val="lv-LV"/>
+        </w:rPr>
+        <w:t xml:space="preserve">Efektīvāk ir savienot </w:t>
+      </w:r>
+      <w:proofErr w:type="spellStart"/>
+      <w:r>
+        <w:rPr>
+          <w:lang w:val="lv-LV"/>
+        </w:rPr>
+        <w:t>starpsavienojamus</w:t>
+      </w:r>
+      <w:proofErr w:type="spellEnd"/>
+      <w:r>
+        <w:rPr>
+          <w:lang w:val="lv-LV"/>
+        </w:rPr>
+        <w:t xml:space="preserve"> procesus ar </w:t>
+      </w:r>
+      <w:r>
+        <w:rPr>
+          <w:i/>
+          <w:iCs/>
+          <w:lang w:val="lv-LV"/>
+        </w:rPr>
+        <w:t>‘</w:t>
+      </w:r>
+      <w:proofErr w:type="spellStart"/>
+      <w:r>
+        <w:rPr>
+          <w:i/>
+          <w:iCs/>
+          <w:lang w:val="lv-LV"/>
+        </w:rPr>
+        <w:t>transaction</w:t>
+      </w:r>
+      <w:proofErr w:type="spellEnd"/>
+      <w:r>
+        <w:rPr>
+          <w:lang w:val="lv-LV"/>
+        </w:rPr>
+        <w:t xml:space="preserve"> </w:t>
+      </w:r>
+      <w:r>
+        <w:rPr>
+          <w:lang w:val="lv-LV"/>
+        </w:rPr>
+        <w:t>atribūtu</w:t>
+      </w:r>
+      <w:r>
+        <w:rPr>
+          <w:lang w:val="lv-LV"/>
+        </w:rPr>
+        <w:t xml:space="preserve">, bet </w:t>
+      </w:r>
+      <w:r>
+        <w:rPr>
+          <w:lang w:val="lv-LV"/>
+        </w:rPr>
+        <w:t>vienkāršas</w:t>
+      </w:r>
+      <w:r>
+        <w:rPr>
+          <w:lang w:val="lv-LV"/>
+        </w:rPr>
+        <w:t xml:space="preserve"> laika konstantes arī pilda savu funkciju. Konstantu </w:t>
+      </w:r>
+      <w:r>
+        <w:rPr>
+          <w:lang w:val="lv-LV"/>
+        </w:rPr>
+        <w:t>kļūdas</w:t>
+      </w:r>
+      <w:r>
+        <w:rPr>
+          <w:lang w:val="lv-LV"/>
+        </w:rPr>
+        <w:t xml:space="preserve"> būs redzami grafikos. </w:t>
+      </w:r>
+      <w:r>
+        <w:rPr>
+          <w:lang w:val="lv-LV"/>
+        </w:rPr>
+        <w:t xml:space="preserve">Bet </w:t>
+      </w:r>
+      <w:r>
+        <w:rPr>
+          <w:lang w:val="lv-LV"/>
+        </w:rPr>
+        <w:t xml:space="preserve"> tas var arī būt DUV izraisītas </w:t>
+      </w:r>
+      <w:r>
+        <w:rPr>
+          <w:lang w:val="lv-LV"/>
+        </w:rPr>
+        <w:t>kļūdas</w:t>
+      </w:r>
+      <w:r>
+        <w:rPr>
+          <w:lang w:val="lv-LV"/>
+        </w:rPr>
+        <w:t xml:space="preserve"> – </w:t>
+      </w:r>
+      <w:r>
+        <w:rPr>
+          <w:lang w:val="lv-LV"/>
+        </w:rPr>
+        <w:t>jāizanalizē</w:t>
+      </w:r>
+      <w:r>
+        <w:rPr>
+          <w:lang w:val="lv-LV"/>
+        </w:rPr>
+        <w:t xml:space="preserve"> </w:t>
+      </w:r>
+      <w:r>
+        <w:rPr>
+          <w:lang w:val="lv-LV"/>
+        </w:rPr>
+        <w:t>katru</w:t>
+      </w:r>
+      <w:r>
+        <w:rPr>
+          <w:lang w:val="lv-LV"/>
+        </w:rPr>
+        <w:t xml:space="preserve"> konkrēto gadījumu.</w:t>
+      </w:r>
+      <w:r>
+        <w:rPr>
+          <w:lang w:val="lv-LV"/>
+        </w:rPr>
+        <w:t xml:space="preserve"> Lai mazināt mehānisko analizēšanu jāuztaisa pēc iespējas vairāk automātikas. </w:t>
+      </w:r>
+    </w:p>
+    <w:p>
+      <w:pPr>
+        <w:rPr>
+          <w:i/>
+          <w:iCs/>
+          <w:lang w:val="lv-LV"/>
+        </w:rPr>
+      </w:pPr>
+      <w:r>
+        <w:rPr>
+          <w:lang w:val="lv-LV"/>
+        </w:rPr>
+        <w:t xml:space="preserve">Komparators </w:t>
+      </w:r>
+      <w:r>
+        <w:rPr>
+          <w:lang w:val="lv-LV"/>
+        </w:rPr>
+        <w:t>salīdzinās</w:t>
+      </w:r>
+      <w:r>
+        <w:rPr>
+          <w:lang w:val="lv-LV"/>
+        </w:rPr>
+        <w:t xml:space="preserve"> </w:t>
+      </w:r>
+      <w:r>
+        <w:rPr>
+          <w:lang w:val="lv-LV"/>
+        </w:rPr>
+        <w:t>lasīšanas</w:t>
+      </w:r>
+      <w:r>
+        <w:rPr>
+          <w:lang w:val="lv-LV"/>
+        </w:rPr>
+        <w:t xml:space="preserve"> datus</w:t>
+      </w:r>
+      <w:r>
+        <w:rPr>
+          <w:lang w:val="ru-RU"/>
+        </w:rPr>
+        <w:t xml:space="preserve"> </w:t>
+      </w:r>
+      <w:r>
+        <w:rPr>
+          <w:lang w:val="lv-LV"/>
+        </w:rPr>
+        <w:t xml:space="preserve">no </w:t>
+      </w:r>
+      <w:proofErr w:type="spellStart"/>
+      <w:r>
+        <w:rPr>
+          <w:i/>
+          <w:iCs/>
+          <w:lang w:val="lv-LV"/>
+        </w:rPr>
+        <w:t>ComapreReg</w:t>
+      </w:r>
+      <w:proofErr w:type="spellEnd"/>
+      <w:r>
+        <w:rPr>
+          <w:lang w:val="lv-LV"/>
+        </w:rPr>
+        <w:t xml:space="preserve"> ar ierakstīšanas datiem</w:t>
+      </w:r>
+      <w:r>
+        <w:rPr>
+          <w:lang w:val="lv-LV"/>
+        </w:rPr>
+        <w:t xml:space="preserve">, tas darbības rezultāts dos </w:t>
+      </w:r>
+      <w:r>
+        <w:rPr>
+          <w:lang w:val="lv-LV"/>
+        </w:rPr>
+        <w:t xml:space="preserve">galīgo </w:t>
+      </w:r>
+      <w:r>
+        <w:rPr>
+          <w:lang w:val="lv-LV"/>
+        </w:rPr>
+        <w:t xml:space="preserve"> iespēju secināt cik pareizi strādā </w:t>
       </w:r>
       <w:r>
         <w:rPr>
@@ -4166,168 +5037,272 @@
           <w:iCs/>
           <w:lang w:val="lv-LV"/>
         </w:rPr>
-        <w:t xml:space="preserve"> </w:t>
-      </w:r>
-      <w:r>
-        <w:rPr>
-          <w:lang w:val="lv-LV"/>
-        </w:rPr>
-        <w:t xml:space="preserve">ir I2C kontrolleris. </w:t>
-      </w:r>
-    </w:p>
-    <w:p>
-      <w:pPr>
-        <w:rPr>
-          <w:lang w:val="lv-LV"/>
-        </w:rPr>
-      </w:pPr>
-      <w:proofErr w:type="spellStart"/>
-      <w:r>
-        <w:rPr>
-          <w:i/>
-          <w:iCs/>
-          <w:lang w:val="lv-LV"/>
-        </w:rPr>
-        <w:t>Template</w:t>
-      </w:r>
-      <w:proofErr w:type="spellEnd"/>
-      <w:r>
-        <w:rPr>
-          <w:i/>
-          <w:iCs/>
-          <w:lang w:val="lv-LV"/>
-        </w:rPr>
-        <w:t xml:space="preserve"> </w:t>
-      </w:r>
-      <w:proofErr w:type="spellStart"/>
-      <w:r>
-        <w:rPr>
-          <w:i/>
-          <w:iCs/>
-          <w:lang w:val="lv-LV"/>
-        </w:rPr>
-        <w:t>generator</w:t>
-      </w:r>
-      <w:proofErr w:type="spellEnd"/>
-      <w:r>
-        <w:rPr>
-          <w:i/>
-          <w:iCs/>
-          <w:lang w:val="lv-LV"/>
-        </w:rPr>
-        <w:t xml:space="preserve"> </w:t>
-      </w:r>
-      <w:r>
-        <w:rPr>
-          <w:lang w:val="lv-LV"/>
-        </w:rPr>
-        <w:t>ir daļa kur</w:t>
-      </w:r>
-      <w:r>
-        <w:rPr>
-          <w:lang w:val="lv-LV"/>
-        </w:rPr>
-        <w:t xml:space="preserve">ā tiek saģenerētas sagaidāmas signālu vērtības pēc </w:t>
-      </w:r>
-      <w:r>
-        <w:rPr>
-          <w:i/>
-          <w:iCs/>
-          <w:lang w:val="lv-LV"/>
-        </w:rPr>
-        <w:t>DUV.</w:t>
-      </w:r>
-      <w:r>
-        <w:rPr>
-          <w:i/>
-          <w:iCs/>
-          <w:lang w:val="lv-LV"/>
-        </w:rPr>
-        <w:t xml:space="preserve"> </w:t>
-      </w:r>
-      <w:r>
-        <w:rPr>
-          <w:lang w:val="lv-LV"/>
-        </w:rPr>
-        <w:t>Mūsu gadījumā tas varētu būt tieši lasīšanas dati</w:t>
-      </w:r>
-      <w:r>
-        <w:rPr>
-          <w:lang w:val="lv-LV"/>
-        </w:rPr>
         <w:t>.</w:t>
       </w:r>
-    </w:p>
-    <w:p>
-      <w:pPr>
-        <w:rPr>
-          <w:lang w:val="lv-LV"/>
-        </w:rPr>
-      </w:pPr>
-      <w:r>
-        <w:rPr>
-          <w:lang w:val="lv-LV"/>
-        </w:rPr>
-        <w:t xml:space="preserve">Komparators </w:t>
-      </w:r>
-      <w:r>
-        <w:rPr>
-          <w:lang w:val="lv-LV"/>
-        </w:rPr>
-        <w:t>salīdzinās</w:t>
-      </w:r>
-      <w:r>
-        <w:rPr>
-          <w:lang w:val="lv-LV"/>
-        </w:rPr>
-        <w:t xml:space="preserve"> </w:t>
-      </w:r>
-      <w:r>
-        <w:rPr>
-          <w:lang w:val="lv-LV"/>
-        </w:rPr>
-        <w:t>lasīšanas</w:t>
-      </w:r>
-      <w:r>
-        <w:rPr>
-          <w:lang w:val="lv-LV"/>
-        </w:rPr>
-        <w:t xml:space="preserve"> datus ar ierakstīšanas datiem</w:t>
-      </w:r>
-      <w:r>
-        <w:rPr>
-          <w:lang w:val="lv-LV"/>
-        </w:rPr>
-        <w:t xml:space="preserve">, tas darbības rezultāts dos </w:t>
-      </w:r>
-      <w:r>
-        <w:rPr>
-          <w:lang w:val="lv-LV"/>
-        </w:rPr>
-        <w:t xml:space="preserve">galīgo </w:t>
-      </w:r>
-      <w:r>
-        <w:rPr>
-          <w:lang w:val="lv-LV"/>
-        </w:rPr>
-        <w:t xml:space="preserve"> iespēju secināt cik pareizi strādā </w:t>
-      </w:r>
-      <w:r>
-        <w:rPr>
-          <w:i/>
-          <w:iCs/>
-          <w:lang w:val="lv-LV"/>
-        </w:rPr>
-        <w:t>DUV</w:t>
-      </w:r>
-      <w:r>
-        <w:rPr>
-          <w:i/>
-          <w:iCs/>
-          <w:lang w:val="lv-LV"/>
-        </w:rPr>
-        <w:t>.</w:t>
-      </w:r>
+      <w:r>
+        <w:rPr>
+          <w:i/>
+          <w:iCs/>
+          <w:lang w:val="lv-LV"/>
+        </w:rPr>
+        <w:t xml:space="preserve"> </w:t>
+      </w:r>
+    </w:p>
+    <w:p>
+      <w:pPr>
+        <w:rPr>
+          <w:lang w:val="lv-LV"/>
+        </w:rPr>
+      </w:pPr>
+      <w:r>
+        <w:rPr>
+          <w:noProof/>
+        </w:rPr>
+        <w:drawing>
+          <wp:inline distT="0" distB="0" distL="0" distR="0" wp14:anchorId="706161D8" wp14:editId="224C2EC0">
+            <wp:extent cx="5940425" cy="1401445"/>
+            <wp:effectExtent l="0" t="0" r="3175" b="8255"/>
+            <wp:docPr id="13" name="Рисунок 13" descr="Изображение выглядит как текст&#10;&#10;Автоматически созданное описание"/>
+            <wp:cNvGraphicFramePr>
+              <a:graphicFrameLocks xmlns:a="http://schemas.openxmlformats.org/drawingml/2006/main" noChangeAspect="1"/>
+            </wp:cNvGraphicFramePr>
+            <a:graphic xmlns:a="http://schemas.openxmlformats.org/drawingml/2006/main">
+              <a:graphicData uri="http://schemas.openxmlformats.org/drawingml/2006/picture">
+                <pic:pic xmlns:pic="http://schemas.openxmlformats.org/drawingml/2006/picture">
+                  <pic:nvPicPr>
+                    <pic:cNvPr id="13" name="Рисунок 13" descr="Изображение выглядит как текст&#10;&#10;Автоматически созданное описание"/>
+                    <pic:cNvPicPr/>
+                  </pic:nvPicPr>
+                  <pic:blipFill>
+                    <a:blip r:embed="rId20"/>
+                    <a:stretch>
+                      <a:fillRect/>
+                    </a:stretch>
+                  </pic:blipFill>
+                  <pic:spPr>
+                    <a:xfrm>
+                      <a:off x="0" y="0"/>
+                      <a:ext cx="5940425" cy="1401445"/>
+                    </a:xfrm>
+                    <a:prstGeom prst="rect">
+                      <a:avLst/>
+                    </a:prstGeom>
+                  </pic:spPr>
+                </pic:pic>
+              </a:graphicData>
+            </a:graphic>
+          </wp:inline>
+        </w:drawing>
+      </w:r>
+    </w:p>
+    <w:p>
+      <w:pPr>
+        <w:pStyle w:val="a3"/>
+        <w:numPr>
+          <w:ilvl w:val="0"/>
+          <w:numId w:val="4"/>
+        </w:numPr>
+        <w:rPr>
+          <w:lang w:val="lv-LV"/>
+        </w:rPr>
+      </w:pPr>
+      <w:proofErr w:type="spellStart"/>
+      <w:r>
+        <w:rPr>
+          <w:lang w:val="lv-LV"/>
+        </w:rPr>
+        <w:t>Rezultatu</w:t>
+      </w:r>
+      <w:proofErr w:type="spellEnd"/>
+      <w:r>
+        <w:rPr>
+          <w:lang w:val="lv-LV"/>
+        </w:rPr>
+        <w:t xml:space="preserve"> un ieejas datu </w:t>
+      </w:r>
+      <w:proofErr w:type="spellStart"/>
+      <w:r>
+        <w:rPr>
+          <w:lang w:val="lv-LV"/>
+        </w:rPr>
+        <w:t>salidzinājums</w:t>
+      </w:r>
+      <w:proofErr w:type="spellEnd"/>
+    </w:p>
+    <w:p>
+      <w:pPr>
+        <w:rPr>
+          <w:lang w:val="lv-LV"/>
+        </w:rPr>
+      </w:pPr>
+    </w:p>
+    <w:p>
+      <w:pPr>
+        <w:rPr>
+          <w:lang w:val="lv-LV"/>
+        </w:rPr>
+      </w:pPr>
+      <w:r>
+        <w:rPr>
+          <w:lang w:val="lv-LV"/>
+        </w:rPr>
+        <w:t xml:space="preserve">Tāda </w:t>
+      </w:r>
+      <w:r>
+        <w:rPr>
+          <w:lang w:val="lv-LV"/>
+        </w:rPr>
+        <w:t xml:space="preserve">veida rupja </w:t>
+      </w:r>
+      <w:proofErr w:type="spellStart"/>
+      <w:r>
+        <w:rPr>
+          <w:i/>
+          <w:iCs/>
+          <w:lang w:val="lv-LV"/>
+        </w:rPr>
+        <w:t>testbench</w:t>
+      </w:r>
+      <w:proofErr w:type="spellEnd"/>
+      <w:r>
+        <w:rPr>
+          <w:lang w:val="lv-LV"/>
+        </w:rPr>
+        <w:t xml:space="preserve"> konstruēšana pirms galvenā moduļa koda rakstīšanas palīdz </w:t>
+      </w:r>
+      <w:proofErr w:type="spellStart"/>
+      <w:r>
+        <w:rPr>
+          <w:lang w:val="lv-LV"/>
+        </w:rPr>
+        <w:t>pieverst</w:t>
+      </w:r>
+      <w:proofErr w:type="spellEnd"/>
+      <w:r>
+        <w:rPr>
+          <w:lang w:val="lv-LV"/>
+        </w:rPr>
+        <w:t xml:space="preserve"> uzmanību </w:t>
+      </w:r>
+      <w:proofErr w:type="spellStart"/>
+      <w:r>
+        <w:rPr>
+          <w:lang w:val="lv-LV"/>
+        </w:rPr>
+        <w:t>galvena</w:t>
+      </w:r>
+      <w:proofErr w:type="spellEnd"/>
+      <w:r>
+        <w:rPr>
+          <w:lang w:val="lv-LV"/>
+        </w:rPr>
+        <w:t xml:space="preserve"> moduļa interfeisam</w:t>
+      </w:r>
+      <w:r>
+        <w:rPr>
+          <w:lang w:val="lv-LV"/>
+        </w:rPr>
+        <w:t xml:space="preserve">, un </w:t>
+      </w:r>
+      <w:proofErr w:type="spellStart"/>
+      <w:r>
+        <w:rPr>
+          <w:lang w:val="lv-LV"/>
+        </w:rPr>
+        <w:t>turet</w:t>
+      </w:r>
+      <w:proofErr w:type="spellEnd"/>
+      <w:r>
+        <w:rPr>
+          <w:lang w:val="lv-LV"/>
+        </w:rPr>
+        <w:t xml:space="preserve"> to galva , kamēr iet </w:t>
+      </w:r>
+      <w:proofErr w:type="spellStart"/>
+      <w:r>
+        <w:rPr>
+          <w:lang w:val="lv-LV"/>
+        </w:rPr>
+        <w:t>galvena</w:t>
+      </w:r>
+      <w:proofErr w:type="spellEnd"/>
+      <w:r>
+        <w:rPr>
+          <w:lang w:val="lv-LV"/>
+        </w:rPr>
+        <w:t xml:space="preserve"> moduļa FSM </w:t>
+      </w:r>
+      <w:proofErr w:type="spellStart"/>
+      <w:r>
+        <w:rPr>
+          <w:lang w:val="lv-LV"/>
+        </w:rPr>
+        <w:t>attistība</w:t>
+      </w:r>
+      <w:proofErr w:type="spellEnd"/>
+      <w:r>
+        <w:rPr>
+          <w:lang w:val="lv-LV"/>
+        </w:rPr>
+        <w:t xml:space="preserve"> un koda rakstīšana.</w:t>
+      </w:r>
+      <w:r>
+        <w:rPr>
+          <w:lang w:val="lv-LV"/>
+        </w:rPr>
+        <w:t xml:space="preserve"> </w:t>
+      </w:r>
+      <w:proofErr w:type="spellStart"/>
+      <w:r>
+        <w:rPr>
+          <w:i/>
+          <w:iCs/>
+          <w:lang w:val="lv-LV"/>
+        </w:rPr>
+        <w:t>Testbench</w:t>
+      </w:r>
+      <w:proofErr w:type="spellEnd"/>
+      <w:r>
+        <w:rPr>
+          <w:lang w:val="lv-LV"/>
+        </w:rPr>
+        <w:t xml:space="preserve"> kods drīkst </w:t>
+      </w:r>
+      <w:proofErr w:type="spellStart"/>
+      <w:r>
+        <w:rPr>
+          <w:lang w:val="lv-LV"/>
+        </w:rPr>
+        <w:t>attistīties</w:t>
+      </w:r>
+      <w:proofErr w:type="spellEnd"/>
+      <w:r>
+        <w:rPr>
+          <w:lang w:val="lv-LV"/>
+        </w:rPr>
+        <w:t xml:space="preserve"> paralēli ar </w:t>
+      </w:r>
+      <w:proofErr w:type="spellStart"/>
+      <w:r>
+        <w:rPr>
+          <w:lang w:val="lv-LV"/>
+        </w:rPr>
+        <w:t>galvena</w:t>
+      </w:r>
+      <w:proofErr w:type="spellEnd"/>
+      <w:r>
+        <w:rPr>
+          <w:lang w:val="lv-LV"/>
+        </w:rPr>
+        <w:t xml:space="preserve"> moduļa kodu rakstīšanu.</w:t>
+      </w:r>
+    </w:p>
+    <w:p>
+      <w:pPr>
+        <w:rPr>
+          <w:lang w:val="lv-LV"/>
+        </w:rPr>
+      </w:pPr>
     </w:p>
     <w:p>
       <w:pPr>
@@ -4351,7 +5326,7 @@
     </w:p>
     <w:p>
       <w:pPr>
-        <w:pStyle w:val="Heading1"/>
+        <w:pStyle w:val="1"/>
         <w:rPr>
           <w:lang w:val="lv-LV"/>
         </w:rPr>
@@ -4370,13 +5345,533 @@
           <w:lang w:val="lv-LV"/>
         </w:rPr>
       </w:pPr>
-    </w:p>
-    <w:p>
-      <w:pPr>
-        <w:rPr>
-          <w:lang w:val="lv-LV"/>
-        </w:rPr>
-      </w:pPr>
+      <w:r>
+        <w:rPr>
+          <w:lang w:val="lv-LV"/>
+        </w:rPr>
+        <w:t>I2C kontrollera kods izriet</w:t>
+      </w:r>
+      <w:r>
+        <w:rPr>
+          <w:lang w:val="lv-LV"/>
+        </w:rPr>
+        <w:t xml:space="preserve"> no</w:t>
+      </w:r>
+      <w:r>
+        <w:rPr>
+          <w:lang w:val="lv-LV"/>
+        </w:rPr>
+        <w:t xml:space="preserve"> </w:t>
+      </w:r>
+      <w:proofErr w:type="spellStart"/>
+      <w:r>
+        <w:rPr>
+          <w:i/>
+          <w:iCs/>
+          <w:lang w:val="lv-LV"/>
+        </w:rPr>
+        <w:t>pointer</w:t>
+      </w:r>
+      <w:proofErr w:type="spellEnd"/>
+      <w:r>
+        <w:rPr>
+          <w:lang w:val="lv-LV"/>
+        </w:rPr>
+        <w:t xml:space="preserve"> stāvokļu diagrammas un idejas</w:t>
+      </w:r>
+      <w:r>
+        <w:rPr>
+          <w:lang w:val="lv-LV"/>
+        </w:rPr>
+        <w:t>,</w:t>
+      </w:r>
+      <w:r>
+        <w:rPr>
+          <w:lang w:val="lv-LV"/>
+        </w:rPr>
+        <w:t xml:space="preserve"> ka pēc </w:t>
+      </w:r>
+      <w:proofErr w:type="spellStart"/>
+      <w:r>
+        <w:rPr>
+          <w:lang w:val="lv-LV"/>
+        </w:rPr>
+        <w:t>pointera</w:t>
+      </w:r>
+      <w:proofErr w:type="spellEnd"/>
+      <w:r>
+        <w:rPr>
+          <w:lang w:val="lv-LV"/>
+        </w:rPr>
+        <w:t xml:space="preserve"> </w:t>
+      </w:r>
+      <w:r>
+        <w:rPr>
+          <w:lang w:val="lv-LV"/>
+        </w:rPr>
+        <w:t>vērtībām</w:t>
+      </w:r>
+      <w:r>
+        <w:rPr>
+          <w:lang w:val="lv-LV"/>
+        </w:rPr>
+        <w:t xml:space="preserve"> </w:t>
+      </w:r>
+      <w:r>
+        <w:rPr>
+          <w:lang w:val="lv-LV"/>
+        </w:rPr>
+        <w:t>kontrolēsies</w:t>
+      </w:r>
+      <w:r>
+        <w:rPr>
+          <w:lang w:val="lv-LV"/>
+        </w:rPr>
+        <w:t xml:space="preserve"> I2C </w:t>
+      </w:r>
+      <w:r>
+        <w:rPr>
+          <w:lang w:val="lv-LV"/>
+        </w:rPr>
+        <w:t>līnijas</w:t>
+      </w:r>
+      <w:r>
+        <w:rPr>
+          <w:lang w:val="lv-LV"/>
+        </w:rPr>
+        <w:t xml:space="preserve">. </w:t>
+      </w:r>
+    </w:p>
+    <w:p>
+      <w:pPr>
+        <w:rPr>
+          <w:lang w:val="lv-LV"/>
+        </w:rPr>
+      </w:pPr>
+      <w:r>
+        <w:rPr>
+          <w:lang w:val="lv-LV"/>
+        </w:rPr>
+        <w:t xml:space="preserve">Tātad : </w:t>
+      </w:r>
+    </w:p>
+    <w:p>
+      <w:pPr>
+        <w:rPr>
+          <w:lang w:val="lv-LV"/>
+        </w:rPr>
+      </w:pPr>
+      <w:r>
+        <w:rPr>
+          <w:lang w:val="lv-LV"/>
+        </w:rPr>
+        <w:t xml:space="preserve">Interfeiss </w:t>
+      </w:r>
+    </w:p>
+    <w:p>
+      <w:pPr>
+        <w:rPr>
+          <w:lang w:val="lv-LV"/>
+        </w:rPr>
+      </w:pPr>
+      <w:r>
+        <w:rPr>
+          <w:noProof/>
+        </w:rPr>
+        <w:drawing>
+          <wp:inline distT="0" distB="0" distL="0" distR="0" wp14:anchorId="72E04FA8" wp14:editId="225CCAF5">
+            <wp:extent cx="4791075" cy="2057400"/>
+            <wp:effectExtent l="0" t="0" r="9525" b="0"/>
+            <wp:docPr id="14" name="Рисунок 14" descr="Изображение выглядит как текст&#10;&#10;Автоматически созданное описание"/>
+            <wp:cNvGraphicFramePr>
+              <a:graphicFrameLocks xmlns:a="http://schemas.openxmlformats.org/drawingml/2006/main" noChangeAspect="1"/>
+            </wp:cNvGraphicFramePr>
+            <a:graphic xmlns:a="http://schemas.openxmlformats.org/drawingml/2006/main">
+              <a:graphicData uri="http://schemas.openxmlformats.org/drawingml/2006/picture">
+                <pic:pic xmlns:pic="http://schemas.openxmlformats.org/drawingml/2006/picture">
+                  <pic:nvPicPr>
+                    <pic:cNvPr id="14" name="Рисунок 14" descr="Изображение выглядит как текст&#10;&#10;Автоматически созданное описание"/>
+                    <pic:cNvPicPr/>
+                  </pic:nvPicPr>
+                  <pic:blipFill>
+                    <a:blip r:embed="rId21"/>
+                    <a:stretch>
+                      <a:fillRect/>
+                    </a:stretch>
+                  </pic:blipFill>
+                  <pic:spPr>
+                    <a:xfrm>
+                      <a:off x="0" y="0"/>
+                      <a:ext cx="4791075" cy="2057400"/>
+                    </a:xfrm>
+                    <a:prstGeom prst="rect">
+                      <a:avLst/>
+                    </a:prstGeom>
+                  </pic:spPr>
+                </pic:pic>
+              </a:graphicData>
+            </a:graphic>
+          </wp:inline>
+        </w:drawing>
+      </w:r>
+    </w:p>
+    <w:p>
+      <w:pPr>
+        <w:pStyle w:val="a3"/>
+        <w:numPr>
+          <w:ilvl w:val="0"/>
+          <w:numId w:val="4"/>
+        </w:numPr>
+        <w:rPr>
+          <w:lang w:val="lv-LV"/>
+        </w:rPr>
+      </w:pPr>
+      <w:proofErr w:type="spellStart"/>
+      <w:r>
+        <w:rPr>
+          <w:lang w:val="lv-LV"/>
+        </w:rPr>
+        <w:t>Pointer_out</w:t>
+      </w:r>
+      <w:proofErr w:type="spellEnd"/>
+      <w:r>
+        <w:rPr>
+          <w:lang w:val="lv-LV"/>
+        </w:rPr>
+        <w:t xml:space="preserve"> atvieglo </w:t>
+      </w:r>
+      <w:proofErr w:type="spellStart"/>
+      <w:r>
+        <w:rPr>
+          <w:lang w:val="lv-LV"/>
+        </w:rPr>
+        <w:t>testbench</w:t>
+      </w:r>
+      <w:proofErr w:type="spellEnd"/>
+      <w:r>
+        <w:rPr>
+          <w:lang w:val="lv-LV"/>
+        </w:rPr>
+        <w:t xml:space="preserve"> aprakstu.</w:t>
+      </w:r>
+    </w:p>
+    <w:p>
+      <w:pPr>
+        <w:rPr>
+          <w:lang w:val="lv-LV"/>
+        </w:rPr>
+      </w:pPr>
+      <w:proofErr w:type="spellStart"/>
+      <w:r>
+        <w:rPr>
+          <w:lang w:val="lv-LV"/>
+        </w:rPr>
+        <w:t>Pointer</w:t>
+      </w:r>
+      <w:proofErr w:type="spellEnd"/>
+      <w:r>
+        <w:rPr>
+          <w:lang w:val="lv-LV"/>
+        </w:rPr>
+        <w:t xml:space="preserve"> FSM </w:t>
+      </w:r>
+      <w:r>
+        <w:rPr>
+          <w:lang w:val="lv-LV"/>
+        </w:rPr>
+        <w:t xml:space="preserve">un SDA\SCL izejas </w:t>
+      </w:r>
+      <w:proofErr w:type="spellStart"/>
+      <w:r>
+        <w:rPr>
+          <w:lang w:val="lv-LV"/>
+        </w:rPr>
+        <w:t>logiku</w:t>
+      </w:r>
+      <w:proofErr w:type="spellEnd"/>
+      <w:r>
+        <w:rPr>
+          <w:lang w:val="lv-LV"/>
+        </w:rPr>
+        <w:t xml:space="preserve"> ir </w:t>
+      </w:r>
+      <w:proofErr w:type="spellStart"/>
+      <w:r>
+        <w:rPr>
+          <w:lang w:val="lv-LV"/>
+        </w:rPr>
+        <w:t>vienkaršak</w:t>
+      </w:r>
+      <w:proofErr w:type="spellEnd"/>
+      <w:r>
+        <w:rPr>
+          <w:lang w:val="lv-LV"/>
+        </w:rPr>
+        <w:t xml:space="preserve"> </w:t>
+      </w:r>
+      <w:proofErr w:type="spellStart"/>
+      <w:r>
+        <w:rPr>
+          <w:lang w:val="lv-LV"/>
+        </w:rPr>
+        <w:t>apskatit</w:t>
+      </w:r>
+      <w:proofErr w:type="spellEnd"/>
+      <w:r>
+        <w:rPr>
+          <w:lang w:val="lv-LV"/>
+        </w:rPr>
+        <w:t xml:space="preserve"> koda failos.</w:t>
+      </w:r>
+    </w:p>
+    <w:p>
+      <w:pPr>
+        <w:rPr>
+          <w:lang w:val="lv-LV"/>
+        </w:rPr>
+      </w:pPr>
+      <w:r>
+        <w:rPr>
+          <w:lang w:val="lv-LV"/>
+        </w:rPr>
+        <w:t xml:space="preserve">Fragmenti </w:t>
+      </w:r>
+      <w:proofErr w:type="spellStart"/>
+      <w:r>
+        <w:rPr>
+          <w:lang w:val="lv-LV"/>
+        </w:rPr>
+        <w:t>izskatas</w:t>
+      </w:r>
+      <w:proofErr w:type="spellEnd"/>
+      <w:r>
+        <w:rPr>
+          <w:lang w:val="lv-LV"/>
+        </w:rPr>
+        <w:t xml:space="preserve"> sekojoši: </w:t>
+      </w:r>
+    </w:p>
+    <w:p>
+      <w:pPr>
+        <w:rPr>
+          <w:lang w:val="lv-LV"/>
+        </w:rPr>
+      </w:pPr>
+      <w:r>
+        <w:rPr>
+          <w:noProof/>
+        </w:rPr>
+        <w:lastRenderedPageBreak/>
+        <w:drawing>
+          <wp:inline distT="0" distB="0" distL="0" distR="0" wp14:anchorId="44000CD3" wp14:editId="50F8DF6E">
+            <wp:extent cx="4924425" cy="6267450"/>
+            <wp:effectExtent l="0" t="0" r="9525" b="0"/>
+            <wp:docPr id="15" name="Рисунок 15" descr="Изображение выглядит как текст&#10;&#10;Автоматически созданное описание"/>
+            <wp:cNvGraphicFramePr>
+              <a:graphicFrameLocks xmlns:a="http://schemas.openxmlformats.org/drawingml/2006/main" noChangeAspect="1"/>
+            </wp:cNvGraphicFramePr>
+            <a:graphic xmlns:a="http://schemas.openxmlformats.org/drawingml/2006/main">
+              <a:graphicData uri="http://schemas.openxmlformats.org/drawingml/2006/picture">
+                <pic:pic xmlns:pic="http://schemas.openxmlformats.org/drawingml/2006/picture">
+                  <pic:nvPicPr>
+                    <pic:cNvPr id="15" name="Рисунок 15" descr="Изображение выглядит как текст&#10;&#10;Автоматически созданное описание"/>
+                    <pic:cNvPicPr/>
+                  </pic:nvPicPr>
+                  <pic:blipFill>
+                    <a:blip r:embed="rId22"/>
+                    <a:stretch>
+                      <a:fillRect/>
+                    </a:stretch>
+                  </pic:blipFill>
+                  <pic:spPr>
+                    <a:xfrm>
+                      <a:off x="0" y="0"/>
+                      <a:ext cx="4924425" cy="6267450"/>
+                    </a:xfrm>
+                    <a:prstGeom prst="rect">
+                      <a:avLst/>
+                    </a:prstGeom>
+                  </pic:spPr>
+                </pic:pic>
+              </a:graphicData>
+            </a:graphic>
+          </wp:inline>
+        </w:drawing>
+      </w:r>
+    </w:p>
+    <w:p>
+      <w:pPr>
+        <w:pStyle w:val="a3"/>
+        <w:numPr>
+          <w:ilvl w:val="0"/>
+          <w:numId w:val="4"/>
+        </w:numPr>
+        <w:rPr>
+          <w:lang w:val="lv-LV"/>
+        </w:rPr>
+      </w:pPr>
+      <w:r>
+        <w:rPr>
+          <w:lang w:val="lv-LV"/>
+        </w:rPr>
+        <w:t xml:space="preserve"> </w:t>
+      </w:r>
+      <w:proofErr w:type="spellStart"/>
+      <w:r>
+        <w:rPr>
+          <w:lang w:val="lv-LV"/>
+        </w:rPr>
+        <w:t>Pointer</w:t>
+      </w:r>
+      <w:proofErr w:type="spellEnd"/>
+      <w:r>
+        <w:rPr>
+          <w:lang w:val="lv-LV"/>
+        </w:rPr>
+        <w:t xml:space="preserve"> FSM</w:t>
+      </w:r>
+    </w:p>
+    <w:p>
+      <w:pPr>
+        <w:rPr>
+          <w:lang w:val="lv-LV"/>
+        </w:rPr>
+      </w:pPr>
+    </w:p>
+    <w:p>
+      <w:pPr>
+        <w:rPr>
+          <w:lang w:val="lv-LV"/>
+        </w:rPr>
+      </w:pPr>
+      <w:r>
+        <w:rPr>
+          <w:noProof/>
+        </w:rPr>
+        <w:lastRenderedPageBreak/>
+        <w:drawing>
+          <wp:inline distT="0" distB="0" distL="0" distR="0" wp14:anchorId="496B4240" wp14:editId="32D97F65">
+            <wp:extent cx="4267200" cy="4591050"/>
+            <wp:effectExtent l="0" t="0" r="0" b="0"/>
+            <wp:docPr id="16" name="Рисунок 16" descr="Изображение выглядит как текст&#10;&#10;Автоматически созданное описание"/>
+            <wp:cNvGraphicFramePr>
+              <a:graphicFrameLocks xmlns:a="http://schemas.openxmlformats.org/drawingml/2006/main" noChangeAspect="1"/>
+            </wp:cNvGraphicFramePr>
+            <a:graphic xmlns:a="http://schemas.openxmlformats.org/drawingml/2006/main">
+              <a:graphicData uri="http://schemas.openxmlformats.org/drawingml/2006/picture">
+                <pic:pic xmlns:pic="http://schemas.openxmlformats.org/drawingml/2006/picture">
+                  <pic:nvPicPr>
+                    <pic:cNvPr id="16" name="Рисунок 16" descr="Изображение выглядит как текст&#10;&#10;Автоматически созданное описание"/>
+                    <pic:cNvPicPr/>
+                  </pic:nvPicPr>
+                  <pic:blipFill>
+                    <a:blip r:embed="rId23"/>
+                    <a:stretch>
+                      <a:fillRect/>
+                    </a:stretch>
+                  </pic:blipFill>
+                  <pic:spPr>
+                    <a:xfrm>
+                      <a:off x="0" y="0"/>
+                      <a:ext cx="4267200" cy="4591050"/>
+                    </a:xfrm>
+                    <a:prstGeom prst="rect">
+                      <a:avLst/>
+                    </a:prstGeom>
+                  </pic:spPr>
+                </pic:pic>
+              </a:graphicData>
+            </a:graphic>
+          </wp:inline>
+        </w:drawing>
+      </w:r>
+    </w:p>
+    <w:p>
+      <w:pPr>
+        <w:pStyle w:val="a3"/>
+        <w:numPr>
+          <w:ilvl w:val="0"/>
+          <w:numId w:val="4"/>
+        </w:numPr>
+      </w:pPr>
+      <w:r>
+        <w:t xml:space="preserve">Out </w:t>
+      </w:r>
+      <w:proofErr w:type="spellStart"/>
+      <w:r>
+        <w:t>logika</w:t>
+      </w:r>
+      <w:proofErr w:type="spellEnd"/>
+      <w:r>
+        <w:t xml:space="preserve"> </w:t>
+      </w:r>
+    </w:p>
+    <w:p>
+      <w:r>
+        <w:rPr>
+          <w:noProof/>
+        </w:rPr>
+        <w:drawing>
+          <wp:inline distT="0" distB="0" distL="0" distR="0" wp14:anchorId="2EC5A1D4" wp14:editId="6EDE00CE">
+            <wp:extent cx="5257800" cy="3648075"/>
+            <wp:effectExtent l="0" t="0" r="0" b="9525"/>
+            <wp:docPr id="17" name="Рисунок 17" descr="Изображение выглядит как текст&#10;&#10;Автоматически созданное описание"/>
+            <wp:cNvGraphicFramePr>
+              <a:graphicFrameLocks xmlns:a="http://schemas.openxmlformats.org/drawingml/2006/main" noChangeAspect="1"/>
+            </wp:cNvGraphicFramePr>
+            <a:graphic xmlns:a="http://schemas.openxmlformats.org/drawingml/2006/main">
+              <a:graphicData uri="http://schemas.openxmlformats.org/drawingml/2006/picture">
+                <pic:pic xmlns:pic="http://schemas.openxmlformats.org/drawingml/2006/picture">
+                  <pic:nvPicPr>
+                    <pic:cNvPr id="17" name="Рисунок 17" descr="Изображение выглядит как текст&#10;&#10;Автоматически созданное описание"/>
+                    <pic:cNvPicPr/>
+                  </pic:nvPicPr>
+                  <pic:blipFill>
+                    <a:blip r:embed="rId24"/>
+                    <a:stretch>
+                      <a:fillRect/>
+                    </a:stretch>
+                  </pic:blipFill>
+                  <pic:spPr>
+                    <a:xfrm>
+                      <a:off x="0" y="0"/>
+                      <a:ext cx="5257800" cy="3648075"/>
+                    </a:xfrm>
+                    <a:prstGeom prst="rect">
+                      <a:avLst/>
+                    </a:prstGeom>
+                  </pic:spPr>
+                </pic:pic>
+              </a:graphicData>
+            </a:graphic>
+          </wp:inline>
+        </w:drawing>
+      </w:r>
+    </w:p>
+    <w:p>
+      <w:pPr>
+        <w:pStyle w:val="a3"/>
+        <w:numPr>
+          <w:ilvl w:val="0"/>
+          <w:numId w:val="4"/>
+        </w:numPr>
+      </w:pPr>
+      <w:proofErr w:type="spellStart"/>
+      <w:r>
+        <w:t>Izejas</w:t>
+      </w:r>
+      <w:proofErr w:type="spellEnd"/>
+      <w:r>
+        <w:t xml:space="preserve"> </w:t>
+      </w:r>
+      <w:proofErr w:type="spellStart"/>
+      <w:r>
+        <w:t>registris</w:t>
+      </w:r>
+      <w:proofErr w:type="spellEnd"/>
+      <w:r>
+        <w:t xml:space="preserve"> </w:t>
+      </w:r>
     </w:p>
     <w:p>
       <w:pPr>
@@ -4390,19 +5885,866 @@
         </w:rPr>
         <w:br w:type="page"/>
       </w:r>
-    </w:p>
-    <w:p>
-      <w:pPr>
-        <w:pStyle w:val="Heading1"/>
-        <w:rPr>
-          <w:lang w:val="lv-LV"/>
-        </w:rPr>
-      </w:pPr>
+      <w:proofErr w:type="spellStart"/>
       <w:r>
         <w:rPr>
           <w:lang w:val="lv-LV"/>
         </w:rPr>
         <w:lastRenderedPageBreak/>
+        <w:t>Galejas</w:t>
+      </w:r>
+      <w:proofErr w:type="spellEnd"/>
+      <w:r>
+        <w:rPr>
+          <w:lang w:val="lv-LV"/>
+        </w:rPr>
+        <w:t xml:space="preserve"> </w:t>
+      </w:r>
+      <w:proofErr w:type="spellStart"/>
+      <w:r>
+        <w:rPr>
+          <w:lang w:val="lv-LV"/>
+        </w:rPr>
+        <w:t>s</w:t>
+      </w:r>
+      <w:r>
+        <w:rPr>
+          <w:lang w:val="lv-LV"/>
+        </w:rPr>
+        <w:t>imulacijas</w:t>
+      </w:r>
+      <w:proofErr w:type="spellEnd"/>
+      <w:r>
+        <w:rPr>
+          <w:lang w:val="lv-LV"/>
+        </w:rPr>
+        <w:t xml:space="preserve"> kods bija </w:t>
+      </w:r>
+      <w:proofErr w:type="spellStart"/>
+      <w:r>
+        <w:rPr>
+          <w:lang w:val="lv-LV"/>
+        </w:rPr>
+        <w:t>ieverojami</w:t>
+      </w:r>
+      <w:proofErr w:type="spellEnd"/>
+      <w:r>
+        <w:rPr>
+          <w:lang w:val="lv-LV"/>
+        </w:rPr>
+        <w:t xml:space="preserve"> </w:t>
+      </w:r>
+      <w:proofErr w:type="spellStart"/>
+      <w:r>
+        <w:rPr>
+          <w:lang w:val="lv-LV"/>
+        </w:rPr>
+        <w:t>pamainits</w:t>
+      </w:r>
+      <w:proofErr w:type="spellEnd"/>
+      <w:r>
+        <w:rPr>
+          <w:lang w:val="lv-LV"/>
+        </w:rPr>
+        <w:t xml:space="preserve"> un atvieglots </w:t>
+      </w:r>
+      <w:proofErr w:type="spellStart"/>
+      <w:r>
+        <w:rPr>
+          <w:lang w:val="lv-LV"/>
+        </w:rPr>
+        <w:t>salidznot</w:t>
+      </w:r>
+      <w:proofErr w:type="spellEnd"/>
+      <w:r>
+        <w:rPr>
+          <w:lang w:val="lv-LV"/>
+        </w:rPr>
+        <w:t xml:space="preserve"> ar to , kas bija </w:t>
+      </w:r>
+      <w:proofErr w:type="spellStart"/>
+      <w:r>
+        <w:rPr>
+          <w:lang w:val="lv-LV"/>
+        </w:rPr>
+        <w:t>paradits</w:t>
+      </w:r>
+      <w:proofErr w:type="spellEnd"/>
+      <w:r>
+        <w:rPr>
+          <w:lang w:val="lv-LV"/>
+        </w:rPr>
+        <w:t xml:space="preserve"> pirms tam. Bija noskaidrots ka ir svarīgi sekot ‘Z’ </w:t>
+      </w:r>
+      <w:proofErr w:type="spellStart"/>
+      <w:r>
+        <w:rPr>
+          <w:lang w:val="lv-LV"/>
+        </w:rPr>
+        <w:t>liniju</w:t>
+      </w:r>
+      <w:proofErr w:type="spellEnd"/>
+      <w:r>
+        <w:rPr>
+          <w:lang w:val="lv-LV"/>
+        </w:rPr>
+        <w:t xml:space="preserve"> </w:t>
+      </w:r>
+      <w:proofErr w:type="spellStart"/>
+      <w:r>
+        <w:rPr>
+          <w:lang w:val="lv-LV"/>
+        </w:rPr>
+        <w:t>stavoklim</w:t>
+      </w:r>
+      <w:proofErr w:type="spellEnd"/>
+      <w:r>
+        <w:rPr>
+          <w:lang w:val="lv-LV"/>
+        </w:rPr>
+        <w:t xml:space="preserve">. </w:t>
+      </w:r>
+    </w:p>
+    <w:p>
+      <w:pPr>
+        <w:rPr>
+          <w:lang w:val="lv-LV"/>
+        </w:rPr>
+      </w:pPr>
+      <w:proofErr w:type="spellStart"/>
+      <w:r>
+        <w:rPr>
+          <w:lang w:val="lv-LV"/>
+        </w:rPr>
+        <w:t>Testbench</w:t>
+      </w:r>
+      <w:proofErr w:type="spellEnd"/>
+      <w:r>
+        <w:rPr>
+          <w:lang w:val="lv-LV"/>
+        </w:rPr>
+        <w:t xml:space="preserve"> ir realizēts bez </w:t>
+      </w:r>
+      <w:proofErr w:type="spellStart"/>
+      <w:r>
+        <w:rPr>
+          <w:lang w:val="lv-LV"/>
+        </w:rPr>
+        <w:t>komporatora</w:t>
+      </w:r>
+      <w:proofErr w:type="spellEnd"/>
+      <w:r>
+        <w:rPr>
+          <w:lang w:val="lv-LV"/>
+        </w:rPr>
+        <w:t xml:space="preserve"> un </w:t>
+      </w:r>
+      <w:proofErr w:type="spellStart"/>
+      <w:r>
+        <w:rPr>
+          <w:lang w:val="lv-LV"/>
+        </w:rPr>
+        <w:t>template</w:t>
+      </w:r>
+      <w:proofErr w:type="spellEnd"/>
+      <w:r>
+        <w:rPr>
+          <w:lang w:val="lv-LV"/>
+        </w:rPr>
+        <w:t xml:space="preserve"> </w:t>
+      </w:r>
+      <w:proofErr w:type="spellStart"/>
+      <w:r>
+        <w:rPr>
+          <w:lang w:val="lv-LV"/>
+        </w:rPr>
+        <w:t>generatora</w:t>
+      </w:r>
+      <w:proofErr w:type="spellEnd"/>
+      <w:r>
+        <w:rPr>
+          <w:lang w:val="lv-LV"/>
+        </w:rPr>
+        <w:t xml:space="preserve"> </w:t>
+      </w:r>
+      <w:proofErr w:type="spellStart"/>
+      <w:r>
+        <w:rPr>
+          <w:lang w:val="lv-LV"/>
+        </w:rPr>
+        <w:t>daļam</w:t>
+      </w:r>
+      <w:proofErr w:type="spellEnd"/>
+      <w:r>
+        <w:rPr>
+          <w:lang w:val="lv-LV"/>
+        </w:rPr>
+        <w:t xml:space="preserve">. </w:t>
+      </w:r>
+      <w:proofErr w:type="spellStart"/>
+      <w:r>
+        <w:rPr>
+          <w:lang w:val="lv-LV"/>
+        </w:rPr>
+        <w:t>Verifikacija</w:t>
+      </w:r>
+      <w:proofErr w:type="spellEnd"/>
+      <w:r>
+        <w:rPr>
+          <w:lang w:val="lv-LV"/>
+        </w:rPr>
+        <w:t xml:space="preserve"> tika taisīta , spriežot pēc grafika rezultātiem – tas ir </w:t>
+      </w:r>
+      <w:proofErr w:type="spellStart"/>
+      <w:r>
+        <w:rPr>
+          <w:lang w:val="lv-LV"/>
+        </w:rPr>
+        <w:t>pieļāujami</w:t>
+      </w:r>
+      <w:proofErr w:type="spellEnd"/>
+      <w:r>
+        <w:rPr>
+          <w:lang w:val="lv-LV"/>
+        </w:rPr>
+        <w:t xml:space="preserve"> neliela projekta dēl.</w:t>
+      </w:r>
+    </w:p>
+    <w:p>
+      <w:pPr>
+        <w:rPr>
+          <w:lang w:val="lv-LV"/>
+        </w:rPr>
+      </w:pPr>
+      <w:r>
+        <w:rPr>
+          <w:noProof/>
+        </w:rPr>
+        <w:drawing>
+          <wp:inline distT="0" distB="0" distL="0" distR="0" wp14:anchorId="3C53B014" wp14:editId="7196C881">
+            <wp:extent cx="4324350" cy="2676525"/>
+            <wp:effectExtent l="0" t="0" r="0" b="9525"/>
+            <wp:docPr id="18" name="Рисунок 18" descr="Изображение выглядит как текст, электроника, клавиатура&#10;&#10;Автоматически созданное описание"/>
+            <wp:cNvGraphicFramePr>
+              <a:graphicFrameLocks xmlns:a="http://schemas.openxmlformats.org/drawingml/2006/main" noChangeAspect="1"/>
+            </wp:cNvGraphicFramePr>
+            <a:graphic xmlns:a="http://schemas.openxmlformats.org/drawingml/2006/main">
+              <a:graphicData uri="http://schemas.openxmlformats.org/drawingml/2006/picture">
+                <pic:pic xmlns:pic="http://schemas.openxmlformats.org/drawingml/2006/picture">
+                  <pic:nvPicPr>
+                    <pic:cNvPr id="18" name="Рисунок 18" descr="Изображение выглядит как текст, электроника, клавиатура&#10;&#10;Автоматически созданное описание"/>
+                    <pic:cNvPicPr/>
+                  </pic:nvPicPr>
+                  <pic:blipFill>
+                    <a:blip r:embed="rId25"/>
+                    <a:stretch>
+                      <a:fillRect/>
+                    </a:stretch>
+                  </pic:blipFill>
+                  <pic:spPr>
+                    <a:xfrm>
+                      <a:off x="0" y="0"/>
+                      <a:ext cx="4324350" cy="2676525"/>
+                    </a:xfrm>
+                    <a:prstGeom prst="rect">
+                      <a:avLst/>
+                    </a:prstGeom>
+                  </pic:spPr>
+                </pic:pic>
+              </a:graphicData>
+            </a:graphic>
+          </wp:inline>
+        </w:drawing>
+      </w:r>
+    </w:p>
+    <w:p>
+      <w:pPr>
+        <w:pStyle w:val="a3"/>
+        <w:numPr>
+          <w:ilvl w:val="0"/>
+          <w:numId w:val="4"/>
+        </w:numPr>
+        <w:rPr>
+          <w:lang w:val="lv-LV"/>
+        </w:rPr>
+      </w:pPr>
+      <w:proofErr w:type="spellStart"/>
+      <w:r>
+        <w:rPr>
+          <w:i/>
+          <w:iCs/>
+          <w:lang w:val="lv-LV"/>
+        </w:rPr>
+        <w:t>Wr</w:t>
+      </w:r>
+      <w:proofErr w:type="spellEnd"/>
+      <w:r>
+        <w:rPr>
+          <w:lang w:val="lv-LV"/>
+        </w:rPr>
+        <w:t xml:space="preserve"> un </w:t>
+      </w:r>
+      <w:proofErr w:type="spellStart"/>
+      <w:r>
+        <w:rPr>
+          <w:i/>
+          <w:iCs/>
+          <w:lang w:val="lv-LV"/>
+        </w:rPr>
+        <w:t>rd</w:t>
+      </w:r>
+      <w:proofErr w:type="spellEnd"/>
+      <w:r>
+        <w:rPr>
+          <w:lang w:val="lv-LV"/>
+        </w:rPr>
+        <w:t xml:space="preserve"> stimuli</w:t>
+      </w:r>
+    </w:p>
+    <w:p>
+      <w:pPr>
+        <w:rPr>
+          <w:lang w:val="lv-LV"/>
+        </w:rPr>
+      </w:pPr>
+      <w:r>
+        <w:rPr>
+          <w:noProof/>
+        </w:rPr>
+        <w:drawing>
+          <wp:inline distT="0" distB="0" distL="0" distR="0" wp14:anchorId="253B0F85" wp14:editId="65CF1624">
+            <wp:extent cx="4038600" cy="2181225"/>
+            <wp:effectExtent l="0" t="0" r="0" b="9525"/>
+            <wp:docPr id="19" name="Рисунок 19" descr="Изображение выглядит как текст&#10;&#10;Автоматически созданное описание"/>
+            <wp:cNvGraphicFramePr>
+              <a:graphicFrameLocks xmlns:a="http://schemas.openxmlformats.org/drawingml/2006/main" noChangeAspect="1"/>
+            </wp:cNvGraphicFramePr>
+            <a:graphic xmlns:a="http://schemas.openxmlformats.org/drawingml/2006/main">
+              <a:graphicData uri="http://schemas.openxmlformats.org/drawingml/2006/picture">
+                <pic:pic xmlns:pic="http://schemas.openxmlformats.org/drawingml/2006/picture">
+                  <pic:nvPicPr>
+                    <pic:cNvPr id="19" name="Рисунок 19" descr="Изображение выглядит как текст&#10;&#10;Автоматически созданное описание"/>
+                    <pic:cNvPicPr/>
+                  </pic:nvPicPr>
+                  <pic:blipFill>
+                    <a:blip r:embed="rId26"/>
+                    <a:stretch>
+                      <a:fillRect/>
+                    </a:stretch>
+                  </pic:blipFill>
+                  <pic:spPr>
+                    <a:xfrm>
+                      <a:off x="0" y="0"/>
+                      <a:ext cx="4038600" cy="2181225"/>
+                    </a:xfrm>
+                    <a:prstGeom prst="rect">
+                      <a:avLst/>
+                    </a:prstGeom>
+                  </pic:spPr>
+                </pic:pic>
+              </a:graphicData>
+            </a:graphic>
+          </wp:inline>
+        </w:drawing>
+      </w:r>
+    </w:p>
+    <w:p>
+      <w:pPr>
+        <w:pStyle w:val="a3"/>
+        <w:numPr>
+          <w:ilvl w:val="0"/>
+          <w:numId w:val="4"/>
+        </w:numPr>
+        <w:rPr>
+          <w:lang w:val="lv-LV"/>
+        </w:rPr>
+      </w:pPr>
+      <w:proofErr w:type="spellStart"/>
+      <w:r>
+        <w:rPr>
+          <w:i/>
+          <w:iCs/>
+          <w:lang w:val="lv-LV"/>
+        </w:rPr>
+        <w:t>Write_data</w:t>
+      </w:r>
+      <w:proofErr w:type="spellEnd"/>
+      <w:r>
+        <w:rPr>
+          <w:lang w:val="lv-LV"/>
+        </w:rPr>
+        <w:t xml:space="preserve"> stimuli</w:t>
+      </w:r>
+    </w:p>
+    <w:p>
+      <w:pPr>
+        <w:rPr>
+          <w:lang w:val="lv-LV"/>
+        </w:rPr>
+      </w:pPr>
+    </w:p>
+    <w:p>
+      <w:pPr>
+        <w:rPr>
+          <w:lang w:val="lv-LV"/>
+        </w:rPr>
+      </w:pPr>
+      <w:r>
+        <w:rPr>
+          <w:lang w:val="lv-LV"/>
+        </w:rPr>
+        <w:t xml:space="preserve">Grafiskie rezultāti </w:t>
+      </w:r>
+      <w:proofErr w:type="spellStart"/>
+      <w:r>
+        <w:rPr>
+          <w:lang w:val="lv-LV"/>
+        </w:rPr>
+        <w:t>izskatas</w:t>
+      </w:r>
+      <w:proofErr w:type="spellEnd"/>
+      <w:r>
+        <w:rPr>
+          <w:lang w:val="lv-LV"/>
+        </w:rPr>
+        <w:t xml:space="preserve"> sekojoši : </w:t>
+      </w:r>
+    </w:p>
+    <w:p>
+      <w:pPr>
+        <w:rPr>
+          <w:lang w:val="lv-LV"/>
+        </w:rPr>
+      </w:pPr>
+      <w:r>
+        <w:rPr>
+          <w:noProof/>
+        </w:rPr>
+        <w:drawing>
+          <wp:inline distT="0" distB="0" distL="0" distR="0" wp14:anchorId="0EB30036" wp14:editId="3B9467F1">
+            <wp:extent cx="5940425" cy="1623060"/>
+            <wp:effectExtent l="0" t="0" r="3175" b="0"/>
+            <wp:docPr id="20" name="Рисунок 20"/>
+            <wp:cNvGraphicFramePr>
+              <a:graphicFrameLocks xmlns:a="http://schemas.openxmlformats.org/drawingml/2006/main" noChangeAspect="1"/>
+            </wp:cNvGraphicFramePr>
+            <a:graphic xmlns:a="http://schemas.openxmlformats.org/drawingml/2006/main">
+              <a:graphicData uri="http://schemas.openxmlformats.org/drawingml/2006/picture">
+                <pic:pic xmlns:pic="http://schemas.openxmlformats.org/drawingml/2006/picture">
+                  <pic:nvPicPr>
+                    <pic:cNvPr id="1" name=""/>
+                    <pic:cNvPicPr/>
+                  </pic:nvPicPr>
+                  <pic:blipFill>
+                    <a:blip r:embed="rId27"/>
+                    <a:stretch>
+                      <a:fillRect/>
+                    </a:stretch>
+                  </pic:blipFill>
+                  <pic:spPr>
+                    <a:xfrm>
+                      <a:off x="0" y="0"/>
+                      <a:ext cx="5940425" cy="1623060"/>
+                    </a:xfrm>
+                    <a:prstGeom prst="rect">
+                      <a:avLst/>
+                    </a:prstGeom>
+                  </pic:spPr>
+                </pic:pic>
+              </a:graphicData>
+            </a:graphic>
+          </wp:inline>
+        </w:drawing>
+      </w:r>
+    </w:p>
+    <w:p>
+      <w:pPr>
+        <w:pStyle w:val="a3"/>
+        <w:numPr>
+          <w:ilvl w:val="0"/>
+          <w:numId w:val="4"/>
+        </w:numPr>
+        <w:rPr>
+          <w:lang w:val="lv-LV"/>
+        </w:rPr>
+      </w:pPr>
+      <w:r>
+        <w:rPr>
+          <w:lang w:val="lv-LV"/>
+        </w:rPr>
+        <w:t>Grafiski rezultāti</w:t>
+      </w:r>
+    </w:p>
+    <w:p>
+      <w:pPr>
+        <w:rPr>
+          <w:lang w:val="lv-LV"/>
+        </w:rPr>
+      </w:pPr>
+      <w:r>
+        <w:rPr>
+          <w:lang w:val="lv-LV"/>
+        </w:rPr>
+        <w:lastRenderedPageBreak/>
+        <w:t>A</w:t>
+      </w:r>
+      <w:r>
+        <w:rPr>
+          <w:lang w:val="lv-LV"/>
+        </w:rPr>
+        <w:t xml:space="preserve">pakša ir redzamas konstantes kuras tiks izmantotas ka ierakstīšanas dati un lasīšanas reģistru </w:t>
+      </w:r>
+      <w:proofErr w:type="spellStart"/>
+      <w:r>
+        <w:rPr>
+          <w:lang w:val="lv-LV"/>
+        </w:rPr>
+        <w:t>vertības</w:t>
+      </w:r>
+      <w:proofErr w:type="spellEnd"/>
+      <w:r>
+        <w:rPr>
+          <w:lang w:val="lv-LV"/>
+        </w:rPr>
+        <w:t xml:space="preserve"> </w:t>
+      </w:r>
+      <w:r>
+        <w:rPr>
+          <w:lang w:val="lv-LV"/>
+        </w:rPr>
+        <w:t>–</w:t>
+      </w:r>
+      <w:r>
+        <w:rPr>
+          <w:lang w:val="lv-LV"/>
+        </w:rPr>
+        <w:t xml:space="preserve"> </w:t>
+      </w:r>
+      <w:r>
+        <w:rPr>
+          <w:lang w:val="lv-LV"/>
+        </w:rPr>
+        <w:t xml:space="preserve">tas </w:t>
+      </w:r>
+      <w:r>
+        <w:rPr>
+          <w:lang w:val="lv-LV"/>
+        </w:rPr>
+        <w:t>vērtības</w:t>
+      </w:r>
+      <w:r>
+        <w:rPr>
+          <w:lang w:val="lv-LV"/>
+        </w:rPr>
+        <w:t xml:space="preserve"> ir skaidri redzamas uz SDA </w:t>
+      </w:r>
+      <w:r>
+        <w:rPr>
+          <w:lang w:val="lv-LV"/>
+        </w:rPr>
+        <w:t>līnijas</w:t>
+      </w:r>
+      <w:r>
+        <w:rPr>
+          <w:lang w:val="lv-LV"/>
+        </w:rPr>
+        <w:t>. WR un RD sakumā , abos gadījumos uz SDA ir redzama SLAVE ADRESS konstante.</w:t>
+      </w:r>
+      <w:r>
+        <w:rPr>
+          <w:lang w:val="lv-LV"/>
+        </w:rPr>
+        <w:t xml:space="preserve"> </w:t>
+      </w:r>
+      <w:proofErr w:type="spellStart"/>
+      <w:r>
+        <w:rPr>
+          <w:lang w:val="lv-LV"/>
+        </w:rPr>
+        <w:t>Idle</w:t>
+      </w:r>
+      <w:proofErr w:type="spellEnd"/>
+      <w:r>
+        <w:rPr>
+          <w:lang w:val="lv-LV"/>
+        </w:rPr>
+        <w:t xml:space="preserve"> stāvokļi SCL un SDA ir “1” . Tomēr ir redzamas vietas kur SDA ir Z un vai nu X , vai nu U (</w:t>
+      </w:r>
+      <w:proofErr w:type="spellStart"/>
+      <w:r>
+        <w:rPr>
+          <w:lang w:val="lv-LV"/>
+        </w:rPr>
+        <w:t>gruti</w:t>
+      </w:r>
+      <w:proofErr w:type="spellEnd"/>
+      <w:r>
+        <w:rPr>
+          <w:lang w:val="lv-LV"/>
+        </w:rPr>
+        <w:t xml:space="preserve"> saprast jo ir uz </w:t>
+      </w:r>
+      <w:proofErr w:type="spellStart"/>
+      <w:r>
+        <w:rPr>
+          <w:i/>
+          <w:iCs/>
+          <w:lang w:val="lv-LV"/>
+        </w:rPr>
+        <w:t>edge</w:t>
+      </w:r>
+      <w:proofErr w:type="spellEnd"/>
+      <w:r>
+        <w:rPr>
+          <w:lang w:val="lv-LV"/>
+        </w:rPr>
+        <w:t xml:space="preserve">). Tas varētu būt dēļ vairākiem nosacījumiem , kur uz </w:t>
+      </w:r>
+      <w:proofErr w:type="spellStart"/>
+      <w:r>
+        <w:rPr>
+          <w:lang w:val="lv-LV"/>
+        </w:rPr>
+        <w:t>linijas</w:t>
+      </w:r>
+      <w:proofErr w:type="spellEnd"/>
+      <w:r>
+        <w:rPr>
+          <w:lang w:val="lv-LV"/>
+        </w:rPr>
+        <w:t xml:space="preserve"> jābūt  Z  </w:t>
+      </w:r>
+      <w:proofErr w:type="spellStart"/>
+      <w:r>
+        <w:rPr>
+          <w:lang w:val="lv-LV"/>
+        </w:rPr>
+        <w:t>stāvokļim</w:t>
+      </w:r>
+      <w:proofErr w:type="spellEnd"/>
+      <w:r>
+        <w:rPr>
+          <w:lang w:val="lv-LV"/>
+        </w:rPr>
+        <w:t xml:space="preserve">. Tajos </w:t>
+      </w:r>
+      <w:proofErr w:type="spellStart"/>
+      <w:r>
+        <w:rPr>
+          <w:lang w:val="lv-LV"/>
+        </w:rPr>
+        <w:t>nosacijumus</w:t>
+      </w:r>
+      <w:proofErr w:type="spellEnd"/>
+      <w:r>
+        <w:rPr>
+          <w:lang w:val="lv-LV"/>
+        </w:rPr>
+        <w:t xml:space="preserve"> ir </w:t>
+      </w:r>
+      <w:proofErr w:type="spellStart"/>
+      <w:r>
+        <w:rPr>
+          <w:lang w:val="lv-LV"/>
+        </w:rPr>
+        <w:t>labak</w:t>
+      </w:r>
+      <w:proofErr w:type="spellEnd"/>
+      <w:r>
+        <w:rPr>
+          <w:lang w:val="lv-LV"/>
+        </w:rPr>
+        <w:t xml:space="preserve"> </w:t>
+      </w:r>
+      <w:proofErr w:type="spellStart"/>
+      <w:r>
+        <w:rPr>
+          <w:lang w:val="lv-LV"/>
+        </w:rPr>
+        <w:t>jāizannalize</w:t>
+      </w:r>
+      <w:proofErr w:type="spellEnd"/>
+      <w:r>
+        <w:rPr>
+          <w:lang w:val="lv-LV"/>
+        </w:rPr>
+        <w:t xml:space="preserve"> lai </w:t>
+      </w:r>
+      <w:proofErr w:type="spellStart"/>
+      <w:r>
+        <w:rPr>
+          <w:lang w:val="lv-LV"/>
+        </w:rPr>
+        <w:t>nebutu</w:t>
+      </w:r>
+      <w:proofErr w:type="spellEnd"/>
+      <w:r>
+        <w:rPr>
+          <w:lang w:val="lv-LV"/>
+        </w:rPr>
+        <w:t xml:space="preserve"> </w:t>
+      </w:r>
+      <w:proofErr w:type="spellStart"/>
+      <w:r>
+        <w:rPr>
+          <w:lang w:val="lv-LV"/>
+        </w:rPr>
+        <w:t>starpkonfrontāciju</w:t>
+      </w:r>
+      <w:proofErr w:type="spellEnd"/>
+      <w:r>
+        <w:rPr>
+          <w:lang w:val="lv-LV"/>
+        </w:rPr>
+        <w:t>.</w:t>
+      </w:r>
+    </w:p>
+    <w:p>
+      <w:pPr>
+        <w:rPr>
+          <w:lang w:val="lv-LV"/>
+        </w:rPr>
+      </w:pPr>
+      <w:r>
+        <w:rPr>
+          <w:lang w:val="lv-LV"/>
+        </w:rPr>
+        <w:t xml:space="preserve">Neskaitot </w:t>
+      </w:r>
+      <w:proofErr w:type="spellStart"/>
+      <w:r>
+        <w:rPr>
+          <w:lang w:val="lv-LV"/>
+        </w:rPr>
+        <w:t>neskaidrīu</w:t>
+      </w:r>
+      <w:proofErr w:type="spellEnd"/>
+      <w:r>
+        <w:rPr>
+          <w:lang w:val="lv-LV"/>
+        </w:rPr>
+        <w:t xml:space="preserve"> ar Z </w:t>
+      </w:r>
+      <w:proofErr w:type="spellStart"/>
+      <w:r>
+        <w:rPr>
+          <w:lang w:val="lv-LV"/>
+        </w:rPr>
+        <w:t>stavokliem</w:t>
+      </w:r>
+      <w:proofErr w:type="spellEnd"/>
+      <w:r>
+        <w:rPr>
+          <w:lang w:val="lv-LV"/>
+        </w:rPr>
+        <w:t xml:space="preserve">, var secināt , ka uzdevums ir paveikts. </w:t>
+      </w:r>
+    </w:p>
+    <w:p>
+      <w:pPr>
+        <w:rPr>
+          <w:lang w:val="lv-LV"/>
+        </w:rPr>
+      </w:pPr>
+      <w:r>
+        <w:rPr>
+          <w:lang w:val="lv-LV"/>
+        </w:rPr>
+        <w:t xml:space="preserve">RTL shēma </w:t>
+      </w:r>
+      <w:proofErr w:type="spellStart"/>
+      <w:r>
+        <w:rPr>
+          <w:lang w:val="lv-LV"/>
+        </w:rPr>
+        <w:t>izskatas</w:t>
+      </w:r>
+      <w:proofErr w:type="spellEnd"/>
+      <w:r>
+        <w:rPr>
+          <w:lang w:val="lv-LV"/>
+        </w:rPr>
+        <w:t xml:space="preserve"> sekojoši :</w:t>
+      </w:r>
+    </w:p>
+    <w:p>
+      <w:pPr>
+        <w:rPr>
+          <w:lang w:val="lv-LV"/>
+        </w:rPr>
+      </w:pPr>
+      <w:r>
+        <w:rPr>
+          <w:noProof/>
+        </w:rPr>
+        <w:drawing>
+          <wp:inline distT="0" distB="0" distL="0" distR="0" wp14:anchorId="27A314C0" wp14:editId="7DB94ED1">
+            <wp:extent cx="5940425" cy="4050030"/>
+            <wp:effectExtent l="0" t="0" r="3175" b="7620"/>
+            <wp:docPr id="22" name="Рисунок 22"/>
+            <wp:cNvGraphicFramePr>
+              <a:graphicFrameLocks xmlns:a="http://schemas.openxmlformats.org/drawingml/2006/main" noChangeAspect="1"/>
+            </wp:cNvGraphicFramePr>
+            <a:graphic xmlns:a="http://schemas.openxmlformats.org/drawingml/2006/main">
+              <a:graphicData uri="http://schemas.openxmlformats.org/drawingml/2006/picture">
+                <pic:pic xmlns:pic="http://schemas.openxmlformats.org/drawingml/2006/picture">
+                  <pic:nvPicPr>
+                    <pic:cNvPr id="1" name=""/>
+                    <pic:cNvPicPr/>
+                  </pic:nvPicPr>
+                  <pic:blipFill>
+                    <a:blip r:embed="rId28"/>
+                    <a:stretch>
+                      <a:fillRect/>
+                    </a:stretch>
+                  </pic:blipFill>
+                  <pic:spPr>
+                    <a:xfrm>
+                      <a:off x="0" y="0"/>
+                      <a:ext cx="5940425" cy="4050030"/>
+                    </a:xfrm>
+                    <a:prstGeom prst="rect">
+                      <a:avLst/>
+                    </a:prstGeom>
+                  </pic:spPr>
+                </pic:pic>
+              </a:graphicData>
+            </a:graphic>
+          </wp:inline>
+        </w:drawing>
+      </w:r>
+    </w:p>
+    <w:p>
+      <w:pPr>
+        <w:rPr>
+          <w:lang w:val="lv-LV"/>
+        </w:rPr>
+      </w:pPr>
+      <w:r>
+        <w:rPr>
+          <w:lang w:val="lv-LV"/>
+        </w:rPr>
+        <w:br w:type="page"/>
+      </w:r>
+    </w:p>
+    <w:p>
+      <w:pPr>
+        <w:rPr>
+          <w:lang w:val="lv-LV"/>
+        </w:rPr>
+      </w:pPr>
+    </w:p>
+    <w:p>
+      <w:pPr>
+        <w:pStyle w:val="1"/>
+        <w:rPr>
+          <w:lang w:val="lv-LV"/>
+        </w:rPr>
+      </w:pPr>
+      <w:r>
+        <w:rPr>
+          <w:lang w:val="lv-LV"/>
+        </w:rPr>
         <w:t xml:space="preserve">Projekta faili un hierarhija </w:t>
       </w:r>
     </w:p>
@@ -4412,6 +6754,256 @@
           <w:lang w:val="lv-LV"/>
         </w:rPr>
       </w:pPr>
+    </w:p>
+    <w:p>
+      <w:pPr>
+        <w:rPr>
+          <w:lang w:val="lv-LV"/>
+        </w:rPr>
+      </w:pPr>
+      <w:r>
+        <w:rPr>
+          <w:lang w:val="lv-LV"/>
+        </w:rPr>
+        <w:t xml:space="preserve">Projekts ir realizēts ar 2 failiem – </w:t>
+      </w:r>
+      <w:proofErr w:type="spellStart"/>
+      <w:r>
+        <w:rPr>
+          <w:lang w:val="lv-LV"/>
+        </w:rPr>
+        <w:t>top.vhd</w:t>
+      </w:r>
+      <w:proofErr w:type="spellEnd"/>
+      <w:r>
+        <w:rPr>
+          <w:lang w:val="lv-LV"/>
+        </w:rPr>
+        <w:t xml:space="preserve"> un </w:t>
+      </w:r>
+      <w:proofErr w:type="spellStart"/>
+      <w:r>
+        <w:rPr>
+          <w:lang w:val="lv-LV"/>
+        </w:rPr>
+        <w:t>top_tb.vhd</w:t>
+      </w:r>
+      <w:proofErr w:type="spellEnd"/>
+    </w:p>
+    <w:p>
+      <w:pPr>
+        <w:rPr>
+          <w:lang w:val="lv-LV"/>
+        </w:rPr>
+      </w:pPr>
+      <w:r>
+        <w:rPr>
+          <w:noProof/>
+        </w:rPr>
+        <w:drawing>
+          <wp:inline distT="0" distB="0" distL="0" distR="0" wp14:anchorId="72D9490F" wp14:editId="14D4C22F">
+            <wp:extent cx="4362450" cy="2066925"/>
+            <wp:effectExtent l="0" t="0" r="0" b="9525"/>
+            <wp:docPr id="23" name="Рисунок 23"/>
+            <wp:cNvGraphicFramePr>
+              <a:graphicFrameLocks xmlns:a="http://schemas.openxmlformats.org/drawingml/2006/main" noChangeAspect="1"/>
+            </wp:cNvGraphicFramePr>
+            <a:graphic xmlns:a="http://schemas.openxmlformats.org/drawingml/2006/main">
+              <a:graphicData uri="http://schemas.openxmlformats.org/drawingml/2006/picture">
+                <pic:pic xmlns:pic="http://schemas.openxmlformats.org/drawingml/2006/picture">
+                  <pic:nvPicPr>
+                    <pic:cNvPr id="1" name=""/>
+                    <pic:cNvPicPr/>
+                  </pic:nvPicPr>
+                  <pic:blipFill>
+                    <a:blip r:embed="rId29"/>
+                    <a:stretch>
+                      <a:fillRect/>
+                    </a:stretch>
+                  </pic:blipFill>
+                  <pic:spPr>
+                    <a:xfrm>
+                      <a:off x="0" y="0"/>
+                      <a:ext cx="4362450" cy="2066925"/>
+                    </a:xfrm>
+                    <a:prstGeom prst="rect">
+                      <a:avLst/>
+                    </a:prstGeom>
+                  </pic:spPr>
+                </pic:pic>
+              </a:graphicData>
+            </a:graphic>
+          </wp:inline>
+        </w:drawing>
+      </w:r>
+    </w:p>
+    <w:p>
+      <w:pPr>
+        <w:rPr>
+          <w:lang w:val="lv-LV"/>
+        </w:rPr>
+      </w:pPr>
+    </w:p>
+    <w:p>
+      <w:pPr>
+        <w:pStyle w:val="1"/>
+        <w:rPr>
+          <w:lang w:val="lv-LV"/>
+        </w:rPr>
+      </w:pPr>
+      <w:r>
+        <w:rPr>
+          <w:lang w:val="lv-LV"/>
+        </w:rPr>
+        <w:t xml:space="preserve">Secinājumi </w:t>
+      </w:r>
+    </w:p>
+    <w:p>
+      <w:pPr>
+        <w:rPr>
+          <w:lang w:val="lv-LV"/>
+        </w:rPr>
+      </w:pPr>
+      <w:proofErr w:type="spellStart"/>
+      <w:r>
+        <w:rPr>
+          <w:lang w:val="lv-LV"/>
+        </w:rPr>
+        <w:t>Funkcionala</w:t>
+      </w:r>
+      <w:proofErr w:type="spellEnd"/>
+      <w:r>
+        <w:rPr>
+          <w:lang w:val="lv-LV"/>
+        </w:rPr>
+        <w:t xml:space="preserve"> </w:t>
+      </w:r>
+      <w:proofErr w:type="spellStart"/>
+      <w:r>
+        <w:rPr>
+          <w:lang w:val="lv-LV"/>
+        </w:rPr>
+        <w:t>simulacija</w:t>
+      </w:r>
+      <w:proofErr w:type="spellEnd"/>
+      <w:r>
+        <w:rPr>
+          <w:lang w:val="lv-LV"/>
+        </w:rPr>
+        <w:t xml:space="preserve"> ļauj spriest , ka projekts ir </w:t>
+      </w:r>
+      <w:proofErr w:type="spellStart"/>
+      <w:r>
+        <w:rPr>
+          <w:lang w:val="lv-LV"/>
+        </w:rPr>
+        <w:t>izpildits</w:t>
+      </w:r>
+      <w:proofErr w:type="spellEnd"/>
+      <w:r>
+        <w:rPr>
+          <w:lang w:val="lv-LV"/>
+        </w:rPr>
+        <w:t xml:space="preserve"> , bet ne līdz </w:t>
+      </w:r>
+      <w:proofErr w:type="spellStart"/>
+      <w:r>
+        <w:rPr>
+          <w:lang w:val="lv-LV"/>
+        </w:rPr>
+        <w:t>ideala</w:t>
+      </w:r>
+      <w:proofErr w:type="spellEnd"/>
+      <w:r>
+        <w:rPr>
+          <w:lang w:val="lv-LV"/>
+        </w:rPr>
+        <w:t xml:space="preserve"> stāvokļa. Paveikta darbā bija atklāts svarīga nianse saistība ar Z </w:t>
+      </w:r>
+      <w:proofErr w:type="spellStart"/>
+      <w:r>
+        <w:rPr>
+          <w:lang w:val="lv-LV"/>
+        </w:rPr>
+        <w:t>staāvokļiem</w:t>
+      </w:r>
+      <w:proofErr w:type="spellEnd"/>
+      <w:r>
+        <w:rPr>
+          <w:lang w:val="lv-LV"/>
+        </w:rPr>
+        <w:t xml:space="preserve"> simulācijā. Ja ir </w:t>
+      </w:r>
+      <w:proofErr w:type="spellStart"/>
+      <w:r>
+        <w:rPr>
+          <w:lang w:val="lv-LV"/>
+        </w:rPr>
+        <w:t>vairākie</w:t>
+      </w:r>
+      <w:proofErr w:type="spellEnd"/>
+      <w:r>
+        <w:rPr>
+          <w:lang w:val="lv-LV"/>
+        </w:rPr>
+        <w:t xml:space="preserve"> signāla </w:t>
+      </w:r>
+      <w:proofErr w:type="spellStart"/>
+      <w:r>
+        <w:rPr>
+          <w:lang w:val="lv-LV"/>
+        </w:rPr>
+        <w:t>vertību</w:t>
+      </w:r>
+      <w:proofErr w:type="spellEnd"/>
+      <w:r>
+        <w:rPr>
+          <w:lang w:val="lv-LV"/>
+        </w:rPr>
+        <w:t xml:space="preserve"> provokatori un tiek izmantoti Z </w:t>
+      </w:r>
+      <w:proofErr w:type="spellStart"/>
+      <w:r>
+        <w:rPr>
+          <w:lang w:val="lv-LV"/>
+        </w:rPr>
+        <w:t>stavokļi</w:t>
+      </w:r>
+      <w:proofErr w:type="spellEnd"/>
+      <w:r>
+        <w:rPr>
+          <w:lang w:val="lv-LV"/>
+        </w:rPr>
+        <w:t xml:space="preserve">, tad </w:t>
+      </w:r>
+      <w:proofErr w:type="spellStart"/>
+      <w:r>
+        <w:rPr>
+          <w:lang w:val="lv-LV"/>
+        </w:rPr>
+        <w:t>provocejot</w:t>
+      </w:r>
+      <w:proofErr w:type="spellEnd"/>
+      <w:r>
+        <w:rPr>
+          <w:lang w:val="lv-LV"/>
+        </w:rPr>
+        <w:t xml:space="preserve"> </w:t>
+      </w:r>
+      <w:proofErr w:type="spellStart"/>
+      <w:r>
+        <w:rPr>
+          <w:lang w:val="lv-LV"/>
+        </w:rPr>
+        <w:t>vertību</w:t>
+      </w:r>
+      <w:proofErr w:type="spellEnd"/>
+      <w:r>
+        <w:rPr>
+          <w:lang w:val="lv-LV"/>
+        </w:rPr>
+        <w:t xml:space="preserve"> no viena galā , otrā jābūt Z. </w:t>
+      </w:r>
     </w:p>
     <w:sectPr>
       <w:pgSz w:w="11906" w:h="16838"/>
@@ -4421,6 +7013,56 @@
     </w:sectPr>
   </w:body>
 </w:document>
+</file>
+
+<file path=word/endnotes.xml><?xml version="1.0" encoding="utf-8"?>
+<w:endnotes xmlns:wpc="http://schemas.microsoft.com/office/word/2010/wordprocessingCanvas" xmlns:cx="http://schemas.microsoft.com/office/drawing/2014/chartex" xmlns:cx1="http://schemas.microsoft.com/office/drawing/2015/9/8/chartex" xmlns:cx2="http://schemas.microsoft.com/office/drawing/2015/10/21/chartex" xmlns:cx3="http://schemas.microsoft.com/office/drawing/2016/5/9/chartex" xmlns:cx4="http://schemas.microsoft.com/office/drawing/2016/5/10/chartex" xmlns:cx5="http://schemas.microsoft.com/office/drawing/2016/5/11/chartex" xmlns:cx6="http://schemas.microsoft.com/office/drawing/2016/5/12/chartex" xmlns:cx7="http://schemas.microsoft.com/office/drawing/2016/5/13/chartex" xmlns:cx8="http://schemas.microsoft.com/office/drawing/2016/5/14/chartex" xmlns:mc="http://schemas.openxmlformats.org/markup-compatibility/2006" xmlns:aink="http://schemas.microsoft.com/office/drawing/2016/ink" xmlns:am3d="http://schemas.microsoft.com/office/drawing/2017/model3d" xmlns:o="urn:schemas-microsoft-com:office:office" xmlns:r="http://schemas.openxmlformats.org/officeDocument/2006/relationships" xmlns:m="http://schemas.openxmlformats.org/officeDocument/2006/math" xmlns:v="urn:schemas-microsoft-com:vml" xmlns:wp14="http://schemas.microsoft.com/office/word/2010/wordprocessingDrawing" xmlns:wp="http://schemas.openxmlformats.org/drawingml/2006/wordprocessingDrawing" xmlns:w10="urn:schemas-microsoft-com:office:word" xmlns:w="http://schemas.openxmlformats.org/wordprocessingml/2006/main" xmlns:w14="http://schemas.microsoft.com/office/word/2010/wordml" xmlns:w15="http://schemas.microsoft.com/office/word/2012/wordml" xmlns:w16cex="http://schemas.microsoft.com/office/word/2018/wordml/cex" xmlns:w16cid="http://schemas.microsoft.com/office/word/2016/wordml/cid" xmlns:w16="http://schemas.microsoft.com/office/word/2018/wordml" xmlns:w16sdtdh="http://schemas.microsoft.com/office/word/2020/wordml/sdtdatahash" xmlns:w16se="http://schemas.microsoft.com/office/word/2015/wordml/symex" xmlns:wpg="http://schemas.microsoft.com/office/word/2010/wordprocessingGroup" xmlns:wpi="http://schemas.microsoft.com/office/word/2010/wordprocessingInk" xmlns:wne="http://schemas.microsoft.com/office/word/2006/wordml" xmlns:wps="http://schemas.microsoft.com/office/word/2010/wordprocessingShape" mc:Ignorable="w14 w15 w16se w16cid w16 w16cex w16sdtdh wp14">
+  <w:endnote w:type="separator" w:id="-1">
+    <w:p>
+      <w:pPr>
+        <w:spacing w:after="0" w:line="240" w:lineRule="auto"/>
+      </w:pPr>
+      <w:r>
+        <w:separator/>
+      </w:r>
+    </w:p>
+  </w:endnote>
+  <w:endnote w:type="continuationSeparator" w:id="0">
+    <w:p>
+      <w:pPr>
+        <w:spacing w:after="0" w:line="240" w:lineRule="auto"/>
+      </w:pPr>
+      <w:r>
+        <w:continuationSeparator/>
+      </w:r>
+    </w:p>
+  </w:endnote>
+</w:endnotes>
+</file>
+
+<file path=word/footnotes.xml><?xml version="1.0" encoding="utf-8"?>
+<w:footnotes xmlns:wpc="http://schemas.microsoft.com/office/word/2010/wordprocessingCanvas" xmlns:cx="http://schemas.microsoft.com/office/drawing/2014/chartex" xmlns:cx1="http://schemas.microsoft.com/office/drawing/2015/9/8/chartex" xmlns:cx2="http://schemas.microsoft.com/office/drawing/2015/10/21/chartex" xmlns:cx3="http://schemas.microsoft.com/office/drawing/2016/5/9/chartex" xmlns:cx4="http://schemas.microsoft.com/office/drawing/2016/5/10/chartex" xmlns:cx5="http://schemas.microsoft.com/office/drawing/2016/5/11/chartex" xmlns:cx6="http://schemas.microsoft.com/office/drawing/2016/5/12/chartex" xmlns:cx7="http://schemas.microsoft.com/office/drawing/2016/5/13/chartex" xmlns:cx8="http://schemas.microsoft.com/office/drawing/2016/5/14/chartex" xmlns:mc="http://schemas.openxmlformats.org/markup-compatibility/2006" xmlns:aink="http://schemas.microsoft.com/office/drawing/2016/ink" xmlns:am3d="http://schemas.microsoft.com/office/drawing/2017/model3d" xmlns:o="urn:schemas-microsoft-com:office:office" xmlns:r="http://schemas.openxmlformats.org/officeDocument/2006/relationships" xmlns:m="http://schemas.openxmlformats.org/officeDocument/2006/math" xmlns:v="urn:schemas-microsoft-com:vml" xmlns:wp14="http://schemas.microsoft.com/office/word/2010/wordprocessingDrawing" xmlns:wp="http://schemas.openxmlformats.org/drawingml/2006/wordprocessingDrawing" xmlns:w10="urn:schemas-microsoft-com:office:word" xmlns:w="http://schemas.openxmlformats.org/wordprocessingml/2006/main" xmlns:w14="http://schemas.microsoft.com/office/word/2010/wordml" xmlns:w15="http://schemas.microsoft.com/office/word/2012/wordml" xmlns:w16cex="http://schemas.microsoft.com/office/word/2018/wordml/cex" xmlns:w16cid="http://schemas.microsoft.com/office/word/2016/wordml/cid" xmlns:w16="http://schemas.microsoft.com/office/word/2018/wordml" xmlns:w16sdtdh="http://schemas.microsoft.com/office/word/2020/wordml/sdtdatahash" xmlns:w16se="http://schemas.microsoft.com/office/word/2015/wordml/symex" xmlns:wpg="http://schemas.microsoft.com/office/word/2010/wordprocessingGroup" xmlns:wpi="http://schemas.microsoft.com/office/word/2010/wordprocessingInk" xmlns:wne="http://schemas.microsoft.com/office/word/2006/wordml" xmlns:wps="http://schemas.microsoft.com/office/word/2010/wordprocessingShape" mc:Ignorable="w14 w15 w16se w16cid w16 w16cex w16sdtdh wp14">
+  <w:footnote w:type="separator" w:id="-1">
+    <w:p>
+      <w:pPr>
+        <w:spacing w:after="0" w:line="240" w:lineRule="auto"/>
+      </w:pPr>
+      <w:r>
+        <w:separator/>
+      </w:r>
+    </w:p>
+  </w:footnote>
+  <w:footnote w:type="continuationSeparator" w:id="0">
+    <w:p>
+      <w:pPr>
+        <w:spacing w:after="0" w:line="240" w:lineRule="auto"/>
+      </w:pPr>
+      <w:r>
+        <w:continuationSeparator/>
+      </w:r>
+    </w:p>
+  </w:footnote>
+</w:footnotes>
 </file>
 
 <file path=word/numbering.xml><?xml version="1.0" encoding="utf-8"?>
@@ -5185,7 +7827,7 @@
     <w:lsdException w:name="Unresolved Mention" w:semiHidden="1" w:unhideWhenUsed="1"/>
     <w:lsdException w:name="Smart Link" w:semiHidden="1" w:unhideWhenUsed="1"/>
   </w:latentStyles>
-  <w:style w:type="paragraph" w:default="1" w:styleId="Normal">
+  <w:style w:type="paragraph" w:default="1" w:styleId="a">
     <w:name w:val="Normal"/>
     <w:qFormat/>
     <w:rsid w:val="00E4705E"/>
@@ -5195,11 +7837,11 @@
       <w:lang w:val="en-US"/>
     </w:rPr>
   </w:style>
-  <w:style w:type="paragraph" w:styleId="Heading1">
+  <w:style w:type="paragraph" w:styleId="1">
     <w:name w:val="heading 1"/>
-    <w:basedOn w:val="Normal"/>
-    <w:next w:val="Normal"/>
-    <w:link w:val="Heading1Char"/>
+    <w:basedOn w:val="a"/>
+    <w:next w:val="a"/>
+    <w:link w:val="10"/>
     <w:uiPriority w:val="9"/>
     <w:qFormat/>
     <w:rsid w:val="00E4705E"/>
@@ -5216,11 +7858,11 @@
       <w:szCs w:val="32"/>
     </w:rPr>
   </w:style>
-  <w:style w:type="paragraph" w:styleId="Heading2">
+  <w:style w:type="paragraph" w:styleId="2">
     <w:name w:val="heading 2"/>
-    <w:basedOn w:val="Normal"/>
-    <w:next w:val="Normal"/>
-    <w:link w:val="Heading2Char"/>
+    <w:basedOn w:val="a"/>
+    <w:next w:val="a"/>
+    <w:link w:val="20"/>
     <w:uiPriority w:val="9"/>
     <w:semiHidden/>
     <w:unhideWhenUsed/>
@@ -5239,13 +7881,12 @@
       <w:szCs w:val="26"/>
     </w:rPr>
   </w:style>
-  <w:style w:type="character" w:default="1" w:styleId="DefaultParagraphFont">
+  <w:style w:type="character" w:default="1" w:styleId="a0">
     <w:name w:val="Default Paragraph Font"/>
     <w:uiPriority w:val="1"/>
-    <w:semiHidden/>
     <w:unhideWhenUsed/>
   </w:style>
-  <w:style w:type="table" w:default="1" w:styleId="TableNormal">
+  <w:style w:type="table" w:default="1" w:styleId="a1">
     <w:name w:val="Normal Table"/>
     <w:uiPriority w:val="99"/>
     <w:semiHidden/>
@@ -5260,16 +7901,16 @@
       </w:tblCellMar>
     </w:tblPr>
   </w:style>
-  <w:style w:type="numbering" w:default="1" w:styleId="NoList">
+  <w:style w:type="numbering" w:default="1" w:styleId="a2">
     <w:name w:val="No List"/>
     <w:uiPriority w:val="99"/>
     <w:semiHidden/>
     <w:unhideWhenUsed/>
   </w:style>
-  <w:style w:type="character" w:customStyle="1" w:styleId="Heading1Char">
-    <w:name w:val="Heading 1 Char"/>
-    <w:basedOn w:val="DefaultParagraphFont"/>
-    <w:link w:val="Heading1"/>
+  <w:style w:type="character" w:customStyle="1" w:styleId="10">
+    <w:name w:val="Заголовок 1 Знак"/>
+    <w:basedOn w:val="a0"/>
+    <w:link w:val="1"/>
     <w:uiPriority w:val="9"/>
     <w:rsid w:val="00E4705E"/>
     <w:rPr>
@@ -5280,10 +7921,10 @@
       <w:lang w:val="en-US"/>
     </w:rPr>
   </w:style>
-  <w:style w:type="character" w:customStyle="1" w:styleId="Heading2Char">
-    <w:name w:val="Heading 2 Char"/>
-    <w:basedOn w:val="DefaultParagraphFont"/>
-    <w:link w:val="Heading2"/>
+  <w:style w:type="character" w:customStyle="1" w:styleId="20">
+    <w:name w:val="Заголовок 2 Знак"/>
+    <w:basedOn w:val="a0"/>
+    <w:link w:val="2"/>
     <w:uiPriority w:val="9"/>
     <w:semiHidden/>
     <w:rsid w:val="00E4705E"/>
@@ -5295,9 +7936,9 @@
       <w:lang w:val="en-US"/>
     </w:rPr>
   </w:style>
-  <w:style w:type="paragraph" w:styleId="ListParagraph">
+  <w:style w:type="paragraph" w:styleId="a3">
     <w:name w:val="List Paragraph"/>
-    <w:basedOn w:val="Normal"/>
+    <w:basedOn w:val="a"/>
     <w:uiPriority w:val="34"/>
     <w:qFormat/>
     <w:rsid w:val="00FB4908"/>
@@ -5305,6 +7946,60 @@
       <w:ind w:left="720"/>
       <w:contextualSpacing/>
     </w:pPr>
+  </w:style>
+  <w:style w:type="paragraph" w:styleId="a4">
+    <w:name w:val="header"/>
+    <w:basedOn w:val="a"/>
+    <w:link w:val="a5"/>
+    <w:uiPriority w:val="99"/>
+    <w:unhideWhenUsed/>
+    <w:rsid w:val="006B5801"/>
+    <w:pPr>
+      <w:tabs>
+        <w:tab w:val="center" w:pos="4677"/>
+        <w:tab w:val="right" w:pos="9355"/>
+      </w:tabs>
+      <w:spacing w:after="0" w:line="240" w:lineRule="auto"/>
+    </w:pPr>
+  </w:style>
+  <w:style w:type="character" w:customStyle="1" w:styleId="a5">
+    <w:name w:val="Верхний колонтитул Знак"/>
+    <w:basedOn w:val="a0"/>
+    <w:link w:val="a4"/>
+    <w:uiPriority w:val="99"/>
+    <w:rsid w:val="006B5801"/>
+    <w:rPr>
+      <w:rFonts w:ascii="Times New Roman" w:hAnsi="Times New Roman"/>
+      <w:sz w:val="24"/>
+      <w:lang w:val="en-US"/>
+    </w:rPr>
+  </w:style>
+  <w:style w:type="paragraph" w:styleId="a6">
+    <w:name w:val="footer"/>
+    <w:basedOn w:val="a"/>
+    <w:link w:val="a7"/>
+    <w:uiPriority w:val="99"/>
+    <w:unhideWhenUsed/>
+    <w:rsid w:val="006B5801"/>
+    <w:pPr>
+      <w:tabs>
+        <w:tab w:val="center" w:pos="4677"/>
+        <w:tab w:val="right" w:pos="9355"/>
+      </w:tabs>
+      <w:spacing w:after="0" w:line="240" w:lineRule="auto"/>
+    </w:pPr>
+  </w:style>
+  <w:style w:type="character" w:customStyle="1" w:styleId="a7">
+    <w:name w:val="Нижний колонтитул Знак"/>
+    <w:basedOn w:val="a0"/>
+    <w:link w:val="a6"/>
+    <w:uiPriority w:val="99"/>
+    <w:rsid w:val="006B5801"/>
+    <w:rPr>
+      <w:rFonts w:ascii="Times New Roman" w:hAnsi="Times New Roman"/>
+      <w:sz w:val="24"/>
+      <w:lang w:val="en-US"/>
+    </w:rPr>
   </w:style>
 </w:styles>
 </file>
